--- a/school_Secondhand/梁鸿强 毕业论文.docx
+++ b/school_Secondhand/梁鸿强 毕业论文.docx
@@ -27,30 +27,30 @@
           <w:szCs w:val="20"/>
         </w:rPr>
       </w:pPr>
-      <w:bookmarkStart w:id="0" w:name="_Toc251612796"/>
-      <w:bookmarkStart w:id="1" w:name="_Toc30815"/>
-      <w:bookmarkStart w:id="2" w:name="_Toc13518"/>
+      <w:bookmarkStart w:id="0" w:name="_Toc25502"/>
+      <w:bookmarkStart w:id="1" w:name="_Toc28207"/>
+      <w:bookmarkStart w:id="2" w:name="_Toc309930546"/>
       <w:bookmarkStart w:id="3" w:name="_Toc16867"/>
-      <w:bookmarkStart w:id="4" w:name="_Toc25502"/>
-      <w:bookmarkStart w:id="5" w:name="_Toc309930546"/>
-      <w:bookmarkStart w:id="6" w:name="_Toc251795497"/>
-      <w:bookmarkStart w:id="7" w:name="_Toc251769847"/>
-      <w:bookmarkStart w:id="8" w:name="_Toc28207"/>
-      <w:bookmarkStart w:id="9" w:name="_Toc419908742"/>
-      <w:bookmarkStart w:id="10" w:name="_Toc251768505"/>
+      <w:bookmarkStart w:id="4" w:name="_Toc30815"/>
+      <w:bookmarkStart w:id="5" w:name="_Toc251612796"/>
+      <w:bookmarkStart w:id="6" w:name="_Toc13518"/>
+      <w:bookmarkStart w:id="7" w:name="_Toc251795497"/>
+      <w:bookmarkStart w:id="8" w:name="_Toc251769847"/>
+      <w:bookmarkStart w:id="9" w:name="_Toc32675"/>
+      <w:bookmarkStart w:id="10" w:name="_Toc419908742"/>
       <w:bookmarkStart w:id="11" w:name="_Toc9521"/>
-      <w:bookmarkStart w:id="12" w:name="_Toc419908690"/>
-      <w:bookmarkStart w:id="13" w:name="_Toc32675"/>
-      <w:bookmarkStart w:id="14" w:name="_Toc17304"/>
+      <w:bookmarkStart w:id="12" w:name="_Toc17304"/>
+      <w:bookmarkStart w:id="13" w:name="_Toc251768505"/>
+      <w:bookmarkStart w:id="14" w:name="_Toc251934697"/>
       <w:bookmarkStart w:id="15" w:name="_Toc251890083"/>
-      <w:bookmarkStart w:id="16" w:name="_Toc18065"/>
-      <w:bookmarkStart w:id="17" w:name="_Toc251934697"/>
-      <w:bookmarkStart w:id="18" w:name="_Toc3227"/>
-      <w:bookmarkStart w:id="19" w:name="_Toc1231"/>
-      <w:bookmarkStart w:id="20" w:name="_Toc251612798"/>
-      <w:bookmarkStart w:id="21" w:name="_Toc251768507"/>
-      <w:bookmarkStart w:id="22" w:name="_Toc25140"/>
-      <w:bookmarkStart w:id="23" w:name="_Toc16433"/>
+      <w:bookmarkStart w:id="16" w:name="_Toc419908690"/>
+      <w:bookmarkStart w:id="17" w:name="_Toc18065"/>
+      <w:bookmarkStart w:id="18" w:name="_Toc1231"/>
+      <w:bookmarkStart w:id="19" w:name="_Toc25140"/>
+      <w:bookmarkStart w:id="20" w:name="_Toc3227"/>
+      <w:bookmarkStart w:id="21" w:name="_Toc16433"/>
+      <w:bookmarkStart w:id="22" w:name="_Toc251612798"/>
+      <w:bookmarkStart w:id="23" w:name="_Toc251768507"/>
       <w:bookmarkStart w:id="24" w:name="_Toc31690"/>
       <w:r>
         <w:rPr>
@@ -5301,8 +5301,8 @@
         </w:rPr>
       </w:pPr>
       <w:bookmarkStart w:id="25" w:name="_Toc25364"/>
-      <w:bookmarkStart w:id="26" w:name="_Toc5023"/>
-      <w:bookmarkStart w:id="27" w:name="_Toc1851"/>
+      <w:bookmarkStart w:id="26" w:name="_Toc1851"/>
+      <w:bookmarkStart w:id="27" w:name="_Toc5023"/>
     </w:p>
     <w:p>
       <w:pPr>
@@ -5495,14 +5495,14 @@
           <w:lang w:val="zh-CN"/>
         </w:rPr>
       </w:pPr>
-      <w:bookmarkStart w:id="28" w:name="_Toc27950"/>
-      <w:bookmarkStart w:id="29" w:name="_Toc28106"/>
-      <w:bookmarkStart w:id="30" w:name="_Toc12238"/>
-      <w:bookmarkStart w:id="31" w:name="_Toc309930549"/>
-      <w:bookmarkStart w:id="32" w:name="_Toc419908745"/>
-      <w:bookmarkStart w:id="33" w:name="_Toc419908693"/>
-      <w:bookmarkStart w:id="34" w:name="_Toc10409"/>
-      <w:bookmarkStart w:id="35" w:name="_Toc17641"/>
+      <w:bookmarkStart w:id="28" w:name="_Toc309930549"/>
+      <w:bookmarkStart w:id="29" w:name="_Toc27950"/>
+      <w:bookmarkStart w:id="30" w:name="_Toc419908693"/>
+      <w:bookmarkStart w:id="31" w:name="_Toc28106"/>
+      <w:bookmarkStart w:id="32" w:name="_Toc12238"/>
+      <w:bookmarkStart w:id="33" w:name="_Toc10409"/>
+      <w:bookmarkStart w:id="34" w:name="_Toc17641"/>
+      <w:bookmarkStart w:id="35" w:name="_Toc419908745"/>
       <w:bookmarkStart w:id="36" w:name="_Toc23446"/>
       <w:r>
         <w:rPr>
@@ -5685,14 +5685,14 @@
           <w:szCs w:val="24"/>
         </w:rPr>
       </w:pPr>
-      <w:bookmarkStart w:id="37" w:name="_Toc309930550"/>
-      <w:bookmarkStart w:id="38" w:name="_Toc419908746"/>
-      <w:bookmarkStart w:id="39" w:name="_Toc419908694"/>
-      <w:bookmarkStart w:id="40" w:name="_Toc10624"/>
-      <w:bookmarkStart w:id="41" w:name="_Toc24980"/>
+      <w:bookmarkStart w:id="37" w:name="_Toc29527"/>
+      <w:bookmarkStart w:id="38" w:name="_Toc309930550"/>
+      <w:bookmarkStart w:id="39" w:name="_Toc24980"/>
+      <w:bookmarkStart w:id="40" w:name="_Toc1278"/>
+      <w:bookmarkStart w:id="41" w:name="_Toc419908694"/>
       <w:bookmarkStart w:id="42" w:name="_Toc16953"/>
-      <w:bookmarkStart w:id="43" w:name="_Toc1278"/>
-      <w:bookmarkStart w:id="44" w:name="_Toc29527"/>
+      <w:bookmarkStart w:id="43" w:name="_Toc10624"/>
+      <w:bookmarkStart w:id="44" w:name="_Toc419908746"/>
       <w:bookmarkStart w:id="45" w:name="_Toc4464"/>
       <w:r>
         <w:rPr>
@@ -5867,7 +5867,22 @@
     <w:p>
       <w:pPr>
         <w:pStyle w:val="2"/>
+        <w:keepNext w:val="0"/>
+        <w:keepLines w:val="0"/>
+        <w:pageBreakBefore w:val="0"/>
+        <w:widowControl w:val="0"/>
+        <w:kinsoku/>
+        <w:wordWrap/>
+        <w:overflowPunct/>
+        <w:topLinePunct w:val="0"/>
+        <w:autoSpaceDE/>
+        <w:autoSpaceDN/>
+        <w:bidi w:val="0"/>
+        <w:adjustRightInd/>
+        <w:snapToGrid/>
+        <w:spacing w:line="360" w:lineRule="auto"/>
         <w:jc w:val="both"/>
+        <w:textAlignment w:val="auto"/>
         <w:rPr>
           <w:rFonts w:hint="eastAsia" w:ascii="宋体" w:hAnsi="宋体" w:eastAsia="宋体" w:cs="宋体"/>
           <w:b w:val="0"/>
@@ -5954,8 +5969,38 @@
     <w:p>
       <w:pPr>
         <w:pStyle w:val="2"/>
+        <w:ind w:left="0" w:leftChars="0" w:firstLine="0" w:firstLineChars="0"/>
+        <w:jc w:val="both"/>
+        <w:rPr>
+          <w:rFonts w:hint="eastAsia" w:ascii="宋体" w:hAnsi="宋体" w:eastAsia="宋体" w:cs="宋体"/>
+          <w:b/>
+          <w:bCs/>
+          <w:sz w:val="24"/>
+          <w:szCs w:val="24"/>
+          <w:lang w:val="en-US" w:eastAsia="zh-CN"/>
+        </w:rPr>
+      </w:pPr>
+    </w:p>
+    <w:p>
+      <w:pPr>
+        <w:pStyle w:val="2"/>
+        <w:keepNext w:val="0"/>
+        <w:keepLines w:val="0"/>
+        <w:pageBreakBefore w:val="0"/>
+        <w:widowControl w:val="0"/>
+        <w:kinsoku/>
+        <w:wordWrap/>
+        <w:overflowPunct/>
+        <w:topLinePunct w:val="0"/>
+        <w:autoSpaceDE/>
+        <w:autoSpaceDN/>
+        <w:bidi w:val="0"/>
+        <w:adjustRightInd/>
+        <w:snapToGrid/>
+        <w:spacing w:line="360" w:lineRule="auto"/>
         <w:ind w:left="0" w:leftChars="0" w:firstLine="420" w:firstLineChars="0"/>
         <w:jc w:val="both"/>
+        <w:textAlignment w:val="auto"/>
         <w:rPr>
           <w:rFonts w:hint="eastAsia" w:ascii="宋体" w:hAnsi="宋体" w:cs="宋体"/>
           <w:b w:val="0"/>
@@ -5980,8 +6025,23 @@
     <w:p>
       <w:pPr>
         <w:pStyle w:val="2"/>
+        <w:keepNext w:val="0"/>
+        <w:keepLines w:val="0"/>
+        <w:pageBreakBefore w:val="0"/>
+        <w:widowControl w:val="0"/>
+        <w:kinsoku/>
+        <w:wordWrap/>
+        <w:overflowPunct/>
+        <w:topLinePunct w:val="0"/>
+        <w:autoSpaceDE/>
+        <w:autoSpaceDN/>
+        <w:bidi w:val="0"/>
+        <w:adjustRightInd/>
+        <w:snapToGrid/>
+        <w:spacing w:line="360" w:lineRule="auto"/>
         <w:ind w:left="0" w:leftChars="0" w:firstLine="420" w:firstLineChars="0"/>
         <w:jc w:val="both"/>
+        <w:textAlignment w:val="auto"/>
         <w:rPr>
           <w:rFonts w:hint="eastAsia" w:ascii="宋体" w:hAnsi="宋体" w:cs="宋体"/>
           <w:b w:val="0"/>
@@ -6006,8 +6066,23 @@
     <w:p>
       <w:pPr>
         <w:pStyle w:val="2"/>
+        <w:keepNext w:val="0"/>
+        <w:keepLines w:val="0"/>
+        <w:pageBreakBefore w:val="0"/>
+        <w:widowControl w:val="0"/>
+        <w:kinsoku/>
+        <w:wordWrap/>
+        <w:overflowPunct/>
+        <w:topLinePunct w:val="0"/>
+        <w:autoSpaceDE/>
+        <w:autoSpaceDN/>
+        <w:bidi w:val="0"/>
+        <w:adjustRightInd/>
+        <w:snapToGrid/>
+        <w:spacing w:line="360" w:lineRule="auto"/>
         <w:ind w:left="0" w:leftChars="0" w:firstLine="420" w:firstLineChars="0"/>
         <w:jc w:val="both"/>
+        <w:textAlignment w:val="auto"/>
         <w:rPr>
           <w:rFonts w:hint="eastAsia" w:ascii="宋体" w:hAnsi="宋体" w:cs="宋体"/>
           <w:b w:val="0"/>
@@ -6032,8 +6107,23 @@
     <w:p>
       <w:pPr>
         <w:pStyle w:val="2"/>
+        <w:keepNext w:val="0"/>
+        <w:keepLines w:val="0"/>
+        <w:pageBreakBefore w:val="0"/>
+        <w:widowControl w:val="0"/>
+        <w:kinsoku/>
+        <w:wordWrap/>
+        <w:overflowPunct/>
+        <w:topLinePunct w:val="0"/>
+        <w:autoSpaceDE/>
+        <w:autoSpaceDN/>
+        <w:bidi w:val="0"/>
+        <w:adjustRightInd/>
+        <w:snapToGrid/>
+        <w:spacing w:line="360" w:lineRule="auto"/>
         <w:ind w:left="0" w:leftChars="0" w:firstLine="420" w:firstLineChars="0"/>
         <w:jc w:val="both"/>
+        <w:textAlignment w:val="auto"/>
         <w:rPr>
           <w:rFonts w:hint="eastAsia" w:ascii="宋体" w:hAnsi="宋体" w:cs="宋体"/>
           <w:b w:val="0"/>
@@ -6058,8 +6148,23 @@
     <w:p>
       <w:pPr>
         <w:pStyle w:val="2"/>
+        <w:keepNext w:val="0"/>
+        <w:keepLines w:val="0"/>
+        <w:pageBreakBefore w:val="0"/>
+        <w:widowControl w:val="0"/>
+        <w:kinsoku/>
+        <w:wordWrap/>
+        <w:overflowPunct/>
+        <w:topLinePunct w:val="0"/>
+        <w:autoSpaceDE/>
+        <w:autoSpaceDN/>
+        <w:bidi w:val="0"/>
+        <w:adjustRightInd/>
+        <w:snapToGrid/>
+        <w:spacing w:line="360" w:lineRule="auto"/>
         <w:ind w:left="0" w:leftChars="0" w:firstLine="420" w:firstLineChars="0"/>
         <w:jc w:val="both"/>
+        <w:textAlignment w:val="auto"/>
         <w:rPr>
           <w:rFonts w:hint="eastAsia" w:ascii="宋体" w:hAnsi="宋体" w:cs="宋体"/>
           <w:b w:val="0"/>
@@ -6084,14 +6189,30 @@
     <w:p>
       <w:pPr>
         <w:pStyle w:val="2"/>
+        <w:keepNext w:val="0"/>
+        <w:keepLines w:val="0"/>
+        <w:pageBreakBefore w:val="0"/>
+        <w:widowControl w:val="0"/>
         <w:numPr>
+          <w:ilvl w:val="0"/>
           <w:numId w:val="0"/>
         </w:numPr>
         <w:tabs>
           <w:tab w:val="left" w:pos="1225"/>
         </w:tabs>
+        <w:kinsoku/>
+        <w:wordWrap/>
+        <w:overflowPunct/>
+        <w:topLinePunct w:val="0"/>
+        <w:autoSpaceDE/>
+        <w:autoSpaceDN/>
+        <w:bidi w:val="0"/>
+        <w:adjustRightInd/>
+        <w:snapToGrid/>
+        <w:spacing w:line="360" w:lineRule="auto"/>
         <w:ind w:firstLine="420" w:firstLineChars="200"/>
         <w:jc w:val="left"/>
+        <w:textAlignment w:val="auto"/>
         <w:rPr>
           <w:rFonts w:hint="eastAsia" w:ascii="宋体" w:hAnsi="宋体" w:cs="宋体"/>
           <w:b w:val="0"/>
@@ -6116,14 +6237,30 @@
     <w:p>
       <w:pPr>
         <w:pStyle w:val="2"/>
+        <w:keepNext w:val="0"/>
+        <w:keepLines w:val="0"/>
+        <w:pageBreakBefore w:val="0"/>
+        <w:widowControl w:val="0"/>
         <w:numPr>
+          <w:ilvl w:val="0"/>
           <w:numId w:val="0"/>
         </w:numPr>
         <w:tabs>
           <w:tab w:val="left" w:pos="1225"/>
         </w:tabs>
+        <w:kinsoku/>
+        <w:wordWrap/>
+        <w:overflowPunct/>
+        <w:topLinePunct w:val="0"/>
+        <w:autoSpaceDE/>
+        <w:autoSpaceDN/>
+        <w:bidi w:val="0"/>
+        <w:adjustRightInd/>
+        <w:snapToGrid/>
+        <w:spacing w:line="360" w:lineRule="auto"/>
         <w:ind w:firstLine="420"/>
         <w:jc w:val="left"/>
+        <w:textAlignment w:val="auto"/>
         <w:rPr>
           <w:rFonts w:hint="eastAsia" w:ascii="宋体" w:hAnsi="宋体" w:cs="宋体"/>
           <w:b w:val="0"/>
@@ -6148,14 +6285,30 @@
     <w:p>
       <w:pPr>
         <w:pStyle w:val="2"/>
+        <w:keepNext w:val="0"/>
+        <w:keepLines w:val="0"/>
+        <w:pageBreakBefore w:val="0"/>
+        <w:widowControl w:val="0"/>
         <w:numPr>
+          <w:ilvl w:val="0"/>
           <w:numId w:val="0"/>
         </w:numPr>
         <w:tabs>
           <w:tab w:val="left" w:pos="1225"/>
         </w:tabs>
+        <w:kinsoku/>
+        <w:wordWrap/>
+        <w:overflowPunct/>
+        <w:topLinePunct w:val="0"/>
+        <w:autoSpaceDE/>
+        <w:autoSpaceDN/>
+        <w:bidi w:val="0"/>
+        <w:adjustRightInd/>
+        <w:snapToGrid/>
+        <w:spacing w:line="360" w:lineRule="auto"/>
         <w:ind w:firstLine="420"/>
         <w:jc w:val="left"/>
+        <w:textAlignment w:val="auto"/>
         <w:rPr>
           <w:rFonts w:hint="default" w:ascii="宋体" w:hAnsi="宋体" w:cs="宋体"/>
           <w:b w:val="0"/>
@@ -6180,14 +6333,30 @@
     <w:p>
       <w:pPr>
         <w:pStyle w:val="2"/>
+        <w:keepNext w:val="0"/>
+        <w:keepLines w:val="0"/>
+        <w:pageBreakBefore w:val="0"/>
+        <w:widowControl w:val="0"/>
         <w:numPr>
+          <w:ilvl w:val="0"/>
           <w:numId w:val="0"/>
         </w:numPr>
         <w:tabs>
           <w:tab w:val="left" w:pos="1225"/>
         </w:tabs>
+        <w:kinsoku/>
+        <w:wordWrap/>
+        <w:overflowPunct/>
+        <w:topLinePunct w:val="0"/>
+        <w:autoSpaceDE/>
+        <w:autoSpaceDN/>
+        <w:bidi w:val="0"/>
+        <w:adjustRightInd/>
+        <w:snapToGrid/>
+        <w:spacing w:line="360" w:lineRule="auto"/>
         <w:ind w:firstLine="420"/>
         <w:jc w:val="left"/>
+        <w:textAlignment w:val="auto"/>
         <w:rPr>
           <w:rFonts w:hint="eastAsia" w:ascii="宋体" w:hAnsi="宋体" w:cs="宋体"/>
           <w:b w:val="0"/>
@@ -6206,11 +6375,36 @@
           <w:szCs w:val="21"/>
           <w:lang w:val="en-US" w:eastAsia="zh-CN"/>
         </w:rPr>
-        <w:t>4.Axios专门用于发起和</w:t>
-      </w:r>
-      <w:bookmarkStart w:id="46" w:name="_GoBack"/>
-      <w:bookmarkEnd w:id="46"/>
-      <w:r>
+        <w:t>4.Axios专门用于发起和处理Ajax请求，但是Jquery如果要使用Ajax，就需要导入整个Jquery项目，显得不太合理。</w:t>
+      </w:r>
+    </w:p>
+    <w:p>
+      <w:pPr>
+        <w:pStyle w:val="2"/>
+        <w:keepNext w:val="0"/>
+        <w:keepLines w:val="0"/>
+        <w:pageBreakBefore w:val="0"/>
+        <w:widowControl w:val="0"/>
+        <w:numPr>
+          <w:ilvl w:val="0"/>
+          <w:numId w:val="0"/>
+        </w:numPr>
+        <w:tabs>
+          <w:tab w:val="left" w:pos="1225"/>
+        </w:tabs>
+        <w:kinsoku/>
+        <w:wordWrap/>
+        <w:overflowPunct/>
+        <w:topLinePunct w:val="0"/>
+        <w:autoSpaceDE/>
+        <w:autoSpaceDN/>
+        <w:bidi w:val="0"/>
+        <w:adjustRightInd/>
+        <w:snapToGrid/>
+        <w:spacing w:line="360" w:lineRule="auto"/>
+        <w:ind w:firstLine="420"/>
+        <w:jc w:val="left"/>
+        <w:textAlignment w:val="auto"/>
         <w:rPr>
           <w:rFonts w:hint="eastAsia" w:ascii="宋体" w:hAnsi="宋体" w:cs="宋体"/>
           <w:b w:val="0"/>
@@ -6219,7 +6413,61 @@
           <w:szCs w:val="21"/>
           <w:lang w:val="en-US" w:eastAsia="zh-CN"/>
         </w:rPr>
-        <w:t>处理Ajax请求，但是Jquery如果要使用Ajax，就需要导入整个Jquery项目，显得不太合理。</w:t>
+      </w:pPr>
+      <w:r>
+        <w:rPr>
+          <w:rFonts w:hint="eastAsia" w:ascii="宋体" w:hAnsi="宋体" w:cs="宋体"/>
+          <w:b w:val="0"/>
+          <w:bCs w:val="0"/>
+          <w:sz w:val="21"/>
+          <w:szCs w:val="21"/>
+          <w:lang w:val="en-US" w:eastAsia="zh-CN"/>
+        </w:rPr>
+        <w:t>W</w:t>
+      </w:r>
+      <w:r>
+        <w:rPr>
+          <w:rFonts w:hint="eastAsia" w:ascii="宋体" w:hAnsi="宋体" w:eastAsia="宋体" w:cs="宋体"/>
+          <w:b w:val="0"/>
+          <w:bCs w:val="0"/>
+          <w:sz w:val="21"/>
+          <w:szCs w:val="21"/>
+          <w:lang w:val="en-US" w:eastAsia="zh-CN"/>
+        </w:rPr>
+        <w:t>ebpack</w:t>
+      </w:r>
+      <w:r>
+        <w:rPr>
+          <w:rFonts w:hint="eastAsia" w:ascii="宋体" w:hAnsi="宋体" w:cs="宋体"/>
+          <w:b w:val="0"/>
+          <w:bCs w:val="0"/>
+          <w:sz w:val="21"/>
+          <w:szCs w:val="21"/>
+          <w:lang w:val="en-US" w:eastAsia="zh-CN"/>
+        </w:rPr>
+        <w:t>是一款自动化的模块打包机。Webpack视HTML，JS，CSS，图片等文件都是一种资源，每个资源文件都是一个模块（module）文件，Webpack就是根据每个模块文件之间的依赖关系将所有的模块打包（bundle）起来。W</w:t>
+      </w:r>
+      <w:r>
+        <w:rPr>
+          <w:rFonts w:hint="eastAsia" w:ascii="宋体" w:hAnsi="宋体" w:eastAsia="宋体" w:cs="宋体"/>
+          <w:b w:val="0"/>
+          <w:bCs w:val="0"/>
+          <w:sz w:val="21"/>
+          <w:szCs w:val="21"/>
+          <w:lang w:val="en-US" w:eastAsia="zh-CN"/>
+        </w:rPr>
+        <w:t>ebpack</w:t>
+      </w:r>
+      <w:r>
+        <w:rPr>
+          <w:rFonts w:hint="eastAsia" w:ascii="宋体" w:hAnsi="宋体" w:cs="宋体"/>
+          <w:b w:val="0"/>
+          <w:bCs w:val="0"/>
+          <w:sz w:val="21"/>
+          <w:szCs w:val="21"/>
+          <w:lang w:val="en-US" w:eastAsia="zh-CN"/>
+        </w:rPr>
+        <w:t>还具有强大的Loader(加载器)和Plugin（插件）功能，我们可以通过安装这些Loder和Plugin，在配置文件中进行配置，启动项目时，Webpack会帮我们打包、压缩各式各样的文件，还可以将代码切割成不同的chunk，实现按需加载，降低了初始化时间，提高兼容性、优化整个项目的运行效率。</w:t>
       </w:r>
     </w:p>
     <w:p>
@@ -6243,61 +6491,6 @@
           <w:lang w:val="en-US" w:eastAsia="zh-CN"/>
         </w:rPr>
       </w:pPr>
-      <w:r>
-        <w:rPr>
-          <w:rFonts w:hint="eastAsia" w:ascii="宋体" w:hAnsi="宋体" w:cs="宋体"/>
-          <w:b w:val="0"/>
-          <w:bCs w:val="0"/>
-          <w:sz w:val="21"/>
-          <w:szCs w:val="21"/>
-          <w:lang w:val="en-US" w:eastAsia="zh-CN"/>
-        </w:rPr>
-        <w:t>W</w:t>
-      </w:r>
-      <w:r>
-        <w:rPr>
-          <w:rFonts w:hint="eastAsia" w:ascii="宋体" w:hAnsi="宋体" w:eastAsia="宋体" w:cs="宋体"/>
-          <w:b w:val="0"/>
-          <w:bCs w:val="0"/>
-          <w:sz w:val="21"/>
-          <w:szCs w:val="21"/>
-          <w:lang w:val="en-US" w:eastAsia="zh-CN"/>
-        </w:rPr>
-        <w:t>ebpack</w:t>
-      </w:r>
-      <w:r>
-        <w:rPr>
-          <w:rFonts w:hint="eastAsia" w:ascii="宋体" w:hAnsi="宋体" w:cs="宋体"/>
-          <w:b w:val="0"/>
-          <w:bCs w:val="0"/>
-          <w:sz w:val="21"/>
-          <w:szCs w:val="21"/>
-          <w:lang w:val="en-US" w:eastAsia="zh-CN"/>
-        </w:rPr>
-        <w:t>是一款自动化的模块打包机。Webpack视HTML，JS，CSS，图片等文件都是一种资源，每个资源文件都是一个模块（module）文件，Webpack就是根据每个模块文件之间的依赖关系将所有的模块打包（bundle）起来。W</w:t>
-      </w:r>
-      <w:r>
-        <w:rPr>
-          <w:rFonts w:hint="eastAsia" w:ascii="宋体" w:hAnsi="宋体" w:eastAsia="宋体" w:cs="宋体"/>
-          <w:b w:val="0"/>
-          <w:bCs w:val="0"/>
-          <w:sz w:val="21"/>
-          <w:szCs w:val="21"/>
-          <w:lang w:val="en-US" w:eastAsia="zh-CN"/>
-        </w:rPr>
-        <w:t>ebpack</w:t>
-      </w:r>
-      <w:r>
-        <w:rPr>
-          <w:rFonts w:hint="eastAsia" w:ascii="宋体" w:hAnsi="宋体" w:cs="宋体"/>
-          <w:b w:val="0"/>
-          <w:bCs w:val="0"/>
-          <w:sz w:val="21"/>
-          <w:szCs w:val="21"/>
-          <w:lang w:val="en-US" w:eastAsia="zh-CN"/>
-        </w:rPr>
-        <w:t>还具有强大的Loader(加载器)和Plugin（插件）功能，我们可以通过安装这些Loder和Plugin，在配置文件中进行配置，启动项目时，Webpack会帮我们打包、压缩各式各样的文件，还可以将代码切割成不同的chunk，实现按需加载，降低了初始化时间，提高兼容性、优化整个项目的运行效率。</w:t>
-      </w:r>
     </w:p>
     <w:p>
       <w:pPr>
@@ -6361,6 +6554,880 @@
           <w:lang w:val="en-US" w:eastAsia="zh-CN"/>
         </w:rPr>
       </w:pPr>
+    </w:p>
+    <w:p>
+      <w:pPr>
+        <w:pStyle w:val="2"/>
+        <w:keepNext w:val="0"/>
+        <w:keepLines w:val="0"/>
+        <w:pageBreakBefore w:val="0"/>
+        <w:widowControl w:val="0"/>
+        <w:kinsoku/>
+        <w:wordWrap/>
+        <w:overflowPunct/>
+        <w:topLinePunct w:val="0"/>
+        <w:autoSpaceDE/>
+        <w:autoSpaceDN/>
+        <w:bidi w:val="0"/>
+        <w:adjustRightInd/>
+        <w:snapToGrid/>
+        <w:spacing w:line="360" w:lineRule="auto"/>
+        <w:ind w:left="0" w:leftChars="0" w:firstLine="420" w:firstLineChars="0"/>
+        <w:jc w:val="both"/>
+        <w:textAlignment w:val="auto"/>
+        <w:rPr>
+          <w:rFonts w:hint="eastAsia" w:ascii="宋体" w:hAnsi="宋体" w:cs="宋体"/>
+          <w:b w:val="0"/>
+          <w:bCs w:val="0"/>
+          <w:sz w:val="21"/>
+          <w:szCs w:val="21"/>
+          <w:lang w:val="en-US" w:eastAsia="zh-CN"/>
+        </w:rPr>
+      </w:pPr>
+      <w:r>
+        <w:rPr>
+          <w:rFonts w:hint="eastAsia" w:ascii="宋体" w:hAnsi="宋体" w:cs="宋体"/>
+          <w:b w:val="0"/>
+          <w:bCs w:val="0"/>
+          <w:sz w:val="21"/>
+          <w:szCs w:val="21"/>
+          <w:lang w:val="en-US" w:eastAsia="zh-CN"/>
+        </w:rPr>
+        <w:t>Node.js是一个让 JavaScript 运行在服务端的开发平台，它让 JavaScript 成为与PHP、Python、Perl、Java等服务端语言平起平坐的脚本语言。Java是一门多线程语言，而node不同，node属于单线程语言，但是Node采用了一个称为“事件循环(event loop）”的架构，使得编写可扩展性高的服务器变得既容易又安全。提高服务器性能的技巧有多种多样。Node选择了一种既能提高性能，又能减低开发复杂度的架构。这是一个非常重要的特性。并发编程通常很复杂且布满地雷。Node绕过了这些，但仍提供很好的性能。</w:t>
+      </w:r>
+    </w:p>
+    <w:p>
+      <w:pPr>
+        <w:pStyle w:val="2"/>
+        <w:keepNext w:val="0"/>
+        <w:keepLines w:val="0"/>
+        <w:pageBreakBefore w:val="0"/>
+        <w:widowControl w:val="0"/>
+        <w:kinsoku/>
+        <w:wordWrap/>
+        <w:overflowPunct/>
+        <w:topLinePunct w:val="0"/>
+        <w:autoSpaceDE/>
+        <w:autoSpaceDN/>
+        <w:bidi w:val="0"/>
+        <w:adjustRightInd/>
+        <w:snapToGrid/>
+        <w:spacing w:line="360" w:lineRule="auto"/>
+        <w:ind w:left="0" w:leftChars="0" w:firstLine="420" w:firstLineChars="0"/>
+        <w:jc w:val="both"/>
+        <w:textAlignment w:val="auto"/>
+        <w:rPr>
+          <w:rFonts w:hint="eastAsia" w:ascii="宋体" w:hAnsi="宋体" w:cs="宋体"/>
+          <w:b w:val="0"/>
+          <w:bCs w:val="0"/>
+          <w:sz w:val="21"/>
+          <w:szCs w:val="21"/>
+          <w:lang w:val="en-US" w:eastAsia="zh-CN"/>
+        </w:rPr>
+      </w:pPr>
+      <w:r>
+        <w:rPr>
+          <w:rFonts w:hint="eastAsia" w:ascii="宋体" w:hAnsi="宋体" w:cs="宋体"/>
+          <w:b w:val="0"/>
+          <w:bCs w:val="0"/>
+          <w:sz w:val="21"/>
+          <w:szCs w:val="21"/>
+          <w:lang w:val="en-US" w:eastAsia="zh-CN"/>
+        </w:rPr>
+        <w:t>Express 是一个简洁而灵活的 node.js Web应用框架, 提供了一系列强大特性帮助你创建各种 Web 应用，和丰富的 HTTP 工具。可以快速地搭建一个完整功能的网站。Express对web开发相关的模块进行了适度的封装，屏蔽了大量复杂繁琐的技术细节，让开发者只需要专注于业务逻辑的开发，极大的降低了入门和学习的成本。</w:t>
+      </w:r>
+    </w:p>
+    <w:p>
+      <w:pPr>
+        <w:pStyle w:val="2"/>
+        <w:ind w:left="0" w:leftChars="0" w:firstLine="420" w:firstLineChars="0"/>
+        <w:jc w:val="both"/>
+        <w:rPr>
+          <w:rFonts w:hint="eastAsia" w:ascii="宋体" w:hAnsi="宋体" w:cs="宋体"/>
+          <w:b w:val="0"/>
+          <w:bCs w:val="0"/>
+          <w:sz w:val="21"/>
+          <w:szCs w:val="21"/>
+          <w:lang w:val="en-US" w:eastAsia="zh-CN"/>
+        </w:rPr>
+      </w:pPr>
+    </w:p>
+    <w:p>
+      <w:pPr>
+        <w:pStyle w:val="2"/>
+        <w:ind w:left="0" w:leftChars="0" w:firstLine="0" w:firstLineChars="0"/>
+        <w:jc w:val="both"/>
+        <w:rPr>
+          <w:rFonts w:hint="eastAsia" w:ascii="宋体" w:hAnsi="宋体" w:eastAsia="宋体" w:cs="宋体"/>
+          <w:b/>
+          <w:bCs/>
+          <w:sz w:val="24"/>
+          <w:szCs w:val="24"/>
+          <w:lang w:val="en-US" w:eastAsia="zh-CN"/>
+        </w:rPr>
+      </w:pPr>
+      <w:r>
+        <w:rPr>
+          <w:rFonts w:hint="eastAsia" w:ascii="宋体" w:hAnsi="宋体" w:eastAsia="宋体" w:cs="宋体"/>
+          <w:b/>
+          <w:bCs/>
+          <w:sz w:val="24"/>
+          <w:szCs w:val="24"/>
+          <w:lang w:val="en-US" w:eastAsia="zh-CN"/>
+        </w:rPr>
+        <w:t>2.</w:t>
+      </w:r>
+      <w:r>
+        <w:rPr>
+          <w:rFonts w:hint="eastAsia" w:ascii="宋体" w:hAnsi="宋体" w:cs="宋体"/>
+          <w:b/>
+          <w:bCs/>
+          <w:sz w:val="24"/>
+          <w:szCs w:val="24"/>
+          <w:lang w:val="en-US" w:eastAsia="zh-CN"/>
+        </w:rPr>
+        <w:t>3数据库</w:t>
+      </w:r>
+      <w:r>
+        <w:rPr>
+          <w:rFonts w:hint="eastAsia" w:ascii="宋体" w:hAnsi="宋体" w:eastAsia="宋体" w:cs="宋体"/>
+          <w:b/>
+          <w:bCs/>
+          <w:sz w:val="24"/>
+          <w:szCs w:val="24"/>
+          <w:lang w:val="en-US" w:eastAsia="zh-CN"/>
+        </w:rPr>
+        <w:t>介绍</w:t>
+      </w:r>
+    </w:p>
+    <w:p>
+      <w:pPr>
+        <w:pStyle w:val="2"/>
+        <w:ind w:left="0" w:leftChars="0" w:firstLine="0" w:firstLineChars="0"/>
+        <w:jc w:val="both"/>
+        <w:rPr>
+          <w:rFonts w:hint="eastAsia" w:ascii="宋体" w:hAnsi="宋体" w:eastAsia="宋体" w:cs="宋体"/>
+          <w:b/>
+          <w:bCs/>
+          <w:sz w:val="24"/>
+          <w:szCs w:val="24"/>
+          <w:lang w:val="en-US" w:eastAsia="zh-CN"/>
+        </w:rPr>
+      </w:pPr>
+    </w:p>
+    <w:p>
+      <w:pPr>
+        <w:pStyle w:val="2"/>
+        <w:keepNext w:val="0"/>
+        <w:keepLines w:val="0"/>
+        <w:pageBreakBefore w:val="0"/>
+        <w:widowControl w:val="0"/>
+        <w:kinsoku/>
+        <w:wordWrap/>
+        <w:overflowPunct/>
+        <w:topLinePunct w:val="0"/>
+        <w:autoSpaceDE/>
+        <w:autoSpaceDN/>
+        <w:bidi w:val="0"/>
+        <w:adjustRightInd/>
+        <w:snapToGrid/>
+        <w:spacing w:line="360" w:lineRule="auto"/>
+        <w:ind w:left="0" w:leftChars="0" w:firstLine="420" w:firstLineChars="0"/>
+        <w:jc w:val="both"/>
+        <w:textAlignment w:val="auto"/>
+        <w:rPr>
+          <w:rFonts w:hint="eastAsia" w:ascii="宋体" w:hAnsi="宋体" w:cs="宋体"/>
+          <w:b w:val="0"/>
+          <w:bCs w:val="0"/>
+          <w:sz w:val="21"/>
+          <w:szCs w:val="21"/>
+          <w:lang w:val="en-US" w:eastAsia="zh-CN"/>
+        </w:rPr>
+      </w:pPr>
+      <w:r>
+        <w:rPr>
+          <w:rFonts w:hint="eastAsia" w:ascii="宋体" w:hAnsi="宋体" w:cs="宋体"/>
+          <w:b w:val="0"/>
+          <w:bCs w:val="0"/>
+          <w:sz w:val="21"/>
+          <w:szCs w:val="21"/>
+          <w:lang w:val="en-US" w:eastAsia="zh-CN"/>
+        </w:rPr>
+        <w:t>MySQL属于传统的关系型数据库产品，其开放式的架构使得用户的选择性很强，而且随着技术的逐渐成熟，MySQL支持的功能也越来越多，性能也在不断地提高，对平台的支持也在增多，此外，社区的开发与维护人数也很多。当下，MySQL因为其功能稳定、性能卓越，且在遵守GPL协议的前提下，可以免费使用与修改，因此深受用户喜爱。</w:t>
+      </w:r>
+    </w:p>
+    <w:p>
+      <w:pPr>
+        <w:pStyle w:val="2"/>
+        <w:keepNext w:val="0"/>
+        <w:keepLines w:val="0"/>
+        <w:pageBreakBefore w:val="0"/>
+        <w:widowControl w:val="0"/>
+        <w:kinsoku/>
+        <w:wordWrap/>
+        <w:overflowPunct/>
+        <w:topLinePunct w:val="0"/>
+        <w:autoSpaceDE/>
+        <w:autoSpaceDN/>
+        <w:bidi w:val="0"/>
+        <w:adjustRightInd/>
+        <w:snapToGrid/>
+        <w:spacing w:line="360" w:lineRule="auto"/>
+        <w:ind w:left="0" w:leftChars="0" w:firstLine="420" w:firstLineChars="0"/>
+        <w:jc w:val="both"/>
+        <w:textAlignment w:val="auto"/>
+        <w:rPr>
+          <w:rFonts w:hint="eastAsia" w:ascii="宋体" w:hAnsi="宋体" w:cs="宋体"/>
+          <w:b w:val="0"/>
+          <w:bCs w:val="0"/>
+          <w:sz w:val="21"/>
+          <w:szCs w:val="21"/>
+          <w:lang w:val="en-US" w:eastAsia="zh-CN"/>
+        </w:rPr>
+      </w:pPr>
+      <w:r>
+        <w:rPr>
+          <w:rFonts w:hint="eastAsia" w:ascii="宋体" w:hAnsi="宋体" w:cs="宋体"/>
+          <w:b w:val="0"/>
+          <w:bCs w:val="0"/>
+          <w:sz w:val="21"/>
+          <w:szCs w:val="21"/>
+          <w:lang w:val="en-US" w:eastAsia="zh-CN"/>
+        </w:rPr>
+        <w:t>关系型数据库的特点是将数据保存在不同的表中，再将这些表放入不同的数据库中，而不是将所有的数据统一放在一个大仓库里，这样的设计加快了MySQL的读取速度，而且它的灵活性和可管理性也得到了很大的提高。访问及管理MySQL数据库的最常用标准化语言为SQL——结构化查询语言。SQL使得对数据库进行存储、更新和存取信息的操作变得更加容易。</w:t>
+      </w:r>
+    </w:p>
+    <w:p>
+      <w:pPr>
+        <w:pStyle w:val="2"/>
+        <w:ind w:left="0" w:leftChars="0" w:firstLine="420" w:firstLineChars="0"/>
+        <w:jc w:val="both"/>
+        <w:rPr>
+          <w:rFonts w:hint="eastAsia" w:ascii="宋体" w:hAnsi="宋体" w:cs="宋体"/>
+          <w:b w:val="0"/>
+          <w:bCs w:val="0"/>
+          <w:sz w:val="21"/>
+          <w:szCs w:val="21"/>
+          <w:lang w:val="en-US" w:eastAsia="zh-CN"/>
+        </w:rPr>
+      </w:pPr>
+    </w:p>
+    <w:p>
+      <w:pPr>
+        <w:jc w:val="center"/>
+        <w:outlineLvl w:val="0"/>
+        <w:rPr>
+          <w:rFonts w:hint="eastAsia" w:ascii="宋体" w:hAnsi="宋体" w:eastAsia="宋体" w:cs="宋体"/>
+          <w:b/>
+          <w:kern w:val="44"/>
+          <w:sz w:val="24"/>
+          <w:szCs w:val="24"/>
+          <w:lang w:eastAsia="zh-CN"/>
+        </w:rPr>
+      </w:pPr>
+      <w:r>
+        <w:rPr>
+          <w:rFonts w:hint="eastAsia" w:ascii="宋体" w:hAnsi="宋体" w:cs="宋体"/>
+          <w:b/>
+          <w:kern w:val="44"/>
+          <w:sz w:val="24"/>
+          <w:szCs w:val="24"/>
+          <w:lang w:val="en-US" w:eastAsia="zh-CN"/>
+        </w:rPr>
+        <w:t>3系统分析</w:t>
+      </w:r>
+    </w:p>
+    <w:p>
+      <w:pPr>
+        <w:pStyle w:val="2"/>
+        <w:ind w:left="0" w:leftChars="0" w:firstLine="420" w:firstLineChars="0"/>
+        <w:jc w:val="both"/>
+        <w:rPr>
+          <w:rFonts w:hint="eastAsia" w:ascii="宋体" w:hAnsi="宋体" w:cs="宋体"/>
+          <w:b/>
+          <w:kern w:val="44"/>
+          <w:sz w:val="24"/>
+          <w:szCs w:val="24"/>
+        </w:rPr>
+      </w:pPr>
+    </w:p>
+    <w:p>
+      <w:pPr>
+        <w:pStyle w:val="2"/>
+        <w:ind w:left="0" w:leftChars="0" w:firstLine="0" w:firstLineChars="0"/>
+        <w:jc w:val="both"/>
+        <w:rPr>
+          <w:rFonts w:hint="eastAsia" w:ascii="宋体" w:hAnsi="宋体" w:cs="宋体"/>
+          <w:b/>
+          <w:kern w:val="44"/>
+          <w:sz w:val="24"/>
+          <w:szCs w:val="24"/>
+          <w:lang w:val="en-US" w:eastAsia="zh-CN"/>
+        </w:rPr>
+      </w:pPr>
+      <w:r>
+        <w:rPr>
+          <w:rFonts w:hint="eastAsia" w:ascii="宋体" w:hAnsi="宋体" w:cs="宋体"/>
+          <w:b/>
+          <w:kern w:val="44"/>
+          <w:sz w:val="24"/>
+          <w:szCs w:val="24"/>
+          <w:lang w:val="en-US" w:eastAsia="zh-CN"/>
+        </w:rPr>
+        <w:t>3.1可行性分析</w:t>
+      </w:r>
+    </w:p>
+    <w:p>
+      <w:pPr>
+        <w:pStyle w:val="2"/>
+        <w:ind w:left="0" w:leftChars="0" w:firstLine="0" w:firstLineChars="0"/>
+        <w:jc w:val="both"/>
+        <w:rPr>
+          <w:rFonts w:hint="eastAsia" w:ascii="宋体" w:hAnsi="宋体" w:cs="宋体"/>
+          <w:b/>
+          <w:kern w:val="44"/>
+          <w:sz w:val="24"/>
+          <w:szCs w:val="24"/>
+          <w:lang w:val="en-US" w:eastAsia="zh-CN"/>
+        </w:rPr>
+      </w:pPr>
+      <w:r>
+        <w:rPr>
+          <w:rFonts w:hint="eastAsia" w:ascii="宋体" w:hAnsi="宋体" w:cs="宋体"/>
+          <w:b/>
+          <w:kern w:val="44"/>
+          <w:sz w:val="24"/>
+          <w:szCs w:val="24"/>
+          <w:lang w:val="en-US" w:eastAsia="zh-CN"/>
+        </w:rPr>
+        <w:t>3.1.1技术可行性</w:t>
+      </w:r>
+    </w:p>
+    <w:p>
+      <w:pPr>
+        <w:pStyle w:val="2"/>
+        <w:ind w:left="0" w:leftChars="0" w:firstLine="0" w:firstLineChars="0"/>
+        <w:jc w:val="both"/>
+        <w:rPr>
+          <w:rFonts w:hint="eastAsia" w:ascii="宋体" w:hAnsi="宋体" w:cs="宋体"/>
+          <w:b/>
+          <w:kern w:val="44"/>
+          <w:sz w:val="24"/>
+          <w:szCs w:val="24"/>
+          <w:lang w:val="en-US" w:eastAsia="zh-CN"/>
+        </w:rPr>
+      </w:pPr>
+    </w:p>
+    <w:p>
+      <w:pPr>
+        <w:pStyle w:val="2"/>
+        <w:keepNext w:val="0"/>
+        <w:keepLines w:val="0"/>
+        <w:pageBreakBefore w:val="0"/>
+        <w:widowControl w:val="0"/>
+        <w:kinsoku/>
+        <w:wordWrap/>
+        <w:overflowPunct/>
+        <w:topLinePunct w:val="0"/>
+        <w:autoSpaceDE/>
+        <w:autoSpaceDN/>
+        <w:bidi w:val="0"/>
+        <w:adjustRightInd/>
+        <w:snapToGrid/>
+        <w:spacing w:line="360" w:lineRule="auto"/>
+        <w:ind w:left="0" w:leftChars="0" w:firstLine="420" w:firstLineChars="0"/>
+        <w:jc w:val="both"/>
+        <w:textAlignment w:val="auto"/>
+        <w:rPr>
+          <w:rFonts w:hint="default" w:ascii="宋体" w:hAnsi="宋体" w:cs="宋体"/>
+          <w:b w:val="0"/>
+          <w:bCs/>
+          <w:kern w:val="44"/>
+          <w:sz w:val="21"/>
+          <w:szCs w:val="21"/>
+          <w:lang w:val="en-US" w:eastAsia="zh-CN"/>
+        </w:rPr>
+      </w:pPr>
+      <w:r>
+        <w:rPr>
+          <w:rFonts w:hint="eastAsia" w:ascii="宋体" w:hAnsi="宋体" w:cs="宋体"/>
+          <w:b w:val="0"/>
+          <w:bCs/>
+          <w:kern w:val="44"/>
+          <w:sz w:val="21"/>
+          <w:szCs w:val="21"/>
+          <w:lang w:val="en-US" w:eastAsia="zh-CN"/>
+        </w:rPr>
+        <w:t>现在webApp开发技术非常成熟也非常流行，Vue.js在移动端开发更是无所不在。Node.js也发展的相当的成熟，npm生态圈中也有很多非常好用的拓展插件，再加上模块打包机Webpack的鼎力相助，我们能够非常轻松的构建出一个webApp项目，所以使用Vue+Webpack+Node来开发本项目在技术上来说是可行的。</w:t>
+      </w:r>
+    </w:p>
+    <w:p>
+      <w:pPr>
+        <w:pStyle w:val="2"/>
+        <w:ind w:left="0" w:leftChars="0" w:firstLine="0" w:firstLineChars="0"/>
+        <w:jc w:val="both"/>
+        <w:rPr>
+          <w:rFonts w:hint="default" w:ascii="宋体" w:hAnsi="宋体" w:cs="宋体"/>
+          <w:b/>
+          <w:kern w:val="44"/>
+          <w:sz w:val="24"/>
+          <w:szCs w:val="24"/>
+          <w:lang w:val="en-US" w:eastAsia="zh-CN"/>
+        </w:rPr>
+      </w:pPr>
+    </w:p>
+    <w:p>
+      <w:pPr>
+        <w:pStyle w:val="2"/>
+        <w:ind w:left="0" w:leftChars="0" w:firstLine="0" w:firstLineChars="0"/>
+        <w:jc w:val="both"/>
+        <w:rPr>
+          <w:rFonts w:hint="eastAsia" w:ascii="宋体" w:hAnsi="宋体" w:cs="宋体"/>
+          <w:b/>
+          <w:kern w:val="44"/>
+          <w:sz w:val="24"/>
+          <w:szCs w:val="24"/>
+          <w:lang w:val="en-US" w:eastAsia="zh-CN"/>
+        </w:rPr>
+      </w:pPr>
+      <w:r>
+        <w:rPr>
+          <w:rFonts w:hint="eastAsia" w:ascii="宋体" w:hAnsi="宋体" w:cs="宋体"/>
+          <w:b/>
+          <w:kern w:val="44"/>
+          <w:sz w:val="24"/>
+          <w:szCs w:val="24"/>
+          <w:lang w:val="en-US" w:eastAsia="zh-CN"/>
+        </w:rPr>
+        <w:t>3.1.2 经济可行性</w:t>
+      </w:r>
+    </w:p>
+    <w:p>
+      <w:pPr>
+        <w:pStyle w:val="2"/>
+        <w:ind w:left="0" w:leftChars="0" w:firstLine="420" w:firstLineChars="0"/>
+        <w:jc w:val="both"/>
+        <w:rPr>
+          <w:rFonts w:hint="eastAsia" w:ascii="宋体" w:hAnsi="宋体" w:cs="宋体"/>
+          <w:b/>
+          <w:kern w:val="44"/>
+          <w:sz w:val="24"/>
+          <w:szCs w:val="24"/>
+          <w:lang w:val="en-US" w:eastAsia="zh-CN"/>
+        </w:rPr>
+      </w:pPr>
+    </w:p>
+    <w:p>
+      <w:pPr>
+        <w:pStyle w:val="2"/>
+        <w:keepNext w:val="0"/>
+        <w:keepLines w:val="0"/>
+        <w:pageBreakBefore w:val="0"/>
+        <w:widowControl w:val="0"/>
+        <w:kinsoku/>
+        <w:wordWrap/>
+        <w:overflowPunct/>
+        <w:topLinePunct w:val="0"/>
+        <w:autoSpaceDE/>
+        <w:autoSpaceDN/>
+        <w:bidi w:val="0"/>
+        <w:adjustRightInd/>
+        <w:snapToGrid/>
+        <w:spacing w:line="360" w:lineRule="auto"/>
+        <w:ind w:left="0" w:leftChars="0" w:firstLine="420" w:firstLineChars="0"/>
+        <w:jc w:val="both"/>
+        <w:textAlignment w:val="auto"/>
+        <w:rPr>
+          <w:rFonts w:hint="eastAsia" w:ascii="宋体" w:hAnsi="宋体" w:cs="宋体"/>
+          <w:b w:val="0"/>
+          <w:bCs/>
+          <w:kern w:val="44"/>
+          <w:sz w:val="21"/>
+          <w:szCs w:val="21"/>
+          <w:lang w:val="en-US" w:eastAsia="zh-CN"/>
+        </w:rPr>
+      </w:pPr>
+      <w:r>
+        <w:rPr>
+          <w:rFonts w:hint="eastAsia" w:ascii="宋体" w:hAnsi="宋体" w:cs="宋体"/>
+          <w:b w:val="0"/>
+          <w:bCs/>
+          <w:kern w:val="44"/>
+          <w:sz w:val="21"/>
+          <w:szCs w:val="21"/>
+          <w:lang w:val="en-US" w:eastAsia="zh-CN"/>
+        </w:rPr>
+        <w:t>该项目用的所有技术，包括数据库，都是面向开源，并且是免费的。该项目的研发时间虽然比较长，但是该项目的作用多，功能强大，并且可拓展性强。所带来的经济效益，绝对要比付出多，所以在经济上是可行的。</w:t>
+      </w:r>
+    </w:p>
+    <w:p>
+      <w:pPr>
+        <w:pStyle w:val="2"/>
+        <w:ind w:left="0" w:leftChars="0" w:firstLine="0" w:firstLineChars="0"/>
+        <w:jc w:val="both"/>
+        <w:rPr>
+          <w:rFonts w:hint="eastAsia" w:ascii="宋体" w:hAnsi="宋体" w:cs="宋体"/>
+          <w:b w:val="0"/>
+          <w:bCs/>
+          <w:kern w:val="44"/>
+          <w:sz w:val="21"/>
+          <w:szCs w:val="21"/>
+          <w:lang w:val="en-US" w:eastAsia="zh-CN"/>
+        </w:rPr>
+      </w:pPr>
+    </w:p>
+    <w:p>
+      <w:pPr>
+        <w:pStyle w:val="2"/>
+        <w:ind w:left="0" w:leftChars="0" w:firstLine="0" w:firstLineChars="0"/>
+        <w:jc w:val="both"/>
+        <w:rPr>
+          <w:rFonts w:hint="eastAsia" w:ascii="宋体" w:hAnsi="宋体" w:cs="宋体"/>
+          <w:b/>
+          <w:bCs w:val="0"/>
+          <w:kern w:val="44"/>
+          <w:sz w:val="24"/>
+          <w:szCs w:val="24"/>
+          <w:lang w:val="en-US" w:eastAsia="zh-CN"/>
+        </w:rPr>
+      </w:pPr>
+      <w:r>
+        <w:rPr>
+          <w:rFonts w:hint="eastAsia" w:ascii="宋体" w:hAnsi="宋体" w:cs="宋体"/>
+          <w:b/>
+          <w:bCs w:val="0"/>
+          <w:kern w:val="44"/>
+          <w:sz w:val="24"/>
+          <w:szCs w:val="24"/>
+          <w:lang w:val="en-US" w:eastAsia="zh-CN"/>
+        </w:rPr>
+        <w:t>3.1.3 操作可行性</w:t>
+      </w:r>
+    </w:p>
+    <w:p>
+      <w:pPr>
+        <w:pStyle w:val="2"/>
+        <w:ind w:left="0" w:leftChars="0" w:firstLine="0" w:firstLineChars="0"/>
+        <w:jc w:val="both"/>
+        <w:rPr>
+          <w:rFonts w:hint="eastAsia" w:ascii="宋体" w:hAnsi="宋体" w:cs="宋体"/>
+          <w:b/>
+          <w:bCs w:val="0"/>
+          <w:kern w:val="44"/>
+          <w:sz w:val="24"/>
+          <w:szCs w:val="24"/>
+          <w:lang w:val="en-US" w:eastAsia="zh-CN"/>
+        </w:rPr>
+      </w:pPr>
+    </w:p>
+    <w:p>
+      <w:pPr>
+        <w:keepNext w:val="0"/>
+        <w:keepLines w:val="0"/>
+        <w:pageBreakBefore w:val="0"/>
+        <w:widowControl w:val="0"/>
+        <w:kinsoku/>
+        <w:wordWrap/>
+        <w:overflowPunct/>
+        <w:topLinePunct w:val="0"/>
+        <w:autoSpaceDE/>
+        <w:autoSpaceDN/>
+        <w:bidi w:val="0"/>
+        <w:adjustRightInd/>
+        <w:snapToGrid/>
+        <w:spacing w:line="360" w:lineRule="auto"/>
+        <w:ind w:firstLine="420" w:firstLineChars="200"/>
+        <w:textAlignment w:val="auto"/>
+        <w:rPr>
+          <w:rFonts w:hint="eastAsia" w:ascii="宋体" w:hAnsi="宋体" w:eastAsia="宋体" w:cs="宋体"/>
+        </w:rPr>
+      </w:pPr>
+      <w:r>
+        <w:rPr>
+          <w:rFonts w:hint="eastAsia" w:ascii="宋体" w:hAnsi="宋体" w:eastAsia="宋体" w:cs="宋体"/>
+        </w:rPr>
+        <w:t>对于</w:t>
+      </w:r>
+      <w:r>
+        <w:rPr>
+          <w:rFonts w:hint="eastAsia" w:ascii="宋体" w:hAnsi="宋体" w:eastAsia="宋体" w:cs="宋体"/>
+          <w:lang w:val="en-US" w:eastAsia="zh-CN"/>
+        </w:rPr>
+        <w:t>一个项目</w:t>
+      </w:r>
+      <w:r>
+        <w:rPr>
+          <w:rFonts w:hint="eastAsia" w:ascii="宋体" w:hAnsi="宋体" w:eastAsia="宋体" w:cs="宋体"/>
+        </w:rPr>
+        <w:t>来讲，开发之后其操作难度决定了它能否受到</w:t>
+      </w:r>
+      <w:r>
+        <w:rPr>
+          <w:rFonts w:hint="eastAsia" w:ascii="宋体" w:hAnsi="宋体" w:eastAsia="宋体" w:cs="宋体"/>
+          <w:lang w:val="en-US" w:eastAsia="zh-CN"/>
+        </w:rPr>
+        <w:t>群众们的青睐</w:t>
+      </w:r>
+      <w:r>
+        <w:rPr>
+          <w:rFonts w:hint="eastAsia" w:ascii="宋体" w:hAnsi="宋体" w:eastAsia="宋体" w:cs="宋体"/>
+        </w:rPr>
+        <w:t>，这是</w:t>
+      </w:r>
+      <w:r>
+        <w:rPr>
+          <w:rFonts w:hint="eastAsia" w:ascii="宋体" w:hAnsi="宋体" w:eastAsia="宋体" w:cs="宋体"/>
+          <w:lang w:val="en-US" w:eastAsia="zh-CN"/>
+        </w:rPr>
+        <w:t>开</w:t>
+      </w:r>
+      <w:r>
+        <w:rPr>
+          <w:rFonts w:hint="eastAsia" w:ascii="宋体" w:hAnsi="宋体" w:eastAsia="宋体" w:cs="宋体"/>
+        </w:rPr>
+        <w:t>发者必须考虑的问题</w:t>
+      </w:r>
+      <w:r>
+        <w:rPr>
+          <w:rFonts w:hint="eastAsia" w:ascii="宋体" w:hAnsi="宋体" w:eastAsia="宋体" w:cs="宋体"/>
+          <w:lang w:eastAsia="zh-CN"/>
+        </w:rPr>
+        <w:t>。</w:t>
+      </w:r>
+      <w:r>
+        <w:rPr>
+          <w:rFonts w:hint="eastAsia" w:ascii="宋体" w:hAnsi="宋体" w:eastAsia="宋体" w:cs="宋体"/>
+          <w:lang w:val="en-US" w:eastAsia="zh-CN"/>
+        </w:rPr>
+        <w:t>现在的人们对于购物APP，例如淘宝、天猫、闲鱼等软件的操作可以说是得心应手。该项目是按照他们的模式进行开发，所以</w:t>
+      </w:r>
+      <w:r>
+        <w:rPr>
+          <w:rFonts w:hint="eastAsia" w:ascii="宋体" w:hAnsi="宋体" w:eastAsia="宋体" w:cs="宋体"/>
+        </w:rPr>
+        <w:t>都是广大群众非常熟练的模式，一切的操作都很简单，易于上手。</w:t>
+      </w:r>
+    </w:p>
+    <w:p>
+      <w:pPr>
+        <w:pStyle w:val="2"/>
+        <w:ind w:left="0" w:leftChars="0" w:firstLine="420" w:firstLineChars="0"/>
+        <w:jc w:val="both"/>
+        <w:rPr>
+          <w:rFonts w:hint="default" w:ascii="宋体" w:hAnsi="宋体" w:eastAsia="宋体" w:cs="宋体"/>
+          <w:b w:val="0"/>
+          <w:bCs/>
+          <w:kern w:val="44"/>
+          <w:sz w:val="21"/>
+          <w:szCs w:val="21"/>
+          <w:lang w:val="en-US" w:eastAsia="zh-CN"/>
+        </w:rPr>
+      </w:pPr>
+    </w:p>
+    <w:p>
+      <w:pPr>
+        <w:pStyle w:val="2"/>
+        <w:ind w:left="0" w:leftChars="0" w:firstLine="0" w:firstLineChars="0"/>
+        <w:jc w:val="both"/>
+        <w:rPr>
+          <w:rFonts w:hint="eastAsia" w:ascii="宋体" w:hAnsi="宋体" w:cs="宋体"/>
+          <w:b/>
+          <w:bCs/>
+          <w:sz w:val="24"/>
+          <w:szCs w:val="24"/>
+          <w:lang w:val="en-US" w:eastAsia="zh-CN"/>
+        </w:rPr>
+      </w:pPr>
+    </w:p>
+    <w:p>
+      <w:pPr>
+        <w:pStyle w:val="2"/>
+        <w:ind w:left="0" w:leftChars="0" w:firstLine="0" w:firstLineChars="0"/>
+        <w:jc w:val="both"/>
+        <w:rPr>
+          <w:rFonts w:hint="eastAsia" w:ascii="宋体" w:hAnsi="宋体" w:cs="宋体"/>
+          <w:b/>
+          <w:bCs/>
+          <w:sz w:val="24"/>
+          <w:szCs w:val="24"/>
+          <w:lang w:val="en-US" w:eastAsia="zh-CN"/>
+        </w:rPr>
+      </w:pPr>
+    </w:p>
+    <w:p>
+      <w:pPr>
+        <w:pStyle w:val="2"/>
+        <w:ind w:left="0" w:leftChars="0" w:firstLine="0" w:firstLineChars="0"/>
+        <w:jc w:val="both"/>
+        <w:rPr>
+          <w:rFonts w:hint="eastAsia" w:ascii="宋体" w:hAnsi="宋体" w:cs="宋体"/>
+          <w:b/>
+          <w:bCs/>
+          <w:sz w:val="24"/>
+          <w:szCs w:val="24"/>
+          <w:lang w:val="en-US" w:eastAsia="zh-CN"/>
+        </w:rPr>
+      </w:pPr>
+    </w:p>
+    <w:p>
+      <w:pPr>
+        <w:pStyle w:val="2"/>
+        <w:ind w:left="0" w:leftChars="0" w:firstLine="0" w:firstLineChars="0"/>
+        <w:jc w:val="both"/>
+        <w:rPr>
+          <w:rFonts w:hint="eastAsia" w:ascii="宋体" w:hAnsi="宋体" w:cs="宋体"/>
+          <w:b/>
+          <w:bCs/>
+          <w:sz w:val="24"/>
+          <w:szCs w:val="24"/>
+          <w:lang w:val="en-US" w:eastAsia="zh-CN"/>
+        </w:rPr>
+      </w:pPr>
+    </w:p>
+    <w:p>
+      <w:pPr>
+        <w:pStyle w:val="2"/>
+        <w:ind w:left="0" w:leftChars="0" w:firstLine="0" w:firstLineChars="0"/>
+        <w:jc w:val="both"/>
+        <w:rPr>
+          <w:rFonts w:hint="eastAsia" w:ascii="宋体" w:hAnsi="宋体" w:cs="宋体"/>
+          <w:b/>
+          <w:bCs/>
+          <w:sz w:val="24"/>
+          <w:szCs w:val="24"/>
+          <w:lang w:val="en-US" w:eastAsia="zh-CN"/>
+        </w:rPr>
+      </w:pPr>
+    </w:p>
+    <w:p>
+      <w:pPr>
+        <w:pStyle w:val="2"/>
+        <w:ind w:left="0" w:leftChars="0" w:firstLine="0" w:firstLineChars="0"/>
+        <w:jc w:val="both"/>
+        <w:rPr>
+          <w:rFonts w:hint="eastAsia" w:ascii="宋体" w:hAnsi="宋体" w:cs="宋体"/>
+          <w:b/>
+          <w:bCs/>
+          <w:sz w:val="24"/>
+          <w:szCs w:val="24"/>
+          <w:lang w:val="en-US" w:eastAsia="zh-CN"/>
+        </w:rPr>
+      </w:pPr>
+    </w:p>
+    <w:p>
+      <w:pPr>
+        <w:pStyle w:val="2"/>
+        <w:ind w:left="0" w:leftChars="0" w:firstLine="0" w:firstLineChars="0"/>
+        <w:jc w:val="both"/>
+        <w:rPr>
+          <w:rFonts w:hint="default" w:ascii="宋体" w:hAnsi="宋体" w:cs="宋体"/>
+          <w:b/>
+          <w:bCs/>
+          <w:sz w:val="24"/>
+          <w:szCs w:val="24"/>
+          <w:lang w:val="en-US" w:eastAsia="zh-CN"/>
+        </w:rPr>
+      </w:pPr>
+      <w:r>
+        <w:rPr>
+          <w:rFonts w:hint="eastAsia" w:ascii="宋体" w:hAnsi="宋体" w:cs="宋体"/>
+          <w:b/>
+          <w:bCs/>
+          <w:sz w:val="24"/>
+          <w:szCs w:val="24"/>
+          <w:lang w:val="en-US" w:eastAsia="zh-CN"/>
+        </w:rPr>
+        <w:t>3.2需求分析</w:t>
+      </w:r>
+    </w:p>
+    <w:p>
+      <w:pPr>
+        <w:pStyle w:val="2"/>
+        <w:ind w:left="0" w:leftChars="0" w:firstLine="420" w:firstLineChars="0"/>
+        <w:jc w:val="both"/>
+        <w:rPr>
+          <w:rFonts w:hint="default" w:ascii="宋体" w:hAnsi="宋体" w:cs="宋体"/>
+          <w:b/>
+          <w:bCs/>
+          <w:sz w:val="24"/>
+          <w:szCs w:val="24"/>
+          <w:lang w:val="en-US" w:eastAsia="zh-CN"/>
+        </w:rPr>
+      </w:pPr>
+    </w:p>
+    <w:p>
+      <w:pPr>
+        <w:spacing w:line="360" w:lineRule="auto"/>
+        <w:ind w:firstLine="420" w:firstLineChars="200"/>
+        <w:rPr>
+          <w:rFonts w:hint="eastAsia"/>
+          <w:lang w:val="en-US" w:eastAsia="zh-CN"/>
+        </w:rPr>
+      </w:pPr>
+      <w:r>
+        <w:rPr>
+          <w:rFonts w:hint="eastAsia"/>
+        </w:rPr>
+        <w:t>首先对</w:t>
+      </w:r>
+      <w:r>
+        <w:rPr>
+          <w:rFonts w:hint="eastAsia"/>
+          <w:lang w:val="en-US" w:eastAsia="zh-CN"/>
+        </w:rPr>
+        <w:t>项目</w:t>
+      </w:r>
+      <w:r>
+        <w:rPr>
+          <w:rFonts w:hint="eastAsia"/>
+        </w:rPr>
+        <w:t>进行需求分析，根据用户的需要和要求，进行需求分析</w:t>
+      </w:r>
+      <w:r>
+        <w:rPr>
+          <w:rFonts w:hint="eastAsia"/>
+          <w:lang w:val="en-US" w:eastAsia="zh-CN"/>
+        </w:rPr>
+        <w:t>并整理出相应的文档。</w:t>
+      </w:r>
+    </w:p>
+    <w:p>
+      <w:pPr>
+        <w:pStyle w:val="2"/>
+        <w:ind w:left="0" w:leftChars="0" w:firstLine="420" w:firstLineChars="0"/>
+        <w:jc w:val="both"/>
+        <w:rPr>
+          <w:rFonts w:hint="eastAsia"/>
+          <w:lang w:val="en-US" w:eastAsia="zh-CN"/>
+        </w:rPr>
+      </w:pPr>
+      <w:r>
+        <w:rPr>
+          <w:rFonts w:hint="eastAsia"/>
+          <w:lang w:val="en-US" w:eastAsia="zh-CN"/>
+        </w:rPr>
+        <w:t>该项目的主要工作所包括：提供一个在校学生们发布闲置物品消息的平台，提供自己的联系方式，有需求的人可以根据联系方式和发布者进行协商，在线下进行交易。</w:t>
+      </w:r>
+    </w:p>
+    <w:p>
+      <w:pPr>
+        <w:pStyle w:val="2"/>
+        <w:ind w:left="0" w:leftChars="0" w:firstLine="420" w:firstLineChars="0"/>
+        <w:jc w:val="both"/>
+        <w:rPr>
+          <w:rFonts w:hint="default"/>
+          <w:lang w:val="en-US" w:eastAsia="zh-CN"/>
+        </w:rPr>
+      </w:pPr>
+      <w:r>
+        <w:rPr>
+          <w:rFonts w:hint="eastAsia"/>
+          <w:lang w:val="en-US" w:eastAsia="zh-CN"/>
+        </w:rPr>
+        <w:t>普通用户所具有的功能有发布闲置物品、查看其他用户发布的闲置信息，购买闲置物品、查看卖家信息等，如图：</w:t>
+      </w:r>
+      <w:bookmarkStart w:id="46" w:name="_GoBack"/>
+      <w:bookmarkEnd w:id="46"/>
     </w:p>
     <w:sectPr>
       <w:pgSz w:w="11906" w:h="16838"/>
@@ -6537,7 +7604,7 @@
   <w:docDefaults>
     <w:rPrDefault>
       <w:rPr>
-        <w:rFonts w:ascii="Times New Roman" w:hAnsi="Times New Roman" w:eastAsia="宋体" w:cs="Times New Roman"/>
+        <w:rFonts w:ascii="Times New Roman" w:hAnsi="Times New Roman" w:eastAsia="宋体" w:cs="Helvetica"/>
       </w:rPr>
     </w:rPrDefault>
   </w:docDefaults>
@@ -6574,7 +7641,7 @@
     <w:lsdException w:unhideWhenUsed="0" w:uiPriority="0" w:semiHidden="0" w:name="footnote text"/>
     <w:lsdException w:unhideWhenUsed="0" w:uiPriority="0" w:semiHidden="0" w:name="annotation text"/>
     <w:lsdException w:unhideWhenUsed="0" w:uiPriority="0" w:semiHidden="0" w:name="header"/>
-    <w:lsdException w:unhideWhenUsed="0" w:uiPriority="0" w:semiHidden="0" w:name="footer"/>
+    <w:lsdException w:qFormat="1" w:unhideWhenUsed="0" w:uiPriority="0" w:semiHidden="0" w:name="footer"/>
     <w:lsdException w:unhideWhenUsed="0" w:uiPriority="0" w:semiHidden="0" w:name="index heading"/>
     <w:lsdException w:qFormat="1" w:uiPriority="0" w:name="caption"/>
     <w:lsdException w:unhideWhenUsed="0" w:uiPriority="0" w:semiHidden="0" w:name="table of figures"/>
@@ -6627,7 +7694,7 @@
     <w:lsdException w:unhideWhenUsed="0" w:uiPriority="0" w:semiHidden="0" w:name="Body Text Indent 2"/>
     <w:lsdException w:unhideWhenUsed="0" w:uiPriority="0" w:semiHidden="0" w:name="Body Text Indent 3"/>
     <w:lsdException w:unhideWhenUsed="0" w:uiPriority="0" w:semiHidden="0" w:name="Block Text"/>
-    <w:lsdException w:unhideWhenUsed="0" w:uiPriority="0" w:semiHidden="0" w:name="Hyperlink"/>
+    <w:lsdException w:qFormat="1" w:unhideWhenUsed="0" w:uiPriority="0" w:semiHidden="0" w:name="Hyperlink"/>
     <w:lsdException w:unhideWhenUsed="0" w:uiPriority="0" w:semiHidden="0" w:name="FollowedHyperlink"/>
     <w:lsdException w:qFormat="1" w:unhideWhenUsed="0" w:uiPriority="0" w:semiHidden="0" w:name="Strong"/>
     <w:lsdException w:qFormat="1" w:unhideWhenUsed="0" w:uiPriority="0" w:semiHidden="0" w:name="Emphasis"/>
@@ -6873,6 +7940,7 @@
   <w:style w:type="paragraph" w:styleId="5">
     <w:name w:val="footer"/>
     <w:basedOn w:val="1"/>
+    <w:qFormat/>
     <w:uiPriority w:val="0"/>
     <w:pPr>
       <w:tabs>
@@ -6907,6 +7975,7 @@
   <w:style w:type="character" w:styleId="10">
     <w:name w:val="Hyperlink"/>
     <w:basedOn w:val="9"/>
+    <w:qFormat/>
     <w:uiPriority w:val="0"/>
     <w:rPr>
       <w:color w:val="0000FF"/>

--- a/school_Secondhand/梁鸿强 毕业论文.docx
+++ b/school_Secondhand/梁鸿强 毕业论文.docx
@@ -32,9 +32,9 @@
       <w:bookmarkStart w:id="2" w:name="_Toc309930546"/>
       <w:bookmarkStart w:id="3" w:name="_Toc16867"/>
       <w:bookmarkStart w:id="4" w:name="_Toc30815"/>
-      <w:bookmarkStart w:id="5" w:name="_Toc251612796"/>
-      <w:bookmarkStart w:id="6" w:name="_Toc13518"/>
-      <w:bookmarkStart w:id="7" w:name="_Toc251795497"/>
+      <w:bookmarkStart w:id="5" w:name="_Toc251795497"/>
+      <w:bookmarkStart w:id="6" w:name="_Toc251612796"/>
+      <w:bookmarkStart w:id="7" w:name="_Toc13518"/>
       <w:bookmarkStart w:id="8" w:name="_Toc251769847"/>
       <w:bookmarkStart w:id="9" w:name="_Toc32675"/>
       <w:bookmarkStart w:id="10" w:name="_Toc419908742"/>
@@ -5300,9 +5300,9 @@
           <w:szCs w:val="44"/>
         </w:rPr>
       </w:pPr>
-      <w:bookmarkStart w:id="25" w:name="_Toc25364"/>
-      <w:bookmarkStart w:id="26" w:name="_Toc1851"/>
-      <w:bookmarkStart w:id="27" w:name="_Toc5023"/>
+      <w:bookmarkStart w:id="25" w:name="_Toc1851"/>
+      <w:bookmarkStart w:id="26" w:name="_Toc5023"/>
+      <w:bookmarkStart w:id="27" w:name="_Toc25364"/>
     </w:p>
     <w:p>
       <w:pPr>
@@ -7415,17 +7415,78 @@
         <w:ind w:left="0" w:leftChars="0" w:firstLine="420" w:firstLineChars="0"/>
         <w:jc w:val="both"/>
         <w:rPr>
+          <w:rFonts w:hint="eastAsia"/>
+          <w:lang w:val="en-US" w:eastAsia="zh-CN"/>
+        </w:rPr>
+      </w:pPr>
+      <w:r>
+        <w:rPr>
+          <w:rFonts w:hint="eastAsia"/>
+          <w:lang w:val="en-US" w:eastAsia="zh-CN"/>
+        </w:rPr>
+        <w:t>普通用户所具有的功能有发布闲置物品、查看其他用户发布的闲置信息，购买闲置物品、查看卖家信息等，如图：</w:t>
+      </w:r>
+    </w:p>
+    <w:p>
+      <w:pPr>
+        <w:pStyle w:val="2"/>
+        <w:ind w:left="0" w:leftChars="0" w:firstLine="420" w:firstLineChars="0"/>
+        <w:jc w:val="both"/>
+      </w:pPr>
+      <w:r>
+        <w:drawing>
+          <wp:inline distT="0" distB="0" distL="114300" distR="114300">
+            <wp:extent cx="4619625" cy="2567305"/>
+            <wp:effectExtent l="0" t="0" r="9525" b="4445"/>
+            <wp:docPr id="1" name="图片 1"/>
+            <wp:cNvGraphicFramePr>
+              <a:graphicFrameLocks xmlns:a="http://schemas.openxmlformats.org/drawingml/2006/main" noChangeAspect="1"/>
+            </wp:cNvGraphicFramePr>
+            <a:graphic xmlns:a="http://schemas.openxmlformats.org/drawingml/2006/main">
+              <a:graphicData uri="http://schemas.openxmlformats.org/drawingml/2006/picture">
+                <pic:pic xmlns:pic="http://schemas.openxmlformats.org/drawingml/2006/picture">
+                  <pic:nvPicPr>
+                    <pic:cNvPr id="1" name="图片 1"/>
+                    <pic:cNvPicPr>
+                      <a:picLocks noChangeAspect="1"/>
+                    </pic:cNvPicPr>
+                  </pic:nvPicPr>
+                  <pic:blipFill>
+                    <a:blip r:embed="rId5"/>
+                    <a:stretch>
+                      <a:fillRect/>
+                    </a:stretch>
+                  </pic:blipFill>
+                  <pic:spPr>
+                    <a:xfrm>
+                      <a:off x="0" y="0"/>
+                      <a:ext cx="4619625" cy="2567305"/>
+                    </a:xfrm>
+                    <a:prstGeom prst="rect">
+                      <a:avLst/>
+                    </a:prstGeom>
+                    <a:noFill/>
+                    <a:ln>
+                      <a:noFill/>
+                    </a:ln>
+                  </pic:spPr>
+                </pic:pic>
+              </a:graphicData>
+            </a:graphic>
+          </wp:inline>
+        </w:drawing>
+      </w:r>
+    </w:p>
+    <w:p>
+      <w:pPr>
+        <w:pStyle w:val="2"/>
+        <w:ind w:left="0" w:leftChars="0" w:firstLine="420" w:firstLineChars="0"/>
+        <w:jc w:val="both"/>
+        <w:rPr>
           <w:rFonts w:hint="default"/>
           <w:lang w:val="en-US" w:eastAsia="zh-CN"/>
         </w:rPr>
       </w:pPr>
-      <w:r>
-        <w:rPr>
-          <w:rFonts w:hint="eastAsia"/>
-          <w:lang w:val="en-US" w:eastAsia="zh-CN"/>
-        </w:rPr>
-        <w:t>普通用户所具有的功能有发布闲置物品、查看其他用户发布的闲置信息，购买闲置物品、查看卖家信息等，如图：</w:t>
-      </w:r>
       <w:bookmarkStart w:id="46" w:name="_GoBack"/>
       <w:bookmarkEnd w:id="46"/>
     </w:p>

--- a/school_Secondhand/梁鸿强 毕业论文.docx
+++ b/school_Secondhand/梁鸿强 毕业论文.docx
@@ -27,31 +27,31 @@
           <w:szCs w:val="20"/>
         </w:rPr>
       </w:pPr>
-      <w:bookmarkStart w:id="0" w:name="_Toc251768505"/>
-      <w:bookmarkStart w:id="1" w:name="_Toc25502"/>
-      <w:bookmarkStart w:id="2" w:name="_Toc13518"/>
-      <w:bookmarkStart w:id="3" w:name="_Toc30815"/>
-      <w:bookmarkStart w:id="4" w:name="_Toc251769847"/>
-      <w:bookmarkStart w:id="5" w:name="_Toc32675"/>
-      <w:bookmarkStart w:id="6" w:name="_Toc17304"/>
-      <w:bookmarkStart w:id="7" w:name="_Toc251934697"/>
-      <w:bookmarkStart w:id="8" w:name="_Toc419908690"/>
-      <w:bookmarkStart w:id="9" w:name="_Toc28207"/>
-      <w:bookmarkStart w:id="10" w:name="_Toc16867"/>
-      <w:bookmarkStart w:id="11" w:name="_Toc9521"/>
-      <w:bookmarkStart w:id="12" w:name="_Toc18065"/>
-      <w:bookmarkStart w:id="13" w:name="_Toc251795497"/>
-      <w:bookmarkStart w:id="14" w:name="_Toc251890083"/>
-      <w:bookmarkStart w:id="15" w:name="_Toc309930546"/>
-      <w:bookmarkStart w:id="16" w:name="_Toc419908742"/>
-      <w:bookmarkStart w:id="17" w:name="_Toc251612796"/>
-      <w:bookmarkStart w:id="18" w:name="_Toc1231"/>
-      <w:bookmarkStart w:id="19" w:name="_Toc25140"/>
-      <w:bookmarkStart w:id="20" w:name="_Toc3227"/>
+      <w:bookmarkStart w:id="0" w:name="_Toc251612796"/>
+      <w:bookmarkStart w:id="1" w:name="_Toc419908742"/>
+      <w:bookmarkStart w:id="2" w:name="_Toc309930546"/>
+      <w:bookmarkStart w:id="3" w:name="_Toc251890083"/>
+      <w:bookmarkStart w:id="4" w:name="_Toc251795497"/>
+      <w:bookmarkStart w:id="5" w:name="_Toc16867"/>
+      <w:bookmarkStart w:id="6" w:name="_Toc18065"/>
+      <w:bookmarkStart w:id="7" w:name="_Toc9521"/>
+      <w:bookmarkStart w:id="8" w:name="_Toc28207"/>
+      <w:bookmarkStart w:id="9" w:name="_Toc419908690"/>
+      <w:bookmarkStart w:id="10" w:name="_Toc17304"/>
+      <w:bookmarkStart w:id="11" w:name="_Toc32675"/>
+      <w:bookmarkStart w:id="12" w:name="_Toc251934697"/>
+      <w:bookmarkStart w:id="13" w:name="_Toc251769847"/>
+      <w:bookmarkStart w:id="14" w:name="_Toc30815"/>
+      <w:bookmarkStart w:id="15" w:name="_Toc13518"/>
+      <w:bookmarkStart w:id="16" w:name="_Toc25502"/>
+      <w:bookmarkStart w:id="17" w:name="_Toc251768505"/>
+      <w:bookmarkStart w:id="18" w:name="_Toc251612798"/>
+      <w:bookmarkStart w:id="19" w:name="_Toc251768507"/>
+      <w:bookmarkStart w:id="20" w:name="_Toc31690"/>
       <w:bookmarkStart w:id="21" w:name="_Toc16433"/>
-      <w:bookmarkStart w:id="22" w:name="_Toc31690"/>
-      <w:bookmarkStart w:id="23" w:name="_Toc251768507"/>
-      <w:bookmarkStart w:id="24" w:name="_Toc251612798"/>
+      <w:bookmarkStart w:id="22" w:name="_Toc3227"/>
+      <w:bookmarkStart w:id="23" w:name="_Toc25140"/>
+      <w:bookmarkStart w:id="24" w:name="_Toc1231"/>
       <w:r>
         <w:rPr>
           <w:rFonts w:hint="eastAsia" w:ascii="黑体" w:eastAsia="黑体"/>
@@ -5301,8 +5301,8 @@
         </w:rPr>
       </w:pPr>
       <w:bookmarkStart w:id="25" w:name="_Toc5023"/>
-      <w:bookmarkStart w:id="26" w:name="_Toc25364"/>
-      <w:bookmarkStart w:id="27" w:name="_Toc1851"/>
+      <w:bookmarkStart w:id="26" w:name="_Toc1851"/>
+      <w:bookmarkStart w:id="27" w:name="_Toc25364"/>
     </w:p>
     <w:p>
       <w:pPr>
@@ -5495,14 +5495,14 @@
           <w:lang w:val="zh-CN"/>
         </w:rPr>
       </w:pPr>
-      <w:bookmarkStart w:id="28" w:name="_Toc12238"/>
-      <w:bookmarkStart w:id="29" w:name="_Toc10409"/>
-      <w:bookmarkStart w:id="30" w:name="_Toc419908693"/>
-      <w:bookmarkStart w:id="31" w:name="_Toc17641"/>
-      <w:bookmarkStart w:id="32" w:name="_Toc419908745"/>
-      <w:bookmarkStart w:id="33" w:name="_Toc28106"/>
-      <w:bookmarkStart w:id="34" w:name="_Toc27950"/>
-      <w:bookmarkStart w:id="35" w:name="_Toc309930549"/>
+      <w:bookmarkStart w:id="28" w:name="_Toc309930549"/>
+      <w:bookmarkStart w:id="29" w:name="_Toc27950"/>
+      <w:bookmarkStart w:id="30" w:name="_Toc28106"/>
+      <w:bookmarkStart w:id="31" w:name="_Toc419908745"/>
+      <w:bookmarkStart w:id="32" w:name="_Toc17641"/>
+      <w:bookmarkStart w:id="33" w:name="_Toc419908693"/>
+      <w:bookmarkStart w:id="34" w:name="_Toc10409"/>
+      <w:bookmarkStart w:id="35" w:name="_Toc12238"/>
       <w:bookmarkStart w:id="36" w:name="_Toc23446"/>
       <w:r>
         <w:rPr>
@@ -5685,14 +5685,14 @@
           <w:szCs w:val="24"/>
         </w:rPr>
       </w:pPr>
-      <w:bookmarkStart w:id="37" w:name="_Toc419908694"/>
-      <w:bookmarkStart w:id="38" w:name="_Toc16953"/>
-      <w:bookmarkStart w:id="39" w:name="_Toc29527"/>
+      <w:bookmarkStart w:id="37" w:name="_Toc419908746"/>
+      <w:bookmarkStart w:id="38" w:name="_Toc10624"/>
+      <w:bookmarkStart w:id="39" w:name="_Toc1278"/>
       <w:bookmarkStart w:id="40" w:name="_Toc24980"/>
-      <w:bookmarkStart w:id="41" w:name="_Toc1278"/>
-      <w:bookmarkStart w:id="42" w:name="_Toc10624"/>
-      <w:bookmarkStart w:id="43" w:name="_Toc419908746"/>
-      <w:bookmarkStart w:id="44" w:name="_Toc309930550"/>
+      <w:bookmarkStart w:id="41" w:name="_Toc309930550"/>
+      <w:bookmarkStart w:id="42" w:name="_Toc29527"/>
+      <w:bookmarkStart w:id="43" w:name="_Toc16953"/>
+      <w:bookmarkStart w:id="44" w:name="_Toc419908694"/>
       <w:bookmarkStart w:id="45" w:name="_Toc4464"/>
       <w:r>
         <w:rPr>
@@ -7520,18 +7520,10 @@
       </w:pPr>
       <w:r>
         <w:drawing>
-          <wp:anchor distT="0" distB="0" distL="114300" distR="114300" simplePos="0" relativeHeight="251659264" behindDoc="0" locked="0" layoutInCell="1" allowOverlap="1">
-            <wp:simplePos x="0" y="0"/>
-            <wp:positionH relativeFrom="column">
-              <wp:posOffset>38100</wp:posOffset>
-            </wp:positionH>
-            <wp:positionV relativeFrom="paragraph">
-              <wp:posOffset>121920</wp:posOffset>
-            </wp:positionV>
-            <wp:extent cx="5327650" cy="2506345"/>
-            <wp:effectExtent l="0" t="0" r="6350" b="8255"/>
-            <wp:wrapTopAndBottom/>
-            <wp:docPr id="1" name="图片 1"/>
+          <wp:inline distT="0" distB="0" distL="114300" distR="114300">
+            <wp:extent cx="5274310" cy="2823845"/>
+            <wp:effectExtent l="0" t="0" r="2540" b="14605"/>
+            <wp:docPr id="5" name="图片 2"/>
             <wp:cNvGraphicFramePr>
               <a:graphicFrameLocks xmlns:a="http://schemas.openxmlformats.org/drawingml/2006/main" noChangeAspect="1"/>
             </wp:cNvGraphicFramePr>
@@ -7539,7 +7531,7 @@
               <a:graphicData uri="http://schemas.openxmlformats.org/drawingml/2006/picture">
                 <pic:pic xmlns:pic="http://schemas.openxmlformats.org/drawingml/2006/picture">
                   <pic:nvPicPr>
-                    <pic:cNvPr id="1" name="图片 1"/>
+                    <pic:cNvPr id="5" name="图片 2"/>
                     <pic:cNvPicPr>
                       <a:picLocks noChangeAspect="1"/>
                     </pic:cNvPicPr>
@@ -7553,7 +7545,7 @@
                   <pic:spPr>
                     <a:xfrm>
                       <a:off x="0" y="0"/>
-                      <a:ext cx="5327650" cy="2506345"/>
+                      <a:ext cx="5274310" cy="2823845"/>
                     </a:xfrm>
                     <a:prstGeom prst="rect">
                       <a:avLst/>
@@ -7566,7 +7558,7 @@
                 </pic:pic>
               </a:graphicData>
             </a:graphic>
-          </wp:anchor>
+          </wp:inline>
         </w:drawing>
       </w:r>
     </w:p>
@@ -7718,26 +7710,11 @@
         </w:rPr>
       </w:pPr>
       <w:r>
-        <w:rPr>
-          <w:rFonts w:ascii="宋体" w:hAnsi="宋体" w:eastAsia="宋体" w:cs="宋体"/>
-          <w:kern w:val="0"/>
-          <w:sz w:val="24"/>
-          <w:szCs w:val="24"/>
-          <w:lang w:val="en-US" w:eastAsia="zh-CN" w:bidi="ar"/>
-        </w:rPr>
         <w:drawing>
-          <wp:anchor distT="0" distB="0" distL="114300" distR="114300" simplePos="0" relativeHeight="251658240" behindDoc="0" locked="0" layoutInCell="1" allowOverlap="1">
-            <wp:simplePos x="0" y="0"/>
-            <wp:positionH relativeFrom="column">
-              <wp:posOffset>220980</wp:posOffset>
-            </wp:positionH>
-            <wp:positionV relativeFrom="paragraph">
-              <wp:posOffset>84455</wp:posOffset>
-            </wp:positionV>
-            <wp:extent cx="4847590" cy="2111375"/>
-            <wp:effectExtent l="0" t="0" r="13970" b="6985"/>
-            <wp:wrapSquare wrapText="bothSides"/>
-            <wp:docPr id="2" name="图片 1" descr="IMG_256"/>
+          <wp:inline distT="0" distB="0" distL="114300" distR="114300">
+            <wp:extent cx="5269865" cy="2339975"/>
+            <wp:effectExtent l="0" t="0" r="6985" b="3175"/>
+            <wp:docPr id="6" name="图片 3"/>
             <wp:cNvGraphicFramePr>
               <a:graphicFrameLocks xmlns:a="http://schemas.openxmlformats.org/drawingml/2006/main" noChangeAspect="1"/>
             </wp:cNvGraphicFramePr>
@@ -7745,7 +7722,7 @@
               <a:graphicData uri="http://schemas.openxmlformats.org/drawingml/2006/picture">
                 <pic:pic xmlns:pic="http://schemas.openxmlformats.org/drawingml/2006/picture">
                   <pic:nvPicPr>
-                    <pic:cNvPr id="2" name="图片 1" descr="IMG_256"/>
+                    <pic:cNvPr id="6" name="图片 3"/>
                     <pic:cNvPicPr>
                       <a:picLocks noChangeAspect="1"/>
                     </pic:cNvPicPr>
@@ -7759,20 +7736,20 @@
                   <pic:spPr>
                     <a:xfrm>
                       <a:off x="0" y="0"/>
-                      <a:ext cx="4847590" cy="2111375"/>
+                      <a:ext cx="5269865" cy="2339975"/>
                     </a:xfrm>
                     <a:prstGeom prst="rect">
                       <a:avLst/>
                     </a:prstGeom>
                     <a:noFill/>
-                    <a:ln w="9525">
+                    <a:ln>
                       <a:noFill/>
                     </a:ln>
                   </pic:spPr>
                 </pic:pic>
               </a:graphicData>
             </a:graphic>
-          </wp:anchor>
+          </wp:inline>
         </w:drawing>
       </w:r>
       <w:r>
@@ -7965,6 +7942,13 @@
         <w:widowControl/>
         <w:suppressLineNumbers w:val="0"/>
         <w:jc w:val="left"/>
+        <w:rPr>
+          <w:rFonts w:ascii="宋体" w:hAnsi="宋体" w:eastAsia="宋体" w:cs="宋体"/>
+          <w:kern w:val="0"/>
+          <w:sz w:val="24"/>
+          <w:szCs w:val="24"/>
+          <w:lang w:val="en-US" w:eastAsia="zh-CN" w:bidi="ar"/>
+        </w:rPr>
       </w:pPr>
       <w:r>
         <w:rPr>
@@ -8019,84 +8003,118 @@
     </w:p>
     <w:p>
       <w:pPr>
+        <w:pStyle w:val="2"/>
+        <w:jc w:val="center"/>
+        <w:rPr>
+          <w:rFonts w:hint="eastAsia" w:ascii="宋体" w:hAnsi="宋体"/>
+          <w:b/>
+          <w:bCs w:val="0"/>
+          <w:color w:val="000000"/>
+          <w:kern w:val="0"/>
+          <w:sz w:val="24"/>
+          <w:szCs w:val="24"/>
+        </w:rPr>
+      </w:pPr>
+      <w:r>
+        <w:rPr>
+          <w:rFonts w:hint="eastAsia" w:ascii="宋体" w:hAnsi="宋体"/>
+          <w:b/>
+          <w:bCs w:val="0"/>
+          <w:color w:val="000000"/>
+          <w:kern w:val="0"/>
+          <w:sz w:val="24"/>
+          <w:szCs w:val="24"/>
+        </w:rPr>
+        <w:t>图</w:t>
+      </w:r>
+      <w:r>
+        <w:rPr>
+          <w:rFonts w:ascii="Times New Roman" w:hAnsi="Times New Roman" w:cs="Times New Roman"/>
+          <w:b/>
+          <w:bCs w:val="0"/>
+          <w:color w:val="000000"/>
+          <w:kern w:val="0"/>
+          <w:sz w:val="24"/>
+          <w:szCs w:val="24"/>
+        </w:rPr>
+        <w:t>3.</w:t>
+      </w:r>
+      <w:r>
+        <w:rPr>
+          <w:rFonts w:hint="eastAsia" w:ascii="Times New Roman" w:hAnsi="Times New Roman" w:cs="Times New Roman"/>
+          <w:b/>
+          <w:bCs w:val="0"/>
+          <w:color w:val="000000"/>
+          <w:kern w:val="0"/>
+          <w:sz w:val="24"/>
+          <w:szCs w:val="24"/>
+          <w:lang w:val="en-US" w:eastAsia="zh-CN"/>
+        </w:rPr>
+        <w:t>4</w:t>
+      </w:r>
+      <w:r>
+        <w:rPr>
+          <w:rFonts w:hint="eastAsia" w:ascii="宋体" w:hAnsi="宋体"/>
+          <w:b/>
+          <w:bCs w:val="0"/>
+          <w:color w:val="000000"/>
+          <w:kern w:val="0"/>
+          <w:sz w:val="24"/>
+          <w:szCs w:val="24"/>
+        </w:rPr>
+        <w:t xml:space="preserve"> </w:t>
+      </w:r>
+      <w:r>
+        <w:rPr>
+          <w:rFonts w:hint="eastAsia" w:ascii="宋体" w:hAnsi="宋体"/>
+          <w:b/>
+          <w:bCs w:val="0"/>
+          <w:color w:val="000000"/>
+          <w:kern w:val="0"/>
+          <w:sz w:val="24"/>
+          <w:szCs w:val="24"/>
+          <w:lang w:eastAsia="zh-CN"/>
+        </w:rPr>
+        <w:t>普通用户流程</w:t>
+      </w:r>
+      <w:r>
+        <w:rPr>
+          <w:rFonts w:hint="eastAsia" w:ascii="宋体" w:hAnsi="宋体"/>
+          <w:b/>
+          <w:bCs w:val="0"/>
+          <w:color w:val="000000"/>
+          <w:kern w:val="0"/>
+          <w:sz w:val="24"/>
+          <w:szCs w:val="24"/>
+        </w:rPr>
+        <w:t>图</w:t>
+      </w:r>
+    </w:p>
+    <w:p>
+      <w:pPr>
+        <w:pStyle w:val="2"/>
+      </w:pPr>
+    </w:p>
+    <w:p>
+      <w:pPr>
         <w:keepNext w:val="0"/>
         <w:keepLines w:val="0"/>
         <w:widowControl/>
         <w:suppressLineNumbers w:val="0"/>
+        <w:ind w:firstLine="420" w:firstLineChars="0"/>
         <w:jc w:val="left"/>
-      </w:pPr>
-    </w:p>
-    <w:p>
-      <w:pPr>
-        <w:pStyle w:val="2"/>
-        <w:jc w:val="both"/>
-        <w:rPr>
-          <w:rFonts w:hint="default"/>
-          <w:lang w:val="en-US" w:eastAsia="zh-CN"/>
-        </w:rPr>
-      </w:pPr>
-    </w:p>
-    <w:p>
-      <w:pPr>
-        <w:pStyle w:val="2"/>
-        <w:jc w:val="both"/>
-        <w:rPr>
-          <w:rFonts w:hint="default"/>
-          <w:lang w:val="en-US" w:eastAsia="zh-CN"/>
-        </w:rPr>
-      </w:pPr>
-    </w:p>
-    <w:p>
-      <w:pPr>
-        <w:pStyle w:val="2"/>
-        <w:jc w:val="both"/>
-        <w:rPr>
-          <w:rFonts w:hint="default"/>
-          <w:lang w:val="en-US" w:eastAsia="zh-CN"/>
-        </w:rPr>
-      </w:pPr>
-      <w:bookmarkStart w:id="46" w:name="_GoBack"/>
-      <w:bookmarkEnd w:id="46"/>
-    </w:p>
-    <w:p>
-      <w:pPr>
-        <w:pStyle w:val="2"/>
-        <w:jc w:val="both"/>
-        <w:rPr>
-          <w:rFonts w:hint="default"/>
-          <w:lang w:val="en-US" w:eastAsia="zh-CN"/>
-        </w:rPr>
-      </w:pPr>
-    </w:p>
-    <w:p>
-      <w:pPr>
-        <w:pStyle w:val="2"/>
-        <w:jc w:val="both"/>
-        <w:rPr>
-          <w:rFonts w:hint="default"/>
-          <w:lang w:val="en-US" w:eastAsia="zh-CN"/>
-        </w:rPr>
-      </w:pPr>
-    </w:p>
-    <w:p>
-      <w:pPr>
-        <w:pStyle w:val="2"/>
-        <w:jc w:val="both"/>
-        <w:rPr>
-          <w:rFonts w:hint="default"/>
-          <w:lang w:val="en-US" w:eastAsia="zh-CN"/>
-        </w:rPr>
-      </w:pPr>
-    </w:p>
-    <w:p>
-      <w:pPr>
-        <w:pStyle w:val="2"/>
-        <w:jc w:val="both"/>
-        <w:rPr>
-          <w:rFonts w:hint="default"/>
-          <w:lang w:val="en-US" w:eastAsia="zh-CN"/>
-        </w:rPr>
-      </w:pPr>
+        <w:rPr>
+          <w:rFonts w:hint="eastAsia"/>
+          <w:lang w:eastAsia="zh-CN"/>
+        </w:rPr>
+      </w:pPr>
+      <w:r>
+        <w:rPr>
+          <w:rFonts w:hint="eastAsia"/>
+          <w:lang w:eastAsia="zh-CN"/>
+        </w:rPr>
+        <w:t>管理员流程大致如下：</w:t>
+      </w:r>
     </w:p>
     <w:p>
       <w:pPr>
@@ -8108,6 +8126,200 @@
           <w:lang w:val="en-US" w:eastAsia="zh-CN"/>
         </w:rPr>
       </w:pPr>
+      <w:r>
+        <w:drawing>
+          <wp:inline distT="0" distB="0" distL="114300" distR="114300">
+            <wp:extent cx="5270500" cy="2907665"/>
+            <wp:effectExtent l="0" t="0" r="6350" b="6985"/>
+            <wp:docPr id="3" name="图片 1"/>
+            <wp:cNvGraphicFramePr>
+              <a:graphicFrameLocks xmlns:a="http://schemas.openxmlformats.org/drawingml/2006/main" noChangeAspect="1"/>
+            </wp:cNvGraphicFramePr>
+            <a:graphic xmlns:a="http://schemas.openxmlformats.org/drawingml/2006/main">
+              <a:graphicData uri="http://schemas.openxmlformats.org/drawingml/2006/picture">
+                <pic:pic xmlns:pic="http://schemas.openxmlformats.org/drawingml/2006/picture">
+                  <pic:nvPicPr>
+                    <pic:cNvPr id="3" name="图片 1"/>
+                    <pic:cNvPicPr>
+                      <a:picLocks noChangeAspect="1"/>
+                    </pic:cNvPicPr>
+                  </pic:nvPicPr>
+                  <pic:blipFill>
+                    <a:blip r:embed="rId8"/>
+                    <a:stretch>
+                      <a:fillRect/>
+                    </a:stretch>
+                  </pic:blipFill>
+                  <pic:spPr>
+                    <a:xfrm>
+                      <a:off x="0" y="0"/>
+                      <a:ext cx="5270500" cy="2907665"/>
+                    </a:xfrm>
+                    <a:prstGeom prst="rect">
+                      <a:avLst/>
+                    </a:prstGeom>
+                    <a:noFill/>
+                    <a:ln>
+                      <a:noFill/>
+                    </a:ln>
+                  </pic:spPr>
+                </pic:pic>
+              </a:graphicData>
+            </a:graphic>
+          </wp:inline>
+        </w:drawing>
+      </w:r>
+    </w:p>
+    <w:p>
+      <w:pPr>
+        <w:pStyle w:val="2"/>
+        <w:jc w:val="center"/>
+        <w:rPr>
+          <w:rFonts w:hint="eastAsia" w:ascii="宋体" w:hAnsi="宋体"/>
+          <w:b/>
+          <w:bCs w:val="0"/>
+          <w:color w:val="000000"/>
+          <w:kern w:val="0"/>
+          <w:sz w:val="24"/>
+          <w:szCs w:val="24"/>
+        </w:rPr>
+      </w:pPr>
+      <w:r>
+        <w:rPr>
+          <w:rFonts w:hint="eastAsia" w:ascii="宋体" w:hAnsi="宋体"/>
+          <w:b/>
+          <w:bCs w:val="0"/>
+          <w:color w:val="000000"/>
+          <w:kern w:val="0"/>
+          <w:sz w:val="24"/>
+          <w:szCs w:val="24"/>
+        </w:rPr>
+        <w:t>图</w:t>
+      </w:r>
+      <w:r>
+        <w:rPr>
+          <w:rFonts w:ascii="Times New Roman" w:hAnsi="Times New Roman" w:cs="Times New Roman"/>
+          <w:b/>
+          <w:bCs w:val="0"/>
+          <w:color w:val="000000"/>
+          <w:kern w:val="0"/>
+          <w:sz w:val="24"/>
+          <w:szCs w:val="24"/>
+        </w:rPr>
+        <w:t>3.</w:t>
+      </w:r>
+      <w:r>
+        <w:rPr>
+          <w:rFonts w:hint="eastAsia" w:ascii="Times New Roman" w:hAnsi="Times New Roman" w:cs="Times New Roman"/>
+          <w:b/>
+          <w:bCs w:val="0"/>
+          <w:color w:val="000000"/>
+          <w:kern w:val="0"/>
+          <w:sz w:val="24"/>
+          <w:szCs w:val="24"/>
+          <w:lang w:val="en-US" w:eastAsia="zh-CN"/>
+        </w:rPr>
+        <w:t>5</w:t>
+      </w:r>
+      <w:r>
+        <w:rPr>
+          <w:rFonts w:hint="eastAsia" w:ascii="宋体" w:hAnsi="宋体"/>
+          <w:b/>
+          <w:bCs w:val="0"/>
+          <w:color w:val="000000"/>
+          <w:kern w:val="0"/>
+          <w:sz w:val="24"/>
+          <w:szCs w:val="24"/>
+        </w:rPr>
+        <w:t xml:space="preserve"> </w:t>
+      </w:r>
+      <w:r>
+        <w:rPr>
+          <w:rFonts w:hint="eastAsia" w:ascii="宋体" w:hAnsi="宋体"/>
+          <w:b/>
+          <w:bCs w:val="0"/>
+          <w:color w:val="000000"/>
+          <w:kern w:val="0"/>
+          <w:sz w:val="24"/>
+          <w:szCs w:val="24"/>
+          <w:lang w:eastAsia="zh-CN"/>
+        </w:rPr>
+        <w:t>管理员流程</w:t>
+      </w:r>
+      <w:r>
+        <w:rPr>
+          <w:rFonts w:hint="eastAsia" w:ascii="宋体" w:hAnsi="宋体"/>
+          <w:b/>
+          <w:bCs w:val="0"/>
+          <w:color w:val="000000"/>
+          <w:kern w:val="0"/>
+          <w:sz w:val="24"/>
+          <w:szCs w:val="24"/>
+        </w:rPr>
+        <w:t>图</w:t>
+      </w:r>
+    </w:p>
+    <w:p>
+      <w:pPr>
+        <w:pStyle w:val="2"/>
+        <w:ind w:left="420" w:leftChars="0"/>
+        <w:jc w:val="both"/>
+        <w:rPr>
+          <w:rFonts w:hint="default"/>
+          <w:lang w:val="en-US" w:eastAsia="zh-CN"/>
+        </w:rPr>
+      </w:pPr>
+    </w:p>
+    <w:p>
+      <w:pPr>
+        <w:pStyle w:val="2"/>
+        <w:jc w:val="both"/>
+        <w:rPr>
+          <w:rFonts w:hint="default"/>
+          <w:lang w:val="en-US" w:eastAsia="zh-CN"/>
+        </w:rPr>
+      </w:pPr>
+    </w:p>
+    <w:p>
+      <w:pPr>
+        <w:pStyle w:val="2"/>
+        <w:jc w:val="both"/>
+        <w:rPr>
+          <w:rFonts w:hint="default"/>
+          <w:lang w:val="en-US" w:eastAsia="zh-CN"/>
+        </w:rPr>
+      </w:pPr>
+    </w:p>
+    <w:p>
+      <w:pPr>
+        <w:pStyle w:val="2"/>
+        <w:jc w:val="both"/>
+        <w:rPr>
+          <w:rFonts w:hint="default"/>
+          <w:lang w:val="en-US" w:eastAsia="zh-CN"/>
+        </w:rPr>
+      </w:pPr>
+    </w:p>
+    <w:p>
+      <w:pPr>
+        <w:pStyle w:val="2"/>
+        <w:jc w:val="both"/>
+        <w:rPr>
+          <w:rFonts w:hint="default"/>
+          <w:lang w:val="en-US" w:eastAsia="zh-CN"/>
+        </w:rPr>
+      </w:pPr>
+    </w:p>
+    <w:p>
+      <w:pPr>
+        <w:pStyle w:val="2"/>
+        <w:ind w:left="0" w:leftChars="0" w:firstLine="0" w:firstLineChars="0"/>
+        <w:jc w:val="both"/>
+        <w:rPr>
+          <w:rFonts w:hint="default"/>
+          <w:lang w:val="en-US" w:eastAsia="zh-CN"/>
+        </w:rPr>
+      </w:pPr>
     </w:p>
     <w:p>
       <w:pPr>
@@ -8139,6 +8351,8 @@
           <w:lang w:val="en-US" w:eastAsia="zh-CN"/>
         </w:rPr>
       </w:pPr>
+      <w:bookmarkStart w:id="46" w:name="_GoBack"/>
+      <w:bookmarkEnd w:id="46"/>
     </w:p>
     <w:sectPr>
       <w:pgSz w:w="11906" w:h="16838"/>

--- a/school_Secondhand/梁鸿强 毕业论文.docx
+++ b/school_Secondhand/梁鸿强 毕业论文.docx
@@ -27,31 +27,31 @@
           <w:szCs w:val="20"/>
         </w:rPr>
       </w:pPr>
-      <w:bookmarkStart w:id="0" w:name="_Toc251612796"/>
-      <w:bookmarkStart w:id="1" w:name="_Toc419908742"/>
-      <w:bookmarkStart w:id="2" w:name="_Toc309930546"/>
-      <w:bookmarkStart w:id="3" w:name="_Toc251890083"/>
-      <w:bookmarkStart w:id="4" w:name="_Toc251795497"/>
-      <w:bookmarkStart w:id="5" w:name="_Toc16867"/>
-      <w:bookmarkStart w:id="6" w:name="_Toc18065"/>
-      <w:bookmarkStart w:id="7" w:name="_Toc9521"/>
-      <w:bookmarkStart w:id="8" w:name="_Toc28207"/>
-      <w:bookmarkStart w:id="9" w:name="_Toc419908690"/>
-      <w:bookmarkStart w:id="10" w:name="_Toc17304"/>
-      <w:bookmarkStart w:id="11" w:name="_Toc32675"/>
-      <w:bookmarkStart w:id="12" w:name="_Toc251934697"/>
-      <w:bookmarkStart w:id="13" w:name="_Toc251769847"/>
-      <w:bookmarkStart w:id="14" w:name="_Toc30815"/>
-      <w:bookmarkStart w:id="15" w:name="_Toc13518"/>
-      <w:bookmarkStart w:id="16" w:name="_Toc25502"/>
-      <w:bookmarkStart w:id="17" w:name="_Toc251768505"/>
-      <w:bookmarkStart w:id="18" w:name="_Toc251612798"/>
+      <w:bookmarkStart w:id="0" w:name="_Toc25502"/>
+      <w:bookmarkStart w:id="1" w:name="_Toc251768505"/>
+      <w:bookmarkStart w:id="2" w:name="_Toc13518"/>
+      <w:bookmarkStart w:id="3" w:name="_Toc251769847"/>
+      <w:bookmarkStart w:id="4" w:name="_Toc30815"/>
+      <w:bookmarkStart w:id="5" w:name="_Toc32675"/>
+      <w:bookmarkStart w:id="6" w:name="_Toc419908690"/>
+      <w:bookmarkStart w:id="7" w:name="_Toc17304"/>
+      <w:bookmarkStart w:id="8" w:name="_Toc251934697"/>
+      <w:bookmarkStart w:id="9" w:name="_Toc251890083"/>
+      <w:bookmarkStart w:id="10" w:name="_Toc419908742"/>
+      <w:bookmarkStart w:id="11" w:name="_Toc251612796"/>
+      <w:bookmarkStart w:id="12" w:name="_Toc309930546"/>
+      <w:bookmarkStart w:id="13" w:name="_Toc18065"/>
+      <w:bookmarkStart w:id="14" w:name="_Toc9521"/>
+      <w:bookmarkStart w:id="15" w:name="_Toc251795497"/>
+      <w:bookmarkStart w:id="16" w:name="_Toc16867"/>
+      <w:bookmarkStart w:id="17" w:name="_Toc28207"/>
+      <w:bookmarkStart w:id="18" w:name="_Toc3227"/>
       <w:bookmarkStart w:id="19" w:name="_Toc251768507"/>
-      <w:bookmarkStart w:id="20" w:name="_Toc31690"/>
-      <w:bookmarkStart w:id="21" w:name="_Toc16433"/>
-      <w:bookmarkStart w:id="22" w:name="_Toc3227"/>
-      <w:bookmarkStart w:id="23" w:name="_Toc25140"/>
-      <w:bookmarkStart w:id="24" w:name="_Toc1231"/>
+      <w:bookmarkStart w:id="20" w:name="_Toc25140"/>
+      <w:bookmarkStart w:id="21" w:name="_Toc31690"/>
+      <w:bookmarkStart w:id="22" w:name="_Toc1231"/>
+      <w:bookmarkStart w:id="23" w:name="_Toc251612798"/>
+      <w:bookmarkStart w:id="24" w:name="_Toc16433"/>
       <w:r>
         <w:rPr>
           <w:rFonts w:hint="eastAsia" w:ascii="黑体" w:eastAsia="黑体"/>
@@ -5495,14 +5495,14 @@
           <w:lang w:val="zh-CN"/>
         </w:rPr>
       </w:pPr>
-      <w:bookmarkStart w:id="28" w:name="_Toc309930549"/>
-      <w:bookmarkStart w:id="29" w:name="_Toc27950"/>
-      <w:bookmarkStart w:id="30" w:name="_Toc28106"/>
-      <w:bookmarkStart w:id="31" w:name="_Toc419908745"/>
-      <w:bookmarkStart w:id="32" w:name="_Toc17641"/>
-      <w:bookmarkStart w:id="33" w:name="_Toc419908693"/>
+      <w:bookmarkStart w:id="28" w:name="_Toc27950"/>
+      <w:bookmarkStart w:id="29" w:name="_Toc28106"/>
+      <w:bookmarkStart w:id="30" w:name="_Toc419908745"/>
+      <w:bookmarkStart w:id="31" w:name="_Toc309930549"/>
+      <w:bookmarkStart w:id="32" w:name="_Toc419908693"/>
+      <w:bookmarkStart w:id="33" w:name="_Toc12238"/>
       <w:bookmarkStart w:id="34" w:name="_Toc10409"/>
-      <w:bookmarkStart w:id="35" w:name="_Toc12238"/>
+      <w:bookmarkStart w:id="35" w:name="_Toc17641"/>
       <w:bookmarkStart w:id="36" w:name="_Toc23446"/>
       <w:r>
         <w:rPr>
@@ -5685,14 +5685,14 @@
           <w:szCs w:val="24"/>
         </w:rPr>
       </w:pPr>
-      <w:bookmarkStart w:id="37" w:name="_Toc419908746"/>
-      <w:bookmarkStart w:id="38" w:name="_Toc10624"/>
-      <w:bookmarkStart w:id="39" w:name="_Toc1278"/>
-      <w:bookmarkStart w:id="40" w:name="_Toc24980"/>
+      <w:bookmarkStart w:id="37" w:name="_Toc419908694"/>
+      <w:bookmarkStart w:id="38" w:name="_Toc29527"/>
+      <w:bookmarkStart w:id="39" w:name="_Toc10624"/>
+      <w:bookmarkStart w:id="40" w:name="_Toc1278"/>
       <w:bookmarkStart w:id="41" w:name="_Toc309930550"/>
-      <w:bookmarkStart w:id="42" w:name="_Toc29527"/>
+      <w:bookmarkStart w:id="42" w:name="_Toc419908746"/>
       <w:bookmarkStart w:id="43" w:name="_Toc16953"/>
-      <w:bookmarkStart w:id="44" w:name="_Toc419908694"/>
+      <w:bookmarkStart w:id="44" w:name="_Toc24980"/>
       <w:bookmarkStart w:id="45" w:name="_Toc4464"/>
       <w:r>
         <w:rPr>
@@ -8118,9 +8118,12 @@
     </w:p>
     <w:p>
       <w:pPr>
-        <w:pStyle w:val="2"/>
-        <w:ind w:left="0" w:leftChars="0" w:firstLine="0" w:firstLineChars="0"/>
-        <w:jc w:val="both"/>
+        <w:keepNext w:val="0"/>
+        <w:keepLines w:val="0"/>
+        <w:widowControl/>
+        <w:suppressLineNumbers w:val="0"/>
+        <w:ind w:firstLine="420" w:firstLineChars="0"/>
+        <w:jc w:val="left"/>
         <w:rPr>
           <w:rFonts w:hint="default"/>
           <w:lang w:val="en-US" w:eastAsia="zh-CN"/>
@@ -8128,9 +8131,17 @@
       </w:pPr>
       <w:r>
         <w:drawing>
-          <wp:inline distT="0" distB="0" distL="114300" distR="114300">
-            <wp:extent cx="5270500" cy="2907665"/>
-            <wp:effectExtent l="0" t="0" r="6350" b="6985"/>
+          <wp:anchor distT="0" distB="0" distL="114300" distR="114300" simplePos="0" relativeHeight="251658240" behindDoc="0" locked="0" layoutInCell="1" allowOverlap="1">
+            <wp:simplePos x="0" y="0"/>
+            <wp:positionH relativeFrom="column">
+              <wp:posOffset>-60960</wp:posOffset>
+            </wp:positionH>
+            <wp:positionV relativeFrom="paragraph">
+              <wp:posOffset>137160</wp:posOffset>
+            </wp:positionV>
+            <wp:extent cx="5647690" cy="2634615"/>
+            <wp:effectExtent l="0" t="0" r="6350" b="1905"/>
+            <wp:wrapTopAndBottom/>
             <wp:docPr id="3" name="图片 1"/>
             <wp:cNvGraphicFramePr>
               <a:graphicFrameLocks xmlns:a="http://schemas.openxmlformats.org/drawingml/2006/main" noChangeAspect="1"/>
@@ -8153,7 +8164,7 @@
                   <pic:spPr>
                     <a:xfrm>
                       <a:off x="0" y="0"/>
-                      <a:ext cx="5270500" cy="2907665"/>
+                      <a:ext cx="5647690" cy="2634615"/>
                     </a:xfrm>
                     <a:prstGeom prst="rect">
                       <a:avLst/>
@@ -8166,7 +8177,7 @@
                 </pic:pic>
               </a:graphicData>
             </a:graphic>
-          </wp:inline>
+          </wp:anchor>
         </w:drawing>
       </w:r>
     </w:p>
@@ -8262,47 +8273,7 @@
     <w:p>
       <w:pPr>
         <w:pStyle w:val="2"/>
-        <w:ind w:left="420" w:leftChars="0"/>
-        <w:jc w:val="both"/>
-        <w:rPr>
-          <w:rFonts w:hint="default"/>
-          <w:lang w:val="en-US" w:eastAsia="zh-CN"/>
-        </w:rPr>
-      </w:pPr>
-    </w:p>
-    <w:p>
-      <w:pPr>
-        <w:pStyle w:val="2"/>
-        <w:jc w:val="both"/>
-        <w:rPr>
-          <w:rFonts w:hint="default"/>
-          <w:lang w:val="en-US" w:eastAsia="zh-CN"/>
-        </w:rPr>
-      </w:pPr>
-    </w:p>
-    <w:p>
-      <w:pPr>
-        <w:pStyle w:val="2"/>
-        <w:jc w:val="both"/>
-        <w:rPr>
-          <w:rFonts w:hint="default"/>
-          <w:lang w:val="en-US" w:eastAsia="zh-CN"/>
-        </w:rPr>
-      </w:pPr>
-    </w:p>
-    <w:p>
-      <w:pPr>
-        <w:pStyle w:val="2"/>
-        <w:jc w:val="both"/>
-        <w:rPr>
-          <w:rFonts w:hint="default"/>
-          <w:lang w:val="en-US" w:eastAsia="zh-CN"/>
-        </w:rPr>
-      </w:pPr>
-    </w:p>
-    <w:p>
-      <w:pPr>
-        <w:pStyle w:val="2"/>
+        <w:ind w:left="0" w:leftChars="0" w:firstLine="0" w:firstLineChars="0"/>
         <w:jc w:val="both"/>
         <w:rPr>
           <w:rFonts w:hint="default"/>
@@ -8316,10 +8287,152 @@
         <w:ind w:left="0" w:leftChars="0" w:firstLine="0" w:firstLineChars="0"/>
         <w:jc w:val="both"/>
         <w:rPr>
+          <w:rFonts w:hint="eastAsia" w:ascii="宋体" w:hAnsi="宋体" w:cs="宋体"/>
+          <w:b/>
+          <w:bCs/>
+          <w:sz w:val="24"/>
+          <w:szCs w:val="24"/>
+          <w:lang w:val="en-US" w:eastAsia="zh-CN"/>
+        </w:rPr>
+      </w:pPr>
+    </w:p>
+    <w:p>
+      <w:pPr>
+        <w:pStyle w:val="2"/>
+        <w:ind w:left="0" w:leftChars="0" w:firstLine="0" w:firstLineChars="0"/>
+        <w:jc w:val="both"/>
+        <w:rPr>
+          <w:rFonts w:hint="eastAsia" w:ascii="宋体" w:hAnsi="宋体" w:cs="宋体"/>
+          <w:b/>
+          <w:bCs/>
+          <w:sz w:val="24"/>
+          <w:szCs w:val="24"/>
+          <w:lang w:val="en-US" w:eastAsia="zh-CN"/>
+        </w:rPr>
+      </w:pPr>
+      <w:r>
+        <w:rPr>
+          <w:rFonts w:hint="eastAsia" w:ascii="宋体" w:hAnsi="宋体" w:cs="宋体"/>
+          <w:b/>
+          <w:bCs/>
+          <w:sz w:val="24"/>
+          <w:szCs w:val="24"/>
+          <w:lang w:val="en-US" w:eastAsia="zh-CN"/>
+        </w:rPr>
+        <w:t>3.2.3数据</w:t>
+      </w:r>
+      <w:r>
+        <w:rPr>
+          <w:rStyle w:val="13"/>
+          <w:rFonts w:hint="eastAsia" w:ascii="Times New Roman" w:hAnsi="Times New Roman" w:eastAsia="宋体"/>
+          <w:sz w:val="24"/>
+          <w:lang w:eastAsia="zh-TW"/>
+        </w:rPr>
+        <w:t>流程</w:t>
+      </w:r>
+      <w:r>
+        <w:rPr>
+          <w:rFonts w:hint="eastAsia" w:ascii="宋体" w:hAnsi="宋体" w:cs="宋体"/>
+          <w:b/>
+          <w:bCs/>
+          <w:sz w:val="24"/>
+          <w:szCs w:val="24"/>
+          <w:lang w:val="en-US" w:eastAsia="zh-CN"/>
+        </w:rPr>
+        <w:t>分析</w:t>
+      </w:r>
+    </w:p>
+    <w:p>
+      <w:pPr>
+        <w:pStyle w:val="2"/>
+        <w:ind w:left="0" w:leftChars="0" w:firstLine="0" w:firstLineChars="0"/>
+        <w:jc w:val="both"/>
+        <w:rPr>
+          <w:rFonts w:hint="eastAsia" w:ascii="宋体" w:hAnsi="宋体" w:cs="宋体"/>
+          <w:b/>
+          <w:bCs/>
+          <w:sz w:val="24"/>
+          <w:szCs w:val="24"/>
+          <w:lang w:val="en-US" w:eastAsia="zh-CN"/>
+        </w:rPr>
+      </w:pPr>
+    </w:p>
+    <w:p>
+      <w:pPr>
+        <w:pStyle w:val="2"/>
+        <w:ind w:left="0" w:leftChars="0" w:firstLine="0" w:firstLineChars="0"/>
+        <w:jc w:val="both"/>
+        <w:rPr>
           <w:rFonts w:hint="default"/>
           <w:lang w:val="en-US" w:eastAsia="zh-CN"/>
         </w:rPr>
       </w:pPr>
+      <w:r>
+        <w:rPr>
+          <w:rFonts w:hint="eastAsia"/>
+          <w:lang w:val="en-US" w:eastAsia="zh-CN"/>
+        </w:rPr>
+        <w:t>本项目的数据处理过程如图所示：</w:t>
+      </w:r>
+    </w:p>
+    <w:p>
+      <w:pPr>
+        <w:keepNext w:val="0"/>
+        <w:keepLines w:val="0"/>
+        <w:widowControl/>
+        <w:suppressLineNumbers w:val="0"/>
+        <w:jc w:val="left"/>
+      </w:pPr>
+      <w:r>
+        <w:rPr>
+          <w:rFonts w:ascii="宋体" w:hAnsi="宋体" w:eastAsia="宋体" w:cs="宋体"/>
+          <w:kern w:val="0"/>
+          <w:sz w:val="24"/>
+          <w:szCs w:val="24"/>
+          <w:lang w:val="en-US" w:eastAsia="zh-CN" w:bidi="ar"/>
+        </w:rPr>
+        <w:drawing>
+          <wp:inline distT="0" distB="0" distL="114300" distR="114300">
+            <wp:extent cx="5541645" cy="3712845"/>
+            <wp:effectExtent l="0" t="0" r="5715" b="5715"/>
+            <wp:docPr id="1" name="图片 1" descr="IMG_256"/>
+            <wp:cNvGraphicFramePr>
+              <a:graphicFrameLocks xmlns:a="http://schemas.openxmlformats.org/drawingml/2006/main" noChangeAspect="1"/>
+            </wp:cNvGraphicFramePr>
+            <a:graphic xmlns:a="http://schemas.openxmlformats.org/drawingml/2006/main">
+              <a:graphicData uri="http://schemas.openxmlformats.org/drawingml/2006/picture">
+                <pic:pic xmlns:pic="http://schemas.openxmlformats.org/drawingml/2006/picture">
+                  <pic:nvPicPr>
+                    <pic:cNvPr id="1" name="图片 1" descr="IMG_256"/>
+                    <pic:cNvPicPr>
+                      <a:picLocks noChangeAspect="1"/>
+                    </pic:cNvPicPr>
+                  </pic:nvPicPr>
+                  <pic:blipFill>
+                    <a:blip r:embed="rId9"/>
+                    <a:stretch>
+                      <a:fillRect/>
+                    </a:stretch>
+                  </pic:blipFill>
+                  <pic:spPr>
+                    <a:xfrm>
+                      <a:off x="0" y="0"/>
+                      <a:ext cx="5541645" cy="3712845"/>
+                    </a:xfrm>
+                    <a:prstGeom prst="rect">
+                      <a:avLst/>
+                    </a:prstGeom>
+                    <a:noFill/>
+                    <a:ln w="9525">
+                      <a:noFill/>
+                    </a:ln>
+                  </pic:spPr>
+                </pic:pic>
+              </a:graphicData>
+            </a:graphic>
+          </wp:inline>
+        </w:drawing>
+      </w:r>
     </w:p>
     <w:p>
       <w:pPr>
@@ -8334,12 +8447,275 @@
     <w:p>
       <w:pPr>
         <w:pStyle w:val="2"/>
+        <w:jc w:val="center"/>
+        <w:rPr>
+          <w:rFonts w:hint="eastAsia" w:ascii="宋体" w:hAnsi="宋体"/>
+          <w:b/>
+          <w:bCs w:val="0"/>
+          <w:color w:val="000000"/>
+          <w:kern w:val="0"/>
+          <w:sz w:val="24"/>
+          <w:szCs w:val="24"/>
+        </w:rPr>
+      </w:pPr>
+      <w:r>
+        <w:rPr>
+          <w:rFonts w:hint="eastAsia" w:ascii="宋体" w:hAnsi="宋体"/>
+          <w:b/>
+          <w:bCs w:val="0"/>
+          <w:color w:val="000000"/>
+          <w:kern w:val="0"/>
+          <w:sz w:val="24"/>
+          <w:szCs w:val="24"/>
+        </w:rPr>
+        <w:t>图</w:t>
+      </w:r>
+      <w:r>
+        <w:rPr>
+          <w:rFonts w:ascii="Times New Roman" w:hAnsi="Times New Roman" w:cs="Times New Roman"/>
+          <w:b/>
+          <w:bCs w:val="0"/>
+          <w:color w:val="000000"/>
+          <w:kern w:val="0"/>
+          <w:sz w:val="24"/>
+          <w:szCs w:val="24"/>
+        </w:rPr>
+        <w:t>3.</w:t>
+      </w:r>
+      <w:r>
+        <w:rPr>
+          <w:rFonts w:hint="eastAsia" w:ascii="Times New Roman" w:hAnsi="Times New Roman" w:cs="Times New Roman"/>
+          <w:b/>
+          <w:bCs w:val="0"/>
+          <w:color w:val="000000"/>
+          <w:kern w:val="0"/>
+          <w:sz w:val="24"/>
+          <w:szCs w:val="24"/>
+          <w:lang w:val="en-US" w:eastAsia="zh-CN"/>
+        </w:rPr>
+        <w:t>6</w:t>
+      </w:r>
+      <w:r>
+        <w:rPr>
+          <w:rFonts w:hint="eastAsia" w:ascii="宋体" w:hAnsi="宋体"/>
+          <w:b/>
+          <w:bCs w:val="0"/>
+          <w:color w:val="000000"/>
+          <w:kern w:val="0"/>
+          <w:sz w:val="24"/>
+          <w:szCs w:val="24"/>
+        </w:rPr>
+        <w:t xml:space="preserve"> </w:t>
+      </w:r>
+      <w:r>
+        <w:rPr>
+          <w:rFonts w:hint="eastAsia" w:ascii="宋体" w:hAnsi="宋体"/>
+          <w:b/>
+          <w:bCs w:val="0"/>
+          <w:color w:val="000000"/>
+          <w:kern w:val="0"/>
+          <w:sz w:val="24"/>
+          <w:szCs w:val="24"/>
+          <w:lang w:eastAsia="zh-CN"/>
+        </w:rPr>
+        <w:t>管理员流程</w:t>
+      </w:r>
+      <w:r>
+        <w:rPr>
+          <w:rFonts w:hint="eastAsia" w:ascii="宋体" w:hAnsi="宋体"/>
+          <w:b/>
+          <w:bCs w:val="0"/>
+          <w:color w:val="000000"/>
+          <w:kern w:val="0"/>
+          <w:sz w:val="24"/>
+          <w:szCs w:val="24"/>
+        </w:rPr>
+        <w:t>图</w:t>
+      </w:r>
+    </w:p>
+    <w:p>
+      <w:pPr>
+        <w:pStyle w:val="2"/>
+        <w:jc w:val="center"/>
+        <w:rPr>
+          <w:rFonts w:hint="eastAsia" w:ascii="宋体" w:hAnsi="宋体"/>
+          <w:b/>
+          <w:bCs w:val="0"/>
+          <w:color w:val="000000"/>
+          <w:kern w:val="0"/>
+          <w:sz w:val="24"/>
+          <w:szCs w:val="24"/>
+        </w:rPr>
+      </w:pPr>
+    </w:p>
+    <w:p>
+      <w:pPr>
+        <w:pStyle w:val="2"/>
+        <w:jc w:val="center"/>
+        <w:rPr>
+          <w:rFonts w:hint="eastAsia" w:ascii="宋体" w:hAnsi="宋体"/>
+          <w:b/>
+          <w:bCs w:val="0"/>
+          <w:color w:val="000000"/>
+          <w:kern w:val="0"/>
+          <w:sz w:val="24"/>
+          <w:szCs w:val="24"/>
+        </w:rPr>
+      </w:pPr>
+    </w:p>
+    <w:p>
+      <w:pPr>
+        <w:pStyle w:val="2"/>
+        <w:jc w:val="center"/>
+        <w:rPr>
+          <w:rFonts w:hint="eastAsia" w:ascii="宋体" w:hAnsi="宋体"/>
+          <w:b/>
+          <w:bCs w:val="0"/>
+          <w:color w:val="000000"/>
+          <w:kern w:val="0"/>
+          <w:sz w:val="24"/>
+          <w:szCs w:val="24"/>
+        </w:rPr>
+      </w:pPr>
+    </w:p>
+    <w:p>
+      <w:pPr>
+        <w:pStyle w:val="2"/>
+        <w:jc w:val="center"/>
+        <w:rPr>
+          <w:rFonts w:hint="eastAsia" w:cs="宋体"/>
+          <w:b/>
+          <w:kern w:val="44"/>
+          <w:sz w:val="24"/>
+          <w:szCs w:val="24"/>
+        </w:rPr>
+      </w:pPr>
+      <w:bookmarkStart w:id="46" w:name="_Toc37602719"/>
+      <w:r>
+        <w:rPr>
+          <w:rFonts w:hint="eastAsia" w:cs="宋体"/>
+          <w:b/>
+          <w:kern w:val="44"/>
+          <w:sz w:val="24"/>
+          <w:szCs w:val="24"/>
+        </w:rPr>
+        <w:t>4 系统设计分析</w:t>
+      </w:r>
+      <w:bookmarkEnd w:id="46"/>
+    </w:p>
+    <w:p>
+      <w:pPr>
+        <w:pStyle w:val="2"/>
+        <w:jc w:val="center"/>
+        <w:rPr>
+          <w:rFonts w:hint="eastAsia" w:cs="宋体"/>
+          <w:b/>
+          <w:kern w:val="44"/>
+        </w:rPr>
+      </w:pPr>
+    </w:p>
+    <w:p>
+      <w:pPr>
+        <w:pStyle w:val="4"/>
+        <w:spacing w:before="0" w:after="0" w:line="360" w:lineRule="auto"/>
+        <w:rPr>
+          <w:rFonts w:hint="eastAsia" w:ascii="Times New Roman" w:hAnsi="Times New Roman" w:eastAsia="宋体" w:cs="宋体"/>
+          <w:kern w:val="44"/>
+          <w:sz w:val="24"/>
+        </w:rPr>
+      </w:pPr>
+      <w:bookmarkStart w:id="47" w:name="_Toc37602720"/>
+      <w:r>
+        <w:rPr>
+          <w:rFonts w:hint="eastAsia" w:ascii="Times New Roman" w:hAnsi="Times New Roman" w:eastAsia="宋体" w:cs="宋体"/>
+          <w:kern w:val="44"/>
+          <w:sz w:val="24"/>
+        </w:rPr>
+        <w:t>4.</w:t>
+      </w:r>
+      <w:r>
+        <w:rPr>
+          <w:rFonts w:ascii="Times New Roman" w:hAnsi="Times New Roman" w:eastAsia="宋体" w:cs="宋体"/>
+          <w:kern w:val="44"/>
+          <w:sz w:val="24"/>
+        </w:rPr>
+        <w:t>1</w:t>
+      </w:r>
+      <w:r>
+        <w:rPr>
+          <w:rFonts w:hint="eastAsia" w:ascii="Times New Roman" w:hAnsi="Times New Roman" w:eastAsia="宋体" w:cs="宋体"/>
+          <w:kern w:val="44"/>
+          <w:sz w:val="24"/>
+        </w:rPr>
+        <w:t xml:space="preserve"> 模块设计分析</w:t>
+      </w:r>
+      <w:bookmarkEnd w:id="47"/>
+    </w:p>
+    <w:p>
+      <w:pPr>
+        <w:spacing w:line="360" w:lineRule="auto"/>
+        <w:outlineLvl w:val="2"/>
+        <w:rPr>
+          <w:rFonts w:cs="宋体"/>
+          <w:b/>
+          <w:kern w:val="44"/>
+          <w:sz w:val="24"/>
+          <w:szCs w:val="24"/>
+        </w:rPr>
+      </w:pPr>
+      <w:bookmarkStart w:id="48" w:name="_Toc37602721"/>
+      <w:r>
+        <w:rPr>
+          <w:rFonts w:cs="宋体"/>
+          <w:b/>
+          <w:kern w:val="44"/>
+          <w:sz w:val="24"/>
+          <w:szCs w:val="24"/>
+        </w:rPr>
+        <w:t xml:space="preserve">4.1.1 </w:t>
+      </w:r>
+      <w:r>
+        <w:rPr>
+          <w:rFonts w:hint="eastAsia" w:cs="宋体"/>
+          <w:b/>
+          <w:kern w:val="44"/>
+          <w:sz w:val="24"/>
+          <w:szCs w:val="24"/>
+          <w:lang w:val="en-US" w:eastAsia="zh-CN"/>
+        </w:rPr>
+        <w:t>登录</w:t>
+      </w:r>
+      <w:r>
+        <w:rPr>
+          <w:rFonts w:hint="eastAsia" w:cs="宋体"/>
+          <w:b/>
+          <w:kern w:val="44"/>
+          <w:sz w:val="24"/>
+          <w:szCs w:val="24"/>
+        </w:rPr>
+        <w:t>模块</w:t>
+      </w:r>
+      <w:bookmarkEnd w:id="48"/>
+    </w:p>
+    <w:p>
+      <w:pPr>
+        <w:pStyle w:val="2"/>
+        <w:ind w:left="0" w:leftChars="0" w:firstLine="420" w:firstLineChars="0"/>
         <w:jc w:val="both"/>
         <w:rPr>
-          <w:rFonts w:hint="default"/>
-          <w:lang w:val="en-US" w:eastAsia="zh-CN"/>
-        </w:rPr>
-      </w:pPr>
+          <w:rFonts w:hint="default" w:eastAsia="宋体"/>
+          <w:lang w:val="en-US" w:eastAsia="zh-CN"/>
+        </w:rPr>
+      </w:pPr>
+      <w:r>
+        <w:rPr>
+          <w:rFonts w:hint="eastAsia"/>
+          <w:lang w:val="en-US" w:eastAsia="zh-CN"/>
+        </w:rPr>
+        <w:t>账号统一使用邮箱号进行登录，如果没有账号需要用邮箱号注册，系统会向你所填写的邮箱名发送验证码，当输入邮箱验证码通过时，才能够成功激活你的账号，更改密码也需要通过邮箱验证，如图：</w:t>
+      </w:r>
+      <w:bookmarkStart w:id="49" w:name="_GoBack"/>
+      <w:bookmarkEnd w:id="49"/>
     </w:p>
     <w:p>
       <w:pPr>
@@ -8351,8 +8727,6 @@
           <w:lang w:val="en-US" w:eastAsia="zh-CN"/>
         </w:rPr>
       </w:pPr>
-      <w:bookmarkStart w:id="46" w:name="_GoBack"/>
-      <w:bookmarkEnd w:id="46"/>
     </w:p>
     <w:sectPr>
       <w:pgSz w:w="11906" w:h="16838"/>
@@ -8529,7 +8903,7 @@
   <w:docDefaults>
     <w:rPrDefault>
       <w:rPr>
-        <w:rFonts w:ascii="Times New Roman" w:hAnsi="Times New Roman" w:eastAsia="宋体" w:cs="Times New Roman"/>
+        <w:rFonts w:ascii="Times New Roman" w:hAnsi="Times New Roman" w:eastAsia="宋体" w:cs="Helvetica"/>
       </w:rPr>
     </w:rPrDefault>
   </w:docDefaults>

--- a/school_Secondhand/梁鸿强 毕业论文.docx
+++ b/school_Secondhand/梁鸿强 毕业论文.docx
@@ -27,31 +27,31 @@
           <w:szCs w:val="20"/>
         </w:rPr>
       </w:pPr>
-      <w:bookmarkStart w:id="0" w:name="_Toc25502"/>
-      <w:bookmarkStart w:id="1" w:name="_Toc251768505"/>
-      <w:bookmarkStart w:id="2" w:name="_Toc13518"/>
-      <w:bookmarkStart w:id="3" w:name="_Toc251769847"/>
-      <w:bookmarkStart w:id="4" w:name="_Toc30815"/>
-      <w:bookmarkStart w:id="5" w:name="_Toc32675"/>
-      <w:bookmarkStart w:id="6" w:name="_Toc419908690"/>
-      <w:bookmarkStart w:id="7" w:name="_Toc17304"/>
-      <w:bookmarkStart w:id="8" w:name="_Toc251934697"/>
-      <w:bookmarkStart w:id="9" w:name="_Toc251890083"/>
-      <w:bookmarkStart w:id="10" w:name="_Toc419908742"/>
-      <w:bookmarkStart w:id="11" w:name="_Toc251612796"/>
+      <w:bookmarkStart w:id="0" w:name="_Toc251768505"/>
+      <w:bookmarkStart w:id="1" w:name="_Toc13518"/>
+      <w:bookmarkStart w:id="2" w:name="_Toc251890083"/>
+      <w:bookmarkStart w:id="3" w:name="_Toc16867"/>
+      <w:bookmarkStart w:id="4" w:name="_Toc251612796"/>
+      <w:bookmarkStart w:id="5" w:name="_Toc18065"/>
+      <w:bookmarkStart w:id="6" w:name="_Toc9521"/>
+      <w:bookmarkStart w:id="7" w:name="_Toc251795497"/>
+      <w:bookmarkStart w:id="8" w:name="_Toc251769847"/>
+      <w:bookmarkStart w:id="9" w:name="_Toc30815"/>
+      <w:bookmarkStart w:id="10" w:name="_Toc32675"/>
+      <w:bookmarkStart w:id="11" w:name="_Toc419908742"/>
       <w:bookmarkStart w:id="12" w:name="_Toc309930546"/>
-      <w:bookmarkStart w:id="13" w:name="_Toc18065"/>
-      <w:bookmarkStart w:id="14" w:name="_Toc9521"/>
-      <w:bookmarkStart w:id="15" w:name="_Toc251795497"/>
-      <w:bookmarkStart w:id="16" w:name="_Toc16867"/>
-      <w:bookmarkStart w:id="17" w:name="_Toc28207"/>
-      <w:bookmarkStart w:id="18" w:name="_Toc3227"/>
-      <w:bookmarkStart w:id="19" w:name="_Toc251768507"/>
-      <w:bookmarkStart w:id="20" w:name="_Toc25140"/>
-      <w:bookmarkStart w:id="21" w:name="_Toc31690"/>
+      <w:bookmarkStart w:id="13" w:name="_Toc251934697"/>
+      <w:bookmarkStart w:id="14" w:name="_Toc25502"/>
+      <w:bookmarkStart w:id="15" w:name="_Toc28207"/>
+      <w:bookmarkStart w:id="16" w:name="_Toc17304"/>
+      <w:bookmarkStart w:id="17" w:name="_Toc419908690"/>
+      <w:bookmarkStart w:id="18" w:name="_Toc251768507"/>
+      <w:bookmarkStart w:id="19" w:name="_Toc16433"/>
+      <w:bookmarkStart w:id="20" w:name="_Toc31690"/>
+      <w:bookmarkStart w:id="21" w:name="_Toc251612798"/>
       <w:bookmarkStart w:id="22" w:name="_Toc1231"/>
-      <w:bookmarkStart w:id="23" w:name="_Toc251612798"/>
-      <w:bookmarkStart w:id="24" w:name="_Toc16433"/>
+      <w:bookmarkStart w:id="23" w:name="_Toc25140"/>
+      <w:bookmarkStart w:id="24" w:name="_Toc3227"/>
       <w:r>
         <w:rPr>
           <w:rFonts w:hint="eastAsia" w:ascii="黑体" w:eastAsia="黑体"/>
@@ -5300,9 +5300,9 @@
           <w:szCs w:val="44"/>
         </w:rPr>
       </w:pPr>
-      <w:bookmarkStart w:id="25" w:name="_Toc5023"/>
-      <w:bookmarkStart w:id="26" w:name="_Toc1851"/>
-      <w:bookmarkStart w:id="27" w:name="_Toc25364"/>
+      <w:bookmarkStart w:id="25" w:name="_Toc1851"/>
+      <w:bookmarkStart w:id="26" w:name="_Toc25364"/>
+      <w:bookmarkStart w:id="27" w:name="_Toc5023"/>
     </w:p>
     <w:p>
       <w:pPr>
@@ -5495,14 +5495,14 @@
           <w:lang w:val="zh-CN"/>
         </w:rPr>
       </w:pPr>
-      <w:bookmarkStart w:id="28" w:name="_Toc27950"/>
-      <w:bookmarkStart w:id="29" w:name="_Toc28106"/>
-      <w:bookmarkStart w:id="30" w:name="_Toc419908745"/>
-      <w:bookmarkStart w:id="31" w:name="_Toc309930549"/>
-      <w:bookmarkStart w:id="32" w:name="_Toc419908693"/>
-      <w:bookmarkStart w:id="33" w:name="_Toc12238"/>
-      <w:bookmarkStart w:id="34" w:name="_Toc10409"/>
-      <w:bookmarkStart w:id="35" w:name="_Toc17641"/>
+      <w:bookmarkStart w:id="28" w:name="_Toc17641"/>
+      <w:bookmarkStart w:id="29" w:name="_Toc10409"/>
+      <w:bookmarkStart w:id="30" w:name="_Toc12238"/>
+      <w:bookmarkStart w:id="31" w:name="_Toc419908693"/>
+      <w:bookmarkStart w:id="32" w:name="_Toc309930549"/>
+      <w:bookmarkStart w:id="33" w:name="_Toc419908745"/>
+      <w:bookmarkStart w:id="34" w:name="_Toc28106"/>
+      <w:bookmarkStart w:id="35" w:name="_Toc27950"/>
       <w:bookmarkStart w:id="36" w:name="_Toc23446"/>
       <w:r>
         <w:rPr>
@@ -5686,13 +5686,13 @@
         </w:rPr>
       </w:pPr>
       <w:bookmarkStart w:id="37" w:name="_Toc419908694"/>
-      <w:bookmarkStart w:id="38" w:name="_Toc29527"/>
-      <w:bookmarkStart w:id="39" w:name="_Toc10624"/>
-      <w:bookmarkStart w:id="40" w:name="_Toc1278"/>
-      <w:bookmarkStart w:id="41" w:name="_Toc309930550"/>
-      <w:bookmarkStart w:id="42" w:name="_Toc419908746"/>
-      <w:bookmarkStart w:id="43" w:name="_Toc16953"/>
-      <w:bookmarkStart w:id="44" w:name="_Toc24980"/>
+      <w:bookmarkStart w:id="38" w:name="_Toc1278"/>
+      <w:bookmarkStart w:id="39" w:name="_Toc309930550"/>
+      <w:bookmarkStart w:id="40" w:name="_Toc419908746"/>
+      <w:bookmarkStart w:id="41" w:name="_Toc16953"/>
+      <w:bookmarkStart w:id="42" w:name="_Toc24980"/>
+      <w:bookmarkStart w:id="43" w:name="_Toc29527"/>
+      <w:bookmarkStart w:id="44" w:name="_Toc10624"/>
       <w:bookmarkStart w:id="45" w:name="_Toc4464"/>
       <w:r>
         <w:rPr>
@@ -8714,8 +8714,6 @@
         </w:rPr>
         <w:t>账号统一使用邮箱号进行登录，如果没有账号需要用邮箱号注册，系统会向你所填写的邮箱名发送验证码，当输入邮箱验证码通过时，才能够成功激活你的账号，更改密码也需要通过邮箱验证，如图：</w:t>
       </w:r>
-      <w:bookmarkStart w:id="49" w:name="_GoBack"/>
-      <w:bookmarkEnd w:id="49"/>
     </w:p>
     <w:p>
       <w:pPr>
@@ -8727,6 +8725,8 @@
           <w:lang w:val="en-US" w:eastAsia="zh-CN"/>
         </w:rPr>
       </w:pPr>
+      <w:bookmarkStart w:id="49" w:name="_GoBack"/>
+      <w:bookmarkEnd w:id="49"/>
     </w:p>
     <w:sectPr>
       <w:pgSz w:w="11906" w:h="16838"/>

--- a/school_Secondhand/梁鸿强 毕业论文.docx
+++ b/school_Secondhand/梁鸿强 毕业论文.docx
@@ -27,31 +27,31 @@
           <w:szCs w:val="20"/>
         </w:rPr>
       </w:pPr>
-      <w:bookmarkStart w:id="0" w:name="_Toc251768505"/>
-      <w:bookmarkStart w:id="1" w:name="_Toc13518"/>
-      <w:bookmarkStart w:id="2" w:name="_Toc251890083"/>
-      <w:bookmarkStart w:id="3" w:name="_Toc16867"/>
-      <w:bookmarkStart w:id="4" w:name="_Toc251612796"/>
-      <w:bookmarkStart w:id="5" w:name="_Toc18065"/>
-      <w:bookmarkStart w:id="6" w:name="_Toc9521"/>
-      <w:bookmarkStart w:id="7" w:name="_Toc251795497"/>
-      <w:bookmarkStart w:id="8" w:name="_Toc251769847"/>
-      <w:bookmarkStart w:id="9" w:name="_Toc30815"/>
-      <w:bookmarkStart w:id="10" w:name="_Toc32675"/>
-      <w:bookmarkStart w:id="11" w:name="_Toc419908742"/>
-      <w:bookmarkStart w:id="12" w:name="_Toc309930546"/>
-      <w:bookmarkStart w:id="13" w:name="_Toc251934697"/>
-      <w:bookmarkStart w:id="14" w:name="_Toc25502"/>
-      <w:bookmarkStart w:id="15" w:name="_Toc28207"/>
-      <w:bookmarkStart w:id="16" w:name="_Toc17304"/>
-      <w:bookmarkStart w:id="17" w:name="_Toc419908690"/>
-      <w:bookmarkStart w:id="18" w:name="_Toc251768507"/>
-      <w:bookmarkStart w:id="19" w:name="_Toc16433"/>
+      <w:bookmarkStart w:id="0" w:name="_Toc32675"/>
+      <w:bookmarkStart w:id="1" w:name="_Toc251612796"/>
+      <w:bookmarkStart w:id="2" w:name="_Toc251769847"/>
+      <w:bookmarkStart w:id="3" w:name="_Toc419908742"/>
+      <w:bookmarkStart w:id="4" w:name="_Toc28207"/>
+      <w:bookmarkStart w:id="5" w:name="_Toc309930546"/>
+      <w:bookmarkStart w:id="6" w:name="_Toc251795497"/>
+      <w:bookmarkStart w:id="7" w:name="_Toc251890083"/>
+      <w:bookmarkStart w:id="8" w:name="_Toc251934697"/>
+      <w:bookmarkStart w:id="9" w:name="_Toc16867"/>
+      <w:bookmarkStart w:id="10" w:name="_Toc18065"/>
+      <w:bookmarkStart w:id="11" w:name="_Toc17304"/>
+      <w:bookmarkStart w:id="12" w:name="_Toc25502"/>
+      <w:bookmarkStart w:id="13" w:name="_Toc419908690"/>
+      <w:bookmarkStart w:id="14" w:name="_Toc9521"/>
+      <w:bookmarkStart w:id="15" w:name="_Toc30815"/>
+      <w:bookmarkStart w:id="16" w:name="_Toc251768505"/>
+      <w:bookmarkStart w:id="17" w:name="_Toc13518"/>
+      <w:bookmarkStart w:id="18" w:name="_Toc3227"/>
+      <w:bookmarkStart w:id="19" w:name="_Toc251768507"/>
       <w:bookmarkStart w:id="20" w:name="_Toc31690"/>
       <w:bookmarkStart w:id="21" w:name="_Toc251612798"/>
-      <w:bookmarkStart w:id="22" w:name="_Toc1231"/>
-      <w:bookmarkStart w:id="23" w:name="_Toc25140"/>
-      <w:bookmarkStart w:id="24" w:name="_Toc3227"/>
+      <w:bookmarkStart w:id="22" w:name="_Toc16433"/>
+      <w:bookmarkStart w:id="23" w:name="_Toc1231"/>
+      <w:bookmarkStart w:id="24" w:name="_Toc25140"/>
       <w:r>
         <w:rPr>
           <w:rFonts w:hint="eastAsia" w:ascii="黑体" w:eastAsia="黑体"/>
@@ -5301,8 +5301,8 @@
         </w:rPr>
       </w:pPr>
       <w:bookmarkStart w:id="25" w:name="_Toc1851"/>
-      <w:bookmarkStart w:id="26" w:name="_Toc25364"/>
-      <w:bookmarkStart w:id="27" w:name="_Toc5023"/>
+      <w:bookmarkStart w:id="26" w:name="_Toc5023"/>
+      <w:bookmarkStart w:id="27" w:name="_Toc25364"/>
     </w:p>
     <w:p>
       <w:pPr>
@@ -5495,14 +5495,14 @@
           <w:lang w:val="zh-CN"/>
         </w:rPr>
       </w:pPr>
-      <w:bookmarkStart w:id="28" w:name="_Toc17641"/>
-      <w:bookmarkStart w:id="29" w:name="_Toc10409"/>
-      <w:bookmarkStart w:id="30" w:name="_Toc12238"/>
+      <w:bookmarkStart w:id="28" w:name="_Toc309930549"/>
+      <w:bookmarkStart w:id="29" w:name="_Toc28106"/>
+      <w:bookmarkStart w:id="30" w:name="_Toc27950"/>
       <w:bookmarkStart w:id="31" w:name="_Toc419908693"/>
-      <w:bookmarkStart w:id="32" w:name="_Toc309930549"/>
-      <w:bookmarkStart w:id="33" w:name="_Toc419908745"/>
-      <w:bookmarkStart w:id="34" w:name="_Toc28106"/>
-      <w:bookmarkStart w:id="35" w:name="_Toc27950"/>
+      <w:bookmarkStart w:id="32" w:name="_Toc10409"/>
+      <w:bookmarkStart w:id="33" w:name="_Toc17641"/>
+      <w:bookmarkStart w:id="34" w:name="_Toc419908745"/>
+      <w:bookmarkStart w:id="35" w:name="_Toc12238"/>
       <w:bookmarkStart w:id="36" w:name="_Toc23446"/>
       <w:r>
         <w:rPr>
@@ -5685,14 +5685,14 @@
           <w:szCs w:val="24"/>
         </w:rPr>
       </w:pPr>
-      <w:bookmarkStart w:id="37" w:name="_Toc419908694"/>
-      <w:bookmarkStart w:id="38" w:name="_Toc1278"/>
-      <w:bookmarkStart w:id="39" w:name="_Toc309930550"/>
-      <w:bookmarkStart w:id="40" w:name="_Toc419908746"/>
+      <w:bookmarkStart w:id="37" w:name="_Toc10624"/>
+      <w:bookmarkStart w:id="38" w:name="_Toc419908694"/>
+      <w:bookmarkStart w:id="39" w:name="_Toc24980"/>
+      <w:bookmarkStart w:id="40" w:name="_Toc1278"/>
       <w:bookmarkStart w:id="41" w:name="_Toc16953"/>
-      <w:bookmarkStart w:id="42" w:name="_Toc24980"/>
+      <w:bookmarkStart w:id="42" w:name="_Toc419908746"/>
       <w:bookmarkStart w:id="43" w:name="_Toc29527"/>
-      <w:bookmarkStart w:id="44" w:name="_Toc10624"/>
+      <w:bookmarkStart w:id="44" w:name="_Toc309930550"/>
       <w:bookmarkStart w:id="45" w:name="_Toc4464"/>
       <w:r>
         <w:rPr>
@@ -8516,9 +8516,9 @@
           <w:kern w:val="0"/>
           <w:sz w:val="24"/>
           <w:szCs w:val="24"/>
-          <w:lang w:eastAsia="zh-CN"/>
-        </w:rPr>
-        <w:t>管理员流程</w:t>
+          <w:lang w:val="en-US" w:eastAsia="zh-CN"/>
+        </w:rPr>
+        <w:t>项目数据</w:t>
       </w:r>
       <w:r>
         <w:rPr>
@@ -8529,14 +8529,11 @@
           <w:kern w:val="0"/>
           <w:sz w:val="24"/>
           <w:szCs w:val="24"/>
-        </w:rPr>
-        <w:t>图</w:t>
-      </w:r>
-    </w:p>
-    <w:p>
-      <w:pPr>
-        <w:pStyle w:val="2"/>
-        <w:jc w:val="center"/>
+          <w:lang w:eastAsia="zh-CN"/>
+        </w:rPr>
+        <w:t>流程</w:t>
+      </w:r>
+      <w:r>
         <w:rPr>
           <w:rFonts w:hint="eastAsia" w:ascii="宋体" w:hAnsi="宋体"/>
           <w:b/>
@@ -8546,7 +8543,8 @@
           <w:sz w:val="24"/>
           <w:szCs w:val="24"/>
         </w:rPr>
-      </w:pPr>
+        <w:t>图</w:t>
+      </w:r>
     </w:p>
     <w:p>
       <w:pPr>
@@ -8583,6 +8581,261 @@
         <w:pStyle w:val="2"/>
         <w:jc w:val="center"/>
         <w:rPr>
+          <w:rFonts w:hint="eastAsia" w:ascii="宋体" w:hAnsi="宋体"/>
+          <w:b/>
+          <w:bCs w:val="0"/>
+          <w:color w:val="000000"/>
+          <w:kern w:val="0"/>
+          <w:sz w:val="24"/>
+          <w:szCs w:val="24"/>
+        </w:rPr>
+      </w:pPr>
+    </w:p>
+    <w:p>
+      <w:pPr>
+        <w:pStyle w:val="2"/>
+        <w:jc w:val="center"/>
+        <w:rPr>
+          <w:rFonts w:hint="eastAsia" w:ascii="宋体" w:hAnsi="宋体"/>
+          <w:b/>
+          <w:bCs w:val="0"/>
+          <w:color w:val="000000"/>
+          <w:kern w:val="0"/>
+          <w:sz w:val="24"/>
+          <w:szCs w:val="24"/>
+        </w:rPr>
+      </w:pPr>
+    </w:p>
+    <w:p>
+      <w:pPr>
+        <w:pStyle w:val="2"/>
+        <w:jc w:val="center"/>
+        <w:rPr>
+          <w:rFonts w:hint="eastAsia" w:ascii="宋体" w:hAnsi="宋体"/>
+          <w:b/>
+          <w:bCs w:val="0"/>
+          <w:color w:val="000000"/>
+          <w:kern w:val="0"/>
+          <w:sz w:val="24"/>
+          <w:szCs w:val="24"/>
+        </w:rPr>
+      </w:pPr>
+    </w:p>
+    <w:p>
+      <w:pPr>
+        <w:pStyle w:val="2"/>
+        <w:jc w:val="center"/>
+        <w:rPr>
+          <w:rFonts w:hint="eastAsia" w:ascii="宋体" w:hAnsi="宋体"/>
+          <w:b/>
+          <w:bCs w:val="0"/>
+          <w:color w:val="000000"/>
+          <w:kern w:val="0"/>
+          <w:sz w:val="24"/>
+          <w:szCs w:val="24"/>
+        </w:rPr>
+      </w:pPr>
+    </w:p>
+    <w:p>
+      <w:pPr>
+        <w:pStyle w:val="2"/>
+        <w:jc w:val="center"/>
+        <w:rPr>
+          <w:rFonts w:hint="eastAsia" w:ascii="宋体" w:hAnsi="宋体"/>
+          <w:b/>
+          <w:bCs w:val="0"/>
+          <w:color w:val="000000"/>
+          <w:kern w:val="0"/>
+          <w:sz w:val="24"/>
+          <w:szCs w:val="24"/>
+        </w:rPr>
+      </w:pPr>
+    </w:p>
+    <w:p>
+      <w:pPr>
+        <w:pStyle w:val="2"/>
+        <w:jc w:val="center"/>
+        <w:rPr>
+          <w:rFonts w:hint="eastAsia" w:ascii="宋体" w:hAnsi="宋体"/>
+          <w:b/>
+          <w:bCs w:val="0"/>
+          <w:color w:val="000000"/>
+          <w:kern w:val="0"/>
+          <w:sz w:val="24"/>
+          <w:szCs w:val="24"/>
+        </w:rPr>
+      </w:pPr>
+    </w:p>
+    <w:p>
+      <w:pPr>
+        <w:pStyle w:val="2"/>
+        <w:jc w:val="center"/>
+        <w:rPr>
+          <w:rFonts w:hint="eastAsia" w:ascii="宋体" w:hAnsi="宋体"/>
+          <w:b/>
+          <w:bCs w:val="0"/>
+          <w:color w:val="000000"/>
+          <w:kern w:val="0"/>
+          <w:sz w:val="24"/>
+          <w:szCs w:val="24"/>
+        </w:rPr>
+      </w:pPr>
+    </w:p>
+    <w:p>
+      <w:pPr>
+        <w:pStyle w:val="2"/>
+        <w:jc w:val="center"/>
+        <w:rPr>
+          <w:rFonts w:hint="eastAsia" w:ascii="宋体" w:hAnsi="宋体"/>
+          <w:b/>
+          <w:bCs w:val="0"/>
+          <w:color w:val="000000"/>
+          <w:kern w:val="0"/>
+          <w:sz w:val="24"/>
+          <w:szCs w:val="24"/>
+        </w:rPr>
+      </w:pPr>
+    </w:p>
+    <w:p>
+      <w:pPr>
+        <w:pStyle w:val="2"/>
+        <w:jc w:val="center"/>
+        <w:rPr>
+          <w:rFonts w:hint="eastAsia" w:ascii="宋体" w:hAnsi="宋体"/>
+          <w:b/>
+          <w:bCs w:val="0"/>
+          <w:color w:val="000000"/>
+          <w:kern w:val="0"/>
+          <w:sz w:val="24"/>
+          <w:szCs w:val="24"/>
+        </w:rPr>
+      </w:pPr>
+    </w:p>
+    <w:p>
+      <w:pPr>
+        <w:pStyle w:val="2"/>
+        <w:jc w:val="center"/>
+        <w:rPr>
+          <w:rFonts w:hint="eastAsia" w:ascii="宋体" w:hAnsi="宋体"/>
+          <w:b/>
+          <w:bCs w:val="0"/>
+          <w:color w:val="000000"/>
+          <w:kern w:val="0"/>
+          <w:sz w:val="24"/>
+          <w:szCs w:val="24"/>
+        </w:rPr>
+      </w:pPr>
+    </w:p>
+    <w:p>
+      <w:pPr>
+        <w:pStyle w:val="2"/>
+        <w:jc w:val="center"/>
+        <w:rPr>
+          <w:rFonts w:hint="eastAsia" w:ascii="宋体" w:hAnsi="宋体"/>
+          <w:b/>
+          <w:bCs w:val="0"/>
+          <w:color w:val="000000"/>
+          <w:kern w:val="0"/>
+          <w:sz w:val="24"/>
+          <w:szCs w:val="24"/>
+        </w:rPr>
+      </w:pPr>
+    </w:p>
+    <w:p>
+      <w:pPr>
+        <w:pStyle w:val="2"/>
+        <w:jc w:val="center"/>
+        <w:rPr>
+          <w:rFonts w:hint="eastAsia" w:ascii="宋体" w:hAnsi="宋体"/>
+          <w:b/>
+          <w:bCs w:val="0"/>
+          <w:color w:val="000000"/>
+          <w:kern w:val="0"/>
+          <w:sz w:val="24"/>
+          <w:szCs w:val="24"/>
+        </w:rPr>
+      </w:pPr>
+    </w:p>
+    <w:p>
+      <w:pPr>
+        <w:pStyle w:val="2"/>
+        <w:jc w:val="center"/>
+        <w:rPr>
+          <w:rFonts w:hint="eastAsia" w:ascii="宋体" w:hAnsi="宋体"/>
+          <w:b/>
+          <w:bCs w:val="0"/>
+          <w:color w:val="000000"/>
+          <w:kern w:val="0"/>
+          <w:sz w:val="24"/>
+          <w:szCs w:val="24"/>
+        </w:rPr>
+      </w:pPr>
+    </w:p>
+    <w:p>
+      <w:pPr>
+        <w:pStyle w:val="2"/>
+        <w:jc w:val="center"/>
+        <w:rPr>
+          <w:rFonts w:hint="eastAsia" w:ascii="宋体" w:hAnsi="宋体"/>
+          <w:b/>
+          <w:bCs w:val="0"/>
+          <w:color w:val="000000"/>
+          <w:kern w:val="0"/>
+          <w:sz w:val="24"/>
+          <w:szCs w:val="24"/>
+        </w:rPr>
+      </w:pPr>
+    </w:p>
+    <w:p>
+      <w:pPr>
+        <w:pStyle w:val="2"/>
+        <w:jc w:val="center"/>
+        <w:rPr>
+          <w:rFonts w:hint="eastAsia" w:ascii="宋体" w:hAnsi="宋体"/>
+          <w:b/>
+          <w:bCs w:val="0"/>
+          <w:color w:val="000000"/>
+          <w:kern w:val="0"/>
+          <w:sz w:val="24"/>
+          <w:szCs w:val="24"/>
+        </w:rPr>
+      </w:pPr>
+    </w:p>
+    <w:p>
+      <w:pPr>
+        <w:pStyle w:val="2"/>
+        <w:jc w:val="center"/>
+        <w:rPr>
+          <w:rFonts w:hint="eastAsia" w:ascii="宋体" w:hAnsi="宋体"/>
+          <w:b/>
+          <w:bCs w:val="0"/>
+          <w:color w:val="000000"/>
+          <w:kern w:val="0"/>
+          <w:sz w:val="24"/>
+          <w:szCs w:val="24"/>
+        </w:rPr>
+      </w:pPr>
+    </w:p>
+    <w:p>
+      <w:pPr>
+        <w:pStyle w:val="2"/>
+        <w:jc w:val="center"/>
+        <w:rPr>
+          <w:rFonts w:hint="eastAsia" w:ascii="宋体" w:hAnsi="宋体"/>
+          <w:b/>
+          <w:bCs w:val="0"/>
+          <w:color w:val="000000"/>
+          <w:kern w:val="0"/>
+          <w:sz w:val="24"/>
+          <w:szCs w:val="24"/>
+        </w:rPr>
+      </w:pPr>
+    </w:p>
+    <w:p>
+      <w:pPr>
+        <w:pStyle w:val="2"/>
+        <w:jc w:val="center"/>
+        <w:rPr>
           <w:rFonts w:hint="eastAsia" w:cs="宋体"/>
           <w:b/>
           <w:kern w:val="44"/>
@@ -8606,7 +8859,7 @@
     <w:p>
       <w:pPr>
         <w:pStyle w:val="2"/>
-        <w:jc w:val="center"/>
+        <w:jc w:val="both"/>
         <w:rPr>
           <w:rFonts w:hint="eastAsia" w:cs="宋体"/>
           <w:b/>
@@ -8656,14 +8909,226 @@
         <w:spacing w:line="360" w:lineRule="auto"/>
         <w:outlineLvl w:val="2"/>
         <w:rPr>
+          <w:rFonts w:hint="eastAsia" w:eastAsia="宋体" w:cs="宋体"/>
+          <w:b/>
+          <w:kern w:val="44"/>
+          <w:sz w:val="24"/>
+          <w:szCs w:val="24"/>
+          <w:lang w:val="en-US" w:eastAsia="zh-CN"/>
+        </w:rPr>
+      </w:pPr>
+      <w:bookmarkStart w:id="48" w:name="_Toc37602721"/>
+      <w:r>
+        <w:rPr>
           <w:rFonts w:cs="宋体"/>
           <w:b/>
           <w:kern w:val="44"/>
           <w:sz w:val="24"/>
           <w:szCs w:val="24"/>
         </w:rPr>
-      </w:pPr>
-      <w:bookmarkStart w:id="48" w:name="_Toc37602721"/>
+        <w:t xml:space="preserve">4.1.1 </w:t>
+      </w:r>
+      <w:r>
+        <w:rPr>
+          <w:rFonts w:hint="eastAsia" w:cs="宋体"/>
+          <w:b/>
+          <w:kern w:val="44"/>
+          <w:sz w:val="24"/>
+          <w:szCs w:val="24"/>
+          <w:lang w:val="en-US" w:eastAsia="zh-CN"/>
+        </w:rPr>
+        <w:t>登录</w:t>
+      </w:r>
+      <w:r>
+        <w:rPr>
+          <w:rFonts w:hint="eastAsia" w:cs="宋体"/>
+          <w:b/>
+          <w:kern w:val="44"/>
+          <w:sz w:val="24"/>
+          <w:szCs w:val="24"/>
+        </w:rPr>
+        <w:t>模块</w:t>
+      </w:r>
+      <w:bookmarkEnd w:id="48"/>
+      <w:r>
+        <w:rPr>
+          <w:rFonts w:hint="eastAsia" w:cs="宋体"/>
+          <w:b/>
+          <w:kern w:val="44"/>
+          <w:sz w:val="24"/>
+          <w:szCs w:val="24"/>
+          <w:lang w:val="en-US" w:eastAsia="zh-CN"/>
+        </w:rPr>
+        <w:t>设计</w:t>
+      </w:r>
+    </w:p>
+    <w:p>
+      <w:pPr>
+        <w:pStyle w:val="2"/>
+      </w:pPr>
+    </w:p>
+    <w:p>
+      <w:pPr>
+        <w:pStyle w:val="2"/>
+        <w:ind w:left="0" w:leftChars="0" w:firstLine="420" w:firstLineChars="0"/>
+        <w:jc w:val="left"/>
+        <w:rPr>
+          <w:rFonts w:hint="default" w:eastAsia="宋体"/>
+          <w:lang w:val="en-US" w:eastAsia="zh-CN"/>
+        </w:rPr>
+      </w:pPr>
+      <w:r>
+        <w:rPr>
+          <w:rFonts w:hint="eastAsia"/>
+          <w:lang w:val="en-US" w:eastAsia="zh-CN"/>
+        </w:rPr>
+        <w:t>账号统一使用邮箱号进行登录，如果没有账号需要用邮箱号注册，系统会向你所填写的邮箱名发送验证码，当输入邮箱验证码通过时，才能够成功激活你的账号，更改密码也需要通过邮箱验证，如图：</w:t>
+      </w:r>
+      <w:r>
+        <w:rPr>
+          <w:rFonts w:hint="default" w:eastAsia="宋体"/>
+          <w:lang w:val="en-US" w:eastAsia="zh-CN"/>
+        </w:rPr>
+        <w:drawing>
+          <wp:inline distT="0" distB="0" distL="114300" distR="114300">
+            <wp:extent cx="5347970" cy="2702560"/>
+            <wp:effectExtent l="0" t="0" r="1270" b="10160"/>
+            <wp:docPr id="10" name="图片 10" descr="N1~G_C)G6GEE6OF)@74`$ZC"/>
+            <wp:cNvGraphicFramePr>
+              <a:graphicFrameLocks xmlns:a="http://schemas.openxmlformats.org/drawingml/2006/main" noChangeAspect="1"/>
+            </wp:cNvGraphicFramePr>
+            <a:graphic xmlns:a="http://schemas.openxmlformats.org/drawingml/2006/main">
+              <a:graphicData uri="http://schemas.openxmlformats.org/drawingml/2006/picture">
+                <pic:pic xmlns:pic="http://schemas.openxmlformats.org/drawingml/2006/picture">
+                  <pic:nvPicPr>
+                    <pic:cNvPr id="10" name="图片 10" descr="N1~G_C)G6GEE6OF)@74`$ZC"/>
+                    <pic:cNvPicPr>
+                      <a:picLocks noChangeAspect="1"/>
+                    </pic:cNvPicPr>
+                  </pic:nvPicPr>
+                  <pic:blipFill>
+                    <a:blip r:embed="rId10"/>
+                    <a:stretch>
+                      <a:fillRect/>
+                    </a:stretch>
+                  </pic:blipFill>
+                  <pic:spPr>
+                    <a:xfrm>
+                      <a:off x="0" y="0"/>
+                      <a:ext cx="5347970" cy="2702560"/>
+                    </a:xfrm>
+                    <a:prstGeom prst="rect">
+                      <a:avLst/>
+                    </a:prstGeom>
+                  </pic:spPr>
+                </pic:pic>
+              </a:graphicData>
+            </a:graphic>
+          </wp:inline>
+        </w:drawing>
+      </w:r>
+    </w:p>
+    <w:p>
+      <w:pPr>
+        <w:pStyle w:val="2"/>
+        <w:jc w:val="center"/>
+        <w:rPr>
+          <w:rFonts w:hint="eastAsia" w:ascii="宋体" w:hAnsi="宋体"/>
+          <w:b/>
+          <w:bCs w:val="0"/>
+          <w:color w:val="000000"/>
+          <w:kern w:val="0"/>
+          <w:sz w:val="24"/>
+          <w:szCs w:val="24"/>
+        </w:rPr>
+      </w:pPr>
+      <w:r>
+        <w:rPr>
+          <w:rFonts w:hint="eastAsia" w:ascii="宋体" w:hAnsi="宋体"/>
+          <w:b/>
+          <w:bCs w:val="0"/>
+          <w:color w:val="000000"/>
+          <w:kern w:val="0"/>
+          <w:sz w:val="24"/>
+          <w:szCs w:val="24"/>
+        </w:rPr>
+        <w:t>图</w:t>
+      </w:r>
+      <w:r>
+        <w:rPr>
+          <w:rFonts w:hint="eastAsia" w:ascii="宋体" w:hAnsi="宋体"/>
+          <w:b/>
+          <w:bCs w:val="0"/>
+          <w:color w:val="000000"/>
+          <w:kern w:val="0"/>
+          <w:sz w:val="24"/>
+          <w:szCs w:val="24"/>
+          <w:lang w:val="en-US" w:eastAsia="zh-CN"/>
+        </w:rPr>
+        <w:t>4.1</w:t>
+      </w:r>
+      <w:r>
+        <w:rPr>
+          <w:rFonts w:hint="eastAsia" w:ascii="宋体" w:hAnsi="宋体"/>
+          <w:b/>
+          <w:bCs w:val="0"/>
+          <w:color w:val="000000"/>
+          <w:kern w:val="0"/>
+          <w:sz w:val="24"/>
+          <w:szCs w:val="24"/>
+        </w:rPr>
+        <w:t xml:space="preserve"> </w:t>
+      </w:r>
+      <w:r>
+        <w:rPr>
+          <w:rFonts w:hint="eastAsia" w:ascii="宋体" w:hAnsi="宋体"/>
+          <w:b/>
+          <w:bCs w:val="0"/>
+          <w:color w:val="000000"/>
+          <w:kern w:val="0"/>
+          <w:sz w:val="24"/>
+          <w:szCs w:val="24"/>
+          <w:lang w:val="en-US" w:eastAsia="zh-CN"/>
+        </w:rPr>
+        <w:t>登录模块设计</w:t>
+      </w:r>
+      <w:r>
+        <w:rPr>
+          <w:rFonts w:hint="eastAsia" w:ascii="宋体" w:hAnsi="宋体"/>
+          <w:b/>
+          <w:bCs w:val="0"/>
+          <w:color w:val="000000"/>
+          <w:kern w:val="0"/>
+          <w:sz w:val="24"/>
+          <w:szCs w:val="24"/>
+        </w:rPr>
+        <w:t>图</w:t>
+      </w:r>
+    </w:p>
+    <w:p>
+      <w:pPr>
+        <w:pStyle w:val="2"/>
+        <w:ind w:left="0" w:leftChars="0" w:firstLine="0" w:firstLineChars="0"/>
+        <w:jc w:val="both"/>
+        <w:rPr>
+          <w:rFonts w:hint="default"/>
+          <w:lang w:val="en-US" w:eastAsia="zh-CN"/>
+        </w:rPr>
+      </w:pPr>
+    </w:p>
+    <w:p>
+      <w:pPr>
+        <w:spacing w:line="360" w:lineRule="auto"/>
+        <w:outlineLvl w:val="2"/>
+        <w:rPr>
+          <w:rFonts w:hint="eastAsia" w:eastAsia="宋体" w:cs="宋体"/>
+          <w:b/>
+          <w:kern w:val="44"/>
+          <w:sz w:val="24"/>
+          <w:szCs w:val="24"/>
+          <w:lang w:val="en-US" w:eastAsia="zh-CN"/>
+        </w:rPr>
+      </w:pPr>
       <w:r>
         <w:rPr>
           <w:rFonts w:cs="宋体"/>
@@ -8672,7 +9137,7 @@
           <w:sz w:val="24"/>
           <w:szCs w:val="24"/>
         </w:rPr>
-        <w:t xml:space="preserve">4.1.1 </w:t>
+        <w:t>4.1.</w:t>
       </w:r>
       <w:r>
         <w:rPr>
@@ -8683,7 +9148,17 @@
           <w:szCs w:val="24"/>
           <w:lang w:val="en-US" w:eastAsia="zh-CN"/>
         </w:rPr>
-        <w:t>登录</w:t>
+        <w:t>2</w:t>
+      </w:r>
+      <w:r>
+        <w:rPr>
+          <w:rFonts w:cs="宋体"/>
+          <w:b/>
+          <w:kern w:val="44"/>
+          <w:sz w:val="24"/>
+          <w:szCs w:val="24"/>
+        </w:rPr>
+        <w:t xml:space="preserve"> </w:t>
       </w:r>
       <w:r>
         <w:rPr>
@@ -8692,10 +9167,302 @@
           <w:kern w:val="44"/>
           <w:sz w:val="24"/>
           <w:szCs w:val="24"/>
+          <w:lang w:val="en-US" w:eastAsia="zh-CN"/>
+        </w:rPr>
+        <w:t>主页</w:t>
+      </w:r>
+      <w:r>
+        <w:rPr>
+          <w:rFonts w:hint="eastAsia" w:cs="宋体"/>
+          <w:b/>
+          <w:kern w:val="44"/>
+          <w:sz w:val="24"/>
+          <w:szCs w:val="24"/>
         </w:rPr>
         <w:t>模块</w:t>
       </w:r>
-      <w:bookmarkEnd w:id="48"/>
+      <w:r>
+        <w:rPr>
+          <w:rFonts w:hint="eastAsia" w:cs="宋体"/>
+          <w:b/>
+          <w:kern w:val="44"/>
+          <w:sz w:val="24"/>
+          <w:szCs w:val="24"/>
+          <w:lang w:val="en-US" w:eastAsia="zh-CN"/>
+        </w:rPr>
+        <w:t>设计</w:t>
+      </w:r>
+    </w:p>
+    <w:p>
+      <w:pPr>
+        <w:pStyle w:val="2"/>
+        <w:rPr>
+          <w:rFonts w:hint="eastAsia"/>
+        </w:rPr>
+      </w:pPr>
+    </w:p>
+    <w:p>
+      <w:pPr>
+        <w:keepNext w:val="0"/>
+        <w:keepLines w:val="0"/>
+        <w:widowControl/>
+        <w:suppressLineNumbers w:val="0"/>
+        <w:ind w:firstLine="420" w:firstLineChars="0"/>
+        <w:jc w:val="left"/>
+      </w:pPr>
+      <w:r>
+        <w:rPr>
+          <w:rFonts w:hint="eastAsia"/>
+          <w:lang w:val="en-US" w:eastAsia="zh-CN"/>
+        </w:rPr>
+        <w:t>账号登陆成功后要进入主页时，会先检测用户是否已经填写个人信息，如果没有会让用户先填写个人信息，然后再进入主页。主页有管理员发布的公告，还有随机为用户推荐的闲置消息，用户可以通过主页跳转到发布闲置的页面或者其他用户发布的闲置信息列表。如图：</w:t>
+      </w:r>
+      <w:r>
+        <w:rPr>
+          <w:rFonts w:ascii="宋体" w:hAnsi="宋体" w:eastAsia="宋体" w:cs="宋体"/>
+          <w:kern w:val="0"/>
+          <w:sz w:val="24"/>
+          <w:szCs w:val="24"/>
+          <w:lang w:val="en-US" w:eastAsia="zh-CN" w:bidi="ar"/>
+        </w:rPr>
+        <w:drawing>
+          <wp:inline distT="0" distB="0" distL="114300" distR="114300">
+            <wp:extent cx="5530215" cy="2987675"/>
+            <wp:effectExtent l="0" t="0" r="1905" b="14605"/>
+            <wp:docPr id="9" name="图片 3" descr="IMG_256"/>
+            <wp:cNvGraphicFramePr>
+              <a:graphicFrameLocks xmlns:a="http://schemas.openxmlformats.org/drawingml/2006/main" noChangeAspect="1"/>
+            </wp:cNvGraphicFramePr>
+            <a:graphic xmlns:a="http://schemas.openxmlformats.org/drawingml/2006/main">
+              <a:graphicData uri="http://schemas.openxmlformats.org/drawingml/2006/picture">
+                <pic:pic xmlns:pic="http://schemas.openxmlformats.org/drawingml/2006/picture">
+                  <pic:nvPicPr>
+                    <pic:cNvPr id="9" name="图片 3" descr="IMG_256"/>
+                    <pic:cNvPicPr>
+                      <a:picLocks noChangeAspect="1"/>
+                    </pic:cNvPicPr>
+                  </pic:nvPicPr>
+                  <pic:blipFill>
+                    <a:blip r:embed="rId11"/>
+                    <a:stretch>
+                      <a:fillRect/>
+                    </a:stretch>
+                  </pic:blipFill>
+                  <pic:spPr>
+                    <a:xfrm>
+                      <a:off x="0" y="0"/>
+                      <a:ext cx="5530215" cy="2987675"/>
+                    </a:xfrm>
+                    <a:prstGeom prst="rect">
+                      <a:avLst/>
+                    </a:prstGeom>
+                    <a:noFill/>
+                    <a:ln w="9525">
+                      <a:noFill/>
+                    </a:ln>
+                  </pic:spPr>
+                </pic:pic>
+              </a:graphicData>
+            </a:graphic>
+          </wp:inline>
+        </w:drawing>
+      </w:r>
+    </w:p>
+    <w:p>
+      <w:pPr>
+        <w:keepNext w:val="0"/>
+        <w:keepLines w:val="0"/>
+        <w:widowControl/>
+        <w:suppressLineNumbers w:val="0"/>
+        <w:jc w:val="left"/>
+      </w:pPr>
+    </w:p>
+    <w:p>
+      <w:pPr>
+        <w:keepNext w:val="0"/>
+        <w:keepLines w:val="0"/>
+        <w:widowControl/>
+        <w:suppressLineNumbers w:val="0"/>
+        <w:ind w:firstLine="420" w:firstLineChars="0"/>
+        <w:jc w:val="left"/>
+      </w:pPr>
+    </w:p>
+    <w:p>
+      <w:pPr>
+        <w:pStyle w:val="2"/>
+        <w:jc w:val="center"/>
+        <w:rPr>
+          <w:rFonts w:hint="eastAsia" w:ascii="宋体" w:hAnsi="宋体"/>
+          <w:b/>
+          <w:bCs w:val="0"/>
+          <w:color w:val="000000"/>
+          <w:kern w:val="0"/>
+          <w:sz w:val="24"/>
+          <w:szCs w:val="24"/>
+        </w:rPr>
+      </w:pPr>
+      <w:r>
+        <w:rPr>
+          <w:rFonts w:hint="eastAsia" w:ascii="宋体" w:hAnsi="宋体"/>
+          <w:b/>
+          <w:bCs w:val="0"/>
+          <w:color w:val="000000"/>
+          <w:kern w:val="0"/>
+          <w:sz w:val="24"/>
+          <w:szCs w:val="24"/>
+        </w:rPr>
+        <w:t>图</w:t>
+      </w:r>
+      <w:r>
+        <w:rPr>
+          <w:rFonts w:hint="eastAsia" w:ascii="宋体" w:hAnsi="宋体"/>
+          <w:b/>
+          <w:bCs w:val="0"/>
+          <w:color w:val="000000"/>
+          <w:kern w:val="0"/>
+          <w:sz w:val="24"/>
+          <w:szCs w:val="24"/>
+          <w:lang w:val="en-US" w:eastAsia="zh-CN"/>
+        </w:rPr>
+        <w:t>4.2</w:t>
+      </w:r>
+      <w:r>
+        <w:rPr>
+          <w:rFonts w:hint="eastAsia" w:ascii="宋体" w:hAnsi="宋体"/>
+          <w:b/>
+          <w:bCs w:val="0"/>
+          <w:color w:val="000000"/>
+          <w:kern w:val="0"/>
+          <w:sz w:val="24"/>
+          <w:szCs w:val="24"/>
+        </w:rPr>
+        <w:t xml:space="preserve"> </w:t>
+      </w:r>
+      <w:r>
+        <w:rPr>
+          <w:rFonts w:hint="eastAsia" w:ascii="宋体" w:hAnsi="宋体"/>
+          <w:b/>
+          <w:bCs w:val="0"/>
+          <w:color w:val="000000"/>
+          <w:kern w:val="0"/>
+          <w:sz w:val="24"/>
+          <w:szCs w:val="24"/>
+          <w:lang w:val="en-US" w:eastAsia="zh-CN"/>
+        </w:rPr>
+        <w:t>主页模块设计</w:t>
+      </w:r>
+      <w:r>
+        <w:rPr>
+          <w:rFonts w:hint="eastAsia" w:ascii="宋体" w:hAnsi="宋体"/>
+          <w:b/>
+          <w:bCs w:val="0"/>
+          <w:color w:val="000000"/>
+          <w:kern w:val="0"/>
+          <w:sz w:val="24"/>
+          <w:szCs w:val="24"/>
+        </w:rPr>
+        <w:t>图</w:t>
+      </w:r>
+    </w:p>
+    <w:p>
+      <w:pPr>
+        <w:pStyle w:val="2"/>
+        <w:jc w:val="center"/>
+        <w:rPr>
+          <w:rFonts w:hint="eastAsia" w:ascii="宋体" w:hAnsi="宋体"/>
+          <w:b/>
+          <w:bCs w:val="0"/>
+          <w:color w:val="000000"/>
+          <w:kern w:val="0"/>
+          <w:sz w:val="24"/>
+          <w:szCs w:val="24"/>
+        </w:rPr>
+      </w:pPr>
+    </w:p>
+    <w:p>
+      <w:pPr>
+        <w:spacing w:line="360" w:lineRule="auto"/>
+        <w:outlineLvl w:val="2"/>
+        <w:rPr>
+          <w:rFonts w:hint="eastAsia" w:eastAsia="宋体" w:cs="宋体"/>
+          <w:b/>
+          <w:kern w:val="44"/>
+          <w:sz w:val="24"/>
+          <w:szCs w:val="24"/>
+          <w:lang w:val="en-US" w:eastAsia="zh-CN"/>
+        </w:rPr>
+      </w:pPr>
+      <w:r>
+        <w:rPr>
+          <w:rFonts w:cs="宋体"/>
+          <w:b/>
+          <w:kern w:val="44"/>
+          <w:sz w:val="24"/>
+          <w:szCs w:val="24"/>
+        </w:rPr>
+        <w:t>4.1.</w:t>
+      </w:r>
+      <w:r>
+        <w:rPr>
+          <w:rFonts w:hint="eastAsia" w:cs="宋体"/>
+          <w:b/>
+          <w:kern w:val="44"/>
+          <w:sz w:val="24"/>
+          <w:szCs w:val="24"/>
+          <w:lang w:val="en-US" w:eastAsia="zh-CN"/>
+        </w:rPr>
+        <w:t>3</w:t>
+      </w:r>
+      <w:r>
+        <w:rPr>
+          <w:rFonts w:cs="宋体"/>
+          <w:b/>
+          <w:kern w:val="44"/>
+          <w:sz w:val="24"/>
+          <w:szCs w:val="24"/>
+        </w:rPr>
+        <w:t xml:space="preserve"> </w:t>
+      </w:r>
+      <w:r>
+        <w:rPr>
+          <w:rFonts w:hint="eastAsia" w:cs="宋体"/>
+          <w:b/>
+          <w:kern w:val="44"/>
+          <w:sz w:val="24"/>
+          <w:szCs w:val="24"/>
+          <w:lang w:val="en-US" w:eastAsia="zh-CN"/>
+        </w:rPr>
+        <w:t>发布闲置</w:t>
+      </w:r>
+      <w:r>
+        <w:rPr>
+          <w:rFonts w:hint="eastAsia" w:cs="宋体"/>
+          <w:b/>
+          <w:kern w:val="44"/>
+          <w:sz w:val="24"/>
+          <w:szCs w:val="24"/>
+        </w:rPr>
+        <w:t>模块</w:t>
+      </w:r>
+      <w:r>
+        <w:rPr>
+          <w:rFonts w:hint="eastAsia" w:cs="宋体"/>
+          <w:b/>
+          <w:kern w:val="44"/>
+          <w:sz w:val="24"/>
+          <w:szCs w:val="24"/>
+          <w:lang w:val="en-US" w:eastAsia="zh-CN"/>
+        </w:rPr>
+        <w:t>设计</w:t>
+      </w:r>
+    </w:p>
+    <w:p>
+      <w:pPr>
+        <w:pStyle w:val="2"/>
+        <w:rPr>
+          <w:rFonts w:hint="eastAsia"/>
+        </w:rPr>
+      </w:pPr>
     </w:p>
     <w:p>
       <w:pPr>
@@ -8712,21 +9479,564 @@
           <w:rFonts w:hint="eastAsia"/>
           <w:lang w:val="en-US" w:eastAsia="zh-CN"/>
         </w:rPr>
-        <w:t>账号统一使用邮箱号进行登录，如果没有账号需要用邮箱号注册，系统会向你所填写的邮箱名发送验证码，当输入邮箱验证码通过时，才能够成功激活你的账号，更改密码也需要通过邮箱验证，如图：</w:t>
-      </w:r>
-    </w:p>
-    <w:p>
-      <w:pPr>
-        <w:pStyle w:val="2"/>
-        <w:ind w:left="2100" w:leftChars="0"/>
+        <w:t>用户发布闲置信息，需要填写闲置信息的标题，闲置信息的原因，包括新旧程度，出售原因，破损情况等等。上传的图片最多只能有三张，并且每张的大小不能超过500KB，这也是为了缓解服务器的压力。最后再写上自己出售的价格，点击发布按钮，即可发布。设计图如下：</w:t>
+      </w:r>
+    </w:p>
+    <w:p>
+      <w:pPr>
+        <w:keepNext w:val="0"/>
+        <w:keepLines w:val="0"/>
+        <w:widowControl/>
+        <w:suppressLineNumbers w:val="0"/>
+        <w:jc w:val="left"/>
+      </w:pPr>
+      <w:r>
+        <w:rPr>
+          <w:rFonts w:ascii="宋体" w:hAnsi="宋体" w:eastAsia="宋体" w:cs="宋体"/>
+          <w:kern w:val="0"/>
+          <w:sz w:val="24"/>
+          <w:szCs w:val="24"/>
+          <w:lang w:val="en-US" w:eastAsia="zh-CN" w:bidi="ar"/>
+        </w:rPr>
+        <w:drawing>
+          <wp:inline distT="0" distB="0" distL="114300" distR="114300">
+            <wp:extent cx="5588000" cy="3020060"/>
+            <wp:effectExtent l="0" t="0" r="5080" b="12700"/>
+            <wp:docPr id="2" name="图片 1" descr="IMG_256"/>
+            <wp:cNvGraphicFramePr>
+              <a:graphicFrameLocks xmlns:a="http://schemas.openxmlformats.org/drawingml/2006/main" noChangeAspect="1"/>
+            </wp:cNvGraphicFramePr>
+            <a:graphic xmlns:a="http://schemas.openxmlformats.org/drawingml/2006/main">
+              <a:graphicData uri="http://schemas.openxmlformats.org/drawingml/2006/picture">
+                <pic:pic xmlns:pic="http://schemas.openxmlformats.org/drawingml/2006/picture">
+                  <pic:nvPicPr>
+                    <pic:cNvPr id="2" name="图片 1" descr="IMG_256"/>
+                    <pic:cNvPicPr>
+                      <a:picLocks noChangeAspect="1"/>
+                    </pic:cNvPicPr>
+                  </pic:nvPicPr>
+                  <pic:blipFill>
+                    <a:blip r:embed="rId12"/>
+                    <a:stretch>
+                      <a:fillRect/>
+                    </a:stretch>
+                  </pic:blipFill>
+                  <pic:spPr>
+                    <a:xfrm>
+                      <a:off x="0" y="0"/>
+                      <a:ext cx="5588000" cy="3020060"/>
+                    </a:xfrm>
+                    <a:prstGeom prst="rect">
+                      <a:avLst/>
+                    </a:prstGeom>
+                    <a:noFill/>
+                    <a:ln w="9525">
+                      <a:noFill/>
+                    </a:ln>
+                  </pic:spPr>
+                </pic:pic>
+              </a:graphicData>
+            </a:graphic>
+          </wp:inline>
+        </w:drawing>
+      </w:r>
+    </w:p>
+    <w:p>
+      <w:pPr>
+        <w:pStyle w:val="2"/>
+        <w:jc w:val="center"/>
+        <w:rPr>
+          <w:rFonts w:hint="eastAsia" w:ascii="宋体" w:hAnsi="宋体"/>
+          <w:b/>
+          <w:bCs w:val="0"/>
+          <w:color w:val="000000"/>
+          <w:kern w:val="0"/>
+          <w:sz w:val="24"/>
+          <w:szCs w:val="24"/>
+        </w:rPr>
+      </w:pPr>
+      <w:r>
+        <w:rPr>
+          <w:rFonts w:hint="eastAsia" w:ascii="宋体" w:hAnsi="宋体"/>
+          <w:b/>
+          <w:bCs w:val="0"/>
+          <w:color w:val="000000"/>
+          <w:kern w:val="0"/>
+          <w:sz w:val="24"/>
+          <w:szCs w:val="24"/>
+        </w:rPr>
+        <w:t>图</w:t>
+      </w:r>
+      <w:r>
+        <w:rPr>
+          <w:rFonts w:hint="eastAsia" w:ascii="宋体" w:hAnsi="宋体"/>
+          <w:b/>
+          <w:bCs w:val="0"/>
+          <w:color w:val="000000"/>
+          <w:kern w:val="0"/>
+          <w:sz w:val="24"/>
+          <w:szCs w:val="24"/>
+          <w:lang w:val="en-US" w:eastAsia="zh-CN"/>
+        </w:rPr>
+        <w:t>4.3 发布闲置模块设计</w:t>
+      </w:r>
+      <w:r>
+        <w:rPr>
+          <w:rFonts w:hint="eastAsia" w:ascii="宋体" w:hAnsi="宋体"/>
+          <w:b/>
+          <w:bCs w:val="0"/>
+          <w:color w:val="000000"/>
+          <w:kern w:val="0"/>
+          <w:sz w:val="24"/>
+          <w:szCs w:val="24"/>
+        </w:rPr>
+        <w:t>图</w:t>
+      </w:r>
+    </w:p>
+    <w:p>
+      <w:pPr>
+        <w:spacing w:line="360" w:lineRule="auto"/>
+        <w:outlineLvl w:val="2"/>
+        <w:rPr>
+          <w:rFonts w:hint="eastAsia" w:eastAsia="宋体" w:cs="宋体"/>
+          <w:b/>
+          <w:kern w:val="44"/>
+          <w:sz w:val="24"/>
+          <w:szCs w:val="24"/>
+          <w:lang w:val="en-US" w:eastAsia="zh-CN"/>
+        </w:rPr>
+      </w:pPr>
+      <w:r>
+        <w:rPr>
+          <w:rFonts w:cs="宋体"/>
+          <w:b/>
+          <w:kern w:val="44"/>
+          <w:sz w:val="24"/>
+          <w:szCs w:val="24"/>
+        </w:rPr>
+        <w:t>4.1.</w:t>
+      </w:r>
+      <w:r>
+        <w:rPr>
+          <w:rFonts w:hint="eastAsia" w:cs="宋体"/>
+          <w:b/>
+          <w:kern w:val="44"/>
+          <w:sz w:val="24"/>
+          <w:szCs w:val="24"/>
+          <w:lang w:val="en-US" w:eastAsia="zh-CN"/>
+        </w:rPr>
+        <w:t>4 闲置交易</w:t>
+      </w:r>
+      <w:r>
+        <w:rPr>
+          <w:rFonts w:hint="eastAsia" w:cs="宋体"/>
+          <w:b/>
+          <w:kern w:val="44"/>
+          <w:sz w:val="24"/>
+          <w:szCs w:val="24"/>
+        </w:rPr>
+        <w:t>模块</w:t>
+      </w:r>
+      <w:r>
+        <w:rPr>
+          <w:rFonts w:hint="eastAsia" w:cs="宋体"/>
+          <w:b/>
+          <w:kern w:val="44"/>
+          <w:sz w:val="24"/>
+          <w:szCs w:val="24"/>
+          <w:lang w:val="en-US" w:eastAsia="zh-CN"/>
+        </w:rPr>
+        <w:t>设计</w:t>
+      </w:r>
+    </w:p>
+    <w:p>
+      <w:pPr>
+        <w:pStyle w:val="2"/>
+        <w:rPr>
+          <w:rFonts w:hint="eastAsia"/>
+        </w:rPr>
+      </w:pPr>
+    </w:p>
+    <w:p>
+      <w:pPr>
+        <w:pStyle w:val="2"/>
         <w:jc w:val="both"/>
         <w:rPr>
+          <w:rFonts w:hint="eastAsia"/>
+          <w:lang w:val="en-US" w:eastAsia="zh-CN"/>
+        </w:rPr>
+      </w:pPr>
+      <w:r>
+        <w:rPr>
+          <w:rFonts w:hint="eastAsia"/>
+          <w:lang w:val="en-US" w:eastAsia="zh-CN"/>
+        </w:rPr>
+        <w:t>用户可以再信息列表中浏览其他用户所发布的闲置信息，如果看到了心仪的商品，你可以选择点击该商品跳转到商品信息页面。商品信息页面中有着该商品更为详细的消息，还有卖家的详细信息提供查看，以获得卖家的联系方式，和商家进行联系，双方觉得合适的话买家就可以拍下该商品，进行交易。如果只是觉得感兴趣，但还需要进一步考虑，还可以考虑把这件商品收藏起来。设计图如下：</w:t>
+      </w:r>
+    </w:p>
+    <w:p>
+      <w:pPr>
+        <w:keepNext w:val="0"/>
+        <w:keepLines w:val="0"/>
+        <w:widowControl/>
+        <w:suppressLineNumbers w:val="0"/>
+        <w:jc w:val="left"/>
+      </w:pPr>
+      <w:r>
+        <w:rPr>
+          <w:rFonts w:ascii="宋体" w:hAnsi="宋体" w:eastAsia="宋体" w:cs="宋体"/>
+          <w:kern w:val="0"/>
+          <w:sz w:val="24"/>
+          <w:szCs w:val="24"/>
+          <w:lang w:val="en-US" w:eastAsia="zh-CN" w:bidi="ar"/>
+        </w:rPr>
+        <w:drawing>
+          <wp:inline distT="0" distB="0" distL="114300" distR="114300">
+            <wp:extent cx="5366385" cy="4645660"/>
+            <wp:effectExtent l="0" t="0" r="13335" b="2540"/>
+            <wp:docPr id="8" name="图片 3" descr="IMG_256"/>
+            <wp:cNvGraphicFramePr>
+              <a:graphicFrameLocks xmlns:a="http://schemas.openxmlformats.org/drawingml/2006/main" noChangeAspect="1"/>
+            </wp:cNvGraphicFramePr>
+            <a:graphic xmlns:a="http://schemas.openxmlformats.org/drawingml/2006/main">
+              <a:graphicData uri="http://schemas.openxmlformats.org/drawingml/2006/picture">
+                <pic:pic xmlns:pic="http://schemas.openxmlformats.org/drawingml/2006/picture">
+                  <pic:nvPicPr>
+                    <pic:cNvPr id="8" name="图片 3" descr="IMG_256"/>
+                    <pic:cNvPicPr>
+                      <a:picLocks noChangeAspect="1"/>
+                    </pic:cNvPicPr>
+                  </pic:nvPicPr>
+                  <pic:blipFill>
+                    <a:blip r:embed="rId13"/>
+                    <a:stretch>
+                      <a:fillRect/>
+                    </a:stretch>
+                  </pic:blipFill>
+                  <pic:spPr>
+                    <a:xfrm>
+                      <a:off x="0" y="0"/>
+                      <a:ext cx="5366385" cy="4645660"/>
+                    </a:xfrm>
+                    <a:prstGeom prst="rect">
+                      <a:avLst/>
+                    </a:prstGeom>
+                    <a:noFill/>
+                    <a:ln w="9525">
+                      <a:noFill/>
+                    </a:ln>
+                  </pic:spPr>
+                </pic:pic>
+              </a:graphicData>
+            </a:graphic>
+          </wp:inline>
+        </w:drawing>
+      </w:r>
+    </w:p>
+    <w:p>
+      <w:pPr>
+        <w:pStyle w:val="2"/>
+        <w:jc w:val="center"/>
+        <w:rPr>
+          <w:rFonts w:hint="eastAsia" w:ascii="宋体" w:hAnsi="宋体"/>
+          <w:b/>
+          <w:bCs w:val="0"/>
+          <w:color w:val="000000"/>
+          <w:kern w:val="0"/>
+          <w:sz w:val="24"/>
+          <w:szCs w:val="24"/>
+        </w:rPr>
+      </w:pPr>
+      <w:r>
+        <w:rPr>
+          <w:rFonts w:hint="eastAsia" w:ascii="宋体" w:hAnsi="宋体"/>
+          <w:b/>
+          <w:bCs w:val="0"/>
+          <w:color w:val="000000"/>
+          <w:kern w:val="0"/>
+          <w:sz w:val="24"/>
+          <w:szCs w:val="24"/>
+        </w:rPr>
+        <w:t>图</w:t>
+      </w:r>
+      <w:r>
+        <w:rPr>
+          <w:rFonts w:hint="eastAsia" w:ascii="宋体" w:hAnsi="宋体"/>
+          <w:b/>
+          <w:bCs w:val="0"/>
+          <w:color w:val="000000"/>
+          <w:kern w:val="0"/>
+          <w:sz w:val="24"/>
+          <w:szCs w:val="24"/>
+          <w:lang w:val="en-US" w:eastAsia="zh-CN"/>
+        </w:rPr>
+        <w:t>4.4 闲置交易模块设计</w:t>
+      </w:r>
+      <w:r>
+        <w:rPr>
+          <w:rFonts w:hint="eastAsia" w:ascii="宋体" w:hAnsi="宋体"/>
+          <w:b/>
+          <w:bCs w:val="0"/>
+          <w:color w:val="000000"/>
+          <w:kern w:val="0"/>
+          <w:sz w:val="24"/>
+          <w:szCs w:val="24"/>
+        </w:rPr>
+        <w:t>图</w:t>
+      </w:r>
+    </w:p>
+    <w:p>
+      <w:pPr>
+        <w:keepNext w:val="0"/>
+        <w:keepLines w:val="0"/>
+        <w:widowControl/>
+        <w:suppressLineNumbers w:val="0"/>
+        <w:jc w:val="left"/>
+      </w:pPr>
+    </w:p>
+    <w:p>
+      <w:pPr>
+        <w:pStyle w:val="2"/>
+        <w:jc w:val="both"/>
+        <w:rPr>
           <w:rFonts w:hint="default"/>
           <w:lang w:val="en-US" w:eastAsia="zh-CN"/>
         </w:rPr>
       </w:pPr>
+    </w:p>
+    <w:p>
+      <w:pPr>
+        <w:spacing w:line="360" w:lineRule="auto"/>
+        <w:outlineLvl w:val="2"/>
+        <w:rPr>
+          <w:rFonts w:hint="eastAsia" w:cs="宋体"/>
+          <w:b/>
+          <w:kern w:val="44"/>
+          <w:sz w:val="24"/>
+          <w:szCs w:val="24"/>
+        </w:rPr>
+      </w:pPr>
+      <w:r>
+        <w:rPr>
+          <w:rFonts w:cs="宋体"/>
+          <w:b/>
+          <w:kern w:val="44"/>
+          <w:sz w:val="24"/>
+          <w:szCs w:val="24"/>
+        </w:rPr>
+        <w:t>4.1.</w:t>
+      </w:r>
+      <w:r>
+        <w:rPr>
+          <w:rFonts w:hint="eastAsia" w:cs="宋体"/>
+          <w:b/>
+          <w:kern w:val="44"/>
+          <w:sz w:val="24"/>
+          <w:szCs w:val="24"/>
+          <w:lang w:val="en-US" w:eastAsia="zh-CN"/>
+        </w:rPr>
+        <w:t>5 个人中心</w:t>
+      </w:r>
+      <w:r>
+        <w:rPr>
+          <w:rFonts w:hint="eastAsia" w:cs="宋体"/>
+          <w:b/>
+          <w:kern w:val="44"/>
+          <w:sz w:val="24"/>
+          <w:szCs w:val="24"/>
+        </w:rPr>
+        <w:t>模块</w:t>
+      </w:r>
+      <w:r>
+        <w:rPr>
+          <w:rFonts w:hint="eastAsia" w:cs="宋体"/>
+          <w:b/>
+          <w:kern w:val="44"/>
+          <w:sz w:val="24"/>
+          <w:szCs w:val="24"/>
+          <w:lang w:val="en-US" w:eastAsia="zh-CN"/>
+        </w:rPr>
+        <w:t>设计</w:t>
+      </w:r>
+      <w:r>
+        <w:rPr>
+          <w:rFonts w:hint="eastAsia" w:cs="宋体"/>
+          <w:b/>
+          <w:kern w:val="44"/>
+          <w:sz w:val="24"/>
+          <w:szCs w:val="24"/>
+        </w:rPr>
+        <w:br w:type="textWrapping"/>
+      </w:r>
+    </w:p>
+    <w:p>
+      <w:pPr>
+        <w:bidi w:val="0"/>
+        <w:ind w:firstLine="420" w:firstLineChars="0"/>
+        <w:rPr>
+          <w:rFonts w:hint="eastAsia"/>
+          <w:lang w:val="en-US" w:eastAsia="zh-CN"/>
+        </w:rPr>
+      </w:pPr>
+      <w:r>
+        <w:rPr>
+          <w:rFonts w:hint="eastAsia"/>
+          <w:lang w:val="en-US" w:eastAsia="zh-CN"/>
+        </w:rPr>
+        <w:t>个人中心主要分两个部分，一个是个人资料，一个是闲置商品发布和交易记录以及收藏的闲置商品。用户可以在这里看到自己发布的所有商品信息以及状态，还可以看到自己的购买记录以及自己收藏的商品。用户的个人信息如果遇到了改变，可以随时更改信息。设计图如下：</w:t>
+      </w:r>
+    </w:p>
+    <w:p>
+      <w:pPr>
+        <w:keepNext w:val="0"/>
+        <w:keepLines w:val="0"/>
+        <w:widowControl/>
+        <w:suppressLineNumbers w:val="0"/>
+        <w:jc w:val="left"/>
+      </w:pPr>
+      <w:r>
+        <w:rPr>
+          <w:rFonts w:ascii="宋体" w:hAnsi="宋体" w:eastAsia="宋体" w:cs="宋体"/>
+          <w:kern w:val="0"/>
+          <w:sz w:val="24"/>
+          <w:szCs w:val="24"/>
+          <w:lang w:val="en-US" w:eastAsia="zh-CN" w:bidi="ar"/>
+        </w:rPr>
+        <w:drawing>
+          <wp:inline distT="0" distB="0" distL="114300" distR="114300">
+            <wp:extent cx="5953760" cy="2667000"/>
+            <wp:effectExtent l="0" t="0" r="5080" b="0"/>
+            <wp:docPr id="11" name="图片 4" descr="IMG_256"/>
+            <wp:cNvGraphicFramePr>
+              <a:graphicFrameLocks xmlns:a="http://schemas.openxmlformats.org/drawingml/2006/main" noChangeAspect="1"/>
+            </wp:cNvGraphicFramePr>
+            <a:graphic xmlns:a="http://schemas.openxmlformats.org/drawingml/2006/main">
+              <a:graphicData uri="http://schemas.openxmlformats.org/drawingml/2006/picture">
+                <pic:pic xmlns:pic="http://schemas.openxmlformats.org/drawingml/2006/picture">
+                  <pic:nvPicPr>
+                    <pic:cNvPr id="11" name="图片 4" descr="IMG_256"/>
+                    <pic:cNvPicPr>
+                      <a:picLocks noChangeAspect="1"/>
+                    </pic:cNvPicPr>
+                  </pic:nvPicPr>
+                  <pic:blipFill>
+                    <a:blip r:embed="rId14"/>
+                    <a:stretch>
+                      <a:fillRect/>
+                    </a:stretch>
+                  </pic:blipFill>
+                  <pic:spPr>
+                    <a:xfrm>
+                      <a:off x="0" y="0"/>
+                      <a:ext cx="5953760" cy="2667000"/>
+                    </a:xfrm>
+                    <a:prstGeom prst="rect">
+                      <a:avLst/>
+                    </a:prstGeom>
+                    <a:noFill/>
+                    <a:ln w="9525">
+                      <a:noFill/>
+                    </a:ln>
+                  </pic:spPr>
+                </pic:pic>
+              </a:graphicData>
+            </a:graphic>
+          </wp:inline>
+        </w:drawing>
+      </w:r>
+    </w:p>
+    <w:p>
+      <w:pPr>
+        <w:pStyle w:val="2"/>
+        <w:jc w:val="center"/>
+        <w:rPr>
+          <w:rFonts w:hint="default" w:ascii="宋体" w:hAnsi="宋体"/>
+          <w:b/>
+          <w:bCs w:val="0"/>
+          <w:color w:val="000000"/>
+          <w:kern w:val="0"/>
+          <w:sz w:val="24"/>
+          <w:szCs w:val="24"/>
+          <w:lang w:val="en-US"/>
+        </w:rPr>
+      </w:pPr>
+      <w:r>
+        <w:rPr>
+          <w:rFonts w:hint="eastAsia" w:ascii="宋体" w:hAnsi="宋体"/>
+          <w:b/>
+          <w:bCs w:val="0"/>
+          <w:color w:val="000000"/>
+          <w:kern w:val="0"/>
+          <w:sz w:val="24"/>
+          <w:szCs w:val="24"/>
+        </w:rPr>
+        <w:t>图</w:t>
+      </w:r>
+      <w:r>
+        <w:rPr>
+          <w:rFonts w:hint="eastAsia" w:ascii="宋体" w:hAnsi="宋体"/>
+          <w:b/>
+          <w:bCs w:val="0"/>
+          <w:color w:val="000000"/>
+          <w:kern w:val="0"/>
+          <w:sz w:val="24"/>
+          <w:szCs w:val="24"/>
+          <w:lang w:val="en-US" w:eastAsia="zh-CN"/>
+        </w:rPr>
+        <w:t xml:space="preserve">4.5 </w:t>
+      </w:r>
+      <w:r>
+        <w:rPr>
+          <w:rFonts w:hint="eastAsia" w:cs="宋体"/>
+          <w:b/>
+          <w:kern w:val="44"/>
+          <w:sz w:val="24"/>
+          <w:szCs w:val="24"/>
+          <w:lang w:val="en-US" w:eastAsia="zh-CN"/>
+        </w:rPr>
+        <w:t>个人中心</w:t>
+      </w:r>
+      <w:r>
+        <w:rPr>
+          <w:rFonts w:hint="eastAsia" w:cs="宋体"/>
+          <w:b/>
+          <w:kern w:val="44"/>
+          <w:sz w:val="24"/>
+          <w:szCs w:val="24"/>
+        </w:rPr>
+        <w:t>模块</w:t>
+      </w:r>
+      <w:r>
+        <w:rPr>
+          <w:rFonts w:hint="eastAsia" w:cs="宋体"/>
+          <w:b/>
+          <w:kern w:val="44"/>
+          <w:sz w:val="24"/>
+          <w:szCs w:val="24"/>
+          <w:lang w:val="en-US" w:eastAsia="zh-CN"/>
+        </w:rPr>
+        <w:t>设计图</w:t>
+      </w:r>
       <w:bookmarkStart w:id="49" w:name="_GoBack"/>
       <w:bookmarkEnd w:id="49"/>
+    </w:p>
+    <w:p>
+      <w:pPr>
+        <w:pStyle w:val="2"/>
+        <w:rPr>
+          <w:rFonts w:hint="eastAsia"/>
+          <w:lang w:val="en-US" w:eastAsia="zh-CN"/>
+        </w:rPr>
+      </w:pPr>
+    </w:p>
+    <w:p>
+      <w:pPr>
+        <w:pStyle w:val="2"/>
+        <w:rPr>
+          <w:rFonts w:hint="default"/>
+          <w:lang w:val="en-US" w:eastAsia="zh-CN"/>
+        </w:rPr>
+      </w:pPr>
     </w:p>
     <w:sectPr>
       <w:pgSz w:w="11906" w:h="16838"/>
@@ -8903,7 +10213,7 @@
   <w:docDefaults>
     <w:rPrDefault>
       <w:rPr>
-        <w:rFonts w:ascii="Times New Roman" w:hAnsi="Times New Roman" w:eastAsia="宋体" w:cs="Helvetica"/>
+        <w:rFonts w:ascii="Times New Roman" w:hAnsi="Times New Roman" w:eastAsia="宋体" w:cs="Times New Roman"/>
       </w:rPr>
     </w:rPrDefault>
   </w:docDefaults>

--- a/school_Secondhand/梁鸿强 毕业论文.docx
+++ b/school_Secondhand/梁鸿强 毕业论文.docx
@@ -27,31 +27,31 @@
           <w:szCs w:val="20"/>
         </w:rPr>
       </w:pPr>
-      <w:bookmarkStart w:id="0" w:name="_Toc419908690"/>
-      <w:bookmarkStart w:id="1" w:name="_Toc16867"/>
-      <w:bookmarkStart w:id="2" w:name="_Toc25502"/>
-      <w:bookmarkStart w:id="3" w:name="_Toc251890083"/>
-      <w:bookmarkStart w:id="4" w:name="_Toc251934697"/>
-      <w:bookmarkStart w:id="5" w:name="_Toc9521"/>
-      <w:bookmarkStart w:id="6" w:name="_Toc13518"/>
-      <w:bookmarkStart w:id="7" w:name="_Toc251612796"/>
-      <w:bookmarkStart w:id="8" w:name="_Toc30815"/>
-      <w:bookmarkStart w:id="9" w:name="_Toc419908742"/>
-      <w:bookmarkStart w:id="10" w:name="_Toc28207"/>
-      <w:bookmarkStart w:id="11" w:name="_Toc251768505"/>
-      <w:bookmarkStart w:id="12" w:name="_Toc32675"/>
-      <w:bookmarkStart w:id="13" w:name="_Toc17304"/>
-      <w:bookmarkStart w:id="14" w:name="_Toc309930546"/>
-      <w:bookmarkStart w:id="15" w:name="_Toc18065"/>
-      <w:bookmarkStart w:id="16" w:name="_Toc251769847"/>
-      <w:bookmarkStart w:id="17" w:name="_Toc251795497"/>
-      <w:bookmarkStart w:id="18" w:name="_Toc31690"/>
-      <w:bookmarkStart w:id="19" w:name="_Toc1231"/>
-      <w:bookmarkStart w:id="20" w:name="_Toc3227"/>
+      <w:bookmarkStart w:id="0" w:name="_Toc251795497"/>
+      <w:bookmarkStart w:id="1" w:name="_Toc251769847"/>
+      <w:bookmarkStart w:id="2" w:name="_Toc18065"/>
+      <w:bookmarkStart w:id="3" w:name="_Toc309930546"/>
+      <w:bookmarkStart w:id="4" w:name="_Toc17304"/>
+      <w:bookmarkStart w:id="5" w:name="_Toc32675"/>
+      <w:bookmarkStart w:id="6" w:name="_Toc251768505"/>
+      <w:bookmarkStart w:id="7" w:name="_Toc28207"/>
+      <w:bookmarkStart w:id="8" w:name="_Toc419908742"/>
+      <w:bookmarkStart w:id="9" w:name="_Toc30815"/>
+      <w:bookmarkStart w:id="10" w:name="_Toc13518"/>
+      <w:bookmarkStart w:id="11" w:name="_Toc9521"/>
+      <w:bookmarkStart w:id="12" w:name="_Toc251612796"/>
+      <w:bookmarkStart w:id="13" w:name="_Toc251934697"/>
+      <w:bookmarkStart w:id="14" w:name="_Toc251890083"/>
+      <w:bookmarkStart w:id="15" w:name="_Toc25502"/>
+      <w:bookmarkStart w:id="16" w:name="_Toc16867"/>
+      <w:bookmarkStart w:id="17" w:name="_Toc419908690"/>
+      <w:bookmarkStart w:id="18" w:name="_Toc251612798"/>
+      <w:bookmarkStart w:id="19" w:name="_Toc16433"/>
+      <w:bookmarkStart w:id="20" w:name="_Toc25140"/>
       <w:bookmarkStart w:id="21" w:name="_Toc251768507"/>
-      <w:bookmarkStart w:id="22" w:name="_Toc25140"/>
-      <w:bookmarkStart w:id="23" w:name="_Toc16433"/>
-      <w:bookmarkStart w:id="24" w:name="_Toc251612798"/>
+      <w:bookmarkStart w:id="22" w:name="_Toc3227"/>
+      <w:bookmarkStart w:id="23" w:name="_Toc1231"/>
+      <w:bookmarkStart w:id="24" w:name="_Toc31690"/>
       <w:r>
         <w:rPr>
           <w:rFonts w:hint="eastAsia" w:ascii="黑体" w:eastAsia="黑体"/>
@@ -5300,9 +5300,9 @@
           <w:szCs w:val="44"/>
         </w:rPr>
       </w:pPr>
-      <w:bookmarkStart w:id="25" w:name="_Toc5023"/>
-      <w:bookmarkStart w:id="26" w:name="_Toc1851"/>
-      <w:bookmarkStart w:id="27" w:name="_Toc25364"/>
+      <w:bookmarkStart w:id="25" w:name="_Toc1851"/>
+      <w:bookmarkStart w:id="26" w:name="_Toc25364"/>
+      <w:bookmarkStart w:id="27" w:name="_Toc5023"/>
     </w:p>
     <w:p>
       <w:pPr>
@@ -5495,14 +5495,14 @@
           <w:lang w:val="zh-CN"/>
         </w:rPr>
       </w:pPr>
-      <w:bookmarkStart w:id="28" w:name="_Toc28106"/>
-      <w:bookmarkStart w:id="29" w:name="_Toc419908693"/>
-      <w:bookmarkStart w:id="30" w:name="_Toc17641"/>
-      <w:bookmarkStart w:id="31" w:name="_Toc12238"/>
-      <w:bookmarkStart w:id="32" w:name="_Toc419908745"/>
-      <w:bookmarkStart w:id="33" w:name="_Toc27950"/>
-      <w:bookmarkStart w:id="34" w:name="_Toc309930549"/>
-      <w:bookmarkStart w:id="35" w:name="_Toc10409"/>
+      <w:bookmarkStart w:id="28" w:name="_Toc10409"/>
+      <w:bookmarkStart w:id="29" w:name="_Toc309930549"/>
+      <w:bookmarkStart w:id="30" w:name="_Toc27950"/>
+      <w:bookmarkStart w:id="31" w:name="_Toc419908745"/>
+      <w:bookmarkStart w:id="32" w:name="_Toc12238"/>
+      <w:bookmarkStart w:id="33" w:name="_Toc17641"/>
+      <w:bookmarkStart w:id="34" w:name="_Toc419908693"/>
+      <w:bookmarkStart w:id="35" w:name="_Toc28106"/>
       <w:bookmarkStart w:id="36" w:name="_Toc23446"/>
       <w:r>
         <w:rPr>
@@ -5686,13 +5686,13 @@
         </w:rPr>
       </w:pPr>
       <w:bookmarkStart w:id="37" w:name="_Toc16953"/>
-      <w:bookmarkStart w:id="38" w:name="_Toc419908694"/>
-      <w:bookmarkStart w:id="39" w:name="_Toc29527"/>
-      <w:bookmarkStart w:id="40" w:name="_Toc1278"/>
-      <w:bookmarkStart w:id="41" w:name="_Toc309930550"/>
-      <w:bookmarkStart w:id="42" w:name="_Toc419908746"/>
-      <w:bookmarkStart w:id="43" w:name="_Toc10624"/>
-      <w:bookmarkStart w:id="44" w:name="_Toc24980"/>
+      <w:bookmarkStart w:id="38" w:name="_Toc1278"/>
+      <w:bookmarkStart w:id="39" w:name="_Toc309930550"/>
+      <w:bookmarkStart w:id="40" w:name="_Toc419908746"/>
+      <w:bookmarkStart w:id="41" w:name="_Toc10624"/>
+      <w:bookmarkStart w:id="42" w:name="_Toc24980"/>
+      <w:bookmarkStart w:id="43" w:name="_Toc419908694"/>
+      <w:bookmarkStart w:id="44" w:name="_Toc29527"/>
       <w:bookmarkStart w:id="45" w:name="_Toc4464"/>
       <w:r>
         <w:rPr>
@@ -10996,17 +10996,648 @@
         <w:bidi w:val="0"/>
         <w:ind w:firstLine="420" w:firstLineChars="0"/>
         <w:rPr>
+          <w:rFonts w:hint="eastAsia"/>
+          <w:lang w:val="en-US" w:eastAsia="zh-CN"/>
+        </w:rPr>
+      </w:pPr>
+      <w:r>
+        <w:rPr>
+          <w:rFonts w:hint="eastAsia"/>
+          <w:lang w:val="en-US" w:eastAsia="zh-CN"/>
+        </w:rPr>
+        <w:t>本项目一共具有6个数据表，包括user(用户表)，user_info(用户信息表)，goods_info(商品信息表)，goods_img(商品图片路径表)，user_collection(用户收藏表)，good_business(交易记录表)，notice(公告表)。</w:t>
+      </w:r>
+    </w:p>
+    <w:p>
+      <w:pPr>
+        <w:spacing w:line="360" w:lineRule="auto"/>
+        <w:jc w:val="center"/>
+        <w:rPr>
+          <w:rFonts w:hint="eastAsia"/>
+        </w:rPr>
+      </w:pPr>
+      <w:r>
+        <w:rPr>
+          <w:rFonts w:hint="eastAsia"/>
+          <w:b/>
+        </w:rPr>
+        <w:t>表</w:t>
+      </w:r>
+      <w:r>
+        <w:rPr>
+          <w:rFonts w:hint="eastAsia"/>
+          <w:b/>
+          <w:lang w:val="en-US" w:eastAsia="zh-CN"/>
+        </w:rPr>
+        <w:t>4</w:t>
+      </w:r>
+      <w:r>
+        <w:rPr>
+          <w:rFonts w:hint="eastAsia"/>
+          <w:b/>
+        </w:rPr>
+        <w:t>.1 user表</w:t>
+      </w:r>
+    </w:p>
+    <w:tbl>
+      <w:tblPr>
+        <w:tblStyle w:val="10"/>
+        <w:tblW w:w="0" w:type="auto"/>
+        <w:jc w:val="center"/>
+        <w:tblBorders>
+          <w:top w:val="single" w:color="auto" w:sz="4" w:space="0"/>
+          <w:left w:val="single" w:color="auto" w:sz="4" w:space="0"/>
+          <w:bottom w:val="single" w:color="auto" w:sz="4" w:space="0"/>
+          <w:right w:val="single" w:color="auto" w:sz="4" w:space="0"/>
+          <w:insideH w:val="single" w:color="auto" w:sz="4" w:space="0"/>
+          <w:insideV w:val="single" w:color="auto" w:sz="4" w:space="0"/>
+        </w:tblBorders>
+        <w:tblLayout w:type="autofit"/>
+        <w:tblCellMar>
+          <w:top w:w="0" w:type="dxa"/>
+          <w:left w:w="108" w:type="dxa"/>
+          <w:bottom w:w="0" w:type="dxa"/>
+          <w:right w:w="108" w:type="dxa"/>
+        </w:tblCellMar>
+      </w:tblPr>
+      <w:tblGrid>
+        <w:gridCol w:w="1693"/>
+        <w:gridCol w:w="1535"/>
+        <w:gridCol w:w="1737"/>
+        <w:gridCol w:w="1466"/>
+        <w:gridCol w:w="2091"/>
+      </w:tblGrid>
+      <w:tr>
+        <w:tblPrEx>
+          <w:tblBorders>
+            <w:top w:val="single" w:color="auto" w:sz="4" w:space="0"/>
+            <w:left w:val="single" w:color="auto" w:sz="4" w:space="0"/>
+            <w:bottom w:val="single" w:color="auto" w:sz="4" w:space="0"/>
+            <w:right w:val="single" w:color="auto" w:sz="4" w:space="0"/>
+            <w:insideH w:val="single" w:color="auto" w:sz="4" w:space="0"/>
+            <w:insideV w:val="single" w:color="auto" w:sz="4" w:space="0"/>
+          </w:tblBorders>
+          <w:tblCellMar>
+            <w:top w:w="0" w:type="dxa"/>
+            <w:left w:w="108" w:type="dxa"/>
+            <w:bottom w:w="0" w:type="dxa"/>
+            <w:right w:w="108" w:type="dxa"/>
+          </w:tblCellMar>
+        </w:tblPrEx>
+        <w:trPr>
+          <w:trHeight w:val="302" w:hRule="atLeast"/>
+          <w:jc w:val="center"/>
+        </w:trPr>
+        <w:tc>
+          <w:tcPr>
+            <w:tcW w:w="1693" w:type="dxa"/>
+            <w:shd w:val="clear" w:color="auto" w:fill="auto"/>
+            <w:noWrap w:val="0"/>
+            <w:vAlign w:val="center"/>
+          </w:tcPr>
+          <w:p>
+            <w:pPr>
+              <w:jc w:val="center"/>
+              <w:rPr>
+                <w:rFonts w:hint="eastAsia"/>
+                <w:sz w:val="20"/>
+              </w:rPr>
+            </w:pPr>
+            <w:r>
+              <w:rPr>
+                <w:rFonts w:hint="eastAsia" w:ascii="宋体" w:hAnsi="宋体" w:cs="宋体"/>
+              </w:rPr>
+              <w:t>字段名</w:t>
+            </w:r>
+          </w:p>
+        </w:tc>
+        <w:tc>
+          <w:tcPr>
+            <w:tcW w:w="1535" w:type="dxa"/>
+            <w:shd w:val="clear" w:color="auto" w:fill="auto"/>
+            <w:noWrap w:val="0"/>
+            <w:vAlign w:val="center"/>
+          </w:tcPr>
+          <w:p>
+            <w:pPr>
+              <w:jc w:val="center"/>
+              <w:rPr>
+                <w:rFonts w:hint="eastAsia"/>
+                <w:sz w:val="20"/>
+              </w:rPr>
+            </w:pPr>
+            <w:r>
+              <w:rPr>
+                <w:rFonts w:hint="eastAsia"/>
+              </w:rPr>
+              <w:t>数据类型</w:t>
+            </w:r>
+          </w:p>
+        </w:tc>
+        <w:tc>
+          <w:tcPr>
+            <w:tcW w:w="1737" w:type="dxa"/>
+            <w:shd w:val="clear" w:color="auto" w:fill="auto"/>
+            <w:noWrap w:val="0"/>
+            <w:vAlign w:val="center"/>
+          </w:tcPr>
+          <w:p>
+            <w:pPr>
+              <w:jc w:val="center"/>
+              <w:rPr>
+                <w:rFonts w:hint="eastAsia"/>
+                <w:sz w:val="20"/>
+              </w:rPr>
+            </w:pPr>
+            <w:r>
+              <w:rPr>
+                <w:rFonts w:hint="eastAsia"/>
+              </w:rPr>
+              <w:t>字段含义</w:t>
+            </w:r>
+          </w:p>
+        </w:tc>
+        <w:tc>
+          <w:tcPr>
+            <w:tcW w:w="1466" w:type="dxa"/>
+            <w:shd w:val="clear" w:color="auto" w:fill="auto"/>
+            <w:noWrap w:val="0"/>
+            <w:vAlign w:val="center"/>
+          </w:tcPr>
+          <w:p>
+            <w:pPr>
+              <w:jc w:val="center"/>
+              <w:rPr>
+                <w:rFonts w:hint="eastAsia"/>
+                <w:sz w:val="20"/>
+              </w:rPr>
+            </w:pPr>
+            <w:r>
+              <w:rPr>
+                <w:rFonts w:hint="eastAsia"/>
+              </w:rPr>
+              <w:t>是否为空</w:t>
+            </w:r>
+          </w:p>
+        </w:tc>
+        <w:tc>
+          <w:tcPr>
+            <w:tcW w:w="2091" w:type="dxa"/>
+            <w:shd w:val="clear" w:color="auto" w:fill="auto"/>
+            <w:noWrap w:val="0"/>
+            <w:vAlign w:val="center"/>
+          </w:tcPr>
+          <w:p>
+            <w:pPr>
+              <w:jc w:val="center"/>
+              <w:rPr>
+                <w:rFonts w:hint="eastAsia"/>
+              </w:rPr>
+            </w:pPr>
+            <w:r>
+              <w:rPr>
+                <w:rFonts w:hint="eastAsia"/>
+              </w:rPr>
+              <w:t>注释</w:t>
+            </w:r>
+          </w:p>
+        </w:tc>
+      </w:tr>
+      <w:tr>
+        <w:tblPrEx>
+          <w:tblBorders>
+            <w:top w:val="single" w:color="auto" w:sz="4" w:space="0"/>
+            <w:left w:val="single" w:color="auto" w:sz="4" w:space="0"/>
+            <w:bottom w:val="single" w:color="auto" w:sz="4" w:space="0"/>
+            <w:right w:val="single" w:color="auto" w:sz="4" w:space="0"/>
+            <w:insideH w:val="single" w:color="auto" w:sz="4" w:space="0"/>
+            <w:insideV w:val="single" w:color="auto" w:sz="4" w:space="0"/>
+          </w:tblBorders>
+          <w:tblCellMar>
+            <w:top w:w="0" w:type="dxa"/>
+            <w:left w:w="108" w:type="dxa"/>
+            <w:bottom w:w="0" w:type="dxa"/>
+            <w:right w:w="108" w:type="dxa"/>
+          </w:tblCellMar>
+        </w:tblPrEx>
+        <w:trPr>
+          <w:trHeight w:val="302" w:hRule="atLeast"/>
+          <w:jc w:val="center"/>
+        </w:trPr>
+        <w:tc>
+          <w:tcPr>
+            <w:tcW w:w="1693" w:type="dxa"/>
+            <w:shd w:val="clear" w:color="auto" w:fill="auto"/>
+            <w:noWrap w:val="0"/>
+            <w:vAlign w:val="center"/>
+          </w:tcPr>
+          <w:p>
+            <w:pPr>
+              <w:jc w:val="center"/>
+            </w:pPr>
+            <w:r>
+              <w:t>user_id</w:t>
+            </w:r>
+          </w:p>
+        </w:tc>
+        <w:tc>
+          <w:tcPr>
+            <w:tcW w:w="1535" w:type="dxa"/>
+            <w:shd w:val="clear" w:color="auto" w:fill="auto"/>
+            <w:noWrap w:val="0"/>
+            <w:vAlign w:val="center"/>
+          </w:tcPr>
+          <w:p>
+            <w:pPr>
+              <w:jc w:val="center"/>
+            </w:pPr>
+            <w:r>
+              <w:rPr>
+                <w:rFonts w:hint="eastAsia"/>
+              </w:rPr>
+              <w:t>v</w:t>
+            </w:r>
+            <w:r>
+              <w:t>archar(</w:t>
+            </w:r>
+            <w:r>
+              <w:rPr>
+                <w:rFonts w:hint="eastAsia"/>
+                <w:lang w:val="en-US" w:eastAsia="zh-CN"/>
+              </w:rPr>
+              <w:t>20</w:t>
+            </w:r>
+            <w:r>
+              <w:t>)</w:t>
+            </w:r>
+          </w:p>
+        </w:tc>
+        <w:tc>
+          <w:tcPr>
+            <w:tcW w:w="1737" w:type="dxa"/>
+            <w:shd w:val="clear" w:color="auto" w:fill="auto"/>
+            <w:noWrap w:val="0"/>
+            <w:vAlign w:val="center"/>
+          </w:tcPr>
+          <w:p>
+            <w:pPr>
+              <w:jc w:val="center"/>
+              <w:rPr>
+                <w:rFonts w:hint="eastAsia" w:ascii="宋体" w:hAnsi="宋体" w:cs="宋体"/>
+              </w:rPr>
+            </w:pPr>
+            <w:r>
+              <w:rPr>
+                <w:rFonts w:hint="eastAsia" w:ascii="宋体" w:hAnsi="宋体" w:cs="宋体"/>
+              </w:rPr>
+              <w:t>用户</w:t>
+            </w:r>
+            <w:r>
+              <w:t>id</w:t>
+            </w:r>
+          </w:p>
+        </w:tc>
+        <w:tc>
+          <w:tcPr>
+            <w:tcW w:w="1466" w:type="dxa"/>
+            <w:shd w:val="clear" w:color="auto" w:fill="auto"/>
+            <w:noWrap w:val="0"/>
+            <w:vAlign w:val="center"/>
+          </w:tcPr>
+          <w:p>
+            <w:pPr>
+              <w:jc w:val="center"/>
+              <w:rPr>
+                <w:rFonts w:hint="eastAsia" w:ascii="宋体" w:hAnsi="宋体" w:cs="宋体"/>
+              </w:rPr>
+            </w:pPr>
+            <w:r>
+              <w:rPr>
+                <w:rFonts w:hint="eastAsia" w:ascii="宋体" w:hAnsi="宋体" w:cs="宋体"/>
+              </w:rPr>
+              <w:t>否</w:t>
+            </w:r>
+          </w:p>
+        </w:tc>
+        <w:tc>
+          <w:tcPr>
+            <w:tcW w:w="2091" w:type="dxa"/>
+            <w:shd w:val="clear" w:color="auto" w:fill="auto"/>
+            <w:noWrap w:val="0"/>
+            <w:vAlign w:val="center"/>
+          </w:tcPr>
+          <w:p>
+            <w:pPr>
+              <w:jc w:val="center"/>
+              <w:rPr>
+                <w:rFonts w:hint="default" w:eastAsia="宋体"/>
+                <w:lang w:val="en-US" w:eastAsia="zh-CN"/>
+              </w:rPr>
+            </w:pPr>
+            <w:r>
+              <w:rPr>
+                <w:rFonts w:hint="eastAsia"/>
+                <w:lang w:val="en-US" w:eastAsia="zh-CN"/>
+              </w:rPr>
+              <w:t>主键</w:t>
+            </w:r>
+          </w:p>
+        </w:tc>
+      </w:tr>
+      <w:tr>
+        <w:tblPrEx>
+          <w:tblBorders>
+            <w:top w:val="single" w:color="auto" w:sz="4" w:space="0"/>
+            <w:left w:val="single" w:color="auto" w:sz="4" w:space="0"/>
+            <w:bottom w:val="single" w:color="auto" w:sz="4" w:space="0"/>
+            <w:right w:val="single" w:color="auto" w:sz="4" w:space="0"/>
+            <w:insideH w:val="single" w:color="auto" w:sz="4" w:space="0"/>
+            <w:insideV w:val="single" w:color="auto" w:sz="4" w:space="0"/>
+          </w:tblBorders>
+          <w:tblCellMar>
+            <w:top w:w="0" w:type="dxa"/>
+            <w:left w:w="108" w:type="dxa"/>
+            <w:bottom w:w="0" w:type="dxa"/>
+            <w:right w:w="108" w:type="dxa"/>
+          </w:tblCellMar>
+        </w:tblPrEx>
+        <w:trPr>
+          <w:trHeight w:val="259" w:hRule="atLeast"/>
+          <w:jc w:val="center"/>
+        </w:trPr>
+        <w:tc>
+          <w:tcPr>
+            <w:tcW w:w="1693" w:type="dxa"/>
+            <w:shd w:val="clear" w:color="auto" w:fill="auto"/>
+            <w:noWrap w:val="0"/>
+            <w:vAlign w:val="center"/>
+          </w:tcPr>
+          <w:p>
+            <w:pPr>
+              <w:jc w:val="center"/>
+              <w:rPr>
+                <w:rFonts w:hint="default" w:eastAsia="宋体"/>
+                <w:lang w:val="en-US" w:eastAsia="zh-CN"/>
+              </w:rPr>
+            </w:pPr>
+            <w:r>
+              <w:t>user_</w:t>
+            </w:r>
+            <w:r>
+              <w:rPr>
+                <w:rFonts w:hint="eastAsia"/>
+                <w:lang w:val="en-US" w:eastAsia="zh-CN"/>
+              </w:rPr>
+              <w:t>name</w:t>
+            </w:r>
+          </w:p>
+        </w:tc>
+        <w:tc>
+          <w:tcPr>
+            <w:tcW w:w="1535" w:type="dxa"/>
+            <w:shd w:val="clear" w:color="auto" w:fill="auto"/>
+            <w:noWrap w:val="0"/>
+            <w:vAlign w:val="center"/>
+          </w:tcPr>
+          <w:p>
+            <w:pPr>
+              <w:jc w:val="center"/>
+            </w:pPr>
+            <w:r>
+              <w:rPr>
+                <w:rFonts w:hint="eastAsia"/>
+              </w:rPr>
+              <w:t>v</w:t>
+            </w:r>
+            <w:r>
+              <w:t>archar(</w:t>
+            </w:r>
+            <w:r>
+              <w:rPr>
+                <w:rFonts w:hint="eastAsia"/>
+                <w:lang w:val="en-US" w:eastAsia="zh-CN"/>
+              </w:rPr>
+              <w:t>20</w:t>
+            </w:r>
+            <w:r>
+              <w:t>)</w:t>
+            </w:r>
+          </w:p>
+        </w:tc>
+        <w:tc>
+          <w:tcPr>
+            <w:tcW w:w="1737" w:type="dxa"/>
+            <w:shd w:val="clear" w:color="auto" w:fill="auto"/>
+            <w:noWrap w:val="0"/>
+            <w:vAlign w:val="center"/>
+          </w:tcPr>
+          <w:p>
+            <w:pPr>
+              <w:jc w:val="center"/>
+              <w:rPr>
+                <w:rFonts w:hint="default" w:ascii="宋体" w:hAnsi="宋体" w:eastAsia="宋体" w:cs="宋体"/>
+                <w:lang w:val="en-US" w:eastAsia="zh-CN"/>
+              </w:rPr>
+            </w:pPr>
+            <w:r>
+              <w:rPr>
+                <w:rFonts w:hint="eastAsia" w:ascii="宋体" w:hAnsi="宋体" w:cs="宋体"/>
+                <w:lang w:val="en-US" w:eastAsia="zh-CN"/>
+              </w:rPr>
+              <w:t>用户账号</w:t>
+            </w:r>
+          </w:p>
+        </w:tc>
+        <w:tc>
+          <w:tcPr>
+            <w:tcW w:w="1466" w:type="dxa"/>
+            <w:shd w:val="clear" w:color="auto" w:fill="auto"/>
+            <w:noWrap w:val="0"/>
+            <w:vAlign w:val="center"/>
+          </w:tcPr>
+          <w:p>
+            <w:pPr>
+              <w:jc w:val="center"/>
+              <w:rPr>
+                <w:rFonts w:hint="eastAsia" w:ascii="宋体" w:hAnsi="宋体" w:cs="宋体"/>
+              </w:rPr>
+            </w:pPr>
+            <w:r>
+              <w:rPr>
+                <w:rFonts w:hint="eastAsia" w:ascii="宋体" w:hAnsi="宋体" w:cs="宋体"/>
+              </w:rPr>
+              <w:t>否</w:t>
+            </w:r>
+          </w:p>
+        </w:tc>
+        <w:tc>
+          <w:tcPr>
+            <w:tcW w:w="2091" w:type="dxa"/>
+            <w:shd w:val="clear" w:color="auto" w:fill="auto"/>
+            <w:noWrap w:val="0"/>
+            <w:vAlign w:val="center"/>
+          </w:tcPr>
+          <w:p>
+            <w:pPr>
+              <w:jc w:val="center"/>
+              <w:rPr>
+                <w:rFonts w:hint="eastAsia"/>
+              </w:rPr>
+            </w:pPr>
+          </w:p>
+        </w:tc>
+      </w:tr>
+      <w:tr>
+        <w:tblPrEx>
+          <w:tblBorders>
+            <w:top w:val="single" w:color="auto" w:sz="4" w:space="0"/>
+            <w:left w:val="single" w:color="auto" w:sz="4" w:space="0"/>
+            <w:bottom w:val="single" w:color="auto" w:sz="4" w:space="0"/>
+            <w:right w:val="single" w:color="auto" w:sz="4" w:space="0"/>
+            <w:insideH w:val="single" w:color="auto" w:sz="4" w:space="0"/>
+            <w:insideV w:val="single" w:color="auto" w:sz="4" w:space="0"/>
+          </w:tblBorders>
+          <w:tblCellMar>
+            <w:top w:w="0" w:type="dxa"/>
+            <w:left w:w="108" w:type="dxa"/>
+            <w:bottom w:w="0" w:type="dxa"/>
+            <w:right w:w="108" w:type="dxa"/>
+          </w:tblCellMar>
+        </w:tblPrEx>
+        <w:trPr>
+          <w:trHeight w:val="302" w:hRule="atLeast"/>
+          <w:jc w:val="center"/>
+        </w:trPr>
+        <w:tc>
+          <w:tcPr>
+            <w:tcW w:w="1693" w:type="dxa"/>
+            <w:shd w:val="clear" w:color="auto" w:fill="auto"/>
+            <w:noWrap w:val="0"/>
+            <w:vAlign w:val="center"/>
+          </w:tcPr>
+          <w:p>
+            <w:pPr>
+              <w:jc w:val="center"/>
+              <w:rPr>
+                <w:rFonts w:hint="default" w:eastAsia="宋体"/>
+                <w:lang w:val="en-US" w:eastAsia="zh-CN"/>
+              </w:rPr>
+            </w:pPr>
+            <w:r>
+              <w:rPr>
+                <w:rFonts w:hint="eastAsia"/>
+                <w:lang w:val="en-US" w:eastAsia="zh-CN"/>
+              </w:rPr>
+              <w:t>User_pwd</w:t>
+            </w:r>
+          </w:p>
+        </w:tc>
+        <w:tc>
+          <w:tcPr>
+            <w:tcW w:w="1535" w:type="dxa"/>
+            <w:shd w:val="clear" w:color="auto" w:fill="auto"/>
+            <w:noWrap w:val="0"/>
+            <w:vAlign w:val="center"/>
+          </w:tcPr>
+          <w:p>
+            <w:pPr>
+              <w:jc w:val="center"/>
+              <w:rPr>
+                <w:rFonts w:hint="eastAsia"/>
+              </w:rPr>
+            </w:pPr>
+            <w:r>
+              <w:rPr>
+                <w:rFonts w:hint="eastAsia"/>
+              </w:rPr>
+              <w:t>v</w:t>
+            </w:r>
+            <w:r>
+              <w:t>archar(</w:t>
+            </w:r>
+            <w:r>
+              <w:rPr>
+                <w:rFonts w:hint="eastAsia"/>
+                <w:lang w:val="en-US" w:eastAsia="zh-CN"/>
+              </w:rPr>
+              <w:t>20</w:t>
+            </w:r>
+            <w:r>
+              <w:t>)</w:t>
+            </w:r>
+          </w:p>
+        </w:tc>
+        <w:tc>
+          <w:tcPr>
+            <w:tcW w:w="1737" w:type="dxa"/>
+            <w:shd w:val="clear" w:color="auto" w:fill="auto"/>
+            <w:noWrap w:val="0"/>
+            <w:vAlign w:val="center"/>
+          </w:tcPr>
+          <w:p>
+            <w:pPr>
+              <w:jc w:val="center"/>
+              <w:rPr>
+                <w:rFonts w:hint="eastAsia" w:ascii="宋体" w:hAnsi="宋体" w:cs="宋体"/>
+              </w:rPr>
+            </w:pPr>
+            <w:r>
+              <w:rPr>
+                <w:rFonts w:hint="eastAsia" w:ascii="宋体" w:hAnsi="宋体" w:cs="宋体"/>
+              </w:rPr>
+              <w:t>密码</w:t>
+            </w:r>
+          </w:p>
+        </w:tc>
+        <w:tc>
+          <w:tcPr>
+            <w:tcW w:w="1466" w:type="dxa"/>
+            <w:shd w:val="clear" w:color="auto" w:fill="auto"/>
+            <w:noWrap w:val="0"/>
+            <w:vAlign w:val="center"/>
+          </w:tcPr>
+          <w:p>
+            <w:pPr>
+              <w:jc w:val="center"/>
+              <w:rPr>
+                <w:rFonts w:hint="eastAsia" w:ascii="宋体" w:hAnsi="宋体" w:cs="宋体"/>
+              </w:rPr>
+            </w:pPr>
+            <w:r>
+              <w:rPr>
+                <w:rFonts w:hint="eastAsia" w:ascii="宋体" w:hAnsi="宋体" w:cs="宋体"/>
+              </w:rPr>
+              <w:t>否</w:t>
+            </w:r>
+          </w:p>
+        </w:tc>
+        <w:tc>
+          <w:tcPr>
+            <w:tcW w:w="2091" w:type="dxa"/>
+            <w:shd w:val="clear" w:color="auto" w:fill="auto"/>
+            <w:noWrap w:val="0"/>
+            <w:vAlign w:val="center"/>
+          </w:tcPr>
+          <w:p>
+            <w:pPr>
+              <w:jc w:val="center"/>
+              <w:rPr>
+                <w:rFonts w:hint="eastAsia"/>
+              </w:rPr>
+            </w:pPr>
+          </w:p>
+        </w:tc>
+      </w:tr>
+    </w:tbl>
+    <w:p>
+      <w:pPr>
+        <w:pStyle w:val="2"/>
+        <w:jc w:val="both"/>
+        <w:rPr>
           <w:rFonts w:hint="default"/>
           <w:lang w:val="en-US" w:eastAsia="zh-CN"/>
         </w:rPr>
       </w:pPr>
-      <w:r>
-        <w:rPr>
-          <w:rFonts w:hint="eastAsia"/>
-          <w:lang w:val="en-US" w:eastAsia="zh-CN"/>
-        </w:rPr>
-        <w:t>本项目一共具有6个数据表，包括user(用户表)，user_info(用户信息表)，goods_info(商品信息表)，goods_img(商品图片路径表)，user_collection(用户收藏表)，good_business(交易记录表)，notice(公告表)</w:t>
-      </w:r>
     </w:p>
     <w:p>
       <w:pPr>
@@ -11076,8 +11707,6 @@
         </w:rPr>
         <w:t>5.1 用户账户模块实现</w:t>
       </w:r>
-      <w:bookmarkStart w:id="50" w:name="_GoBack"/>
-      <w:bookmarkEnd w:id="50"/>
     </w:p>
     <w:p>
       <w:pPr>
@@ -16339,6 +16968,8 @@
         <w:suppressLineNumbers w:val="0"/>
         <w:jc w:val="center"/>
       </w:pPr>
+      <w:bookmarkStart w:id="51" w:name="_GoBack"/>
+      <w:bookmarkEnd w:id="51"/>
       <w:r>
         <w:rPr>
           <w:rFonts w:ascii="宋体" w:hAnsi="宋体" w:eastAsia="宋体" w:cs="宋体"/>
@@ -16418,6 +17049,214 @@
         </w:rPr>
         <w:t>图5.5.3全部订单</w:t>
       </w:r>
+    </w:p>
+    <w:p>
+      <w:pPr>
+        <w:keepNext w:val="0"/>
+        <w:keepLines w:val="0"/>
+        <w:widowControl/>
+        <w:suppressLineNumbers w:val="0"/>
+        <w:jc w:val="left"/>
+      </w:pPr>
+      <w:r>
+        <w:rPr>
+          <w:rFonts w:hint="eastAsia" w:ascii="宋体" w:hAnsi="宋体" w:cs="宋体"/>
+          <w:b w:val="0"/>
+          <w:bCs/>
+          <w:kern w:val="44"/>
+          <w:sz w:val="21"/>
+          <w:szCs w:val="21"/>
+          <w:lang w:val="en-US" w:eastAsia="zh-CN"/>
+        </w:rPr>
+        <w:tab/>
+      </w:r>
+      <w:r>
+        <w:rPr>
+          <w:rFonts w:ascii="宋体" w:hAnsi="宋体" w:eastAsia="宋体" w:cs="宋体"/>
+          <w:kern w:val="0"/>
+          <w:sz w:val="24"/>
+          <w:szCs w:val="24"/>
+          <w:lang w:val="en-US" w:eastAsia="zh-CN" w:bidi="ar"/>
+        </w:rPr>
+        <w:drawing>
+          <wp:inline distT="0" distB="0" distL="114300" distR="114300">
+            <wp:extent cx="5890895" cy="2609215"/>
+            <wp:effectExtent l="0" t="0" r="14605" b="635"/>
+            <wp:docPr id="37" name="图片 1" descr="IMG_256"/>
+            <wp:cNvGraphicFramePr>
+              <a:graphicFrameLocks xmlns:a="http://schemas.openxmlformats.org/drawingml/2006/main" noChangeAspect="1"/>
+            </wp:cNvGraphicFramePr>
+            <a:graphic xmlns:a="http://schemas.openxmlformats.org/drawingml/2006/main">
+              <a:graphicData uri="http://schemas.openxmlformats.org/drawingml/2006/picture">
+                <pic:pic xmlns:pic="http://schemas.openxmlformats.org/drawingml/2006/picture">
+                  <pic:nvPicPr>
+                    <pic:cNvPr id="37" name="图片 1" descr="IMG_256"/>
+                    <pic:cNvPicPr>
+                      <a:picLocks noChangeAspect="1"/>
+                    </pic:cNvPicPr>
+                  </pic:nvPicPr>
+                  <pic:blipFill>
+                    <a:blip r:embed="rId48"/>
+                    <a:stretch>
+                      <a:fillRect/>
+                    </a:stretch>
+                  </pic:blipFill>
+                  <pic:spPr>
+                    <a:xfrm>
+                      <a:off x="0" y="0"/>
+                      <a:ext cx="5890895" cy="2609215"/>
+                    </a:xfrm>
+                    <a:prstGeom prst="rect">
+                      <a:avLst/>
+                    </a:prstGeom>
+                    <a:noFill/>
+                    <a:ln w="9525">
+                      <a:noFill/>
+                    </a:ln>
+                  </pic:spPr>
+                </pic:pic>
+              </a:graphicData>
+            </a:graphic>
+          </wp:inline>
+        </w:drawing>
+      </w:r>
+    </w:p>
+    <w:p>
+      <w:pPr>
+        <w:pStyle w:val="2"/>
+        <w:tabs>
+          <w:tab w:val="left" w:pos="2198"/>
+        </w:tabs>
+        <w:ind w:left="0" w:leftChars="0" w:firstLine="0" w:firstLineChars="0"/>
+        <w:jc w:val="center"/>
+        <w:rPr>
+          <w:rFonts w:hint="default"/>
+          <w:b/>
+          <w:bCs/>
+          <w:sz w:val="24"/>
+          <w:szCs w:val="24"/>
+          <w:lang w:val="en-US" w:eastAsia="zh-CN"/>
+        </w:rPr>
+      </w:pPr>
+      <w:r>
+        <w:rPr>
+          <w:rFonts w:hint="eastAsia"/>
+          <w:b/>
+          <w:bCs/>
+          <w:sz w:val="24"/>
+          <w:szCs w:val="24"/>
+          <w:lang w:val="en-US" w:eastAsia="zh-CN"/>
+        </w:rPr>
+        <w:t>图5.5.4已下单模块代码</w:t>
+      </w:r>
+    </w:p>
+    <w:p>
+      <w:pPr>
+        <w:pStyle w:val="2"/>
+        <w:tabs>
+          <w:tab w:val="left" w:pos="2198"/>
+        </w:tabs>
+        <w:ind w:left="0" w:leftChars="0" w:firstLine="0" w:firstLineChars="0"/>
+        <w:jc w:val="both"/>
+        <w:rPr>
+          <w:rFonts w:hint="default" w:ascii="宋体" w:hAnsi="宋体" w:cs="宋体"/>
+          <w:b w:val="0"/>
+          <w:bCs/>
+          <w:kern w:val="44"/>
+          <w:sz w:val="21"/>
+          <w:szCs w:val="21"/>
+          <w:lang w:val="en-US" w:eastAsia="zh-CN"/>
+        </w:rPr>
+      </w:pPr>
+    </w:p>
+    <w:p>
+      <w:pPr>
+        <w:pStyle w:val="2"/>
+        <w:tabs>
+          <w:tab w:val="left" w:pos="2198"/>
+        </w:tabs>
+        <w:ind w:left="0" w:leftChars="0" w:firstLine="0" w:firstLineChars="0"/>
+        <w:jc w:val="both"/>
+        <w:rPr>
+          <w:rFonts w:hint="default" w:ascii="宋体" w:hAnsi="宋体" w:cs="宋体"/>
+          <w:b w:val="0"/>
+          <w:bCs/>
+          <w:kern w:val="44"/>
+          <w:sz w:val="21"/>
+          <w:szCs w:val="21"/>
+          <w:lang w:val="en-US" w:eastAsia="zh-CN"/>
+        </w:rPr>
+      </w:pPr>
+    </w:p>
+    <w:p>
+      <w:pPr>
+        <w:pStyle w:val="2"/>
+        <w:tabs>
+          <w:tab w:val="left" w:pos="2198"/>
+        </w:tabs>
+        <w:ind w:left="0" w:leftChars="0" w:firstLine="0" w:firstLineChars="0"/>
+        <w:jc w:val="both"/>
+        <w:rPr>
+          <w:rFonts w:hint="default" w:ascii="宋体" w:hAnsi="宋体" w:cs="宋体"/>
+          <w:b w:val="0"/>
+          <w:bCs/>
+          <w:kern w:val="44"/>
+          <w:sz w:val="21"/>
+          <w:szCs w:val="21"/>
+          <w:lang w:val="en-US" w:eastAsia="zh-CN"/>
+        </w:rPr>
+      </w:pPr>
+    </w:p>
+    <w:p>
+      <w:pPr>
+        <w:pageBreakBefore/>
+        <w:spacing w:before="240" w:beforeLines="100" w:after="240" w:afterLines="100" w:line="360" w:lineRule="auto"/>
+        <w:jc w:val="center"/>
+        <w:outlineLvl w:val="0"/>
+        <w:rPr>
+          <w:rFonts w:cs="宋体"/>
+          <w:b/>
+          <w:kern w:val="44"/>
+        </w:rPr>
+      </w:pPr>
+      <w:bookmarkStart w:id="50" w:name="_Toc38118684"/>
+      <w:r>
+        <w:rPr>
+          <w:rFonts w:hint="eastAsia" w:cs="宋体"/>
+          <w:b/>
+          <w:kern w:val="44"/>
+          <w:lang w:val="en-US" w:eastAsia="zh-CN"/>
+        </w:rPr>
+        <w:t xml:space="preserve">6 </w:t>
+      </w:r>
+      <w:r>
+        <w:rPr>
+          <w:rFonts w:hint="eastAsia" w:cs="宋体"/>
+          <w:b/>
+          <w:kern w:val="44"/>
+        </w:rPr>
+        <w:t>系统测试</w:t>
+      </w:r>
+      <w:bookmarkEnd w:id="50"/>
+    </w:p>
+    <w:p>
+      <w:pPr>
+        <w:pStyle w:val="2"/>
+        <w:tabs>
+          <w:tab w:val="left" w:pos="2198"/>
+        </w:tabs>
+        <w:ind w:left="0" w:leftChars="0" w:firstLine="0" w:firstLineChars="0"/>
+        <w:jc w:val="both"/>
+        <w:rPr>
+          <w:rFonts w:hint="default" w:ascii="宋体" w:hAnsi="宋体" w:cs="宋体"/>
+          <w:b w:val="0"/>
+          <w:bCs/>
+          <w:kern w:val="44"/>
+          <w:sz w:val="21"/>
+          <w:szCs w:val="21"/>
+          <w:lang w:val="en-US" w:eastAsia="zh-CN"/>
+        </w:rPr>
+      </w:pPr>
     </w:p>
     <w:p>
       <w:pPr>
@@ -16613,7 +17452,7 @@
   <w:docDefaults>
     <w:rPrDefault>
       <w:rPr>
-        <w:rFonts w:ascii="Times New Roman" w:hAnsi="Times New Roman" w:eastAsia="宋体" w:cs="Times New Roman"/>
+        <w:rFonts w:ascii="Times New Roman" w:hAnsi="Times New Roman" w:eastAsia="宋体" w:cs="Helvetica"/>
       </w:rPr>
     </w:rPrDefault>
   </w:docDefaults>

--- a/school_Secondhand/梁鸿强 毕业论文.docx
+++ b/school_Secondhand/梁鸿强 毕业论文.docx
@@ -2,6 +2,1251 @@
 <file path=word/document.xml><?xml version="1.0" encoding="utf-8"?>
 <w:document xmlns:wpc="http://schemas.microsoft.com/office/word/2010/wordprocessingCanvas" xmlns:mc="http://schemas.openxmlformats.org/markup-compatibility/2006" xmlns:o="urn:schemas-microsoft-com:office:office" xmlns:r="http://schemas.openxmlformats.org/officeDocument/2006/relationships" xmlns:m="http://schemas.openxmlformats.org/officeDocument/2006/math" xmlns:v="urn:schemas-microsoft-com:vml" xmlns:wp14="http://schemas.microsoft.com/office/word/2010/wordprocessingDrawing" xmlns:wp="http://schemas.openxmlformats.org/drawingml/2006/wordprocessingDrawing" xmlns:w="http://schemas.openxmlformats.org/wordprocessingml/2006/main" xmlns:w14="http://schemas.microsoft.com/office/word/2010/wordml" xmlns:w10="urn:schemas-microsoft-com:office:word" xmlns:w15="http://schemas.microsoft.com/office/word/2012/wordml" xmlns:wpg="http://schemas.microsoft.com/office/word/2010/wordprocessingGroup" xmlns:wpi="http://schemas.microsoft.com/office/word/2010/wordprocessingInk" xmlns:wne="http://schemas.microsoft.com/office/word/2006/wordml" xmlns:wps="http://schemas.microsoft.com/office/word/2010/wordprocessingShape" xmlns:wpsCustomData="http://www.wps.cn/officeDocument/2013/wpsCustomData" mc:Ignorable="w14 w15 wp14">
   <w:body>
+    <w:p>
+      <w:pPr>
+        <w:spacing w:line="360" w:lineRule="auto"/>
+        <w:jc w:val="center"/>
+        <w:rPr>
+          <w:rFonts w:ascii="宋体" w:hAnsi="宋体"/>
+          <w:b/>
+          <w:szCs w:val="21"/>
+        </w:rPr>
+      </w:pPr>
+      <w:bookmarkStart w:id="0" w:name="_Toc18065"/>
+      <w:bookmarkStart w:id="1" w:name="_Toc17304"/>
+      <w:bookmarkStart w:id="2" w:name="_Toc251768505"/>
+      <w:bookmarkStart w:id="3" w:name="_Toc419908742"/>
+      <w:bookmarkStart w:id="4" w:name="_Toc309930546"/>
+      <w:bookmarkStart w:id="5" w:name="_Toc28207"/>
+      <w:bookmarkStart w:id="6" w:name="_Toc30815"/>
+      <w:bookmarkStart w:id="7" w:name="_Toc32675"/>
+      <w:bookmarkStart w:id="8" w:name="_Toc25502"/>
+      <w:bookmarkStart w:id="9" w:name="_Toc251934697"/>
+      <w:bookmarkStart w:id="10" w:name="_Toc13518"/>
+      <w:bookmarkStart w:id="11" w:name="_Toc9521"/>
+      <w:bookmarkStart w:id="12" w:name="_Toc251612796"/>
+      <w:bookmarkStart w:id="13" w:name="_Toc16867"/>
+      <w:bookmarkStart w:id="14" w:name="_Toc251890083"/>
+      <w:bookmarkStart w:id="15" w:name="_Toc419908690"/>
+      <w:bookmarkStart w:id="16" w:name="_Toc251795497"/>
+      <w:bookmarkStart w:id="17" w:name="_Toc251769847"/>
+      <w:bookmarkStart w:id="18" w:name="_Toc16433"/>
+      <w:bookmarkStart w:id="19" w:name="_Toc251612798"/>
+      <w:bookmarkStart w:id="20" w:name="_Toc25140"/>
+      <w:bookmarkStart w:id="21" w:name="_Toc251768507"/>
+      <w:bookmarkStart w:id="22" w:name="_Toc3227"/>
+      <w:bookmarkStart w:id="23" w:name="_Toc1231"/>
+      <w:bookmarkStart w:id="24" w:name="_Toc31690"/>
+      <w:r>
+        <w:rPr>
+          <w:rFonts w:hint="eastAsia" w:ascii="宋体" w:hAnsi="宋体"/>
+          <w:b/>
+          <w:szCs w:val="21"/>
+        </w:rPr>
+        <w:drawing>
+          <wp:inline distT="0" distB="0" distL="114300" distR="114300">
+            <wp:extent cx="2640965" cy="732155"/>
+            <wp:effectExtent l="0" t="0" r="0" b="0"/>
+            <wp:docPr id="38" name="图片 1" descr="北部湾大学logo透明大图 2"/>
+            <wp:cNvGraphicFramePr>
+              <a:graphicFrameLocks xmlns:a="http://schemas.openxmlformats.org/drawingml/2006/main" noChangeAspect="1"/>
+            </wp:cNvGraphicFramePr>
+            <a:graphic xmlns:a="http://schemas.openxmlformats.org/drawingml/2006/main">
+              <a:graphicData uri="http://schemas.openxmlformats.org/drawingml/2006/picture">
+                <pic:pic xmlns:pic="http://schemas.openxmlformats.org/drawingml/2006/picture">
+                  <pic:nvPicPr>
+                    <pic:cNvPr id="38" name="图片 1" descr="北部湾大学logo透明大图 2"/>
+                    <pic:cNvPicPr>
+                      <a:picLocks noChangeAspect="1"/>
+                    </pic:cNvPicPr>
+                  </pic:nvPicPr>
+                  <pic:blipFill>
+                    <a:blip r:embed="rId5"/>
+                    <a:stretch>
+                      <a:fillRect/>
+                    </a:stretch>
+                  </pic:blipFill>
+                  <pic:spPr>
+                    <a:xfrm>
+                      <a:off x="0" y="0"/>
+                      <a:ext cx="2640965" cy="732155"/>
+                    </a:xfrm>
+                    <a:prstGeom prst="rect">
+                      <a:avLst/>
+                    </a:prstGeom>
+                    <a:noFill/>
+                    <a:ln>
+                      <a:noFill/>
+                    </a:ln>
+                  </pic:spPr>
+                </pic:pic>
+              </a:graphicData>
+            </a:graphic>
+          </wp:inline>
+        </w:drawing>
+      </w:r>
+    </w:p>
+    <w:p>
+      <w:pPr>
+        <w:spacing w:line="360" w:lineRule="auto"/>
+        <w:jc w:val="center"/>
+        <w:rPr>
+          <w:rFonts w:ascii="宋体" w:hAnsi="宋体" w:cs="Arial"/>
+          <w:color w:val="FF0000"/>
+          <w:szCs w:val="44"/>
+        </w:rPr>
+      </w:pPr>
+    </w:p>
+    <w:p>
+      <w:pPr>
+        <w:spacing w:line="360" w:lineRule="auto"/>
+        <w:jc w:val="center"/>
+        <w:rPr>
+          <w:rFonts w:ascii="黑体" w:hAnsi="黑体" w:eastAsia="黑体"/>
+          <w:sz w:val="44"/>
+        </w:rPr>
+      </w:pPr>
+      <w:r>
+        <w:rPr>
+          <w:rFonts w:hint="eastAsia" w:ascii="黑体" w:hAnsi="黑体" w:eastAsia="黑体"/>
+          <w:sz w:val="44"/>
+        </w:rPr>
+        <w:t>本 科 毕 业 论 文（设 计）</w:t>
+      </w:r>
+    </w:p>
+    <w:p>
+      <w:pPr>
+        <w:spacing w:line="360" w:lineRule="auto"/>
+        <w:jc w:val="center"/>
+        <w:rPr>
+          <w:rFonts w:hint="eastAsia" w:ascii="宋体" w:hAnsi="宋体" w:cs="Arial"/>
+          <w:b/>
+          <w:szCs w:val="44"/>
+        </w:rPr>
+      </w:pPr>
+    </w:p>
+    <w:p>
+      <w:pPr>
+        <w:spacing w:line="360" w:lineRule="auto"/>
+        <w:jc w:val="center"/>
+        <w:rPr>
+          <w:rFonts w:hint="eastAsia" w:ascii="宋体" w:hAnsi="宋体" w:cs="Arial"/>
+          <w:color w:val="FF0000"/>
+          <w:szCs w:val="44"/>
+        </w:rPr>
+      </w:pPr>
+    </w:p>
+    <w:p>
+      <w:pPr>
+        <w:spacing w:line="540" w:lineRule="exact"/>
+        <w:ind w:firstLine="1325" w:firstLineChars="300"/>
+        <w:jc w:val="both"/>
+        <w:rPr>
+          <w:rFonts w:ascii="隶书" w:hAnsi="新宋体" w:eastAsia="隶书" w:cs="Arial"/>
+          <w:color w:val="FF0000"/>
+          <w:szCs w:val="44"/>
+        </w:rPr>
+      </w:pPr>
+      <w:r>
+        <w:rPr>
+          <w:rFonts w:hint="eastAsia" w:ascii="宋体" w:hAnsi="宋体" w:cs="宋体"/>
+          <w:b/>
+          <w:sz w:val="44"/>
+          <w:szCs w:val="44"/>
+        </w:rPr>
+        <w:t>校园二手交易网站设计与实现</w:t>
+      </w:r>
+    </w:p>
+    <w:p>
+      <w:pPr>
+        <w:spacing w:line="540" w:lineRule="exact"/>
+        <w:ind w:firstLine="1039" w:firstLineChars="495"/>
+        <w:rPr>
+          <w:rFonts w:ascii="隶书" w:hAnsi="新宋体" w:eastAsia="隶书" w:cs="Arial"/>
+          <w:color w:val="FF0000"/>
+          <w:szCs w:val="44"/>
+        </w:rPr>
+      </w:pPr>
+    </w:p>
+    <w:p>
+      <w:pPr>
+        <w:pStyle w:val="2"/>
+      </w:pPr>
+    </w:p>
+    <w:tbl>
+      <w:tblPr>
+        <w:tblStyle w:val="10"/>
+        <w:tblW w:w="0" w:type="auto"/>
+        <w:jc w:val="center"/>
+        <w:tblLayout w:type="fixed"/>
+        <w:tblCellMar>
+          <w:top w:w="0" w:type="dxa"/>
+          <w:left w:w="108" w:type="dxa"/>
+          <w:bottom w:w="0" w:type="dxa"/>
+          <w:right w:w="108" w:type="dxa"/>
+        </w:tblCellMar>
+      </w:tblPr>
+      <w:tblGrid>
+        <w:gridCol w:w="2518"/>
+        <w:gridCol w:w="5595"/>
+      </w:tblGrid>
+      <w:tr>
+        <w:tblPrEx>
+          <w:tblCellMar>
+            <w:top w:w="0" w:type="dxa"/>
+            <w:left w:w="108" w:type="dxa"/>
+            <w:bottom w:w="0" w:type="dxa"/>
+            <w:right w:w="108" w:type="dxa"/>
+          </w:tblCellMar>
+        </w:tblPrEx>
+        <w:trPr>
+          <w:jc w:val="center"/>
+        </w:trPr>
+        <w:tc>
+          <w:tcPr>
+            <w:tcW w:w="2518" w:type="dxa"/>
+            <w:noWrap w:val="0"/>
+            <w:vAlign w:val="top"/>
+          </w:tcPr>
+          <w:p>
+            <w:pPr>
+              <w:spacing w:line="540" w:lineRule="exact"/>
+              <w:jc w:val="center"/>
+              <w:rPr>
+                <w:rFonts w:ascii="宋体" w:hAnsi="宋体" w:cs="Arial"/>
+                <w:b/>
+                <w:sz w:val="32"/>
+                <w:szCs w:val="32"/>
+              </w:rPr>
+            </w:pPr>
+            <w:r>
+              <w:rPr>
+                <w:rFonts w:hint="eastAsia" w:ascii="宋体" w:hAnsi="宋体" w:cs="宋体"/>
+                <w:b/>
+                <w:sz w:val="32"/>
+                <w:szCs w:val="32"/>
+              </w:rPr>
+              <w:t>院       系：</w:t>
+            </w:r>
+          </w:p>
+        </w:tc>
+        <w:tc>
+          <w:tcPr>
+            <w:tcW w:w="5595" w:type="dxa"/>
+            <w:tcBorders>
+              <w:bottom w:val="single" w:color="auto" w:sz="4" w:space="0"/>
+            </w:tcBorders>
+            <w:noWrap w:val="0"/>
+            <w:vAlign w:val="top"/>
+          </w:tcPr>
+          <w:p>
+            <w:pPr>
+              <w:spacing w:line="540" w:lineRule="exact"/>
+              <w:jc w:val="center"/>
+              <w:rPr>
+                <w:rFonts w:ascii="宋体" w:hAnsi="宋体" w:cs="Arial"/>
+                <w:b/>
+                <w:sz w:val="32"/>
+                <w:szCs w:val="32"/>
+              </w:rPr>
+            </w:pPr>
+            <w:r>
+              <w:rPr>
+                <w:rFonts w:hint="eastAsia" w:ascii="宋体" w:hAnsi="宋体" w:cs="宋体"/>
+                <w:b/>
+                <w:sz w:val="32"/>
+                <w:szCs w:val="32"/>
+              </w:rPr>
+              <w:t>电子与信息工程学院</w:t>
+            </w:r>
+          </w:p>
+        </w:tc>
+      </w:tr>
+      <w:tr>
+        <w:tblPrEx>
+          <w:tblCellMar>
+            <w:top w:w="0" w:type="dxa"/>
+            <w:left w:w="108" w:type="dxa"/>
+            <w:bottom w:w="0" w:type="dxa"/>
+            <w:right w:w="108" w:type="dxa"/>
+          </w:tblCellMar>
+        </w:tblPrEx>
+        <w:trPr>
+          <w:jc w:val="center"/>
+        </w:trPr>
+        <w:tc>
+          <w:tcPr>
+            <w:tcW w:w="2518" w:type="dxa"/>
+            <w:noWrap w:val="0"/>
+            <w:vAlign w:val="top"/>
+          </w:tcPr>
+          <w:p>
+            <w:pPr>
+              <w:spacing w:line="540" w:lineRule="exact"/>
+              <w:jc w:val="center"/>
+              <w:rPr>
+                <w:rFonts w:ascii="宋体" w:hAnsi="宋体" w:cs="Arial"/>
+                <w:b/>
+                <w:sz w:val="32"/>
+                <w:szCs w:val="32"/>
+              </w:rPr>
+            </w:pPr>
+            <w:r>
+              <w:rPr>
+                <w:rFonts w:hint="eastAsia" w:ascii="宋体" w:hAnsi="宋体" w:cs="宋体"/>
+                <w:b/>
+                <w:sz w:val="32"/>
+                <w:szCs w:val="32"/>
+              </w:rPr>
+              <w:t>专       业：</w:t>
+            </w:r>
+          </w:p>
+        </w:tc>
+        <w:tc>
+          <w:tcPr>
+            <w:tcW w:w="5595" w:type="dxa"/>
+            <w:tcBorders>
+              <w:top w:val="single" w:color="auto" w:sz="4" w:space="0"/>
+              <w:bottom w:val="single" w:color="auto" w:sz="4" w:space="0"/>
+            </w:tcBorders>
+            <w:noWrap w:val="0"/>
+            <w:vAlign w:val="top"/>
+          </w:tcPr>
+          <w:p>
+            <w:pPr>
+              <w:spacing w:line="540" w:lineRule="exact"/>
+              <w:jc w:val="center"/>
+              <w:rPr>
+                <w:rFonts w:ascii="宋体" w:hAnsi="宋体" w:cs="Arial"/>
+                <w:b/>
+                <w:sz w:val="32"/>
+                <w:szCs w:val="32"/>
+              </w:rPr>
+            </w:pPr>
+            <w:r>
+              <w:rPr>
+                <w:rFonts w:hint="eastAsia" w:ascii="宋体" w:hAnsi="宋体" w:cs="宋体"/>
+                <w:b/>
+                <w:sz w:val="32"/>
+                <w:szCs w:val="32"/>
+              </w:rPr>
+              <w:t>物联网工程</w:t>
+            </w:r>
+          </w:p>
+        </w:tc>
+      </w:tr>
+      <w:tr>
+        <w:tblPrEx>
+          <w:tblCellMar>
+            <w:top w:w="0" w:type="dxa"/>
+            <w:left w:w="108" w:type="dxa"/>
+            <w:bottom w:w="0" w:type="dxa"/>
+            <w:right w:w="108" w:type="dxa"/>
+          </w:tblCellMar>
+        </w:tblPrEx>
+        <w:trPr>
+          <w:jc w:val="center"/>
+        </w:trPr>
+        <w:tc>
+          <w:tcPr>
+            <w:tcW w:w="2518" w:type="dxa"/>
+            <w:noWrap w:val="0"/>
+            <w:vAlign w:val="top"/>
+          </w:tcPr>
+          <w:p>
+            <w:pPr>
+              <w:spacing w:line="540" w:lineRule="exact"/>
+              <w:jc w:val="center"/>
+              <w:rPr>
+                <w:rFonts w:hint="eastAsia" w:ascii="宋体" w:hAnsi="宋体" w:cs="宋体"/>
+                <w:b/>
+                <w:sz w:val="32"/>
+                <w:szCs w:val="32"/>
+              </w:rPr>
+            </w:pPr>
+            <w:r>
+              <w:rPr>
+                <w:rFonts w:hint="eastAsia" w:ascii="宋体" w:hAnsi="宋体" w:cs="宋体"/>
+                <w:b/>
+                <w:sz w:val="32"/>
+                <w:szCs w:val="32"/>
+              </w:rPr>
+              <w:t>学 生 班 级：</w:t>
+            </w:r>
+          </w:p>
+        </w:tc>
+        <w:tc>
+          <w:tcPr>
+            <w:tcW w:w="5595" w:type="dxa"/>
+            <w:tcBorders>
+              <w:top w:val="single" w:color="auto" w:sz="4" w:space="0"/>
+              <w:bottom w:val="single" w:color="auto" w:sz="4" w:space="0"/>
+            </w:tcBorders>
+            <w:noWrap w:val="0"/>
+            <w:vAlign w:val="top"/>
+          </w:tcPr>
+          <w:p>
+            <w:pPr>
+              <w:spacing w:line="540" w:lineRule="exact"/>
+              <w:jc w:val="center"/>
+              <w:rPr>
+                <w:rFonts w:ascii="宋体" w:hAnsi="宋体" w:cs="Arial"/>
+                <w:b/>
+                <w:sz w:val="32"/>
+                <w:szCs w:val="32"/>
+              </w:rPr>
+            </w:pPr>
+            <w:r>
+              <w:rPr>
+                <w:rFonts w:hint="eastAsia" w:ascii="宋体" w:hAnsi="宋体" w:cs="宋体"/>
+                <w:b/>
+                <w:sz w:val="32"/>
+                <w:szCs w:val="32"/>
+              </w:rPr>
+              <w:t>2016级</w:t>
+            </w:r>
+            <w:r>
+              <w:rPr>
+                <w:rFonts w:hint="eastAsia" w:ascii="宋体" w:hAnsi="宋体" w:cs="宋体"/>
+                <w:b/>
+                <w:sz w:val="32"/>
+                <w:szCs w:val="32"/>
+                <w:lang w:val="en-US" w:eastAsia="zh-CN"/>
+              </w:rPr>
+              <w:t>3</w:t>
+            </w:r>
+            <w:r>
+              <w:rPr>
+                <w:rFonts w:hint="eastAsia" w:ascii="宋体" w:hAnsi="宋体" w:cs="宋体"/>
+                <w:b/>
+                <w:sz w:val="32"/>
+                <w:szCs w:val="32"/>
+              </w:rPr>
+              <w:t>班</w:t>
+            </w:r>
+          </w:p>
+        </w:tc>
+      </w:tr>
+      <w:tr>
+        <w:tblPrEx>
+          <w:tblCellMar>
+            <w:top w:w="0" w:type="dxa"/>
+            <w:left w:w="108" w:type="dxa"/>
+            <w:bottom w:w="0" w:type="dxa"/>
+            <w:right w:w="108" w:type="dxa"/>
+          </w:tblCellMar>
+        </w:tblPrEx>
+        <w:trPr>
+          <w:jc w:val="center"/>
+        </w:trPr>
+        <w:tc>
+          <w:tcPr>
+            <w:tcW w:w="2518" w:type="dxa"/>
+            <w:noWrap w:val="0"/>
+            <w:vAlign w:val="top"/>
+          </w:tcPr>
+          <w:p>
+            <w:pPr>
+              <w:spacing w:line="540" w:lineRule="exact"/>
+              <w:jc w:val="center"/>
+              <w:rPr>
+                <w:rFonts w:hint="eastAsia" w:ascii="宋体" w:hAnsi="宋体" w:cs="宋体"/>
+                <w:b/>
+                <w:sz w:val="32"/>
+                <w:szCs w:val="32"/>
+              </w:rPr>
+            </w:pPr>
+            <w:r>
+              <w:rPr>
+                <w:rFonts w:hint="eastAsia" w:ascii="宋体" w:hAnsi="宋体" w:cs="宋体"/>
+                <w:b/>
+                <w:sz w:val="32"/>
+                <w:szCs w:val="32"/>
+              </w:rPr>
+              <w:t>姓       名：</w:t>
+            </w:r>
+          </w:p>
+        </w:tc>
+        <w:tc>
+          <w:tcPr>
+            <w:tcW w:w="5595" w:type="dxa"/>
+            <w:tcBorders>
+              <w:top w:val="single" w:color="auto" w:sz="4" w:space="0"/>
+              <w:bottom w:val="single" w:color="auto" w:sz="4" w:space="0"/>
+            </w:tcBorders>
+            <w:noWrap w:val="0"/>
+            <w:vAlign w:val="top"/>
+          </w:tcPr>
+          <w:p>
+            <w:pPr>
+              <w:spacing w:line="540" w:lineRule="exact"/>
+              <w:jc w:val="center"/>
+              <w:rPr>
+                <w:rFonts w:hint="default" w:ascii="宋体" w:hAnsi="宋体" w:eastAsia="宋体" w:cs="Arial"/>
+                <w:b/>
+                <w:sz w:val="32"/>
+                <w:szCs w:val="32"/>
+                <w:lang w:val="en-US" w:eastAsia="zh-CN"/>
+              </w:rPr>
+            </w:pPr>
+            <w:r>
+              <w:rPr>
+                <w:rFonts w:hint="eastAsia" w:ascii="宋体" w:hAnsi="宋体" w:cs="Arial"/>
+                <w:b/>
+                <w:sz w:val="32"/>
+                <w:szCs w:val="32"/>
+                <w:lang w:val="en-US" w:eastAsia="zh-CN"/>
+              </w:rPr>
+              <w:t>梁鸿强</w:t>
+            </w:r>
+          </w:p>
+        </w:tc>
+      </w:tr>
+      <w:tr>
+        <w:tblPrEx>
+          <w:tblCellMar>
+            <w:top w:w="0" w:type="dxa"/>
+            <w:left w:w="108" w:type="dxa"/>
+            <w:bottom w:w="0" w:type="dxa"/>
+            <w:right w:w="108" w:type="dxa"/>
+          </w:tblCellMar>
+        </w:tblPrEx>
+        <w:trPr>
+          <w:jc w:val="center"/>
+        </w:trPr>
+        <w:tc>
+          <w:tcPr>
+            <w:tcW w:w="2518" w:type="dxa"/>
+            <w:noWrap w:val="0"/>
+            <w:vAlign w:val="top"/>
+          </w:tcPr>
+          <w:p>
+            <w:pPr>
+              <w:spacing w:line="540" w:lineRule="exact"/>
+              <w:jc w:val="center"/>
+              <w:rPr>
+                <w:rFonts w:ascii="宋体" w:hAnsi="宋体" w:cs="Arial"/>
+                <w:b/>
+                <w:sz w:val="32"/>
+                <w:szCs w:val="32"/>
+              </w:rPr>
+            </w:pPr>
+            <w:r>
+              <w:rPr>
+                <w:rFonts w:hint="eastAsia" w:ascii="宋体" w:hAnsi="宋体" w:cs="宋体"/>
+                <w:b/>
+                <w:sz w:val="32"/>
+                <w:szCs w:val="32"/>
+              </w:rPr>
+              <w:t>学       号：</w:t>
+            </w:r>
+          </w:p>
+        </w:tc>
+        <w:tc>
+          <w:tcPr>
+            <w:tcW w:w="5595" w:type="dxa"/>
+            <w:tcBorders>
+              <w:top w:val="single" w:color="auto" w:sz="4" w:space="0"/>
+              <w:bottom w:val="single" w:color="auto" w:sz="4" w:space="0"/>
+            </w:tcBorders>
+            <w:noWrap w:val="0"/>
+            <w:vAlign w:val="top"/>
+          </w:tcPr>
+          <w:p>
+            <w:pPr>
+              <w:spacing w:line="540" w:lineRule="exact"/>
+              <w:jc w:val="center"/>
+              <w:rPr>
+                <w:rFonts w:hint="eastAsia" w:ascii="宋体" w:hAnsi="宋体" w:eastAsia="宋体" w:cs="Arial"/>
+                <w:b/>
+                <w:sz w:val="32"/>
+                <w:szCs w:val="32"/>
+                <w:lang w:val="en-US" w:eastAsia="zh-CN"/>
+              </w:rPr>
+            </w:pPr>
+            <w:r>
+              <w:rPr>
+                <w:rFonts w:hint="eastAsia" w:ascii="宋体" w:hAnsi="宋体"/>
+                <w:b/>
+                <w:sz w:val="32"/>
+                <w:szCs w:val="32"/>
+              </w:rPr>
+              <w:t>1604412</w:t>
+            </w:r>
+            <w:r>
+              <w:rPr>
+                <w:rFonts w:hint="eastAsia" w:ascii="宋体" w:hAnsi="宋体"/>
+                <w:b/>
+                <w:sz w:val="32"/>
+                <w:szCs w:val="32"/>
+                <w:lang w:val="en-US" w:eastAsia="zh-CN"/>
+              </w:rPr>
+              <w:t>3</w:t>
+            </w:r>
+            <w:r>
+              <w:rPr>
+                <w:rFonts w:ascii="宋体" w:hAnsi="宋体"/>
+                <w:b/>
+                <w:sz w:val="32"/>
+                <w:szCs w:val="32"/>
+              </w:rPr>
+              <w:t>3</w:t>
+            </w:r>
+            <w:r>
+              <w:rPr>
+                <w:rFonts w:hint="eastAsia" w:ascii="宋体" w:hAnsi="宋体"/>
+                <w:b/>
+                <w:sz w:val="32"/>
+                <w:szCs w:val="32"/>
+                <w:lang w:val="en-US" w:eastAsia="zh-CN"/>
+              </w:rPr>
+              <w:t>3</w:t>
+            </w:r>
+            <w:bookmarkStart w:id="51" w:name="_GoBack"/>
+            <w:bookmarkEnd w:id="51"/>
+          </w:p>
+        </w:tc>
+      </w:tr>
+      <w:tr>
+        <w:tblPrEx>
+          <w:tblCellMar>
+            <w:top w:w="0" w:type="dxa"/>
+            <w:left w:w="108" w:type="dxa"/>
+            <w:bottom w:w="0" w:type="dxa"/>
+            <w:right w:w="108" w:type="dxa"/>
+          </w:tblCellMar>
+        </w:tblPrEx>
+        <w:trPr>
+          <w:jc w:val="center"/>
+        </w:trPr>
+        <w:tc>
+          <w:tcPr>
+            <w:tcW w:w="2518" w:type="dxa"/>
+            <w:noWrap w:val="0"/>
+            <w:vAlign w:val="top"/>
+          </w:tcPr>
+          <w:p>
+            <w:pPr>
+              <w:spacing w:line="540" w:lineRule="exact"/>
+              <w:jc w:val="center"/>
+              <w:rPr>
+                <w:rFonts w:ascii="宋体" w:hAnsi="宋体" w:cs="Arial"/>
+                <w:b/>
+                <w:sz w:val="32"/>
+                <w:szCs w:val="32"/>
+              </w:rPr>
+            </w:pPr>
+          </w:p>
+        </w:tc>
+        <w:tc>
+          <w:tcPr>
+            <w:tcW w:w="5595" w:type="dxa"/>
+            <w:tcBorders>
+              <w:top w:val="single" w:color="auto" w:sz="4" w:space="0"/>
+            </w:tcBorders>
+            <w:noWrap w:val="0"/>
+            <w:vAlign w:val="top"/>
+          </w:tcPr>
+          <w:p>
+            <w:pPr>
+              <w:spacing w:line="540" w:lineRule="exact"/>
+              <w:jc w:val="center"/>
+              <w:rPr>
+                <w:rFonts w:ascii="宋体" w:hAnsi="宋体" w:cs="Arial"/>
+                <w:b/>
+                <w:sz w:val="32"/>
+                <w:szCs w:val="32"/>
+              </w:rPr>
+            </w:pPr>
+          </w:p>
+        </w:tc>
+      </w:tr>
+      <w:tr>
+        <w:tblPrEx>
+          <w:tblCellMar>
+            <w:top w:w="0" w:type="dxa"/>
+            <w:left w:w="108" w:type="dxa"/>
+            <w:bottom w:w="0" w:type="dxa"/>
+            <w:right w:w="108" w:type="dxa"/>
+          </w:tblCellMar>
+        </w:tblPrEx>
+        <w:trPr>
+          <w:jc w:val="center"/>
+        </w:trPr>
+        <w:tc>
+          <w:tcPr>
+            <w:tcW w:w="2518" w:type="dxa"/>
+            <w:noWrap w:val="0"/>
+            <w:vAlign w:val="top"/>
+          </w:tcPr>
+          <w:p>
+            <w:pPr>
+              <w:spacing w:line="540" w:lineRule="exact"/>
+              <w:jc w:val="center"/>
+              <w:rPr>
+                <w:rFonts w:hint="eastAsia" w:ascii="宋体" w:hAnsi="宋体" w:cs="宋体"/>
+                <w:b/>
+                <w:sz w:val="32"/>
+                <w:szCs w:val="32"/>
+              </w:rPr>
+            </w:pPr>
+            <w:r>
+              <w:rPr>
+                <w:rFonts w:hint="eastAsia" w:ascii="宋体" w:hAnsi="宋体" w:cs="宋体"/>
+                <w:b/>
+                <w:sz w:val="32"/>
+                <w:szCs w:val="32"/>
+              </w:rPr>
+              <w:t>指导教师单位：</w:t>
+            </w:r>
+          </w:p>
+        </w:tc>
+        <w:tc>
+          <w:tcPr>
+            <w:tcW w:w="5595" w:type="dxa"/>
+            <w:tcBorders>
+              <w:bottom w:val="single" w:color="auto" w:sz="4" w:space="0"/>
+            </w:tcBorders>
+            <w:noWrap w:val="0"/>
+            <w:vAlign w:val="top"/>
+          </w:tcPr>
+          <w:p>
+            <w:pPr>
+              <w:spacing w:line="540" w:lineRule="exact"/>
+              <w:jc w:val="center"/>
+              <w:rPr>
+                <w:rFonts w:hint="eastAsia" w:ascii="宋体" w:hAnsi="宋体" w:cs="宋体"/>
+                <w:b/>
+                <w:sz w:val="32"/>
+                <w:szCs w:val="32"/>
+              </w:rPr>
+            </w:pPr>
+            <w:r>
+              <w:rPr>
+                <w:rFonts w:hint="eastAsia" w:ascii="宋体" w:hAnsi="宋体" w:cs="宋体"/>
+                <w:b/>
+                <w:sz w:val="32"/>
+                <w:szCs w:val="32"/>
+              </w:rPr>
+              <w:t>北部湾大学电子与信息工程学院</w:t>
+            </w:r>
+          </w:p>
+        </w:tc>
+      </w:tr>
+      <w:tr>
+        <w:tblPrEx>
+          <w:tblCellMar>
+            <w:top w:w="0" w:type="dxa"/>
+            <w:left w:w="108" w:type="dxa"/>
+            <w:bottom w:w="0" w:type="dxa"/>
+            <w:right w:w="108" w:type="dxa"/>
+          </w:tblCellMar>
+        </w:tblPrEx>
+        <w:trPr>
+          <w:jc w:val="center"/>
+        </w:trPr>
+        <w:tc>
+          <w:tcPr>
+            <w:tcW w:w="2518" w:type="dxa"/>
+            <w:noWrap w:val="0"/>
+            <w:vAlign w:val="top"/>
+          </w:tcPr>
+          <w:p>
+            <w:pPr>
+              <w:spacing w:line="540" w:lineRule="exact"/>
+              <w:jc w:val="center"/>
+              <w:rPr>
+                <w:rFonts w:hint="eastAsia" w:ascii="宋体" w:hAnsi="宋体" w:cs="宋体"/>
+                <w:b/>
+                <w:sz w:val="32"/>
+                <w:szCs w:val="32"/>
+              </w:rPr>
+            </w:pPr>
+            <w:r>
+              <w:rPr>
+                <w:rFonts w:hint="eastAsia" w:ascii="宋体" w:hAnsi="宋体" w:cs="宋体"/>
+                <w:b/>
+                <w:sz w:val="32"/>
+                <w:szCs w:val="32"/>
+              </w:rPr>
+              <w:t>指导教师姓名：</w:t>
+            </w:r>
+          </w:p>
+        </w:tc>
+        <w:tc>
+          <w:tcPr>
+            <w:tcW w:w="5595" w:type="dxa"/>
+            <w:tcBorders>
+              <w:top w:val="single" w:color="auto" w:sz="4" w:space="0"/>
+              <w:bottom w:val="single" w:color="auto" w:sz="4" w:space="0"/>
+            </w:tcBorders>
+            <w:noWrap w:val="0"/>
+            <w:vAlign w:val="top"/>
+          </w:tcPr>
+          <w:p>
+            <w:pPr>
+              <w:spacing w:line="540" w:lineRule="exact"/>
+              <w:jc w:val="center"/>
+              <w:rPr>
+                <w:rFonts w:hint="eastAsia" w:ascii="宋体" w:hAnsi="宋体" w:cs="宋体"/>
+                <w:b/>
+                <w:sz w:val="32"/>
+                <w:szCs w:val="32"/>
+              </w:rPr>
+            </w:pPr>
+            <w:r>
+              <w:rPr>
+                <w:rFonts w:hint="eastAsia" w:ascii="宋体" w:hAnsi="宋体" w:cs="宋体"/>
+                <w:b/>
+                <w:sz w:val="32"/>
+                <w:szCs w:val="32"/>
+              </w:rPr>
+              <w:t>王中圣</w:t>
+            </w:r>
+          </w:p>
+        </w:tc>
+      </w:tr>
+      <w:tr>
+        <w:tblPrEx>
+          <w:tblCellMar>
+            <w:top w:w="0" w:type="dxa"/>
+            <w:left w:w="108" w:type="dxa"/>
+            <w:bottom w:w="0" w:type="dxa"/>
+            <w:right w:w="108" w:type="dxa"/>
+          </w:tblCellMar>
+        </w:tblPrEx>
+        <w:trPr>
+          <w:jc w:val="center"/>
+        </w:trPr>
+        <w:tc>
+          <w:tcPr>
+            <w:tcW w:w="2518" w:type="dxa"/>
+            <w:noWrap w:val="0"/>
+            <w:vAlign w:val="top"/>
+          </w:tcPr>
+          <w:p>
+            <w:pPr>
+              <w:spacing w:line="540" w:lineRule="exact"/>
+              <w:jc w:val="center"/>
+              <w:rPr>
+                <w:rFonts w:hint="eastAsia" w:ascii="宋体" w:hAnsi="宋体" w:cs="宋体"/>
+                <w:b/>
+                <w:sz w:val="32"/>
+                <w:szCs w:val="32"/>
+              </w:rPr>
+            </w:pPr>
+            <w:r>
+              <w:rPr>
+                <w:rFonts w:hint="eastAsia" w:ascii="宋体" w:hAnsi="宋体" w:cs="宋体"/>
+                <w:b/>
+                <w:sz w:val="32"/>
+                <w:szCs w:val="32"/>
+              </w:rPr>
+              <w:t>指导教师职称：</w:t>
+            </w:r>
+          </w:p>
+        </w:tc>
+        <w:tc>
+          <w:tcPr>
+            <w:tcW w:w="5595" w:type="dxa"/>
+            <w:tcBorders>
+              <w:top w:val="single" w:color="auto" w:sz="4" w:space="0"/>
+              <w:bottom w:val="single" w:color="auto" w:sz="4" w:space="0"/>
+            </w:tcBorders>
+            <w:noWrap w:val="0"/>
+            <w:vAlign w:val="top"/>
+          </w:tcPr>
+          <w:p>
+            <w:pPr>
+              <w:spacing w:line="540" w:lineRule="exact"/>
+              <w:jc w:val="center"/>
+              <w:rPr>
+                <w:rFonts w:hint="eastAsia" w:ascii="宋体" w:hAnsi="宋体" w:cs="宋体"/>
+                <w:b/>
+                <w:sz w:val="32"/>
+                <w:szCs w:val="32"/>
+              </w:rPr>
+            </w:pPr>
+            <w:r>
+              <w:rPr>
+                <w:rFonts w:hint="eastAsia" w:ascii="宋体" w:hAnsi="宋体" w:cs="宋体"/>
+                <w:b/>
+                <w:sz w:val="32"/>
+                <w:szCs w:val="32"/>
+              </w:rPr>
+              <w:t>工程师</w:t>
+            </w:r>
+          </w:p>
+        </w:tc>
+      </w:tr>
+    </w:tbl>
+    <w:p>
+      <w:pPr>
+        <w:spacing w:line="540" w:lineRule="exact"/>
+        <w:rPr>
+          <w:rFonts w:ascii="隶书" w:hAnsi="新宋体" w:eastAsia="隶书" w:cs="Arial"/>
+          <w:color w:val="FF0000"/>
+          <w:szCs w:val="44"/>
+        </w:rPr>
+      </w:pPr>
+    </w:p>
+    <w:p>
+      <w:pPr>
+        <w:spacing w:line="540" w:lineRule="exact"/>
+        <w:rPr>
+          <w:rFonts w:hint="eastAsia" w:ascii="隶书" w:hAnsi="新宋体" w:eastAsia="隶书" w:cs="Arial"/>
+          <w:color w:val="FF0000"/>
+          <w:szCs w:val="44"/>
+        </w:rPr>
+      </w:pPr>
+    </w:p>
+    <w:p>
+      <w:pPr>
+        <w:spacing w:line="560" w:lineRule="exact"/>
+        <w:jc w:val="center"/>
+        <w:rPr>
+          <w:rFonts w:ascii="宋体" w:hAnsi="宋体"/>
+          <w:b/>
+          <w:bCs/>
+          <w:sz w:val="32"/>
+          <w:szCs w:val="32"/>
+        </w:rPr>
+      </w:pPr>
+      <w:r>
+        <w:rPr>
+          <w:rFonts w:hint="eastAsia" w:ascii="宋体" w:hAnsi="宋体"/>
+          <w:b/>
+          <w:bCs/>
+          <w:sz w:val="32"/>
+          <w:szCs w:val="32"/>
+        </w:rPr>
+        <w:t>2020年</w:t>
+      </w:r>
+      <w:r>
+        <w:rPr>
+          <w:rFonts w:ascii="宋体" w:hAnsi="宋体"/>
+          <w:b/>
+          <w:bCs/>
+          <w:sz w:val="32"/>
+          <w:szCs w:val="32"/>
+        </w:rPr>
+        <w:t>4</w:t>
+      </w:r>
+      <w:r>
+        <w:rPr>
+          <w:rFonts w:hint="eastAsia" w:ascii="宋体" w:hAnsi="宋体"/>
+          <w:b/>
+          <w:bCs/>
+          <w:sz w:val="32"/>
+          <w:szCs w:val="32"/>
+        </w:rPr>
+        <w:t>月</w:t>
+      </w:r>
+    </w:p>
+    <w:p>
+      <w:pPr>
+        <w:jc w:val="center"/>
+        <w:rPr>
+          <w:rFonts w:ascii="宋体" w:hAnsi="宋体"/>
+          <w:b/>
+          <w:bCs/>
+          <w:sz w:val="32"/>
+          <w:szCs w:val="32"/>
+        </w:rPr>
+      </w:pPr>
+      <w:r>
+        <w:rPr>
+          <w:rFonts w:ascii="宋体" w:hAnsi="宋体"/>
+          <w:b/>
+          <w:bCs/>
+          <w:sz w:val="32"/>
+          <w:szCs w:val="32"/>
+        </w:rPr>
+        <w:br w:type="page"/>
+      </w:r>
+    </w:p>
+    <w:p>
+      <w:pPr>
+        <w:jc w:val="center"/>
+        <w:rPr>
+          <w:rFonts w:ascii="宋体" w:hAnsi="宋体"/>
+          <w:b/>
+          <w:bCs/>
+          <w:sz w:val="32"/>
+          <w:szCs w:val="32"/>
+        </w:rPr>
+      </w:pPr>
+    </w:p>
+    <w:p>
+      <w:pPr>
+        <w:jc w:val="center"/>
+        <w:rPr>
+          <w:rFonts w:ascii="方正小标宋简体" w:hAnsi="JQGRNO+ËÎÌå" w:eastAsia="方正小标宋简体" w:cs="JQGRNO+ËÎÌå"/>
+          <w:color w:val="000000"/>
+          <w:spacing w:val="2"/>
+          <w:sz w:val="36"/>
+          <w:szCs w:val="22"/>
+        </w:rPr>
+      </w:pPr>
+      <w:r>
+        <w:rPr>
+          <w:rFonts w:hint="eastAsia" w:ascii="方正小标宋简体" w:eastAsia="方正小标宋简体"/>
+          <w:sz w:val="28"/>
+        </w:rPr>
+        <w:drawing>
+          <wp:anchor distT="0" distB="0" distL="114300" distR="114300" simplePos="0" relativeHeight="251660288" behindDoc="1" locked="0" layoutInCell="1" allowOverlap="1">
+            <wp:simplePos x="0" y="0"/>
+            <wp:positionH relativeFrom="page">
+              <wp:posOffset>7510780</wp:posOffset>
+            </wp:positionH>
+            <wp:positionV relativeFrom="page">
+              <wp:posOffset>3729990</wp:posOffset>
+            </wp:positionV>
+            <wp:extent cx="1282700" cy="38100"/>
+            <wp:effectExtent l="0" t="0" r="12700" b="7620"/>
+            <wp:wrapNone/>
+            <wp:docPr id="47" name="图片 51"/>
+            <wp:cNvGraphicFramePr>
+              <a:graphicFrameLocks xmlns:a="http://schemas.openxmlformats.org/drawingml/2006/main" noChangeAspect="1"/>
+            </wp:cNvGraphicFramePr>
+            <a:graphic xmlns:a="http://schemas.openxmlformats.org/drawingml/2006/main">
+              <a:graphicData uri="http://schemas.openxmlformats.org/drawingml/2006/picture">
+                <pic:pic xmlns:pic="http://schemas.openxmlformats.org/drawingml/2006/picture">
+                  <pic:nvPicPr>
+                    <pic:cNvPr id="47" name="图片 51"/>
+                    <pic:cNvPicPr>
+                      <a:picLocks noChangeAspect="1"/>
+                    </pic:cNvPicPr>
+                  </pic:nvPicPr>
+                  <pic:blipFill>
+                    <a:blip r:embed="rId6"/>
+                    <a:stretch>
+                      <a:fillRect/>
+                    </a:stretch>
+                  </pic:blipFill>
+                  <pic:spPr>
+                    <a:xfrm>
+                      <a:off x="0" y="0"/>
+                      <a:ext cx="1282700" cy="38100"/>
+                    </a:xfrm>
+                    <a:prstGeom prst="rect">
+                      <a:avLst/>
+                    </a:prstGeom>
+                    <a:noFill/>
+                    <a:ln>
+                      <a:noFill/>
+                    </a:ln>
+                  </pic:spPr>
+                </pic:pic>
+              </a:graphicData>
+            </a:graphic>
+          </wp:anchor>
+        </w:drawing>
+      </w:r>
+      <w:r>
+        <w:rPr>
+          <w:rFonts w:hint="eastAsia" w:ascii="方正小标宋简体" w:hAnsi="微软雅黑" w:eastAsia="方正小标宋简体" w:cs="微软雅黑"/>
+          <w:color w:val="000000"/>
+          <w:spacing w:val="2"/>
+          <w:sz w:val="36"/>
+          <w:szCs w:val="22"/>
+        </w:rPr>
+        <w:t>北部湾大学</w:t>
+      </w:r>
+      <w:r>
+        <w:rPr>
+          <w:rFonts w:hint="eastAsia" w:ascii="方正小标宋简体" w:hAnsi="JQGRNO+ËÎÌå" w:eastAsia="方正小标宋简体" w:cs="JQGRNO+ËÎÌå"/>
+          <w:color w:val="000000"/>
+          <w:spacing w:val="2"/>
+          <w:sz w:val="36"/>
+          <w:szCs w:val="22"/>
+        </w:rPr>
+        <w:t>本科生毕业论文诚信承诺书</w:t>
+      </w:r>
+    </w:p>
+    <w:p>
+      <w:pPr>
+        <w:rPr>
+          <w:rFonts w:ascii="方正小标宋简体" w:hAnsi="JQGRNO+ËÎÌå" w:eastAsia="方正小标宋简体" w:cs="JQGRNO+ËÎÌå"/>
+          <w:color w:val="000000"/>
+          <w:spacing w:val="2"/>
+          <w:sz w:val="36"/>
+          <w:szCs w:val="22"/>
+        </w:rPr>
+      </w:pPr>
+    </w:p>
+    <w:p>
+      <w:pPr>
+        <w:spacing w:line="560" w:lineRule="exact"/>
+        <w:ind w:firstLine="640" w:firstLineChars="200"/>
+        <w:rPr>
+          <w:rFonts w:ascii="仿宋_GB2312" w:eastAsia="仿宋_GB2312"/>
+          <w:color w:val="000000"/>
+          <w:sz w:val="32"/>
+          <w:szCs w:val="22"/>
+        </w:rPr>
+      </w:pPr>
+      <w:r>
+        <w:rPr>
+          <w:rFonts w:hint="eastAsia" w:ascii="仿宋_GB2312" w:eastAsia="仿宋_GB2312"/>
+          <w:color w:val="000000"/>
+          <w:sz w:val="32"/>
+          <w:szCs w:val="22"/>
+        </w:rPr>
+        <w:t>本人呈交的毕业论文是在导师指导下独立完成的研究成果。本人在论文写作中参考其他个人或集体已经发表或未发表的研究成果，均在文中以适当方式明确标明，并符合相关法律规范及《北部湾大学本科生毕业论文（设计）规范》。</w:t>
+      </w:r>
+    </w:p>
+    <w:p>
+      <w:pPr>
+        <w:spacing w:line="560" w:lineRule="exact"/>
+        <w:ind w:firstLine="640" w:firstLineChars="200"/>
+        <w:rPr>
+          <w:rFonts w:ascii="仿宋_GB2312" w:eastAsia="仿宋_GB2312"/>
+          <w:color w:val="000000"/>
+          <w:sz w:val="32"/>
+          <w:szCs w:val="22"/>
+        </w:rPr>
+      </w:pPr>
+    </w:p>
+    <w:p>
+      <w:pPr>
+        <w:spacing w:line="560" w:lineRule="exact"/>
+        <w:ind w:firstLine="640" w:firstLineChars="200"/>
+        <w:rPr>
+          <w:rFonts w:ascii="仿宋_GB2312" w:eastAsia="仿宋_GB2312"/>
+          <w:color w:val="000000"/>
+          <w:sz w:val="32"/>
+          <w:szCs w:val="22"/>
+        </w:rPr>
+      </w:pPr>
+    </w:p>
+    <w:p>
+      <w:pPr>
+        <w:spacing w:line="560" w:lineRule="exact"/>
+        <w:ind w:firstLine="640" w:firstLineChars="200"/>
+        <w:rPr>
+          <w:rFonts w:ascii="仿宋_GB2312" w:eastAsia="仿宋_GB2312"/>
+          <w:color w:val="000000"/>
+          <w:sz w:val="32"/>
+          <w:szCs w:val="22"/>
+        </w:rPr>
+      </w:pPr>
+    </w:p>
+    <w:p>
+      <w:pPr>
+        <w:spacing w:line="560" w:lineRule="exact"/>
+        <w:ind w:firstLine="640" w:firstLineChars="200"/>
+        <w:rPr>
+          <w:rFonts w:hint="eastAsia" w:ascii="仿宋_GB2312" w:eastAsia="仿宋_GB2312"/>
+          <w:color w:val="000000"/>
+          <w:sz w:val="32"/>
+          <w:szCs w:val="22"/>
+        </w:rPr>
+      </w:pPr>
+    </w:p>
+    <w:p>
+      <w:pPr>
+        <w:spacing w:line="560" w:lineRule="exact"/>
+        <w:ind w:firstLine="3520" w:firstLineChars="1100"/>
+        <w:rPr>
+          <w:rFonts w:hint="eastAsia" w:ascii="仿宋_GB2312" w:eastAsia="仿宋_GB2312"/>
+          <w:color w:val="000000"/>
+          <w:sz w:val="32"/>
+          <w:szCs w:val="22"/>
+        </w:rPr>
+      </w:pPr>
+      <w:r>
+        <w:rPr>
+          <w:rFonts w:hint="eastAsia" w:ascii="仿宋_GB2312" w:eastAsia="仿宋_GB2312"/>
+          <w:color w:val="000000"/>
+          <w:sz w:val="32"/>
+          <w:szCs w:val="22"/>
+        </w:rPr>
+        <w:t>学生声明（签名）：</w:t>
+      </w:r>
+    </w:p>
+    <w:p>
+      <w:pPr>
+        <w:spacing w:line="560" w:lineRule="exact"/>
+        <w:ind w:firstLine="4480" w:firstLineChars="1400"/>
+        <w:rPr>
+          <w:rFonts w:ascii="仿宋_GB2312" w:eastAsia="仿宋_GB2312"/>
+          <w:color w:val="000000"/>
+          <w:sz w:val="32"/>
+          <w:szCs w:val="22"/>
+        </w:rPr>
+      </w:pPr>
+    </w:p>
+    <w:p>
+      <w:pPr>
+        <w:spacing w:line="560" w:lineRule="exact"/>
+        <w:ind w:firstLine="5760" w:firstLineChars="1800"/>
+        <w:rPr>
+          <w:rFonts w:hint="eastAsia" w:ascii="仿宋_GB2312" w:eastAsia="仿宋_GB2312"/>
+          <w:color w:val="000000"/>
+          <w:sz w:val="32"/>
+          <w:szCs w:val="22"/>
+        </w:rPr>
+      </w:pPr>
+      <w:r>
+        <w:rPr>
+          <w:rFonts w:hint="eastAsia" w:ascii="仿宋_GB2312" w:eastAsia="仿宋_GB2312"/>
+          <w:color w:val="000000"/>
+          <w:sz w:val="32"/>
+          <w:szCs w:val="22"/>
+        </w:rPr>
+        <w:t xml:space="preserve">年 </w:t>
+      </w:r>
+      <w:r>
+        <w:rPr>
+          <w:rFonts w:ascii="仿宋_GB2312" w:eastAsia="仿宋_GB2312"/>
+          <w:color w:val="000000"/>
+          <w:sz w:val="32"/>
+          <w:szCs w:val="22"/>
+        </w:rPr>
+        <w:t xml:space="preserve">  </w:t>
+      </w:r>
+      <w:r>
+        <w:rPr>
+          <w:rFonts w:hint="eastAsia" w:ascii="仿宋_GB2312" w:eastAsia="仿宋_GB2312"/>
+          <w:color w:val="000000"/>
+          <w:sz w:val="32"/>
+          <w:szCs w:val="22"/>
+        </w:rPr>
+        <w:t xml:space="preserve"> 月 </w:t>
+      </w:r>
+      <w:r>
+        <w:rPr>
+          <w:rFonts w:ascii="仿宋_GB2312" w:eastAsia="仿宋_GB2312"/>
+          <w:color w:val="000000"/>
+          <w:sz w:val="32"/>
+          <w:szCs w:val="22"/>
+        </w:rPr>
+        <w:t xml:space="preserve">   </w:t>
+      </w:r>
+      <w:r>
+        <w:rPr>
+          <w:rFonts w:hint="eastAsia" w:ascii="仿宋_GB2312" w:eastAsia="仿宋_GB2312"/>
+          <w:color w:val="000000"/>
+          <w:sz w:val="32"/>
+          <w:szCs w:val="22"/>
+        </w:rPr>
+        <w:t>日</w:t>
+      </w:r>
+    </w:p>
+    <w:p>
+      <w:pPr>
+        <w:spacing w:line="540" w:lineRule="exact"/>
+        <w:jc w:val="center"/>
+        <w:rPr>
+          <w:rFonts w:ascii="宋体" w:hAnsi="宋体"/>
+          <w:b/>
+          <w:bCs/>
+          <w:sz w:val="32"/>
+          <w:szCs w:val="32"/>
+        </w:rPr>
+      </w:pPr>
+    </w:p>
     <w:p>
       <w:pPr>
         <w:keepNext w:val="0"/>
@@ -26,32 +1271,47 @@
           <w:sz w:val="32"/>
           <w:szCs w:val="20"/>
         </w:rPr>
-      </w:pPr>
-      <w:bookmarkStart w:id="0" w:name="_Toc251795497"/>
-      <w:bookmarkStart w:id="1" w:name="_Toc251769847"/>
-      <w:bookmarkStart w:id="2" w:name="_Toc18065"/>
-      <w:bookmarkStart w:id="3" w:name="_Toc309930546"/>
-      <w:bookmarkStart w:id="4" w:name="_Toc17304"/>
-      <w:bookmarkStart w:id="5" w:name="_Toc32675"/>
-      <w:bookmarkStart w:id="6" w:name="_Toc251768505"/>
-      <w:bookmarkStart w:id="7" w:name="_Toc28207"/>
-      <w:bookmarkStart w:id="8" w:name="_Toc419908742"/>
-      <w:bookmarkStart w:id="9" w:name="_Toc30815"/>
-      <w:bookmarkStart w:id="10" w:name="_Toc13518"/>
-      <w:bookmarkStart w:id="11" w:name="_Toc9521"/>
-      <w:bookmarkStart w:id="12" w:name="_Toc251612796"/>
-      <w:bookmarkStart w:id="13" w:name="_Toc251934697"/>
-      <w:bookmarkStart w:id="14" w:name="_Toc251890083"/>
-      <w:bookmarkStart w:id="15" w:name="_Toc25502"/>
-      <w:bookmarkStart w:id="16" w:name="_Toc16867"/>
-      <w:bookmarkStart w:id="17" w:name="_Toc419908690"/>
-      <w:bookmarkStart w:id="18" w:name="_Toc251612798"/>
-      <w:bookmarkStart w:id="19" w:name="_Toc16433"/>
-      <w:bookmarkStart w:id="20" w:name="_Toc25140"/>
-      <w:bookmarkStart w:id="21" w:name="_Toc251768507"/>
-      <w:bookmarkStart w:id="22" w:name="_Toc3227"/>
-      <w:bookmarkStart w:id="23" w:name="_Toc1231"/>
-      <w:bookmarkStart w:id="24" w:name="_Toc31690"/>
+        <w:sectPr>
+          <w:pgSz w:w="11906" w:h="16838"/>
+          <w:pgMar w:top="1440" w:right="1800" w:bottom="1440" w:left="1800" w:header="851" w:footer="992" w:gutter="0"/>
+          <w:cols w:space="425" w:num="1"/>
+          <w:docGrid w:type="lines" w:linePitch="312" w:charSpace="0"/>
+        </w:sectPr>
+      </w:pPr>
+      <w:r>
+        <w:rPr>
+          <w:rFonts w:ascii="黑体" w:hAnsi="黑体" w:eastAsia="黑体"/>
+          <w:b/>
+          <w:sz w:val="32"/>
+        </w:rPr>
+        <w:br w:type="page"/>
+      </w:r>
+    </w:p>
+    <w:p>
+      <w:pPr>
+        <w:keepNext w:val="0"/>
+        <w:keepLines w:val="0"/>
+        <w:pageBreakBefore w:val="0"/>
+        <w:widowControl w:val="0"/>
+        <w:kinsoku/>
+        <w:wordWrap/>
+        <w:overflowPunct/>
+        <w:topLinePunct w:val="0"/>
+        <w:autoSpaceDE/>
+        <w:autoSpaceDN/>
+        <w:bidi w:val="0"/>
+        <w:adjustRightInd/>
+        <w:snapToGrid w:val="0"/>
+        <w:spacing w:line="360" w:lineRule="auto"/>
+        <w:jc w:val="center"/>
+        <w:textAlignment w:val="auto"/>
+        <w:rPr>
+          <w:rFonts w:hint="eastAsia" w:ascii="黑体" w:eastAsia="黑体"/>
+          <w:b/>
+          <w:sz w:val="32"/>
+          <w:szCs w:val="20"/>
+        </w:rPr>
+      </w:pPr>
       <w:r>
         <w:rPr>
           <w:rFonts w:hint="eastAsia" w:ascii="黑体" w:eastAsia="黑体"/>
@@ -5300,9 +6560,9 @@
           <w:szCs w:val="44"/>
         </w:rPr>
       </w:pPr>
-      <w:bookmarkStart w:id="25" w:name="_Toc1851"/>
-      <w:bookmarkStart w:id="26" w:name="_Toc25364"/>
-      <w:bookmarkStart w:id="27" w:name="_Toc5023"/>
+      <w:bookmarkStart w:id="25" w:name="_Toc25364"/>
+      <w:bookmarkStart w:id="26" w:name="_Toc5023"/>
+      <w:bookmarkStart w:id="27" w:name="_Toc1851"/>
     </w:p>
     <w:p>
       <w:pPr>
@@ -5495,14 +6755,14 @@
           <w:lang w:val="zh-CN"/>
         </w:rPr>
       </w:pPr>
-      <w:bookmarkStart w:id="28" w:name="_Toc10409"/>
-      <w:bookmarkStart w:id="29" w:name="_Toc309930549"/>
-      <w:bookmarkStart w:id="30" w:name="_Toc27950"/>
-      <w:bookmarkStart w:id="31" w:name="_Toc419908745"/>
-      <w:bookmarkStart w:id="32" w:name="_Toc12238"/>
-      <w:bookmarkStart w:id="33" w:name="_Toc17641"/>
-      <w:bookmarkStart w:id="34" w:name="_Toc419908693"/>
-      <w:bookmarkStart w:id="35" w:name="_Toc28106"/>
+      <w:bookmarkStart w:id="28" w:name="_Toc17641"/>
+      <w:bookmarkStart w:id="29" w:name="_Toc10409"/>
+      <w:bookmarkStart w:id="30" w:name="_Toc12238"/>
+      <w:bookmarkStart w:id="31" w:name="_Toc309930549"/>
+      <w:bookmarkStart w:id="32" w:name="_Toc27950"/>
+      <w:bookmarkStart w:id="33" w:name="_Toc419908745"/>
+      <w:bookmarkStart w:id="34" w:name="_Toc28106"/>
+      <w:bookmarkStart w:id="35" w:name="_Toc419908693"/>
       <w:bookmarkStart w:id="36" w:name="_Toc23446"/>
       <w:r>
         <w:rPr>
@@ -5685,14 +6945,14 @@
           <w:szCs w:val="24"/>
         </w:rPr>
       </w:pPr>
-      <w:bookmarkStart w:id="37" w:name="_Toc16953"/>
-      <w:bookmarkStart w:id="38" w:name="_Toc1278"/>
-      <w:bookmarkStart w:id="39" w:name="_Toc309930550"/>
-      <w:bookmarkStart w:id="40" w:name="_Toc419908746"/>
-      <w:bookmarkStart w:id="41" w:name="_Toc10624"/>
-      <w:bookmarkStart w:id="42" w:name="_Toc24980"/>
-      <w:bookmarkStart w:id="43" w:name="_Toc419908694"/>
-      <w:bookmarkStart w:id="44" w:name="_Toc29527"/>
+      <w:bookmarkStart w:id="37" w:name="_Toc24980"/>
+      <w:bookmarkStart w:id="38" w:name="_Toc419908694"/>
+      <w:bookmarkStart w:id="39" w:name="_Toc29527"/>
+      <w:bookmarkStart w:id="40" w:name="_Toc16953"/>
+      <w:bookmarkStart w:id="41" w:name="_Toc1278"/>
+      <w:bookmarkStart w:id="42" w:name="_Toc419908746"/>
+      <w:bookmarkStart w:id="43" w:name="_Toc10624"/>
+      <w:bookmarkStart w:id="44" w:name="_Toc309930550"/>
       <w:bookmarkStart w:id="45" w:name="_Toc4464"/>
       <w:r>
         <w:rPr>
@@ -7537,7 +8797,7 @@
                     </pic:cNvPicPr>
                   </pic:nvPicPr>
                   <pic:blipFill>
-                    <a:blip r:embed="rId5"/>
+                    <a:blip r:embed="rId7"/>
                     <a:stretch>
                       <a:fillRect/>
                     </a:stretch>
@@ -7728,7 +8988,7 @@
                     </pic:cNvPicPr>
                   </pic:nvPicPr>
                   <pic:blipFill>
-                    <a:blip r:embed="rId6"/>
+                    <a:blip r:embed="rId8"/>
                     <a:stretch>
                       <a:fillRect/>
                     </a:stretch>
@@ -7976,7 +9236,7 @@
                     </pic:cNvPicPr>
                   </pic:nvPicPr>
                   <pic:blipFill>
-                    <a:blip r:embed="rId7"/>
+                    <a:blip r:embed="rId9"/>
                     <a:stretch>
                       <a:fillRect/>
                     </a:stretch>
@@ -8156,7 +9416,7 @@
                     </pic:cNvPicPr>
                   </pic:nvPicPr>
                   <pic:blipFill>
-                    <a:blip r:embed="rId8"/>
+                    <a:blip r:embed="rId10"/>
                     <a:stretch>
                       <a:fillRect/>
                     </a:stretch>
@@ -8409,7 +9669,7 @@
                     </pic:cNvPicPr>
                   </pic:nvPicPr>
                   <pic:blipFill>
-                    <a:blip r:embed="rId9"/>
+                    <a:blip r:embed="rId11"/>
                     <a:stretch>
                       <a:fillRect/>
                     </a:stretch>
@@ -9007,7 +10267,7 @@
                     </pic:cNvPicPr>
                   </pic:nvPicPr>
                   <pic:blipFill>
-                    <a:blip r:embed="rId10"/>
+                    <a:blip r:embed="rId12"/>
                     <a:stretch>
                       <a:fillRect/>
                     </a:stretch>
@@ -9243,7 +10503,7 @@
                     </pic:cNvPicPr>
                   </pic:nvPicPr>
                   <pic:blipFill>
-                    <a:blip r:embed="rId11"/>
+                    <a:blip r:embed="rId13"/>
                     <a:stretch>
                       <a:fillRect/>
                     </a:stretch>
@@ -9516,7 +10776,7 @@
                     </pic:cNvPicPr>
                   </pic:nvPicPr>
                   <pic:blipFill>
-                    <a:blip r:embed="rId12"/>
+                    <a:blip r:embed="rId14"/>
                     <a:stretch>
                       <a:fillRect/>
                     </a:stretch>
@@ -9708,7 +10968,7 @@
                     </pic:cNvPicPr>
                   </pic:nvPicPr>
                   <pic:blipFill>
-                    <a:blip r:embed="rId13"/>
+                    <a:blip r:embed="rId15"/>
                     <a:stretch>
                       <a:fillRect/>
                     </a:stretch>
@@ -9920,7 +11180,7 @@
                     </pic:cNvPicPr>
                   </pic:nvPicPr>
                   <pic:blipFill>
-                    <a:blip r:embed="rId14"/>
+                    <a:blip r:embed="rId16"/>
                     <a:stretch>
                       <a:fillRect/>
                     </a:stretch>
@@ -10223,7 +11483,7 @@
                     </pic:cNvPicPr>
                   </pic:nvPicPr>
                   <pic:blipFill>
-                    <a:blip r:embed="rId15"/>
+                    <a:blip r:embed="rId17"/>
                     <a:stretch>
                       <a:fillRect/>
                     </a:stretch>
@@ -10445,7 +11705,7 @@
                     </pic:cNvPicPr>
                   </pic:nvPicPr>
                   <pic:blipFill>
-                    <a:blip r:embed="rId16"/>
+                    <a:blip r:embed="rId18"/>
                     <a:stretch>
                       <a:fillRect/>
                     </a:stretch>
@@ -10610,7 +11870,7 @@
                     </pic:cNvPicPr>
                   </pic:nvPicPr>
                   <pic:blipFill>
-                    <a:blip r:embed="rId17"/>
+                    <a:blip r:embed="rId19"/>
                     <a:stretch>
                       <a:fillRect/>
                     </a:stretch>
@@ -10866,7 +12126,7 @@
                     </pic:cNvPicPr>
                   </pic:nvPicPr>
                   <pic:blipFill>
-                    <a:blip r:embed="rId18"/>
+                    <a:blip r:embed="rId20"/>
                     <a:stretch>
                       <a:fillRect/>
                     </a:stretch>
@@ -11037,6 +12297,661 @@
           <w:b/>
         </w:rPr>
         <w:t>.1 user表</w:t>
+      </w:r>
+    </w:p>
+    <w:tbl>
+      <w:tblPr>
+        <w:tblStyle w:val="10"/>
+        <w:tblW w:w="0" w:type="auto"/>
+        <w:jc w:val="center"/>
+        <w:tblBorders>
+          <w:top w:val="single" w:color="auto" w:sz="4" w:space="0"/>
+          <w:left w:val="single" w:color="auto" w:sz="4" w:space="0"/>
+          <w:bottom w:val="single" w:color="auto" w:sz="4" w:space="0"/>
+          <w:right w:val="single" w:color="auto" w:sz="4" w:space="0"/>
+          <w:insideH w:val="single" w:color="auto" w:sz="4" w:space="0"/>
+          <w:insideV w:val="single" w:color="auto" w:sz="4" w:space="0"/>
+        </w:tblBorders>
+        <w:tblLayout w:type="autofit"/>
+        <w:tblCellMar>
+          <w:top w:w="0" w:type="dxa"/>
+          <w:left w:w="108" w:type="dxa"/>
+          <w:bottom w:w="0" w:type="dxa"/>
+          <w:right w:w="108" w:type="dxa"/>
+        </w:tblCellMar>
+      </w:tblPr>
+      <w:tblGrid>
+        <w:gridCol w:w="1693"/>
+        <w:gridCol w:w="1535"/>
+        <w:gridCol w:w="1737"/>
+        <w:gridCol w:w="1466"/>
+        <w:gridCol w:w="2091"/>
+      </w:tblGrid>
+      <w:tr>
+        <w:tblPrEx>
+          <w:tblBorders>
+            <w:top w:val="single" w:color="auto" w:sz="4" w:space="0"/>
+            <w:left w:val="single" w:color="auto" w:sz="4" w:space="0"/>
+            <w:bottom w:val="single" w:color="auto" w:sz="4" w:space="0"/>
+            <w:right w:val="single" w:color="auto" w:sz="4" w:space="0"/>
+            <w:insideH w:val="single" w:color="auto" w:sz="4" w:space="0"/>
+            <w:insideV w:val="single" w:color="auto" w:sz="4" w:space="0"/>
+          </w:tblBorders>
+        </w:tblPrEx>
+        <w:trPr>
+          <w:trHeight w:val="302" w:hRule="atLeast"/>
+          <w:jc w:val="center"/>
+        </w:trPr>
+        <w:tc>
+          <w:tcPr>
+            <w:tcW w:w="1693" w:type="dxa"/>
+            <w:shd w:val="clear" w:color="auto" w:fill="auto"/>
+            <w:noWrap w:val="0"/>
+            <w:vAlign w:val="center"/>
+          </w:tcPr>
+          <w:p>
+            <w:pPr>
+              <w:jc w:val="center"/>
+              <w:rPr>
+                <w:rFonts w:hint="eastAsia"/>
+                <w:sz w:val="20"/>
+              </w:rPr>
+            </w:pPr>
+            <w:r>
+              <w:rPr>
+                <w:rFonts w:hint="eastAsia" w:ascii="宋体" w:hAnsi="宋体" w:cs="宋体"/>
+              </w:rPr>
+              <w:t>字段名</w:t>
+            </w:r>
+          </w:p>
+        </w:tc>
+        <w:tc>
+          <w:tcPr>
+            <w:tcW w:w="1535" w:type="dxa"/>
+            <w:shd w:val="clear" w:color="auto" w:fill="auto"/>
+            <w:noWrap w:val="0"/>
+            <w:vAlign w:val="center"/>
+          </w:tcPr>
+          <w:p>
+            <w:pPr>
+              <w:jc w:val="center"/>
+              <w:rPr>
+                <w:rFonts w:hint="eastAsia"/>
+                <w:sz w:val="20"/>
+              </w:rPr>
+            </w:pPr>
+            <w:r>
+              <w:rPr>
+                <w:rFonts w:hint="eastAsia"/>
+              </w:rPr>
+              <w:t>数据类型</w:t>
+            </w:r>
+          </w:p>
+        </w:tc>
+        <w:tc>
+          <w:tcPr>
+            <w:tcW w:w="1737" w:type="dxa"/>
+            <w:shd w:val="clear" w:color="auto" w:fill="auto"/>
+            <w:noWrap w:val="0"/>
+            <w:vAlign w:val="center"/>
+          </w:tcPr>
+          <w:p>
+            <w:pPr>
+              <w:jc w:val="center"/>
+              <w:rPr>
+                <w:rFonts w:hint="eastAsia"/>
+                <w:sz w:val="20"/>
+              </w:rPr>
+            </w:pPr>
+            <w:r>
+              <w:rPr>
+                <w:rFonts w:hint="eastAsia"/>
+              </w:rPr>
+              <w:t>字段含义</w:t>
+            </w:r>
+          </w:p>
+        </w:tc>
+        <w:tc>
+          <w:tcPr>
+            <w:tcW w:w="1466" w:type="dxa"/>
+            <w:shd w:val="clear" w:color="auto" w:fill="auto"/>
+            <w:noWrap w:val="0"/>
+            <w:vAlign w:val="center"/>
+          </w:tcPr>
+          <w:p>
+            <w:pPr>
+              <w:jc w:val="center"/>
+              <w:rPr>
+                <w:rFonts w:hint="eastAsia"/>
+                <w:sz w:val="20"/>
+              </w:rPr>
+            </w:pPr>
+            <w:r>
+              <w:rPr>
+                <w:rFonts w:hint="eastAsia"/>
+              </w:rPr>
+              <w:t>是否为空</w:t>
+            </w:r>
+          </w:p>
+        </w:tc>
+        <w:tc>
+          <w:tcPr>
+            <w:tcW w:w="2091" w:type="dxa"/>
+            <w:shd w:val="clear" w:color="auto" w:fill="auto"/>
+            <w:noWrap w:val="0"/>
+            <w:vAlign w:val="center"/>
+          </w:tcPr>
+          <w:p>
+            <w:pPr>
+              <w:jc w:val="center"/>
+              <w:rPr>
+                <w:rFonts w:hint="eastAsia"/>
+              </w:rPr>
+            </w:pPr>
+            <w:r>
+              <w:rPr>
+                <w:rFonts w:hint="eastAsia"/>
+              </w:rPr>
+              <w:t>注释</w:t>
+            </w:r>
+          </w:p>
+        </w:tc>
+      </w:tr>
+      <w:tr>
+        <w:tblPrEx>
+          <w:tblBorders>
+            <w:top w:val="single" w:color="auto" w:sz="4" w:space="0"/>
+            <w:left w:val="single" w:color="auto" w:sz="4" w:space="0"/>
+            <w:bottom w:val="single" w:color="auto" w:sz="4" w:space="0"/>
+            <w:right w:val="single" w:color="auto" w:sz="4" w:space="0"/>
+            <w:insideH w:val="single" w:color="auto" w:sz="4" w:space="0"/>
+            <w:insideV w:val="single" w:color="auto" w:sz="4" w:space="0"/>
+          </w:tblBorders>
+          <w:tblCellMar>
+            <w:top w:w="0" w:type="dxa"/>
+            <w:left w:w="108" w:type="dxa"/>
+            <w:bottom w:w="0" w:type="dxa"/>
+            <w:right w:w="108" w:type="dxa"/>
+          </w:tblCellMar>
+        </w:tblPrEx>
+        <w:trPr>
+          <w:trHeight w:val="302" w:hRule="atLeast"/>
+          <w:jc w:val="center"/>
+        </w:trPr>
+        <w:tc>
+          <w:tcPr>
+            <w:tcW w:w="1693" w:type="dxa"/>
+            <w:shd w:val="clear" w:color="auto" w:fill="auto"/>
+            <w:noWrap w:val="0"/>
+            <w:vAlign w:val="center"/>
+          </w:tcPr>
+          <w:p>
+            <w:pPr>
+              <w:jc w:val="center"/>
+            </w:pPr>
+            <w:r>
+              <w:t>user_id</w:t>
+            </w:r>
+          </w:p>
+        </w:tc>
+        <w:tc>
+          <w:tcPr>
+            <w:tcW w:w="1535" w:type="dxa"/>
+            <w:shd w:val="clear" w:color="auto" w:fill="auto"/>
+            <w:noWrap w:val="0"/>
+            <w:vAlign w:val="center"/>
+          </w:tcPr>
+          <w:p>
+            <w:pPr>
+              <w:jc w:val="center"/>
+            </w:pPr>
+            <w:r>
+              <w:rPr>
+                <w:rFonts w:hint="eastAsia"/>
+              </w:rPr>
+              <w:t>v</w:t>
+            </w:r>
+            <w:r>
+              <w:t>archar(</w:t>
+            </w:r>
+            <w:r>
+              <w:rPr>
+                <w:rFonts w:hint="eastAsia"/>
+                <w:lang w:val="en-US" w:eastAsia="zh-CN"/>
+              </w:rPr>
+              <w:t>20</w:t>
+            </w:r>
+            <w:r>
+              <w:t>)</w:t>
+            </w:r>
+          </w:p>
+        </w:tc>
+        <w:tc>
+          <w:tcPr>
+            <w:tcW w:w="1737" w:type="dxa"/>
+            <w:shd w:val="clear" w:color="auto" w:fill="auto"/>
+            <w:noWrap w:val="0"/>
+            <w:vAlign w:val="center"/>
+          </w:tcPr>
+          <w:p>
+            <w:pPr>
+              <w:jc w:val="center"/>
+              <w:rPr>
+                <w:rFonts w:hint="eastAsia" w:ascii="宋体" w:hAnsi="宋体" w:cs="宋体"/>
+              </w:rPr>
+            </w:pPr>
+            <w:r>
+              <w:rPr>
+                <w:rFonts w:hint="eastAsia" w:ascii="宋体" w:hAnsi="宋体" w:cs="宋体"/>
+              </w:rPr>
+              <w:t>用户</w:t>
+            </w:r>
+            <w:r>
+              <w:t>id</w:t>
+            </w:r>
+          </w:p>
+        </w:tc>
+        <w:tc>
+          <w:tcPr>
+            <w:tcW w:w="1466" w:type="dxa"/>
+            <w:shd w:val="clear" w:color="auto" w:fill="auto"/>
+            <w:noWrap w:val="0"/>
+            <w:vAlign w:val="center"/>
+          </w:tcPr>
+          <w:p>
+            <w:pPr>
+              <w:jc w:val="center"/>
+              <w:rPr>
+                <w:rFonts w:hint="eastAsia" w:ascii="宋体" w:hAnsi="宋体" w:cs="宋体"/>
+              </w:rPr>
+            </w:pPr>
+            <w:r>
+              <w:rPr>
+                <w:rFonts w:hint="eastAsia" w:ascii="宋体" w:hAnsi="宋体" w:cs="宋体"/>
+              </w:rPr>
+              <w:t>否</w:t>
+            </w:r>
+          </w:p>
+        </w:tc>
+        <w:tc>
+          <w:tcPr>
+            <w:tcW w:w="2091" w:type="dxa"/>
+            <w:shd w:val="clear" w:color="auto" w:fill="auto"/>
+            <w:noWrap w:val="0"/>
+            <w:vAlign w:val="center"/>
+          </w:tcPr>
+          <w:p>
+            <w:pPr>
+              <w:jc w:val="center"/>
+              <w:rPr>
+                <w:rFonts w:hint="default" w:eastAsia="宋体"/>
+                <w:lang w:val="en-US" w:eastAsia="zh-CN"/>
+              </w:rPr>
+            </w:pPr>
+            <w:r>
+              <w:rPr>
+                <w:rFonts w:hint="eastAsia"/>
+                <w:lang w:val="en-US" w:eastAsia="zh-CN"/>
+              </w:rPr>
+              <w:t>主键</w:t>
+            </w:r>
+          </w:p>
+        </w:tc>
+      </w:tr>
+      <w:tr>
+        <w:tblPrEx>
+          <w:tblBorders>
+            <w:top w:val="single" w:color="auto" w:sz="4" w:space="0"/>
+            <w:left w:val="single" w:color="auto" w:sz="4" w:space="0"/>
+            <w:bottom w:val="single" w:color="auto" w:sz="4" w:space="0"/>
+            <w:right w:val="single" w:color="auto" w:sz="4" w:space="0"/>
+            <w:insideH w:val="single" w:color="auto" w:sz="4" w:space="0"/>
+            <w:insideV w:val="single" w:color="auto" w:sz="4" w:space="0"/>
+          </w:tblBorders>
+          <w:tblCellMar>
+            <w:top w:w="0" w:type="dxa"/>
+            <w:left w:w="108" w:type="dxa"/>
+            <w:bottom w:w="0" w:type="dxa"/>
+            <w:right w:w="108" w:type="dxa"/>
+          </w:tblCellMar>
+        </w:tblPrEx>
+        <w:trPr>
+          <w:trHeight w:val="259" w:hRule="atLeast"/>
+          <w:jc w:val="center"/>
+        </w:trPr>
+        <w:tc>
+          <w:tcPr>
+            <w:tcW w:w="1693" w:type="dxa"/>
+            <w:shd w:val="clear" w:color="auto" w:fill="auto"/>
+            <w:noWrap w:val="0"/>
+            <w:vAlign w:val="center"/>
+          </w:tcPr>
+          <w:p>
+            <w:pPr>
+              <w:jc w:val="center"/>
+              <w:rPr>
+                <w:rFonts w:hint="default" w:eastAsia="宋体"/>
+                <w:lang w:val="en-US" w:eastAsia="zh-CN"/>
+              </w:rPr>
+            </w:pPr>
+            <w:r>
+              <w:t>user_</w:t>
+            </w:r>
+            <w:r>
+              <w:rPr>
+                <w:rFonts w:hint="eastAsia"/>
+                <w:lang w:val="en-US" w:eastAsia="zh-CN"/>
+              </w:rPr>
+              <w:t>name</w:t>
+            </w:r>
+          </w:p>
+        </w:tc>
+        <w:tc>
+          <w:tcPr>
+            <w:tcW w:w="1535" w:type="dxa"/>
+            <w:shd w:val="clear" w:color="auto" w:fill="auto"/>
+            <w:noWrap w:val="0"/>
+            <w:vAlign w:val="center"/>
+          </w:tcPr>
+          <w:p>
+            <w:pPr>
+              <w:jc w:val="center"/>
+            </w:pPr>
+            <w:r>
+              <w:rPr>
+                <w:rFonts w:hint="eastAsia"/>
+              </w:rPr>
+              <w:t>v</w:t>
+            </w:r>
+            <w:r>
+              <w:t>archar(</w:t>
+            </w:r>
+            <w:r>
+              <w:rPr>
+                <w:rFonts w:hint="eastAsia"/>
+                <w:lang w:val="en-US" w:eastAsia="zh-CN"/>
+              </w:rPr>
+              <w:t>20</w:t>
+            </w:r>
+            <w:r>
+              <w:t>)</w:t>
+            </w:r>
+          </w:p>
+        </w:tc>
+        <w:tc>
+          <w:tcPr>
+            <w:tcW w:w="1737" w:type="dxa"/>
+            <w:shd w:val="clear" w:color="auto" w:fill="auto"/>
+            <w:noWrap w:val="0"/>
+            <w:vAlign w:val="center"/>
+          </w:tcPr>
+          <w:p>
+            <w:pPr>
+              <w:jc w:val="center"/>
+              <w:rPr>
+                <w:rFonts w:hint="default" w:ascii="宋体" w:hAnsi="宋体" w:eastAsia="宋体" w:cs="宋体"/>
+                <w:lang w:val="en-US" w:eastAsia="zh-CN"/>
+              </w:rPr>
+            </w:pPr>
+            <w:r>
+              <w:rPr>
+                <w:rFonts w:hint="eastAsia" w:ascii="宋体" w:hAnsi="宋体" w:cs="宋体"/>
+                <w:lang w:val="en-US" w:eastAsia="zh-CN"/>
+              </w:rPr>
+              <w:t>用户账号</w:t>
+            </w:r>
+          </w:p>
+        </w:tc>
+        <w:tc>
+          <w:tcPr>
+            <w:tcW w:w="1466" w:type="dxa"/>
+            <w:shd w:val="clear" w:color="auto" w:fill="auto"/>
+            <w:noWrap w:val="0"/>
+            <w:vAlign w:val="center"/>
+          </w:tcPr>
+          <w:p>
+            <w:pPr>
+              <w:jc w:val="center"/>
+              <w:rPr>
+                <w:rFonts w:hint="eastAsia" w:ascii="宋体" w:hAnsi="宋体" w:cs="宋体"/>
+              </w:rPr>
+            </w:pPr>
+            <w:r>
+              <w:rPr>
+                <w:rFonts w:hint="eastAsia" w:ascii="宋体" w:hAnsi="宋体" w:cs="宋体"/>
+              </w:rPr>
+              <w:t>否</w:t>
+            </w:r>
+          </w:p>
+        </w:tc>
+        <w:tc>
+          <w:tcPr>
+            <w:tcW w:w="2091" w:type="dxa"/>
+            <w:shd w:val="clear" w:color="auto" w:fill="auto"/>
+            <w:noWrap w:val="0"/>
+            <w:vAlign w:val="center"/>
+          </w:tcPr>
+          <w:p>
+            <w:pPr>
+              <w:jc w:val="center"/>
+              <w:rPr>
+                <w:rFonts w:hint="eastAsia"/>
+              </w:rPr>
+            </w:pPr>
+          </w:p>
+        </w:tc>
+      </w:tr>
+      <w:tr>
+        <w:tblPrEx>
+          <w:tblBorders>
+            <w:top w:val="single" w:color="auto" w:sz="4" w:space="0"/>
+            <w:left w:val="single" w:color="auto" w:sz="4" w:space="0"/>
+            <w:bottom w:val="single" w:color="auto" w:sz="4" w:space="0"/>
+            <w:right w:val="single" w:color="auto" w:sz="4" w:space="0"/>
+            <w:insideH w:val="single" w:color="auto" w:sz="4" w:space="0"/>
+            <w:insideV w:val="single" w:color="auto" w:sz="4" w:space="0"/>
+          </w:tblBorders>
+          <w:tblCellMar>
+            <w:top w:w="0" w:type="dxa"/>
+            <w:left w:w="108" w:type="dxa"/>
+            <w:bottom w:w="0" w:type="dxa"/>
+            <w:right w:w="108" w:type="dxa"/>
+          </w:tblCellMar>
+        </w:tblPrEx>
+        <w:trPr>
+          <w:trHeight w:val="302" w:hRule="atLeast"/>
+          <w:jc w:val="center"/>
+        </w:trPr>
+        <w:tc>
+          <w:tcPr>
+            <w:tcW w:w="1693" w:type="dxa"/>
+            <w:shd w:val="clear" w:color="auto" w:fill="auto"/>
+            <w:noWrap w:val="0"/>
+            <w:vAlign w:val="center"/>
+          </w:tcPr>
+          <w:p>
+            <w:pPr>
+              <w:jc w:val="center"/>
+              <w:rPr>
+                <w:rFonts w:hint="default" w:eastAsia="宋体"/>
+                <w:lang w:val="en-US" w:eastAsia="zh-CN"/>
+              </w:rPr>
+            </w:pPr>
+            <w:r>
+              <w:rPr>
+                <w:rFonts w:hint="eastAsia"/>
+                <w:lang w:val="en-US" w:eastAsia="zh-CN"/>
+              </w:rPr>
+              <w:t>User_pwd</w:t>
+            </w:r>
+          </w:p>
+        </w:tc>
+        <w:tc>
+          <w:tcPr>
+            <w:tcW w:w="1535" w:type="dxa"/>
+            <w:shd w:val="clear" w:color="auto" w:fill="auto"/>
+            <w:noWrap w:val="0"/>
+            <w:vAlign w:val="center"/>
+          </w:tcPr>
+          <w:p>
+            <w:pPr>
+              <w:jc w:val="center"/>
+              <w:rPr>
+                <w:rFonts w:hint="eastAsia"/>
+              </w:rPr>
+            </w:pPr>
+            <w:r>
+              <w:rPr>
+                <w:rFonts w:hint="eastAsia"/>
+              </w:rPr>
+              <w:t>v</w:t>
+            </w:r>
+            <w:r>
+              <w:t>archar(</w:t>
+            </w:r>
+            <w:r>
+              <w:rPr>
+                <w:rFonts w:hint="eastAsia"/>
+                <w:lang w:val="en-US" w:eastAsia="zh-CN"/>
+              </w:rPr>
+              <w:t>20</w:t>
+            </w:r>
+            <w:r>
+              <w:t>)</w:t>
+            </w:r>
+          </w:p>
+        </w:tc>
+        <w:tc>
+          <w:tcPr>
+            <w:tcW w:w="1737" w:type="dxa"/>
+            <w:shd w:val="clear" w:color="auto" w:fill="auto"/>
+            <w:noWrap w:val="0"/>
+            <w:vAlign w:val="center"/>
+          </w:tcPr>
+          <w:p>
+            <w:pPr>
+              <w:jc w:val="center"/>
+              <w:rPr>
+                <w:rFonts w:hint="eastAsia" w:ascii="宋体" w:hAnsi="宋体" w:cs="宋体"/>
+              </w:rPr>
+            </w:pPr>
+            <w:r>
+              <w:rPr>
+                <w:rFonts w:hint="eastAsia" w:ascii="宋体" w:hAnsi="宋体" w:cs="宋体"/>
+              </w:rPr>
+              <w:t>密码</w:t>
+            </w:r>
+          </w:p>
+        </w:tc>
+        <w:tc>
+          <w:tcPr>
+            <w:tcW w:w="1466" w:type="dxa"/>
+            <w:shd w:val="clear" w:color="auto" w:fill="auto"/>
+            <w:noWrap w:val="0"/>
+            <w:vAlign w:val="center"/>
+          </w:tcPr>
+          <w:p>
+            <w:pPr>
+              <w:jc w:val="center"/>
+              <w:rPr>
+                <w:rFonts w:hint="eastAsia" w:ascii="宋体" w:hAnsi="宋体" w:cs="宋体"/>
+              </w:rPr>
+            </w:pPr>
+            <w:r>
+              <w:rPr>
+                <w:rFonts w:hint="eastAsia" w:ascii="宋体" w:hAnsi="宋体" w:cs="宋体"/>
+              </w:rPr>
+              <w:t>否</w:t>
+            </w:r>
+          </w:p>
+        </w:tc>
+        <w:tc>
+          <w:tcPr>
+            <w:tcW w:w="2091" w:type="dxa"/>
+            <w:shd w:val="clear" w:color="auto" w:fill="auto"/>
+            <w:noWrap w:val="0"/>
+            <w:vAlign w:val="center"/>
+          </w:tcPr>
+          <w:p>
+            <w:pPr>
+              <w:jc w:val="center"/>
+              <w:rPr>
+                <w:rFonts w:hint="eastAsia"/>
+              </w:rPr>
+            </w:pPr>
+          </w:p>
+        </w:tc>
+      </w:tr>
+    </w:tbl>
+    <w:p>
+      <w:pPr>
+        <w:pStyle w:val="2"/>
+        <w:jc w:val="both"/>
+        <w:rPr>
+          <w:rFonts w:hint="default"/>
+          <w:lang w:val="en-US" w:eastAsia="zh-CN"/>
+        </w:rPr>
+      </w:pPr>
+    </w:p>
+    <w:p>
+      <w:pPr>
+        <w:spacing w:line="360" w:lineRule="auto"/>
+        <w:jc w:val="center"/>
+        <w:rPr>
+          <w:rFonts w:hint="eastAsia"/>
+        </w:rPr>
+      </w:pPr>
+      <w:r>
+        <w:rPr>
+          <w:rFonts w:hint="eastAsia"/>
+          <w:b/>
+        </w:rPr>
+        <w:t>表</w:t>
+      </w:r>
+      <w:r>
+        <w:rPr>
+          <w:rFonts w:hint="eastAsia"/>
+          <w:b/>
+          <w:lang w:val="en-US" w:eastAsia="zh-CN"/>
+        </w:rPr>
+        <w:t>4</w:t>
+      </w:r>
+      <w:r>
+        <w:rPr>
+          <w:rFonts w:hint="eastAsia"/>
+          <w:b/>
+        </w:rPr>
+        <w:t>.</w:t>
+      </w:r>
+      <w:r>
+        <w:rPr>
+          <w:rFonts w:hint="eastAsia"/>
+          <w:b/>
+          <w:lang w:val="en-US" w:eastAsia="zh-CN"/>
+        </w:rPr>
+        <w:t>2</w:t>
+      </w:r>
+      <w:r>
+        <w:rPr>
+          <w:rFonts w:hint="eastAsia"/>
+          <w:b/>
+        </w:rPr>
+        <w:t xml:space="preserve"> user</w:t>
+      </w:r>
+      <w:r>
+        <w:rPr>
+          <w:rFonts w:hint="eastAsia"/>
+          <w:b/>
+          <w:lang w:val="en-US" w:eastAsia="zh-CN"/>
+        </w:rPr>
+        <w:t>_info</w:t>
+      </w:r>
+      <w:r>
+        <w:rPr>
+          <w:rFonts w:hint="eastAsia"/>
+          <w:b/>
+        </w:rPr>
+        <w:t>表</w:t>
       </w:r>
     </w:p>
     <w:tbl>
@@ -11234,9 +13149,17 @@
           <w:p>
             <w:pPr>
               <w:jc w:val="center"/>
+              <w:rPr>
+                <w:rFonts w:hint="default" w:eastAsia="宋体"/>
+                <w:lang w:val="en-US" w:eastAsia="zh-CN"/>
+              </w:rPr>
             </w:pPr>
             <w:r>
-              <w:t>user_id</w:t>
+              <w:rPr>
+                <w:rFonts w:hint="eastAsia"/>
+                <w:lang w:val="en-US" w:eastAsia="zh-CN"/>
+              </w:rPr>
+              <w:t>u_id</w:t>
             </w:r>
           </w:p>
         </w:tc>
@@ -11381,7 +13304,7 @@
               </w:rPr>
             </w:pPr>
             <w:r>
-              <w:t>user_</w:t>
+              <w:t>u_</w:t>
             </w:r>
             <w:r>
               <w:rPr>
@@ -11444,7 +13367,7 @@
                 <w:rFonts w:hint="eastAsia" w:ascii="宋体" w:hAnsi="宋体" w:cs="宋体"/>
                 <w:lang w:val="en-US" w:eastAsia="zh-CN"/>
               </w:rPr>
-              <w:t>用户账号</w:t>
+              <w:t>用户昵称</w:t>
             </w:r>
           </w:p>
         </w:tc>
@@ -11528,7 +13451,7 @@
                 <w:rFonts w:hint="eastAsia"/>
                 <w:lang w:val="en-US" w:eastAsia="zh-CN"/>
               </w:rPr>
-              <w:t>User_pwd</w:t>
+              <w:t>u_area</w:t>
             </w:r>
           </w:p>
         </w:tc>
@@ -11578,6 +13501,1792 @@
             <w:pPr>
               <w:jc w:val="center"/>
               <w:rPr>
+                <w:rFonts w:hint="default" w:ascii="宋体" w:hAnsi="宋体" w:eastAsia="宋体" w:cs="宋体"/>
+                <w:lang w:val="en-US" w:eastAsia="zh-CN"/>
+              </w:rPr>
+            </w:pPr>
+            <w:r>
+              <w:rPr>
+                <w:rFonts w:hint="eastAsia" w:ascii="宋体" w:hAnsi="宋体" w:cs="宋体"/>
+                <w:lang w:val="en-US" w:eastAsia="zh-CN"/>
+              </w:rPr>
+              <w:t>用户地区</w:t>
+            </w:r>
+          </w:p>
+        </w:tc>
+        <w:tc>
+          <w:tcPr>
+            <w:tcW w:w="1466" w:type="dxa"/>
+            <w:shd w:val="clear" w:color="auto" w:fill="auto"/>
+            <w:noWrap w:val="0"/>
+            <w:vAlign w:val="center"/>
+          </w:tcPr>
+          <w:p>
+            <w:pPr>
+              <w:jc w:val="center"/>
+              <w:rPr>
+                <w:rFonts w:hint="eastAsia" w:ascii="宋体" w:hAnsi="宋体" w:cs="宋体"/>
+              </w:rPr>
+            </w:pPr>
+            <w:r>
+              <w:rPr>
+                <w:rFonts w:hint="eastAsia" w:ascii="宋体" w:hAnsi="宋体" w:cs="宋体"/>
+              </w:rPr>
+              <w:t>否</w:t>
+            </w:r>
+          </w:p>
+        </w:tc>
+        <w:tc>
+          <w:tcPr>
+            <w:tcW w:w="2091" w:type="dxa"/>
+            <w:shd w:val="clear" w:color="auto" w:fill="auto"/>
+            <w:noWrap w:val="0"/>
+            <w:vAlign w:val="center"/>
+          </w:tcPr>
+          <w:p>
+            <w:pPr>
+              <w:jc w:val="center"/>
+              <w:rPr>
+                <w:rFonts w:hint="eastAsia"/>
+              </w:rPr>
+            </w:pPr>
+          </w:p>
+        </w:tc>
+      </w:tr>
+      <w:tr>
+        <w:tblPrEx>
+          <w:tblBorders>
+            <w:top w:val="single" w:color="auto" w:sz="4" w:space="0"/>
+            <w:left w:val="single" w:color="auto" w:sz="4" w:space="0"/>
+            <w:bottom w:val="single" w:color="auto" w:sz="4" w:space="0"/>
+            <w:right w:val="single" w:color="auto" w:sz="4" w:space="0"/>
+            <w:insideH w:val="single" w:color="auto" w:sz="4" w:space="0"/>
+            <w:insideV w:val="single" w:color="auto" w:sz="4" w:space="0"/>
+          </w:tblBorders>
+          <w:tblCellMar>
+            <w:top w:w="0" w:type="dxa"/>
+            <w:left w:w="108" w:type="dxa"/>
+            <w:bottom w:w="0" w:type="dxa"/>
+            <w:right w:w="108" w:type="dxa"/>
+          </w:tblCellMar>
+        </w:tblPrEx>
+        <w:trPr>
+          <w:trHeight w:val="302" w:hRule="atLeast"/>
+          <w:jc w:val="center"/>
+        </w:trPr>
+        <w:tc>
+          <w:tcPr>
+            <w:tcW w:w="1693" w:type="dxa"/>
+            <w:shd w:val="clear" w:color="auto" w:fill="auto"/>
+            <w:noWrap w:val="0"/>
+            <w:vAlign w:val="center"/>
+          </w:tcPr>
+          <w:p>
+            <w:pPr>
+              <w:jc w:val="center"/>
+              <w:rPr>
+                <w:rFonts w:hint="default"/>
+                <w:lang w:val="en-US" w:eastAsia="zh-CN"/>
+              </w:rPr>
+            </w:pPr>
+            <w:r>
+              <w:rPr>
+                <w:rFonts w:hint="eastAsia"/>
+                <w:lang w:val="en-US" w:eastAsia="zh-CN"/>
+              </w:rPr>
+              <w:t>u_headimg</w:t>
+            </w:r>
+          </w:p>
+        </w:tc>
+        <w:tc>
+          <w:tcPr>
+            <w:tcW w:w="1535" w:type="dxa"/>
+            <w:shd w:val="clear" w:color="auto" w:fill="auto"/>
+            <w:noWrap w:val="0"/>
+            <w:vAlign w:val="center"/>
+          </w:tcPr>
+          <w:p>
+            <w:pPr>
+              <w:jc w:val="center"/>
+              <w:rPr>
+                <w:rFonts w:hint="eastAsia"/>
+              </w:rPr>
+            </w:pPr>
+            <w:r>
+              <w:rPr>
+                <w:rFonts w:hint="eastAsia"/>
+              </w:rPr>
+              <w:t>v</w:t>
+            </w:r>
+            <w:r>
+              <w:t>archar(</w:t>
+            </w:r>
+            <w:r>
+              <w:rPr>
+                <w:rFonts w:hint="eastAsia"/>
+                <w:lang w:val="en-US" w:eastAsia="zh-CN"/>
+              </w:rPr>
+              <w:t>50</w:t>
+            </w:r>
+            <w:r>
+              <w:t>)</w:t>
+            </w:r>
+          </w:p>
+        </w:tc>
+        <w:tc>
+          <w:tcPr>
+            <w:tcW w:w="1737" w:type="dxa"/>
+            <w:shd w:val="clear" w:color="auto" w:fill="auto"/>
+            <w:noWrap w:val="0"/>
+            <w:vAlign w:val="center"/>
+          </w:tcPr>
+          <w:p>
+            <w:pPr>
+              <w:jc w:val="center"/>
+              <w:rPr>
+                <w:rFonts w:hint="default" w:ascii="宋体" w:hAnsi="宋体" w:cs="宋体"/>
+                <w:lang w:val="en-US" w:eastAsia="zh-CN"/>
+              </w:rPr>
+            </w:pPr>
+            <w:r>
+              <w:rPr>
+                <w:rFonts w:hint="eastAsia" w:ascii="宋体" w:hAnsi="宋体" w:cs="宋体"/>
+                <w:lang w:val="en-US" w:eastAsia="zh-CN"/>
+              </w:rPr>
+              <w:t>用户头像</w:t>
+            </w:r>
+          </w:p>
+        </w:tc>
+        <w:tc>
+          <w:tcPr>
+            <w:tcW w:w="1466" w:type="dxa"/>
+            <w:shd w:val="clear" w:color="auto" w:fill="auto"/>
+            <w:noWrap w:val="0"/>
+            <w:vAlign w:val="center"/>
+          </w:tcPr>
+          <w:p>
+            <w:pPr>
+              <w:jc w:val="center"/>
+              <w:rPr>
+                <w:rFonts w:hint="eastAsia" w:ascii="宋体" w:hAnsi="宋体" w:cs="宋体"/>
+              </w:rPr>
+            </w:pPr>
+            <w:r>
+              <w:rPr>
+                <w:rFonts w:hint="eastAsia" w:ascii="宋体" w:hAnsi="宋体" w:cs="宋体"/>
+              </w:rPr>
+              <w:t>否</w:t>
+            </w:r>
+          </w:p>
+        </w:tc>
+        <w:tc>
+          <w:tcPr>
+            <w:tcW w:w="2091" w:type="dxa"/>
+            <w:shd w:val="clear" w:color="auto" w:fill="auto"/>
+            <w:noWrap w:val="0"/>
+            <w:vAlign w:val="center"/>
+          </w:tcPr>
+          <w:p>
+            <w:pPr>
+              <w:jc w:val="center"/>
+              <w:rPr>
+                <w:rFonts w:hint="eastAsia"/>
+              </w:rPr>
+            </w:pPr>
+          </w:p>
+        </w:tc>
+      </w:tr>
+      <w:tr>
+        <w:tblPrEx>
+          <w:tblBorders>
+            <w:top w:val="single" w:color="auto" w:sz="4" w:space="0"/>
+            <w:left w:val="single" w:color="auto" w:sz="4" w:space="0"/>
+            <w:bottom w:val="single" w:color="auto" w:sz="4" w:space="0"/>
+            <w:right w:val="single" w:color="auto" w:sz="4" w:space="0"/>
+            <w:insideH w:val="single" w:color="auto" w:sz="4" w:space="0"/>
+            <w:insideV w:val="single" w:color="auto" w:sz="4" w:space="0"/>
+          </w:tblBorders>
+          <w:tblCellMar>
+            <w:top w:w="0" w:type="dxa"/>
+            <w:left w:w="108" w:type="dxa"/>
+            <w:bottom w:w="0" w:type="dxa"/>
+            <w:right w:w="108" w:type="dxa"/>
+          </w:tblCellMar>
+        </w:tblPrEx>
+        <w:trPr>
+          <w:trHeight w:val="302" w:hRule="atLeast"/>
+          <w:jc w:val="center"/>
+        </w:trPr>
+        <w:tc>
+          <w:tcPr>
+            <w:tcW w:w="1693" w:type="dxa"/>
+            <w:shd w:val="clear" w:color="auto" w:fill="auto"/>
+            <w:noWrap w:val="0"/>
+            <w:vAlign w:val="center"/>
+          </w:tcPr>
+          <w:p>
+            <w:pPr>
+              <w:jc w:val="center"/>
+              <w:rPr>
+                <w:rFonts w:hint="eastAsia"/>
+                <w:lang w:val="en-US" w:eastAsia="zh-CN"/>
+              </w:rPr>
+            </w:pPr>
+            <w:r>
+              <w:rPr>
+                <w:rFonts w:hint="eastAsia"/>
+                <w:lang w:val="en-US" w:eastAsia="zh-CN"/>
+              </w:rPr>
+              <w:t>u_sex</w:t>
+            </w:r>
+          </w:p>
+        </w:tc>
+        <w:tc>
+          <w:tcPr>
+            <w:tcW w:w="1535" w:type="dxa"/>
+            <w:shd w:val="clear" w:color="auto" w:fill="auto"/>
+            <w:noWrap w:val="0"/>
+            <w:vAlign w:val="center"/>
+          </w:tcPr>
+          <w:p>
+            <w:pPr>
+              <w:jc w:val="center"/>
+              <w:rPr>
+                <w:rFonts w:hint="eastAsia"/>
+              </w:rPr>
+            </w:pPr>
+            <w:r>
+              <w:rPr>
+                <w:rFonts w:hint="eastAsia"/>
+              </w:rPr>
+              <w:t>int</w:t>
+            </w:r>
+          </w:p>
+        </w:tc>
+        <w:tc>
+          <w:tcPr>
+            <w:tcW w:w="1737" w:type="dxa"/>
+            <w:shd w:val="clear" w:color="auto" w:fill="auto"/>
+            <w:noWrap w:val="0"/>
+            <w:vAlign w:val="center"/>
+          </w:tcPr>
+          <w:p>
+            <w:pPr>
+              <w:jc w:val="center"/>
+              <w:rPr>
+                <w:rFonts w:hint="default" w:ascii="宋体" w:hAnsi="宋体" w:cs="宋体"/>
+                <w:lang w:val="en-US" w:eastAsia="zh-CN"/>
+              </w:rPr>
+            </w:pPr>
+            <w:r>
+              <w:rPr>
+                <w:rFonts w:hint="eastAsia" w:ascii="宋体" w:hAnsi="宋体" w:cs="宋体"/>
+                <w:lang w:val="en-US" w:eastAsia="zh-CN"/>
+              </w:rPr>
+              <w:t>性别</w:t>
+            </w:r>
+          </w:p>
+        </w:tc>
+        <w:tc>
+          <w:tcPr>
+            <w:tcW w:w="1466" w:type="dxa"/>
+            <w:shd w:val="clear" w:color="auto" w:fill="auto"/>
+            <w:noWrap w:val="0"/>
+            <w:vAlign w:val="center"/>
+          </w:tcPr>
+          <w:p>
+            <w:pPr>
+              <w:jc w:val="center"/>
+              <w:rPr>
+                <w:rFonts w:hint="eastAsia" w:ascii="宋体" w:hAnsi="宋体" w:cs="宋体"/>
+              </w:rPr>
+            </w:pPr>
+            <w:r>
+              <w:rPr>
+                <w:rFonts w:hint="eastAsia" w:ascii="宋体" w:hAnsi="宋体" w:cs="宋体"/>
+              </w:rPr>
+              <w:t>否</w:t>
+            </w:r>
+          </w:p>
+        </w:tc>
+        <w:tc>
+          <w:tcPr>
+            <w:tcW w:w="2091" w:type="dxa"/>
+            <w:shd w:val="clear" w:color="auto" w:fill="auto"/>
+            <w:noWrap w:val="0"/>
+            <w:vAlign w:val="center"/>
+          </w:tcPr>
+          <w:p>
+            <w:pPr>
+              <w:jc w:val="center"/>
+              <w:rPr>
+                <w:rFonts w:hint="eastAsia"/>
+              </w:rPr>
+            </w:pPr>
+          </w:p>
+        </w:tc>
+      </w:tr>
+      <w:tr>
+        <w:tblPrEx>
+          <w:tblBorders>
+            <w:top w:val="single" w:color="auto" w:sz="4" w:space="0"/>
+            <w:left w:val="single" w:color="auto" w:sz="4" w:space="0"/>
+            <w:bottom w:val="single" w:color="auto" w:sz="4" w:space="0"/>
+            <w:right w:val="single" w:color="auto" w:sz="4" w:space="0"/>
+            <w:insideH w:val="single" w:color="auto" w:sz="4" w:space="0"/>
+            <w:insideV w:val="single" w:color="auto" w:sz="4" w:space="0"/>
+          </w:tblBorders>
+          <w:tblCellMar>
+            <w:top w:w="0" w:type="dxa"/>
+            <w:left w:w="108" w:type="dxa"/>
+            <w:bottom w:w="0" w:type="dxa"/>
+            <w:right w:w="108" w:type="dxa"/>
+          </w:tblCellMar>
+        </w:tblPrEx>
+        <w:trPr>
+          <w:trHeight w:val="302" w:hRule="atLeast"/>
+          <w:jc w:val="center"/>
+        </w:trPr>
+        <w:tc>
+          <w:tcPr>
+            <w:tcW w:w="1693" w:type="dxa"/>
+            <w:shd w:val="clear" w:color="auto" w:fill="auto"/>
+            <w:noWrap w:val="0"/>
+            <w:vAlign w:val="center"/>
+          </w:tcPr>
+          <w:p>
+            <w:pPr>
+              <w:jc w:val="center"/>
+              <w:rPr>
+                <w:rFonts w:hint="eastAsia"/>
+                <w:lang w:val="en-US" w:eastAsia="zh-CN"/>
+              </w:rPr>
+            </w:pPr>
+            <w:r>
+              <w:rPr>
+                <w:rFonts w:hint="eastAsia"/>
+                <w:lang w:val="en-US" w:eastAsia="zh-CN"/>
+              </w:rPr>
+              <w:t>u_age</w:t>
+            </w:r>
+          </w:p>
+        </w:tc>
+        <w:tc>
+          <w:tcPr>
+            <w:tcW w:w="1535" w:type="dxa"/>
+            <w:shd w:val="clear" w:color="auto" w:fill="auto"/>
+            <w:noWrap w:val="0"/>
+            <w:vAlign w:val="center"/>
+          </w:tcPr>
+          <w:p>
+            <w:pPr>
+              <w:jc w:val="center"/>
+              <w:rPr>
+                <w:rFonts w:hint="eastAsia"/>
+              </w:rPr>
+            </w:pPr>
+            <w:r>
+              <w:rPr>
+                <w:rFonts w:hint="eastAsia"/>
+              </w:rPr>
+              <w:t>int</w:t>
+            </w:r>
+          </w:p>
+        </w:tc>
+        <w:tc>
+          <w:tcPr>
+            <w:tcW w:w="1737" w:type="dxa"/>
+            <w:shd w:val="clear" w:color="auto" w:fill="auto"/>
+            <w:noWrap w:val="0"/>
+            <w:vAlign w:val="center"/>
+          </w:tcPr>
+          <w:p>
+            <w:pPr>
+              <w:jc w:val="center"/>
+              <w:rPr>
+                <w:rFonts w:hint="default" w:ascii="宋体" w:hAnsi="宋体" w:cs="宋体"/>
+                <w:lang w:val="en-US" w:eastAsia="zh-CN"/>
+              </w:rPr>
+            </w:pPr>
+            <w:r>
+              <w:rPr>
+                <w:rFonts w:hint="eastAsia" w:ascii="宋体" w:hAnsi="宋体" w:cs="宋体"/>
+                <w:lang w:val="en-US" w:eastAsia="zh-CN"/>
+              </w:rPr>
+              <w:t>年龄</w:t>
+            </w:r>
+          </w:p>
+        </w:tc>
+        <w:tc>
+          <w:tcPr>
+            <w:tcW w:w="1466" w:type="dxa"/>
+            <w:shd w:val="clear" w:color="auto" w:fill="auto"/>
+            <w:noWrap w:val="0"/>
+            <w:vAlign w:val="center"/>
+          </w:tcPr>
+          <w:p>
+            <w:pPr>
+              <w:jc w:val="center"/>
+              <w:rPr>
+                <w:rFonts w:hint="eastAsia" w:ascii="宋体" w:hAnsi="宋体" w:cs="宋体"/>
+              </w:rPr>
+            </w:pPr>
+            <w:r>
+              <w:rPr>
+                <w:rFonts w:hint="eastAsia" w:ascii="宋体" w:hAnsi="宋体" w:cs="宋体"/>
+              </w:rPr>
+              <w:t>否</w:t>
+            </w:r>
+          </w:p>
+        </w:tc>
+        <w:tc>
+          <w:tcPr>
+            <w:tcW w:w="2091" w:type="dxa"/>
+            <w:shd w:val="clear" w:color="auto" w:fill="auto"/>
+            <w:noWrap w:val="0"/>
+            <w:vAlign w:val="center"/>
+          </w:tcPr>
+          <w:p>
+            <w:pPr>
+              <w:jc w:val="center"/>
+              <w:rPr>
+                <w:rFonts w:hint="eastAsia"/>
+              </w:rPr>
+            </w:pPr>
+          </w:p>
+        </w:tc>
+      </w:tr>
+      <w:tr>
+        <w:tblPrEx>
+          <w:tblBorders>
+            <w:top w:val="single" w:color="auto" w:sz="4" w:space="0"/>
+            <w:left w:val="single" w:color="auto" w:sz="4" w:space="0"/>
+            <w:bottom w:val="single" w:color="auto" w:sz="4" w:space="0"/>
+            <w:right w:val="single" w:color="auto" w:sz="4" w:space="0"/>
+            <w:insideH w:val="single" w:color="auto" w:sz="4" w:space="0"/>
+            <w:insideV w:val="single" w:color="auto" w:sz="4" w:space="0"/>
+          </w:tblBorders>
+          <w:tblCellMar>
+            <w:top w:w="0" w:type="dxa"/>
+            <w:left w:w="108" w:type="dxa"/>
+            <w:bottom w:w="0" w:type="dxa"/>
+            <w:right w:w="108" w:type="dxa"/>
+          </w:tblCellMar>
+        </w:tblPrEx>
+        <w:trPr>
+          <w:trHeight w:val="302" w:hRule="atLeast"/>
+          <w:jc w:val="center"/>
+        </w:trPr>
+        <w:tc>
+          <w:tcPr>
+            <w:tcW w:w="1693" w:type="dxa"/>
+            <w:shd w:val="clear" w:color="auto" w:fill="auto"/>
+            <w:noWrap w:val="0"/>
+            <w:vAlign w:val="center"/>
+          </w:tcPr>
+          <w:p>
+            <w:pPr>
+              <w:jc w:val="center"/>
+              <w:rPr>
+                <w:rFonts w:hint="eastAsia"/>
+                <w:lang w:val="en-US" w:eastAsia="zh-CN"/>
+              </w:rPr>
+            </w:pPr>
+            <w:r>
+              <w:rPr>
+                <w:rFonts w:hint="eastAsia"/>
+                <w:lang w:val="en-US" w:eastAsia="zh-CN"/>
+              </w:rPr>
+              <w:t>u_birthday</w:t>
+            </w:r>
+          </w:p>
+        </w:tc>
+        <w:tc>
+          <w:tcPr>
+            <w:tcW w:w="1535" w:type="dxa"/>
+            <w:shd w:val="clear" w:color="auto" w:fill="auto"/>
+            <w:noWrap w:val="0"/>
+            <w:vAlign w:val="center"/>
+          </w:tcPr>
+          <w:p>
+            <w:pPr>
+              <w:jc w:val="center"/>
+              <w:rPr>
+                <w:rFonts w:hint="eastAsia"/>
+              </w:rPr>
+            </w:pPr>
+            <w:r>
+              <w:rPr>
+                <w:rFonts w:hint="eastAsia"/>
+              </w:rPr>
+              <w:t>v</w:t>
+            </w:r>
+            <w:r>
+              <w:t>archar(</w:t>
+            </w:r>
+            <w:r>
+              <w:rPr>
+                <w:rFonts w:hint="eastAsia"/>
+                <w:lang w:val="en-US" w:eastAsia="zh-CN"/>
+              </w:rPr>
+              <w:t>20</w:t>
+            </w:r>
+            <w:r>
+              <w:t>)</w:t>
+            </w:r>
+          </w:p>
+        </w:tc>
+        <w:tc>
+          <w:tcPr>
+            <w:tcW w:w="1737" w:type="dxa"/>
+            <w:shd w:val="clear" w:color="auto" w:fill="auto"/>
+            <w:noWrap w:val="0"/>
+            <w:vAlign w:val="center"/>
+          </w:tcPr>
+          <w:p>
+            <w:pPr>
+              <w:jc w:val="center"/>
+              <w:rPr>
+                <w:rFonts w:hint="default" w:ascii="宋体" w:hAnsi="宋体" w:cs="宋体"/>
+                <w:lang w:val="en-US" w:eastAsia="zh-CN"/>
+              </w:rPr>
+            </w:pPr>
+            <w:r>
+              <w:rPr>
+                <w:rFonts w:hint="eastAsia" w:ascii="宋体" w:hAnsi="宋体" w:cs="宋体"/>
+                <w:lang w:val="en-US" w:eastAsia="zh-CN"/>
+              </w:rPr>
+              <w:t>生日</w:t>
+            </w:r>
+          </w:p>
+        </w:tc>
+        <w:tc>
+          <w:tcPr>
+            <w:tcW w:w="1466" w:type="dxa"/>
+            <w:shd w:val="clear" w:color="auto" w:fill="auto"/>
+            <w:noWrap w:val="0"/>
+            <w:vAlign w:val="center"/>
+          </w:tcPr>
+          <w:p>
+            <w:pPr>
+              <w:jc w:val="center"/>
+              <w:rPr>
+                <w:rFonts w:hint="eastAsia" w:ascii="宋体" w:hAnsi="宋体" w:eastAsia="宋体" w:cs="宋体"/>
+                <w:lang w:val="en-US" w:eastAsia="zh-CN"/>
+              </w:rPr>
+            </w:pPr>
+            <w:r>
+              <w:rPr>
+                <w:rFonts w:hint="eastAsia" w:ascii="宋体" w:hAnsi="宋体" w:cs="宋体"/>
+                <w:lang w:val="en-US" w:eastAsia="zh-CN"/>
+              </w:rPr>
+              <w:t>否</w:t>
+            </w:r>
+          </w:p>
+        </w:tc>
+        <w:tc>
+          <w:tcPr>
+            <w:tcW w:w="2091" w:type="dxa"/>
+            <w:shd w:val="clear" w:color="auto" w:fill="auto"/>
+            <w:noWrap w:val="0"/>
+            <w:vAlign w:val="center"/>
+          </w:tcPr>
+          <w:p>
+            <w:pPr>
+              <w:jc w:val="center"/>
+              <w:rPr>
+                <w:rFonts w:hint="eastAsia"/>
+              </w:rPr>
+            </w:pPr>
+          </w:p>
+        </w:tc>
+      </w:tr>
+      <w:tr>
+        <w:tblPrEx>
+          <w:tblBorders>
+            <w:top w:val="single" w:color="auto" w:sz="4" w:space="0"/>
+            <w:left w:val="single" w:color="auto" w:sz="4" w:space="0"/>
+            <w:bottom w:val="single" w:color="auto" w:sz="4" w:space="0"/>
+            <w:right w:val="single" w:color="auto" w:sz="4" w:space="0"/>
+            <w:insideH w:val="single" w:color="auto" w:sz="4" w:space="0"/>
+            <w:insideV w:val="single" w:color="auto" w:sz="4" w:space="0"/>
+          </w:tblBorders>
+          <w:tblCellMar>
+            <w:top w:w="0" w:type="dxa"/>
+            <w:left w:w="108" w:type="dxa"/>
+            <w:bottom w:w="0" w:type="dxa"/>
+            <w:right w:w="108" w:type="dxa"/>
+          </w:tblCellMar>
+        </w:tblPrEx>
+        <w:trPr>
+          <w:trHeight w:val="302" w:hRule="atLeast"/>
+          <w:jc w:val="center"/>
+        </w:trPr>
+        <w:tc>
+          <w:tcPr>
+            <w:tcW w:w="1693" w:type="dxa"/>
+            <w:shd w:val="clear" w:color="auto" w:fill="auto"/>
+            <w:noWrap w:val="0"/>
+            <w:vAlign w:val="center"/>
+          </w:tcPr>
+          <w:p>
+            <w:pPr>
+              <w:jc w:val="center"/>
+              <w:rPr>
+                <w:rFonts w:hint="eastAsia"/>
+                <w:lang w:val="en-US" w:eastAsia="zh-CN"/>
+              </w:rPr>
+            </w:pPr>
+            <w:r>
+              <w:rPr>
+                <w:rFonts w:hint="eastAsia"/>
+                <w:lang w:val="en-US" w:eastAsia="zh-CN"/>
+              </w:rPr>
+              <w:t>u_phonenum</w:t>
+            </w:r>
+          </w:p>
+        </w:tc>
+        <w:tc>
+          <w:tcPr>
+            <w:tcW w:w="1535" w:type="dxa"/>
+            <w:shd w:val="clear" w:color="auto" w:fill="auto"/>
+            <w:noWrap w:val="0"/>
+            <w:vAlign w:val="center"/>
+          </w:tcPr>
+          <w:p>
+            <w:pPr>
+              <w:jc w:val="center"/>
+              <w:rPr>
+                <w:rFonts w:hint="eastAsia"/>
+              </w:rPr>
+            </w:pPr>
+            <w:r>
+              <w:rPr>
+                <w:rFonts w:hint="eastAsia"/>
+              </w:rPr>
+              <w:t>v</w:t>
+            </w:r>
+            <w:r>
+              <w:t>archar(</w:t>
+            </w:r>
+            <w:r>
+              <w:rPr>
+                <w:rFonts w:hint="eastAsia"/>
+                <w:lang w:val="en-US" w:eastAsia="zh-CN"/>
+              </w:rPr>
+              <w:t>20</w:t>
+            </w:r>
+            <w:r>
+              <w:t>)</w:t>
+            </w:r>
+          </w:p>
+        </w:tc>
+        <w:tc>
+          <w:tcPr>
+            <w:tcW w:w="1737" w:type="dxa"/>
+            <w:shd w:val="clear" w:color="auto" w:fill="auto"/>
+            <w:noWrap w:val="0"/>
+            <w:vAlign w:val="center"/>
+          </w:tcPr>
+          <w:p>
+            <w:pPr>
+              <w:jc w:val="center"/>
+              <w:rPr>
+                <w:rFonts w:hint="default" w:ascii="宋体" w:hAnsi="宋体" w:cs="宋体"/>
+                <w:lang w:val="en-US" w:eastAsia="zh-CN"/>
+              </w:rPr>
+            </w:pPr>
+            <w:r>
+              <w:rPr>
+                <w:rFonts w:hint="eastAsia" w:ascii="宋体" w:hAnsi="宋体" w:cs="宋体"/>
+                <w:lang w:val="en-US" w:eastAsia="zh-CN"/>
+              </w:rPr>
+              <w:t>电话号码</w:t>
+            </w:r>
+          </w:p>
+        </w:tc>
+        <w:tc>
+          <w:tcPr>
+            <w:tcW w:w="1466" w:type="dxa"/>
+            <w:shd w:val="clear" w:color="auto" w:fill="auto"/>
+            <w:noWrap w:val="0"/>
+            <w:vAlign w:val="center"/>
+          </w:tcPr>
+          <w:p>
+            <w:pPr>
+              <w:jc w:val="center"/>
+              <w:rPr>
+                <w:rFonts w:hint="eastAsia" w:ascii="宋体" w:hAnsi="宋体" w:eastAsia="宋体" w:cs="宋体"/>
+                <w:lang w:val="en-US" w:eastAsia="zh-CN"/>
+              </w:rPr>
+            </w:pPr>
+            <w:r>
+              <w:rPr>
+                <w:rFonts w:hint="eastAsia" w:ascii="宋体" w:hAnsi="宋体" w:cs="宋体"/>
+                <w:lang w:val="en-US" w:eastAsia="zh-CN"/>
+              </w:rPr>
+              <w:t>否</w:t>
+            </w:r>
+          </w:p>
+        </w:tc>
+        <w:tc>
+          <w:tcPr>
+            <w:tcW w:w="2091" w:type="dxa"/>
+            <w:shd w:val="clear" w:color="auto" w:fill="auto"/>
+            <w:noWrap w:val="0"/>
+            <w:vAlign w:val="center"/>
+          </w:tcPr>
+          <w:p>
+            <w:pPr>
+              <w:jc w:val="center"/>
+              <w:rPr>
+                <w:rFonts w:hint="eastAsia"/>
+              </w:rPr>
+            </w:pPr>
+          </w:p>
+        </w:tc>
+      </w:tr>
+      <w:tr>
+        <w:tblPrEx>
+          <w:tblBorders>
+            <w:top w:val="single" w:color="auto" w:sz="4" w:space="0"/>
+            <w:left w:val="single" w:color="auto" w:sz="4" w:space="0"/>
+            <w:bottom w:val="single" w:color="auto" w:sz="4" w:space="0"/>
+            <w:right w:val="single" w:color="auto" w:sz="4" w:space="0"/>
+            <w:insideH w:val="single" w:color="auto" w:sz="4" w:space="0"/>
+            <w:insideV w:val="single" w:color="auto" w:sz="4" w:space="0"/>
+          </w:tblBorders>
+          <w:tblCellMar>
+            <w:top w:w="0" w:type="dxa"/>
+            <w:left w:w="108" w:type="dxa"/>
+            <w:bottom w:w="0" w:type="dxa"/>
+            <w:right w:w="108" w:type="dxa"/>
+          </w:tblCellMar>
+        </w:tblPrEx>
+        <w:trPr>
+          <w:trHeight w:val="302" w:hRule="atLeast"/>
+          <w:jc w:val="center"/>
+        </w:trPr>
+        <w:tc>
+          <w:tcPr>
+            <w:tcW w:w="1693" w:type="dxa"/>
+            <w:shd w:val="clear" w:color="auto" w:fill="auto"/>
+            <w:noWrap w:val="0"/>
+            <w:vAlign w:val="center"/>
+          </w:tcPr>
+          <w:p>
+            <w:pPr>
+              <w:jc w:val="center"/>
+              <w:rPr>
+                <w:rFonts w:hint="eastAsia"/>
+                <w:lang w:val="en-US" w:eastAsia="zh-CN"/>
+              </w:rPr>
+            </w:pPr>
+            <w:r>
+              <w:rPr>
+                <w:rFonts w:hint="eastAsia"/>
+                <w:lang w:val="en-US" w:eastAsia="zh-CN"/>
+              </w:rPr>
+              <w:t>u_mail</w:t>
+            </w:r>
+          </w:p>
+        </w:tc>
+        <w:tc>
+          <w:tcPr>
+            <w:tcW w:w="1535" w:type="dxa"/>
+            <w:shd w:val="clear" w:color="auto" w:fill="auto"/>
+            <w:noWrap w:val="0"/>
+            <w:vAlign w:val="center"/>
+          </w:tcPr>
+          <w:p>
+            <w:pPr>
+              <w:jc w:val="center"/>
+              <w:rPr>
+                <w:rFonts w:hint="eastAsia"/>
+              </w:rPr>
+            </w:pPr>
+            <w:r>
+              <w:rPr>
+                <w:rFonts w:hint="eastAsia"/>
+              </w:rPr>
+              <w:t>v</w:t>
+            </w:r>
+            <w:r>
+              <w:t>archar(</w:t>
+            </w:r>
+            <w:r>
+              <w:rPr>
+                <w:rFonts w:hint="eastAsia"/>
+                <w:lang w:val="en-US" w:eastAsia="zh-CN"/>
+              </w:rPr>
+              <w:t>20</w:t>
+            </w:r>
+            <w:r>
+              <w:t>)</w:t>
+            </w:r>
+          </w:p>
+        </w:tc>
+        <w:tc>
+          <w:tcPr>
+            <w:tcW w:w="1737" w:type="dxa"/>
+            <w:shd w:val="clear" w:color="auto" w:fill="auto"/>
+            <w:noWrap w:val="0"/>
+            <w:vAlign w:val="center"/>
+          </w:tcPr>
+          <w:p>
+            <w:pPr>
+              <w:jc w:val="center"/>
+              <w:rPr>
+                <w:rFonts w:hint="default" w:ascii="宋体" w:hAnsi="宋体" w:cs="宋体"/>
+                <w:lang w:val="en-US" w:eastAsia="zh-CN"/>
+              </w:rPr>
+            </w:pPr>
+            <w:r>
+              <w:rPr>
+                <w:rFonts w:hint="eastAsia" w:ascii="宋体" w:hAnsi="宋体" w:cs="宋体"/>
+                <w:lang w:val="en-US" w:eastAsia="zh-CN"/>
+              </w:rPr>
+              <w:t>邮箱</w:t>
+            </w:r>
+          </w:p>
+        </w:tc>
+        <w:tc>
+          <w:tcPr>
+            <w:tcW w:w="1466" w:type="dxa"/>
+            <w:shd w:val="clear" w:color="auto" w:fill="auto"/>
+            <w:noWrap w:val="0"/>
+            <w:vAlign w:val="center"/>
+          </w:tcPr>
+          <w:p>
+            <w:pPr>
+              <w:jc w:val="center"/>
+              <w:rPr>
+                <w:rFonts w:hint="eastAsia" w:ascii="宋体" w:hAnsi="宋体" w:cs="宋体"/>
+              </w:rPr>
+            </w:pPr>
+            <w:r>
+              <w:rPr>
+                <w:rFonts w:hint="eastAsia" w:ascii="宋体" w:hAnsi="宋体" w:cs="宋体"/>
+                <w:lang w:val="en-US" w:eastAsia="zh-CN"/>
+              </w:rPr>
+              <w:t>否</w:t>
+            </w:r>
+          </w:p>
+        </w:tc>
+        <w:tc>
+          <w:tcPr>
+            <w:tcW w:w="2091" w:type="dxa"/>
+            <w:shd w:val="clear" w:color="auto" w:fill="auto"/>
+            <w:noWrap w:val="0"/>
+            <w:vAlign w:val="center"/>
+          </w:tcPr>
+          <w:p>
+            <w:pPr>
+              <w:jc w:val="center"/>
+              <w:rPr>
+                <w:rFonts w:hint="eastAsia"/>
+              </w:rPr>
+            </w:pPr>
+          </w:p>
+        </w:tc>
+      </w:tr>
+      <w:tr>
+        <w:tblPrEx>
+          <w:tblBorders>
+            <w:top w:val="single" w:color="auto" w:sz="4" w:space="0"/>
+            <w:left w:val="single" w:color="auto" w:sz="4" w:space="0"/>
+            <w:bottom w:val="single" w:color="auto" w:sz="4" w:space="0"/>
+            <w:right w:val="single" w:color="auto" w:sz="4" w:space="0"/>
+            <w:insideH w:val="single" w:color="auto" w:sz="4" w:space="0"/>
+            <w:insideV w:val="single" w:color="auto" w:sz="4" w:space="0"/>
+          </w:tblBorders>
+          <w:tblCellMar>
+            <w:top w:w="0" w:type="dxa"/>
+            <w:left w:w="108" w:type="dxa"/>
+            <w:bottom w:w="0" w:type="dxa"/>
+            <w:right w:w="108" w:type="dxa"/>
+          </w:tblCellMar>
+        </w:tblPrEx>
+        <w:trPr>
+          <w:trHeight w:val="302" w:hRule="atLeast"/>
+          <w:jc w:val="center"/>
+        </w:trPr>
+        <w:tc>
+          <w:tcPr>
+            <w:tcW w:w="1693" w:type="dxa"/>
+            <w:shd w:val="clear" w:color="auto" w:fill="auto"/>
+            <w:noWrap w:val="0"/>
+            <w:vAlign w:val="center"/>
+          </w:tcPr>
+          <w:p>
+            <w:pPr>
+              <w:jc w:val="center"/>
+              <w:rPr>
+                <w:rFonts w:hint="eastAsia"/>
+                <w:lang w:val="en-US" w:eastAsia="zh-CN"/>
+              </w:rPr>
+            </w:pPr>
+            <w:r>
+              <w:rPr>
+                <w:rFonts w:hint="eastAsia"/>
+                <w:lang w:val="en-US" w:eastAsia="zh-CN"/>
+              </w:rPr>
+              <w:t>u_qq</w:t>
+            </w:r>
+          </w:p>
+        </w:tc>
+        <w:tc>
+          <w:tcPr>
+            <w:tcW w:w="1535" w:type="dxa"/>
+            <w:shd w:val="clear" w:color="auto" w:fill="auto"/>
+            <w:noWrap w:val="0"/>
+            <w:vAlign w:val="center"/>
+          </w:tcPr>
+          <w:p>
+            <w:pPr>
+              <w:jc w:val="center"/>
+              <w:rPr>
+                <w:rFonts w:hint="eastAsia"/>
+              </w:rPr>
+            </w:pPr>
+            <w:r>
+              <w:rPr>
+                <w:rFonts w:hint="eastAsia"/>
+              </w:rPr>
+              <w:t>v</w:t>
+            </w:r>
+            <w:r>
+              <w:t>archar(</w:t>
+            </w:r>
+            <w:r>
+              <w:rPr>
+                <w:rFonts w:hint="eastAsia"/>
+                <w:lang w:val="en-US" w:eastAsia="zh-CN"/>
+              </w:rPr>
+              <w:t>20</w:t>
+            </w:r>
+            <w:r>
+              <w:t>)</w:t>
+            </w:r>
+          </w:p>
+        </w:tc>
+        <w:tc>
+          <w:tcPr>
+            <w:tcW w:w="1737" w:type="dxa"/>
+            <w:shd w:val="clear" w:color="auto" w:fill="auto"/>
+            <w:noWrap w:val="0"/>
+            <w:vAlign w:val="center"/>
+          </w:tcPr>
+          <w:p>
+            <w:pPr>
+              <w:jc w:val="center"/>
+              <w:rPr>
+                <w:rFonts w:hint="default" w:ascii="宋体" w:hAnsi="宋体" w:cs="宋体"/>
+                <w:lang w:val="en-US" w:eastAsia="zh-CN"/>
+              </w:rPr>
+            </w:pPr>
+            <w:r>
+              <w:rPr>
+                <w:rFonts w:hint="eastAsia" w:ascii="宋体" w:hAnsi="宋体" w:cs="宋体"/>
+                <w:lang w:val="en-US" w:eastAsia="zh-CN"/>
+              </w:rPr>
+              <w:t>QQ号码</w:t>
+            </w:r>
+          </w:p>
+        </w:tc>
+        <w:tc>
+          <w:tcPr>
+            <w:tcW w:w="1466" w:type="dxa"/>
+            <w:shd w:val="clear" w:color="auto" w:fill="auto"/>
+            <w:noWrap w:val="0"/>
+            <w:vAlign w:val="center"/>
+          </w:tcPr>
+          <w:p>
+            <w:pPr>
+              <w:jc w:val="center"/>
+              <w:rPr>
+                <w:rFonts w:hint="eastAsia" w:ascii="宋体" w:hAnsi="宋体" w:cs="宋体"/>
+              </w:rPr>
+            </w:pPr>
+            <w:r>
+              <w:rPr>
+                <w:rFonts w:hint="eastAsia" w:ascii="宋体" w:hAnsi="宋体" w:cs="宋体"/>
+                <w:lang w:val="en-US" w:eastAsia="zh-CN"/>
+              </w:rPr>
+              <w:t>否</w:t>
+            </w:r>
+          </w:p>
+        </w:tc>
+        <w:tc>
+          <w:tcPr>
+            <w:tcW w:w="2091" w:type="dxa"/>
+            <w:shd w:val="clear" w:color="auto" w:fill="auto"/>
+            <w:noWrap w:val="0"/>
+            <w:vAlign w:val="center"/>
+          </w:tcPr>
+          <w:p>
+            <w:pPr>
+              <w:jc w:val="center"/>
+              <w:rPr>
+                <w:rFonts w:hint="eastAsia"/>
+              </w:rPr>
+            </w:pPr>
+          </w:p>
+        </w:tc>
+      </w:tr>
+      <w:tr>
+        <w:tblPrEx>
+          <w:tblBorders>
+            <w:top w:val="single" w:color="auto" w:sz="4" w:space="0"/>
+            <w:left w:val="single" w:color="auto" w:sz="4" w:space="0"/>
+            <w:bottom w:val="single" w:color="auto" w:sz="4" w:space="0"/>
+            <w:right w:val="single" w:color="auto" w:sz="4" w:space="0"/>
+            <w:insideH w:val="single" w:color="auto" w:sz="4" w:space="0"/>
+            <w:insideV w:val="single" w:color="auto" w:sz="4" w:space="0"/>
+          </w:tblBorders>
+          <w:tblCellMar>
+            <w:top w:w="0" w:type="dxa"/>
+            <w:left w:w="108" w:type="dxa"/>
+            <w:bottom w:w="0" w:type="dxa"/>
+            <w:right w:w="108" w:type="dxa"/>
+          </w:tblCellMar>
+        </w:tblPrEx>
+        <w:trPr>
+          <w:trHeight w:val="302" w:hRule="atLeast"/>
+          <w:jc w:val="center"/>
+        </w:trPr>
+        <w:tc>
+          <w:tcPr>
+            <w:tcW w:w="1693" w:type="dxa"/>
+            <w:shd w:val="clear" w:color="auto" w:fill="auto"/>
+            <w:noWrap w:val="0"/>
+            <w:vAlign w:val="center"/>
+          </w:tcPr>
+          <w:p>
+            <w:pPr>
+              <w:jc w:val="center"/>
+              <w:rPr>
+                <w:rFonts w:hint="eastAsia"/>
+                <w:lang w:val="en-US" w:eastAsia="zh-CN"/>
+              </w:rPr>
+            </w:pPr>
+            <w:r>
+              <w:rPr>
+                <w:rFonts w:hint="eastAsia"/>
+                <w:lang w:val="en-US" w:eastAsia="zh-CN"/>
+              </w:rPr>
+              <w:t>u_wechat</w:t>
+            </w:r>
+          </w:p>
+        </w:tc>
+        <w:tc>
+          <w:tcPr>
+            <w:tcW w:w="1535" w:type="dxa"/>
+            <w:shd w:val="clear" w:color="auto" w:fill="auto"/>
+            <w:noWrap w:val="0"/>
+            <w:vAlign w:val="center"/>
+          </w:tcPr>
+          <w:p>
+            <w:pPr>
+              <w:jc w:val="center"/>
+              <w:rPr>
+                <w:rFonts w:hint="eastAsia"/>
+              </w:rPr>
+            </w:pPr>
+            <w:r>
+              <w:rPr>
+                <w:rFonts w:hint="eastAsia"/>
+              </w:rPr>
+              <w:t>v</w:t>
+            </w:r>
+            <w:r>
+              <w:t>archar(</w:t>
+            </w:r>
+            <w:r>
+              <w:rPr>
+                <w:rFonts w:hint="eastAsia"/>
+                <w:lang w:val="en-US" w:eastAsia="zh-CN"/>
+              </w:rPr>
+              <w:t>20</w:t>
+            </w:r>
+            <w:r>
+              <w:t>)</w:t>
+            </w:r>
+          </w:p>
+        </w:tc>
+        <w:tc>
+          <w:tcPr>
+            <w:tcW w:w="1737" w:type="dxa"/>
+            <w:shd w:val="clear" w:color="auto" w:fill="auto"/>
+            <w:noWrap w:val="0"/>
+            <w:vAlign w:val="center"/>
+          </w:tcPr>
+          <w:p>
+            <w:pPr>
+              <w:jc w:val="center"/>
+              <w:rPr>
+                <w:rFonts w:hint="default" w:ascii="宋体" w:hAnsi="宋体" w:cs="宋体"/>
+                <w:lang w:val="en-US" w:eastAsia="zh-CN"/>
+              </w:rPr>
+            </w:pPr>
+            <w:r>
+              <w:rPr>
+                <w:rFonts w:hint="eastAsia" w:ascii="宋体" w:hAnsi="宋体" w:cs="宋体"/>
+                <w:lang w:val="en-US" w:eastAsia="zh-CN"/>
+              </w:rPr>
+              <w:t>微信号码</w:t>
+            </w:r>
+          </w:p>
+        </w:tc>
+        <w:tc>
+          <w:tcPr>
+            <w:tcW w:w="1466" w:type="dxa"/>
+            <w:shd w:val="clear" w:color="auto" w:fill="auto"/>
+            <w:noWrap w:val="0"/>
+            <w:vAlign w:val="center"/>
+          </w:tcPr>
+          <w:p>
+            <w:pPr>
+              <w:jc w:val="center"/>
+              <w:rPr>
+                <w:rFonts w:hint="eastAsia" w:ascii="宋体" w:hAnsi="宋体" w:cs="宋体"/>
+              </w:rPr>
+            </w:pPr>
+            <w:r>
+              <w:rPr>
+                <w:rFonts w:hint="eastAsia" w:ascii="宋体" w:hAnsi="宋体" w:cs="宋体"/>
+                <w:lang w:val="en-US" w:eastAsia="zh-CN"/>
+              </w:rPr>
+              <w:t>否</w:t>
+            </w:r>
+          </w:p>
+        </w:tc>
+        <w:tc>
+          <w:tcPr>
+            <w:tcW w:w="2091" w:type="dxa"/>
+            <w:shd w:val="clear" w:color="auto" w:fill="auto"/>
+            <w:noWrap w:val="0"/>
+            <w:vAlign w:val="center"/>
+          </w:tcPr>
+          <w:p>
+            <w:pPr>
+              <w:jc w:val="center"/>
+              <w:rPr>
+                <w:rFonts w:hint="eastAsia"/>
+              </w:rPr>
+            </w:pPr>
+          </w:p>
+        </w:tc>
+      </w:tr>
+    </w:tbl>
+    <w:p>
+      <w:pPr>
+        <w:bidi w:val="0"/>
+        <w:rPr>
+          <w:rFonts w:hint="default"/>
+          <w:lang w:val="en-US" w:eastAsia="zh-CN"/>
+        </w:rPr>
+      </w:pPr>
+    </w:p>
+    <w:p>
+      <w:pPr>
+        <w:spacing w:line="360" w:lineRule="auto"/>
+        <w:jc w:val="center"/>
+        <w:rPr>
+          <w:rFonts w:hint="eastAsia"/>
+        </w:rPr>
+      </w:pPr>
+      <w:r>
+        <w:rPr>
+          <w:rFonts w:hint="eastAsia"/>
+          <w:b/>
+        </w:rPr>
+        <w:t>表</w:t>
+      </w:r>
+      <w:r>
+        <w:rPr>
+          <w:rFonts w:hint="eastAsia"/>
+          <w:b/>
+          <w:lang w:val="en-US" w:eastAsia="zh-CN"/>
+        </w:rPr>
+        <w:t>4</w:t>
+      </w:r>
+      <w:r>
+        <w:rPr>
+          <w:rFonts w:hint="eastAsia"/>
+          <w:b/>
+        </w:rPr>
+        <w:t>.</w:t>
+      </w:r>
+      <w:r>
+        <w:rPr>
+          <w:rFonts w:hint="eastAsia"/>
+          <w:b/>
+          <w:lang w:val="en-US" w:eastAsia="zh-CN"/>
+        </w:rPr>
+        <w:t>3</w:t>
+      </w:r>
+      <w:r>
+        <w:rPr>
+          <w:rFonts w:hint="eastAsia"/>
+          <w:b/>
+        </w:rPr>
+        <w:t xml:space="preserve"> </w:t>
+      </w:r>
+      <w:r>
+        <w:rPr>
+          <w:rFonts w:hint="eastAsia"/>
+          <w:b/>
+          <w:lang w:val="en-US" w:eastAsia="zh-CN"/>
+        </w:rPr>
+        <w:t>good_info</w:t>
+      </w:r>
+      <w:r>
+        <w:rPr>
+          <w:rFonts w:hint="eastAsia"/>
+          <w:b/>
+        </w:rPr>
+        <w:t>表</w:t>
+      </w:r>
+    </w:p>
+    <w:tbl>
+      <w:tblPr>
+        <w:tblStyle w:val="10"/>
+        <w:tblW w:w="0" w:type="auto"/>
+        <w:jc w:val="center"/>
+        <w:tblBorders>
+          <w:top w:val="single" w:color="auto" w:sz="4" w:space="0"/>
+          <w:left w:val="single" w:color="auto" w:sz="4" w:space="0"/>
+          <w:bottom w:val="single" w:color="auto" w:sz="4" w:space="0"/>
+          <w:right w:val="single" w:color="auto" w:sz="4" w:space="0"/>
+          <w:insideH w:val="single" w:color="auto" w:sz="4" w:space="0"/>
+          <w:insideV w:val="single" w:color="auto" w:sz="4" w:space="0"/>
+        </w:tblBorders>
+        <w:tblLayout w:type="autofit"/>
+        <w:tblCellMar>
+          <w:top w:w="0" w:type="dxa"/>
+          <w:left w:w="108" w:type="dxa"/>
+          <w:bottom w:w="0" w:type="dxa"/>
+          <w:right w:w="108" w:type="dxa"/>
+        </w:tblCellMar>
+      </w:tblPr>
+      <w:tblGrid>
+        <w:gridCol w:w="1693"/>
+        <w:gridCol w:w="1535"/>
+        <w:gridCol w:w="1737"/>
+        <w:gridCol w:w="1466"/>
+        <w:gridCol w:w="2091"/>
+      </w:tblGrid>
+      <w:tr>
+        <w:tblPrEx>
+          <w:tblBorders>
+            <w:top w:val="single" w:color="auto" w:sz="4" w:space="0"/>
+            <w:left w:val="single" w:color="auto" w:sz="4" w:space="0"/>
+            <w:bottom w:val="single" w:color="auto" w:sz="4" w:space="0"/>
+            <w:right w:val="single" w:color="auto" w:sz="4" w:space="0"/>
+            <w:insideH w:val="single" w:color="auto" w:sz="4" w:space="0"/>
+            <w:insideV w:val="single" w:color="auto" w:sz="4" w:space="0"/>
+          </w:tblBorders>
+          <w:tblCellMar>
+            <w:top w:w="0" w:type="dxa"/>
+            <w:left w:w="108" w:type="dxa"/>
+            <w:bottom w:w="0" w:type="dxa"/>
+            <w:right w:w="108" w:type="dxa"/>
+          </w:tblCellMar>
+        </w:tblPrEx>
+        <w:trPr>
+          <w:trHeight w:val="302" w:hRule="atLeast"/>
+          <w:jc w:val="center"/>
+        </w:trPr>
+        <w:tc>
+          <w:tcPr>
+            <w:tcW w:w="1693" w:type="dxa"/>
+            <w:shd w:val="clear" w:color="auto" w:fill="auto"/>
+            <w:noWrap w:val="0"/>
+            <w:vAlign w:val="center"/>
+          </w:tcPr>
+          <w:p>
+            <w:pPr>
+              <w:jc w:val="center"/>
+              <w:rPr>
+                <w:rFonts w:hint="eastAsia"/>
+                <w:sz w:val="20"/>
+              </w:rPr>
+            </w:pPr>
+            <w:r>
+              <w:rPr>
+                <w:rFonts w:hint="eastAsia" w:ascii="宋体" w:hAnsi="宋体" w:cs="宋体"/>
+              </w:rPr>
+              <w:t>字段名</w:t>
+            </w:r>
+          </w:p>
+        </w:tc>
+        <w:tc>
+          <w:tcPr>
+            <w:tcW w:w="1535" w:type="dxa"/>
+            <w:shd w:val="clear" w:color="auto" w:fill="auto"/>
+            <w:noWrap w:val="0"/>
+            <w:vAlign w:val="center"/>
+          </w:tcPr>
+          <w:p>
+            <w:pPr>
+              <w:jc w:val="center"/>
+              <w:rPr>
+                <w:rFonts w:hint="eastAsia"/>
+                <w:sz w:val="20"/>
+              </w:rPr>
+            </w:pPr>
+            <w:r>
+              <w:rPr>
+                <w:rFonts w:hint="eastAsia"/>
+              </w:rPr>
+              <w:t>数据类型</w:t>
+            </w:r>
+          </w:p>
+        </w:tc>
+        <w:tc>
+          <w:tcPr>
+            <w:tcW w:w="1737" w:type="dxa"/>
+            <w:shd w:val="clear" w:color="auto" w:fill="auto"/>
+            <w:noWrap w:val="0"/>
+            <w:vAlign w:val="center"/>
+          </w:tcPr>
+          <w:p>
+            <w:pPr>
+              <w:jc w:val="center"/>
+              <w:rPr>
+                <w:rFonts w:hint="eastAsia"/>
+                <w:sz w:val="20"/>
+              </w:rPr>
+            </w:pPr>
+            <w:r>
+              <w:rPr>
+                <w:rFonts w:hint="eastAsia"/>
+              </w:rPr>
+              <w:t>字段含义</w:t>
+            </w:r>
+          </w:p>
+        </w:tc>
+        <w:tc>
+          <w:tcPr>
+            <w:tcW w:w="1466" w:type="dxa"/>
+            <w:shd w:val="clear" w:color="auto" w:fill="auto"/>
+            <w:noWrap w:val="0"/>
+            <w:vAlign w:val="center"/>
+          </w:tcPr>
+          <w:p>
+            <w:pPr>
+              <w:jc w:val="center"/>
+              <w:rPr>
+                <w:rFonts w:hint="eastAsia"/>
+                <w:sz w:val="20"/>
+              </w:rPr>
+            </w:pPr>
+            <w:r>
+              <w:rPr>
+                <w:rFonts w:hint="eastAsia"/>
+              </w:rPr>
+              <w:t>是否为空</w:t>
+            </w:r>
+          </w:p>
+        </w:tc>
+        <w:tc>
+          <w:tcPr>
+            <w:tcW w:w="2091" w:type="dxa"/>
+            <w:shd w:val="clear" w:color="auto" w:fill="auto"/>
+            <w:noWrap w:val="0"/>
+            <w:vAlign w:val="center"/>
+          </w:tcPr>
+          <w:p>
+            <w:pPr>
+              <w:jc w:val="center"/>
+              <w:rPr>
+                <w:rFonts w:hint="eastAsia"/>
+              </w:rPr>
+            </w:pPr>
+            <w:r>
+              <w:rPr>
+                <w:rFonts w:hint="eastAsia"/>
+              </w:rPr>
+              <w:t>注释</w:t>
+            </w:r>
+          </w:p>
+        </w:tc>
+      </w:tr>
+      <w:tr>
+        <w:tblPrEx>
+          <w:tblBorders>
+            <w:top w:val="single" w:color="auto" w:sz="4" w:space="0"/>
+            <w:left w:val="single" w:color="auto" w:sz="4" w:space="0"/>
+            <w:bottom w:val="single" w:color="auto" w:sz="4" w:space="0"/>
+            <w:right w:val="single" w:color="auto" w:sz="4" w:space="0"/>
+            <w:insideH w:val="single" w:color="auto" w:sz="4" w:space="0"/>
+            <w:insideV w:val="single" w:color="auto" w:sz="4" w:space="0"/>
+          </w:tblBorders>
+          <w:tblCellMar>
+            <w:top w:w="0" w:type="dxa"/>
+            <w:left w:w="108" w:type="dxa"/>
+            <w:bottom w:w="0" w:type="dxa"/>
+            <w:right w:w="108" w:type="dxa"/>
+          </w:tblCellMar>
+        </w:tblPrEx>
+        <w:trPr>
+          <w:trHeight w:val="302" w:hRule="atLeast"/>
+          <w:jc w:val="center"/>
+        </w:trPr>
+        <w:tc>
+          <w:tcPr>
+            <w:tcW w:w="1693" w:type="dxa"/>
+            <w:shd w:val="clear" w:color="auto" w:fill="auto"/>
+            <w:noWrap w:val="0"/>
+            <w:vAlign w:val="center"/>
+          </w:tcPr>
+          <w:p>
+            <w:pPr>
+              <w:jc w:val="center"/>
+            </w:pPr>
+            <w:r>
+              <w:rPr>
+                <w:rFonts w:hint="eastAsia"/>
+              </w:rPr>
+              <w:t>good_id</w:t>
+            </w:r>
+          </w:p>
+        </w:tc>
+        <w:tc>
+          <w:tcPr>
+            <w:tcW w:w="1535" w:type="dxa"/>
+            <w:shd w:val="clear" w:color="auto" w:fill="auto"/>
+            <w:noWrap w:val="0"/>
+            <w:vAlign w:val="center"/>
+          </w:tcPr>
+          <w:p>
+            <w:pPr>
+              <w:jc w:val="center"/>
+            </w:pPr>
+            <w:r>
+              <w:rPr>
+                <w:rFonts w:hint="eastAsia"/>
+              </w:rPr>
+              <w:t>v</w:t>
+            </w:r>
+            <w:r>
+              <w:t>archar(</w:t>
+            </w:r>
+            <w:r>
+              <w:rPr>
+                <w:rFonts w:hint="eastAsia"/>
+                <w:lang w:val="en-US" w:eastAsia="zh-CN"/>
+              </w:rPr>
+              <w:t>20</w:t>
+            </w:r>
+            <w:r>
+              <w:t>)</w:t>
+            </w:r>
+          </w:p>
+        </w:tc>
+        <w:tc>
+          <w:tcPr>
+            <w:tcW w:w="1737" w:type="dxa"/>
+            <w:shd w:val="clear" w:color="auto" w:fill="auto"/>
+            <w:noWrap w:val="0"/>
+            <w:vAlign w:val="center"/>
+          </w:tcPr>
+          <w:p>
+            <w:pPr>
+              <w:jc w:val="center"/>
+              <w:rPr>
+                <w:rFonts w:hint="eastAsia" w:ascii="宋体" w:hAnsi="宋体" w:cs="宋体"/>
+              </w:rPr>
+            </w:pPr>
+            <w:r>
+              <w:rPr>
+                <w:rFonts w:hint="eastAsia" w:ascii="宋体" w:hAnsi="宋体" w:cs="宋体"/>
+              </w:rPr>
+              <w:t>用户</w:t>
+            </w:r>
+            <w:r>
+              <w:t>id</w:t>
+            </w:r>
+          </w:p>
+        </w:tc>
+        <w:tc>
+          <w:tcPr>
+            <w:tcW w:w="1466" w:type="dxa"/>
+            <w:shd w:val="clear" w:color="auto" w:fill="auto"/>
+            <w:noWrap w:val="0"/>
+            <w:vAlign w:val="center"/>
+          </w:tcPr>
+          <w:p>
+            <w:pPr>
+              <w:jc w:val="center"/>
+              <w:rPr>
+                <w:rFonts w:hint="eastAsia" w:ascii="宋体" w:hAnsi="宋体" w:cs="宋体"/>
+              </w:rPr>
+            </w:pPr>
+            <w:r>
+              <w:rPr>
+                <w:rFonts w:hint="eastAsia" w:ascii="宋体" w:hAnsi="宋体" w:cs="宋体"/>
+              </w:rPr>
+              <w:t>否</w:t>
+            </w:r>
+          </w:p>
+        </w:tc>
+        <w:tc>
+          <w:tcPr>
+            <w:tcW w:w="2091" w:type="dxa"/>
+            <w:shd w:val="clear" w:color="auto" w:fill="auto"/>
+            <w:noWrap w:val="0"/>
+            <w:vAlign w:val="center"/>
+          </w:tcPr>
+          <w:p>
+            <w:pPr>
+              <w:jc w:val="center"/>
+              <w:rPr>
+                <w:rFonts w:hint="default" w:eastAsia="宋体"/>
+                <w:lang w:val="en-US" w:eastAsia="zh-CN"/>
+              </w:rPr>
+            </w:pPr>
+            <w:r>
+              <w:rPr>
+                <w:rFonts w:hint="eastAsia"/>
+                <w:lang w:val="en-US" w:eastAsia="zh-CN"/>
+              </w:rPr>
+              <w:t>主键</w:t>
+            </w:r>
+          </w:p>
+        </w:tc>
+      </w:tr>
+      <w:tr>
+        <w:tblPrEx>
+          <w:tblBorders>
+            <w:top w:val="single" w:color="auto" w:sz="4" w:space="0"/>
+            <w:left w:val="single" w:color="auto" w:sz="4" w:space="0"/>
+            <w:bottom w:val="single" w:color="auto" w:sz="4" w:space="0"/>
+            <w:right w:val="single" w:color="auto" w:sz="4" w:space="0"/>
+            <w:insideH w:val="single" w:color="auto" w:sz="4" w:space="0"/>
+            <w:insideV w:val="single" w:color="auto" w:sz="4" w:space="0"/>
+          </w:tblBorders>
+          <w:tblCellMar>
+            <w:top w:w="0" w:type="dxa"/>
+            <w:left w:w="108" w:type="dxa"/>
+            <w:bottom w:w="0" w:type="dxa"/>
+            <w:right w:w="108" w:type="dxa"/>
+          </w:tblCellMar>
+        </w:tblPrEx>
+        <w:trPr>
+          <w:trHeight w:val="259" w:hRule="atLeast"/>
+          <w:jc w:val="center"/>
+        </w:trPr>
+        <w:tc>
+          <w:tcPr>
+            <w:tcW w:w="1693" w:type="dxa"/>
+            <w:shd w:val="clear" w:color="auto" w:fill="auto"/>
+            <w:noWrap w:val="0"/>
+            <w:vAlign w:val="center"/>
+          </w:tcPr>
+          <w:p>
+            <w:pPr>
+              <w:jc w:val="center"/>
+              <w:rPr>
+                <w:rFonts w:hint="default" w:eastAsia="宋体"/>
+                <w:lang w:val="en-US" w:eastAsia="zh-CN"/>
+              </w:rPr>
+            </w:pPr>
+            <w:r>
+              <w:rPr>
+                <w:rFonts w:hint="eastAsia"/>
+              </w:rPr>
+              <w:t>good_title</w:t>
+            </w:r>
+          </w:p>
+        </w:tc>
+        <w:tc>
+          <w:tcPr>
+            <w:tcW w:w="1535" w:type="dxa"/>
+            <w:shd w:val="clear" w:color="auto" w:fill="auto"/>
+            <w:noWrap w:val="0"/>
+            <w:vAlign w:val="center"/>
+          </w:tcPr>
+          <w:p>
+            <w:pPr>
+              <w:jc w:val="center"/>
+            </w:pPr>
+            <w:r>
+              <w:rPr>
+                <w:rFonts w:hint="eastAsia"/>
+              </w:rPr>
+              <w:t>v</w:t>
+            </w:r>
+            <w:r>
+              <w:t>archar(</w:t>
+            </w:r>
+            <w:r>
+              <w:rPr>
+                <w:rFonts w:hint="eastAsia"/>
+                <w:lang w:val="en-US" w:eastAsia="zh-CN"/>
+              </w:rPr>
+              <w:t>20</w:t>
+            </w:r>
+            <w:r>
+              <w:t>)</w:t>
+            </w:r>
+          </w:p>
+        </w:tc>
+        <w:tc>
+          <w:tcPr>
+            <w:tcW w:w="1737" w:type="dxa"/>
+            <w:shd w:val="clear" w:color="auto" w:fill="auto"/>
+            <w:noWrap w:val="0"/>
+            <w:vAlign w:val="center"/>
+          </w:tcPr>
+          <w:p>
+            <w:pPr>
+              <w:jc w:val="center"/>
+              <w:rPr>
+                <w:rFonts w:hint="default" w:ascii="宋体" w:hAnsi="宋体" w:eastAsia="宋体" w:cs="宋体"/>
+                <w:lang w:val="en-US" w:eastAsia="zh-CN"/>
+              </w:rPr>
+            </w:pPr>
+            <w:r>
+              <w:rPr>
+                <w:rFonts w:hint="eastAsia" w:ascii="宋体" w:hAnsi="宋体" w:cs="宋体"/>
+                <w:lang w:val="en-US" w:eastAsia="zh-CN"/>
+              </w:rPr>
+              <w:t>用户账号</w:t>
+            </w:r>
+          </w:p>
+        </w:tc>
+        <w:tc>
+          <w:tcPr>
+            <w:tcW w:w="1466" w:type="dxa"/>
+            <w:shd w:val="clear" w:color="auto" w:fill="auto"/>
+            <w:noWrap w:val="0"/>
+            <w:vAlign w:val="center"/>
+          </w:tcPr>
+          <w:p>
+            <w:pPr>
+              <w:jc w:val="center"/>
+              <w:rPr>
+                <w:rFonts w:hint="eastAsia" w:ascii="宋体" w:hAnsi="宋体" w:cs="宋体"/>
+              </w:rPr>
+            </w:pPr>
+            <w:r>
+              <w:rPr>
+                <w:rFonts w:hint="eastAsia" w:ascii="宋体" w:hAnsi="宋体" w:cs="宋体"/>
+              </w:rPr>
+              <w:t>否</w:t>
+            </w:r>
+          </w:p>
+        </w:tc>
+        <w:tc>
+          <w:tcPr>
+            <w:tcW w:w="2091" w:type="dxa"/>
+            <w:shd w:val="clear" w:color="auto" w:fill="auto"/>
+            <w:noWrap w:val="0"/>
+            <w:vAlign w:val="center"/>
+          </w:tcPr>
+          <w:p>
+            <w:pPr>
+              <w:jc w:val="center"/>
+              <w:rPr>
+                <w:rFonts w:hint="eastAsia"/>
+              </w:rPr>
+            </w:pPr>
+          </w:p>
+        </w:tc>
+      </w:tr>
+      <w:tr>
+        <w:tblPrEx>
+          <w:tblBorders>
+            <w:top w:val="single" w:color="auto" w:sz="4" w:space="0"/>
+            <w:left w:val="single" w:color="auto" w:sz="4" w:space="0"/>
+            <w:bottom w:val="single" w:color="auto" w:sz="4" w:space="0"/>
+            <w:right w:val="single" w:color="auto" w:sz="4" w:space="0"/>
+            <w:insideH w:val="single" w:color="auto" w:sz="4" w:space="0"/>
+            <w:insideV w:val="single" w:color="auto" w:sz="4" w:space="0"/>
+          </w:tblBorders>
+          <w:tblCellMar>
+            <w:top w:w="0" w:type="dxa"/>
+            <w:left w:w="108" w:type="dxa"/>
+            <w:bottom w:w="0" w:type="dxa"/>
+            <w:right w:w="108" w:type="dxa"/>
+          </w:tblCellMar>
+        </w:tblPrEx>
+        <w:trPr>
+          <w:trHeight w:val="302" w:hRule="atLeast"/>
+          <w:jc w:val="center"/>
+        </w:trPr>
+        <w:tc>
+          <w:tcPr>
+            <w:tcW w:w="1693" w:type="dxa"/>
+            <w:shd w:val="clear" w:color="auto" w:fill="auto"/>
+            <w:noWrap w:val="0"/>
+            <w:vAlign w:val="center"/>
+          </w:tcPr>
+          <w:p>
+            <w:pPr>
+              <w:jc w:val="center"/>
+              <w:rPr>
+                <w:rFonts w:hint="default" w:eastAsia="宋体"/>
+                <w:lang w:val="en-US" w:eastAsia="zh-CN"/>
+              </w:rPr>
+            </w:pPr>
+            <w:r>
+              <w:rPr>
+                <w:rFonts w:hint="eastAsia"/>
+                <w:lang w:val="en-US" w:eastAsia="zh-CN"/>
+              </w:rPr>
+              <w:t>good_info</w:t>
+            </w:r>
+          </w:p>
+        </w:tc>
+        <w:tc>
+          <w:tcPr>
+            <w:tcW w:w="1535" w:type="dxa"/>
+            <w:shd w:val="clear" w:color="auto" w:fill="auto"/>
+            <w:noWrap w:val="0"/>
+            <w:vAlign w:val="center"/>
+          </w:tcPr>
+          <w:p>
+            <w:pPr>
+              <w:jc w:val="center"/>
+              <w:rPr>
+                <w:rFonts w:hint="eastAsia"/>
+              </w:rPr>
+            </w:pPr>
+            <w:r>
+              <w:rPr>
+                <w:rFonts w:hint="eastAsia"/>
+              </w:rPr>
+              <w:t>v</w:t>
+            </w:r>
+            <w:r>
+              <w:t>archar(</w:t>
+            </w:r>
+            <w:r>
+              <w:rPr>
+                <w:rFonts w:hint="eastAsia"/>
+                <w:lang w:val="en-US" w:eastAsia="zh-CN"/>
+              </w:rPr>
+              <w:t>20</w:t>
+            </w:r>
+            <w:r>
+              <w:t>)</w:t>
+            </w:r>
+          </w:p>
+        </w:tc>
+        <w:tc>
+          <w:tcPr>
+            <w:tcW w:w="1737" w:type="dxa"/>
+            <w:shd w:val="clear" w:color="auto" w:fill="auto"/>
+            <w:noWrap w:val="0"/>
+            <w:vAlign w:val="center"/>
+          </w:tcPr>
+          <w:p>
+            <w:pPr>
+              <w:jc w:val="center"/>
+              <w:rPr>
                 <w:rFonts w:hint="eastAsia" w:ascii="宋体" w:hAnsi="宋体" w:cs="宋体"/>
               </w:rPr>
             </w:pPr>
@@ -11628,11 +15337,427 @@
           </w:p>
         </w:tc>
       </w:tr>
+      <w:tr>
+        <w:tblPrEx>
+          <w:tblBorders>
+            <w:top w:val="single" w:color="auto" w:sz="4" w:space="0"/>
+            <w:left w:val="single" w:color="auto" w:sz="4" w:space="0"/>
+            <w:bottom w:val="single" w:color="auto" w:sz="4" w:space="0"/>
+            <w:right w:val="single" w:color="auto" w:sz="4" w:space="0"/>
+            <w:insideH w:val="single" w:color="auto" w:sz="4" w:space="0"/>
+            <w:insideV w:val="single" w:color="auto" w:sz="4" w:space="0"/>
+          </w:tblBorders>
+          <w:tblCellMar>
+            <w:top w:w="0" w:type="dxa"/>
+            <w:left w:w="108" w:type="dxa"/>
+            <w:bottom w:w="0" w:type="dxa"/>
+            <w:right w:w="108" w:type="dxa"/>
+          </w:tblCellMar>
+        </w:tblPrEx>
+        <w:trPr>
+          <w:trHeight w:val="302" w:hRule="atLeast"/>
+          <w:jc w:val="center"/>
+        </w:trPr>
+        <w:tc>
+          <w:tcPr>
+            <w:tcW w:w="1693" w:type="dxa"/>
+            <w:shd w:val="clear" w:color="auto" w:fill="auto"/>
+            <w:noWrap w:val="0"/>
+            <w:vAlign w:val="center"/>
+          </w:tcPr>
+          <w:p>
+            <w:pPr>
+              <w:jc w:val="center"/>
+              <w:rPr>
+                <w:rFonts w:hint="eastAsia"/>
+                <w:lang w:val="en-US" w:eastAsia="zh-CN"/>
+              </w:rPr>
+            </w:pPr>
+            <w:r>
+              <w:rPr>
+                <w:rFonts w:hint="eastAsia"/>
+                <w:lang w:val="en-US" w:eastAsia="zh-CN"/>
+              </w:rPr>
+              <w:t>good_price</w:t>
+            </w:r>
+          </w:p>
+        </w:tc>
+        <w:tc>
+          <w:tcPr>
+            <w:tcW w:w="1535" w:type="dxa"/>
+            <w:shd w:val="clear" w:color="auto" w:fill="auto"/>
+            <w:noWrap w:val="0"/>
+            <w:vAlign w:val="center"/>
+          </w:tcPr>
+          <w:p>
+            <w:pPr>
+              <w:jc w:val="center"/>
+              <w:rPr>
+                <w:rFonts w:hint="eastAsia"/>
+              </w:rPr>
+            </w:pPr>
+            <w:r>
+              <w:rPr>
+                <w:rFonts w:hint="eastAsia"/>
+              </w:rPr>
+              <w:t>decimal</w:t>
+            </w:r>
+          </w:p>
+        </w:tc>
+        <w:tc>
+          <w:tcPr>
+            <w:tcW w:w="1737" w:type="dxa"/>
+            <w:shd w:val="clear" w:color="auto" w:fill="auto"/>
+            <w:noWrap w:val="0"/>
+            <w:vAlign w:val="center"/>
+          </w:tcPr>
+          <w:p>
+            <w:pPr>
+              <w:jc w:val="center"/>
+              <w:rPr>
+                <w:rFonts w:hint="default" w:ascii="宋体" w:hAnsi="宋体" w:eastAsia="宋体" w:cs="宋体"/>
+                <w:lang w:val="en-US" w:eastAsia="zh-CN"/>
+              </w:rPr>
+            </w:pPr>
+            <w:r>
+              <w:rPr>
+                <w:rFonts w:hint="eastAsia" w:ascii="宋体" w:hAnsi="宋体" w:cs="宋体"/>
+                <w:lang w:val="en-US" w:eastAsia="zh-CN"/>
+              </w:rPr>
+              <w:t>价格</w:t>
+            </w:r>
+          </w:p>
+        </w:tc>
+        <w:tc>
+          <w:tcPr>
+            <w:tcW w:w="1466" w:type="dxa"/>
+            <w:shd w:val="clear" w:color="auto" w:fill="auto"/>
+            <w:noWrap w:val="0"/>
+            <w:vAlign w:val="center"/>
+          </w:tcPr>
+          <w:p>
+            <w:pPr>
+              <w:jc w:val="center"/>
+              <w:rPr>
+                <w:rFonts w:hint="eastAsia" w:ascii="宋体" w:hAnsi="宋体" w:cs="宋体"/>
+              </w:rPr>
+            </w:pPr>
+            <w:r>
+              <w:rPr>
+                <w:rFonts w:hint="eastAsia" w:ascii="宋体" w:hAnsi="宋体" w:cs="宋体"/>
+              </w:rPr>
+              <w:t>否</w:t>
+            </w:r>
+          </w:p>
+        </w:tc>
+        <w:tc>
+          <w:tcPr>
+            <w:tcW w:w="2091" w:type="dxa"/>
+            <w:shd w:val="clear" w:color="auto" w:fill="auto"/>
+            <w:noWrap w:val="0"/>
+            <w:vAlign w:val="center"/>
+          </w:tcPr>
+          <w:p>
+            <w:pPr>
+              <w:jc w:val="center"/>
+              <w:rPr>
+                <w:rFonts w:hint="eastAsia"/>
+              </w:rPr>
+            </w:pPr>
+          </w:p>
+        </w:tc>
+      </w:tr>
+      <w:tr>
+        <w:tblPrEx>
+          <w:tblBorders>
+            <w:top w:val="single" w:color="auto" w:sz="4" w:space="0"/>
+            <w:left w:val="single" w:color="auto" w:sz="4" w:space="0"/>
+            <w:bottom w:val="single" w:color="auto" w:sz="4" w:space="0"/>
+            <w:right w:val="single" w:color="auto" w:sz="4" w:space="0"/>
+            <w:insideH w:val="single" w:color="auto" w:sz="4" w:space="0"/>
+            <w:insideV w:val="single" w:color="auto" w:sz="4" w:space="0"/>
+          </w:tblBorders>
+          <w:tblCellMar>
+            <w:top w:w="0" w:type="dxa"/>
+            <w:left w:w="108" w:type="dxa"/>
+            <w:bottom w:w="0" w:type="dxa"/>
+            <w:right w:w="108" w:type="dxa"/>
+          </w:tblCellMar>
+        </w:tblPrEx>
+        <w:trPr>
+          <w:trHeight w:val="302" w:hRule="atLeast"/>
+          <w:jc w:val="center"/>
+        </w:trPr>
+        <w:tc>
+          <w:tcPr>
+            <w:tcW w:w="1693" w:type="dxa"/>
+            <w:shd w:val="clear" w:color="auto" w:fill="auto"/>
+            <w:noWrap w:val="0"/>
+            <w:vAlign w:val="center"/>
+          </w:tcPr>
+          <w:p>
+            <w:pPr>
+              <w:jc w:val="center"/>
+              <w:rPr>
+                <w:rFonts w:hint="eastAsia"/>
+                <w:lang w:val="en-US" w:eastAsia="zh-CN"/>
+              </w:rPr>
+            </w:pPr>
+            <w:r>
+              <w:rPr>
+                <w:rFonts w:hint="eastAsia"/>
+                <w:lang w:val="en-US" w:eastAsia="zh-CN"/>
+              </w:rPr>
+              <w:t>seller_id</w:t>
+            </w:r>
+          </w:p>
+        </w:tc>
+        <w:tc>
+          <w:tcPr>
+            <w:tcW w:w="1535" w:type="dxa"/>
+            <w:shd w:val="clear" w:color="auto" w:fill="auto"/>
+            <w:noWrap w:val="0"/>
+            <w:vAlign w:val="center"/>
+          </w:tcPr>
+          <w:p>
+            <w:pPr>
+              <w:tabs>
+                <w:tab w:val="left" w:pos="342"/>
+              </w:tabs>
+              <w:jc w:val="center"/>
+              <w:rPr>
+                <w:rFonts w:hint="default" w:eastAsia="宋体"/>
+                <w:lang w:val="en-US" w:eastAsia="zh-CN"/>
+              </w:rPr>
+            </w:pPr>
+            <w:r>
+              <w:rPr>
+                <w:rFonts w:hint="eastAsia"/>
+                <w:lang w:val="en-US" w:eastAsia="zh-CN"/>
+              </w:rPr>
+              <w:t>v</w:t>
+            </w:r>
+            <w:r>
+              <w:rPr>
+                <w:rFonts w:hint="eastAsia"/>
+                <w:lang w:eastAsia="zh-CN"/>
+              </w:rPr>
+              <w:t>archar</w:t>
+            </w:r>
+            <w:r>
+              <w:rPr>
+                <w:rFonts w:hint="eastAsia"/>
+                <w:lang w:val="en-US" w:eastAsia="zh-CN"/>
+              </w:rPr>
+              <w:t>(20)</w:t>
+            </w:r>
+          </w:p>
+        </w:tc>
+        <w:tc>
+          <w:tcPr>
+            <w:tcW w:w="1737" w:type="dxa"/>
+            <w:shd w:val="clear" w:color="auto" w:fill="auto"/>
+            <w:noWrap w:val="0"/>
+            <w:vAlign w:val="center"/>
+          </w:tcPr>
+          <w:p>
+            <w:pPr>
+              <w:jc w:val="center"/>
+              <w:rPr>
+                <w:rFonts w:hint="default" w:ascii="宋体" w:hAnsi="宋体" w:eastAsia="宋体" w:cs="宋体"/>
+                <w:lang w:val="en-US" w:eastAsia="zh-CN"/>
+              </w:rPr>
+            </w:pPr>
+            <w:r>
+              <w:rPr>
+                <w:rFonts w:hint="eastAsia" w:ascii="宋体" w:hAnsi="宋体" w:cs="宋体"/>
+                <w:lang w:val="en-US" w:eastAsia="zh-CN"/>
+              </w:rPr>
+              <w:t>发布者id</w:t>
+            </w:r>
+          </w:p>
+        </w:tc>
+        <w:tc>
+          <w:tcPr>
+            <w:tcW w:w="1466" w:type="dxa"/>
+            <w:shd w:val="clear" w:color="auto" w:fill="auto"/>
+            <w:noWrap w:val="0"/>
+            <w:vAlign w:val="center"/>
+          </w:tcPr>
+          <w:p>
+            <w:pPr>
+              <w:jc w:val="center"/>
+              <w:rPr>
+                <w:rFonts w:hint="eastAsia" w:ascii="宋体" w:hAnsi="宋体" w:cs="宋体"/>
+              </w:rPr>
+            </w:pPr>
+            <w:r>
+              <w:rPr>
+                <w:rFonts w:hint="eastAsia" w:ascii="宋体" w:hAnsi="宋体" w:cs="宋体"/>
+              </w:rPr>
+              <w:t>否</w:t>
+            </w:r>
+          </w:p>
+        </w:tc>
+        <w:tc>
+          <w:tcPr>
+            <w:tcW w:w="2091" w:type="dxa"/>
+            <w:shd w:val="clear" w:color="auto" w:fill="auto"/>
+            <w:noWrap w:val="0"/>
+            <w:vAlign w:val="center"/>
+          </w:tcPr>
+          <w:p>
+            <w:pPr>
+              <w:jc w:val="center"/>
+              <w:rPr>
+                <w:rFonts w:hint="eastAsia"/>
+              </w:rPr>
+            </w:pPr>
+          </w:p>
+        </w:tc>
+      </w:tr>
+      <w:tr>
+        <w:tblPrEx>
+          <w:tblBorders>
+            <w:top w:val="single" w:color="auto" w:sz="4" w:space="0"/>
+            <w:left w:val="single" w:color="auto" w:sz="4" w:space="0"/>
+            <w:bottom w:val="single" w:color="auto" w:sz="4" w:space="0"/>
+            <w:right w:val="single" w:color="auto" w:sz="4" w:space="0"/>
+            <w:insideH w:val="single" w:color="auto" w:sz="4" w:space="0"/>
+            <w:insideV w:val="single" w:color="auto" w:sz="4" w:space="0"/>
+          </w:tblBorders>
+          <w:tblCellMar>
+            <w:top w:w="0" w:type="dxa"/>
+            <w:left w:w="108" w:type="dxa"/>
+            <w:bottom w:w="0" w:type="dxa"/>
+            <w:right w:w="108" w:type="dxa"/>
+          </w:tblCellMar>
+        </w:tblPrEx>
+        <w:trPr>
+          <w:trHeight w:val="302" w:hRule="atLeast"/>
+          <w:jc w:val="center"/>
+        </w:trPr>
+        <w:tc>
+          <w:tcPr>
+            <w:tcW w:w="1693" w:type="dxa"/>
+            <w:shd w:val="clear" w:color="auto" w:fill="auto"/>
+            <w:noWrap w:val="0"/>
+            <w:vAlign w:val="center"/>
+          </w:tcPr>
+          <w:p>
+            <w:pPr>
+              <w:jc w:val="center"/>
+              <w:rPr>
+                <w:rFonts w:hint="eastAsia"/>
+                <w:lang w:val="en-US" w:eastAsia="zh-CN"/>
+              </w:rPr>
+            </w:pPr>
+            <w:r>
+              <w:rPr>
+                <w:rFonts w:hint="eastAsia"/>
+                <w:lang w:val="en-US" w:eastAsia="zh-CN"/>
+              </w:rPr>
+              <w:t>seller</w:t>
+            </w:r>
+          </w:p>
+        </w:tc>
+        <w:tc>
+          <w:tcPr>
+            <w:tcW w:w="1535" w:type="dxa"/>
+            <w:shd w:val="clear" w:color="auto" w:fill="auto"/>
+            <w:noWrap w:val="0"/>
+            <w:vAlign w:val="center"/>
+          </w:tcPr>
+          <w:p>
+            <w:pPr>
+              <w:jc w:val="center"/>
+              <w:rPr>
+                <w:rFonts w:hint="default" w:eastAsia="宋体"/>
+                <w:lang w:val="en-US" w:eastAsia="zh-CN"/>
+              </w:rPr>
+            </w:pPr>
+            <w:r>
+              <w:rPr>
+                <w:rFonts w:hint="eastAsia"/>
+              </w:rPr>
+              <w:t>Varchar</w:t>
+            </w:r>
+            <w:r>
+              <w:rPr>
+                <w:rFonts w:hint="eastAsia"/>
+                <w:lang w:val="en-US" w:eastAsia="zh-CN"/>
+              </w:rPr>
+              <w:t>(20)</w:t>
+            </w:r>
+          </w:p>
+        </w:tc>
+        <w:tc>
+          <w:tcPr>
+            <w:tcW w:w="1737" w:type="dxa"/>
+            <w:shd w:val="clear" w:color="auto" w:fill="auto"/>
+            <w:noWrap w:val="0"/>
+            <w:vAlign w:val="center"/>
+          </w:tcPr>
+          <w:p>
+            <w:pPr>
+              <w:jc w:val="center"/>
+              <w:rPr>
+                <w:rFonts w:hint="default" w:ascii="宋体" w:hAnsi="宋体" w:eastAsia="宋体" w:cs="宋体"/>
+                <w:lang w:val="en-US" w:eastAsia="zh-CN"/>
+              </w:rPr>
+            </w:pPr>
+            <w:r>
+              <w:rPr>
+                <w:rFonts w:hint="eastAsia" w:ascii="宋体" w:hAnsi="宋体" w:cs="宋体"/>
+                <w:lang w:val="en-US" w:eastAsia="zh-CN"/>
+              </w:rPr>
+              <w:t>发布者昵称</w:t>
+            </w:r>
+          </w:p>
+        </w:tc>
+        <w:tc>
+          <w:tcPr>
+            <w:tcW w:w="1466" w:type="dxa"/>
+            <w:shd w:val="clear" w:color="auto" w:fill="auto"/>
+            <w:noWrap w:val="0"/>
+            <w:vAlign w:val="center"/>
+          </w:tcPr>
+          <w:p>
+            <w:pPr>
+              <w:jc w:val="center"/>
+              <w:rPr>
+                <w:rFonts w:hint="eastAsia" w:ascii="宋体" w:hAnsi="宋体" w:cs="宋体"/>
+              </w:rPr>
+            </w:pPr>
+            <w:r>
+              <w:rPr>
+                <w:rFonts w:hint="eastAsia" w:ascii="宋体" w:hAnsi="宋体" w:cs="宋体"/>
+              </w:rPr>
+              <w:t>否</w:t>
+            </w:r>
+          </w:p>
+        </w:tc>
+        <w:tc>
+          <w:tcPr>
+            <w:tcW w:w="2091" w:type="dxa"/>
+            <w:shd w:val="clear" w:color="auto" w:fill="auto"/>
+            <w:noWrap w:val="0"/>
+            <w:vAlign w:val="center"/>
+          </w:tcPr>
+          <w:p>
+            <w:pPr>
+              <w:jc w:val="center"/>
+              <w:rPr>
+                <w:rFonts w:hint="eastAsia"/>
+              </w:rPr>
+            </w:pPr>
+          </w:p>
+        </w:tc>
+      </w:tr>
     </w:tbl>
     <w:p>
       <w:pPr>
         <w:pStyle w:val="2"/>
-        <w:jc w:val="both"/>
         <w:rPr>
           <w:rFonts w:hint="default"/>
           <w:lang w:val="en-US" w:eastAsia="zh-CN"/>
@@ -11641,7 +15766,509 @@
     </w:p>
     <w:p>
       <w:pPr>
-        <w:bidi w:val="0"/>
+        <w:spacing w:line="360" w:lineRule="auto"/>
+        <w:jc w:val="center"/>
+        <w:rPr>
+          <w:rFonts w:hint="eastAsia"/>
+        </w:rPr>
+      </w:pPr>
+      <w:r>
+        <w:rPr>
+          <w:rFonts w:hint="eastAsia"/>
+          <w:b/>
+        </w:rPr>
+        <w:t>表</w:t>
+      </w:r>
+      <w:r>
+        <w:rPr>
+          <w:rFonts w:hint="eastAsia"/>
+          <w:b/>
+          <w:lang w:val="en-US" w:eastAsia="zh-CN"/>
+        </w:rPr>
+        <w:t>4</w:t>
+      </w:r>
+      <w:r>
+        <w:rPr>
+          <w:rFonts w:hint="eastAsia"/>
+          <w:b/>
+        </w:rPr>
+        <w:t>.</w:t>
+      </w:r>
+      <w:r>
+        <w:rPr>
+          <w:rFonts w:hint="eastAsia"/>
+          <w:b/>
+          <w:lang w:val="en-US" w:eastAsia="zh-CN"/>
+        </w:rPr>
+        <w:t>4</w:t>
+      </w:r>
+      <w:r>
+        <w:rPr>
+          <w:rFonts w:hint="eastAsia"/>
+          <w:b/>
+        </w:rPr>
+        <w:t xml:space="preserve"> </w:t>
+      </w:r>
+      <w:r>
+        <w:rPr>
+          <w:rFonts w:hint="eastAsia"/>
+          <w:b/>
+          <w:lang w:val="en-US" w:eastAsia="zh-CN"/>
+        </w:rPr>
+        <w:t>good_img</w:t>
+      </w:r>
+      <w:r>
+        <w:rPr>
+          <w:rFonts w:hint="eastAsia"/>
+          <w:b/>
+        </w:rPr>
+        <w:t>表</w:t>
+      </w:r>
+    </w:p>
+    <w:tbl>
+      <w:tblPr>
+        <w:tblStyle w:val="10"/>
+        <w:tblW w:w="0" w:type="auto"/>
+        <w:jc w:val="center"/>
+        <w:tblBorders>
+          <w:top w:val="single" w:color="auto" w:sz="4" w:space="0"/>
+          <w:left w:val="single" w:color="auto" w:sz="4" w:space="0"/>
+          <w:bottom w:val="single" w:color="auto" w:sz="4" w:space="0"/>
+          <w:right w:val="single" w:color="auto" w:sz="4" w:space="0"/>
+          <w:insideH w:val="single" w:color="auto" w:sz="4" w:space="0"/>
+          <w:insideV w:val="single" w:color="auto" w:sz="4" w:space="0"/>
+        </w:tblBorders>
+        <w:tblLayout w:type="autofit"/>
+        <w:tblCellMar>
+          <w:top w:w="0" w:type="dxa"/>
+          <w:left w:w="108" w:type="dxa"/>
+          <w:bottom w:w="0" w:type="dxa"/>
+          <w:right w:w="108" w:type="dxa"/>
+        </w:tblCellMar>
+      </w:tblPr>
+      <w:tblGrid>
+        <w:gridCol w:w="1693"/>
+        <w:gridCol w:w="1535"/>
+        <w:gridCol w:w="1737"/>
+        <w:gridCol w:w="1466"/>
+        <w:gridCol w:w="2091"/>
+      </w:tblGrid>
+      <w:tr>
+        <w:tblPrEx>
+          <w:tblBorders>
+            <w:top w:val="single" w:color="auto" w:sz="4" w:space="0"/>
+            <w:left w:val="single" w:color="auto" w:sz="4" w:space="0"/>
+            <w:bottom w:val="single" w:color="auto" w:sz="4" w:space="0"/>
+            <w:right w:val="single" w:color="auto" w:sz="4" w:space="0"/>
+            <w:insideH w:val="single" w:color="auto" w:sz="4" w:space="0"/>
+            <w:insideV w:val="single" w:color="auto" w:sz="4" w:space="0"/>
+          </w:tblBorders>
+          <w:tblCellMar>
+            <w:top w:w="0" w:type="dxa"/>
+            <w:left w:w="108" w:type="dxa"/>
+            <w:bottom w:w="0" w:type="dxa"/>
+            <w:right w:w="108" w:type="dxa"/>
+          </w:tblCellMar>
+        </w:tblPrEx>
+        <w:trPr>
+          <w:trHeight w:val="302" w:hRule="atLeast"/>
+          <w:jc w:val="center"/>
+        </w:trPr>
+        <w:tc>
+          <w:tcPr>
+            <w:tcW w:w="1693" w:type="dxa"/>
+            <w:shd w:val="clear" w:color="auto" w:fill="auto"/>
+            <w:noWrap w:val="0"/>
+            <w:vAlign w:val="center"/>
+          </w:tcPr>
+          <w:p>
+            <w:pPr>
+              <w:jc w:val="center"/>
+              <w:rPr>
+                <w:rFonts w:hint="eastAsia"/>
+                <w:sz w:val="20"/>
+              </w:rPr>
+            </w:pPr>
+            <w:r>
+              <w:rPr>
+                <w:rFonts w:hint="eastAsia" w:ascii="宋体" w:hAnsi="宋体" w:cs="宋体"/>
+              </w:rPr>
+              <w:t>字段名</w:t>
+            </w:r>
+          </w:p>
+        </w:tc>
+        <w:tc>
+          <w:tcPr>
+            <w:tcW w:w="1535" w:type="dxa"/>
+            <w:shd w:val="clear" w:color="auto" w:fill="auto"/>
+            <w:noWrap w:val="0"/>
+            <w:vAlign w:val="center"/>
+          </w:tcPr>
+          <w:p>
+            <w:pPr>
+              <w:jc w:val="center"/>
+              <w:rPr>
+                <w:rFonts w:hint="eastAsia"/>
+                <w:sz w:val="20"/>
+              </w:rPr>
+            </w:pPr>
+            <w:r>
+              <w:rPr>
+                <w:rFonts w:hint="eastAsia"/>
+              </w:rPr>
+              <w:t>数据类型</w:t>
+            </w:r>
+          </w:p>
+        </w:tc>
+        <w:tc>
+          <w:tcPr>
+            <w:tcW w:w="1737" w:type="dxa"/>
+            <w:shd w:val="clear" w:color="auto" w:fill="auto"/>
+            <w:noWrap w:val="0"/>
+            <w:vAlign w:val="center"/>
+          </w:tcPr>
+          <w:p>
+            <w:pPr>
+              <w:jc w:val="center"/>
+              <w:rPr>
+                <w:rFonts w:hint="eastAsia"/>
+                <w:sz w:val="20"/>
+              </w:rPr>
+            </w:pPr>
+            <w:r>
+              <w:rPr>
+                <w:rFonts w:hint="eastAsia"/>
+              </w:rPr>
+              <w:t>字段含义</w:t>
+            </w:r>
+          </w:p>
+        </w:tc>
+        <w:tc>
+          <w:tcPr>
+            <w:tcW w:w="1466" w:type="dxa"/>
+            <w:shd w:val="clear" w:color="auto" w:fill="auto"/>
+            <w:noWrap w:val="0"/>
+            <w:vAlign w:val="center"/>
+          </w:tcPr>
+          <w:p>
+            <w:pPr>
+              <w:jc w:val="center"/>
+              <w:rPr>
+                <w:rFonts w:hint="eastAsia"/>
+                <w:sz w:val="20"/>
+              </w:rPr>
+            </w:pPr>
+            <w:r>
+              <w:rPr>
+                <w:rFonts w:hint="eastAsia"/>
+              </w:rPr>
+              <w:t>是否为空</w:t>
+            </w:r>
+          </w:p>
+        </w:tc>
+        <w:tc>
+          <w:tcPr>
+            <w:tcW w:w="2091" w:type="dxa"/>
+            <w:shd w:val="clear" w:color="auto" w:fill="auto"/>
+            <w:noWrap w:val="0"/>
+            <w:vAlign w:val="center"/>
+          </w:tcPr>
+          <w:p>
+            <w:pPr>
+              <w:jc w:val="center"/>
+              <w:rPr>
+                <w:rFonts w:hint="eastAsia"/>
+              </w:rPr>
+            </w:pPr>
+            <w:r>
+              <w:rPr>
+                <w:rFonts w:hint="eastAsia"/>
+              </w:rPr>
+              <w:t>注释</w:t>
+            </w:r>
+          </w:p>
+        </w:tc>
+      </w:tr>
+      <w:tr>
+        <w:tblPrEx>
+          <w:tblBorders>
+            <w:top w:val="single" w:color="auto" w:sz="4" w:space="0"/>
+            <w:left w:val="single" w:color="auto" w:sz="4" w:space="0"/>
+            <w:bottom w:val="single" w:color="auto" w:sz="4" w:space="0"/>
+            <w:right w:val="single" w:color="auto" w:sz="4" w:space="0"/>
+            <w:insideH w:val="single" w:color="auto" w:sz="4" w:space="0"/>
+            <w:insideV w:val="single" w:color="auto" w:sz="4" w:space="0"/>
+          </w:tblBorders>
+          <w:tblCellMar>
+            <w:top w:w="0" w:type="dxa"/>
+            <w:left w:w="108" w:type="dxa"/>
+            <w:bottom w:w="0" w:type="dxa"/>
+            <w:right w:w="108" w:type="dxa"/>
+          </w:tblCellMar>
+        </w:tblPrEx>
+        <w:trPr>
+          <w:trHeight w:val="302" w:hRule="atLeast"/>
+          <w:jc w:val="center"/>
+        </w:trPr>
+        <w:tc>
+          <w:tcPr>
+            <w:tcW w:w="1693" w:type="dxa"/>
+            <w:shd w:val="clear" w:color="auto" w:fill="auto"/>
+            <w:noWrap w:val="0"/>
+            <w:vAlign w:val="center"/>
+          </w:tcPr>
+          <w:p>
+            <w:pPr>
+              <w:jc w:val="center"/>
+            </w:pPr>
+            <w:r>
+              <w:rPr>
+                <w:rFonts w:hint="eastAsia"/>
+              </w:rPr>
+              <w:t>good_img_url</w:t>
+            </w:r>
+          </w:p>
+        </w:tc>
+        <w:tc>
+          <w:tcPr>
+            <w:tcW w:w="1535" w:type="dxa"/>
+            <w:shd w:val="clear" w:color="auto" w:fill="auto"/>
+            <w:noWrap w:val="0"/>
+            <w:vAlign w:val="center"/>
+          </w:tcPr>
+          <w:p>
+            <w:pPr>
+              <w:jc w:val="center"/>
+            </w:pPr>
+            <w:r>
+              <w:rPr>
+                <w:rFonts w:hint="eastAsia"/>
+              </w:rPr>
+              <w:t>v</w:t>
+            </w:r>
+            <w:r>
+              <w:t>archar(</w:t>
+            </w:r>
+            <w:r>
+              <w:rPr>
+                <w:rFonts w:hint="eastAsia"/>
+                <w:lang w:val="en-US" w:eastAsia="zh-CN"/>
+              </w:rPr>
+              <w:t>20</w:t>
+            </w:r>
+            <w:r>
+              <w:t>)</w:t>
+            </w:r>
+          </w:p>
+        </w:tc>
+        <w:tc>
+          <w:tcPr>
+            <w:tcW w:w="1737" w:type="dxa"/>
+            <w:shd w:val="clear" w:color="auto" w:fill="auto"/>
+            <w:noWrap w:val="0"/>
+            <w:vAlign w:val="center"/>
+          </w:tcPr>
+          <w:p>
+            <w:pPr>
+              <w:jc w:val="center"/>
+              <w:rPr>
+                <w:rFonts w:hint="eastAsia" w:ascii="宋体" w:hAnsi="宋体" w:cs="宋体"/>
+              </w:rPr>
+            </w:pPr>
+            <w:r>
+              <w:rPr>
+                <w:rFonts w:hint="eastAsia" w:ascii="宋体" w:hAnsi="宋体" w:cs="宋体"/>
+              </w:rPr>
+              <w:t>用户</w:t>
+            </w:r>
+            <w:r>
+              <w:t>id</w:t>
+            </w:r>
+          </w:p>
+        </w:tc>
+        <w:tc>
+          <w:tcPr>
+            <w:tcW w:w="1466" w:type="dxa"/>
+            <w:shd w:val="clear" w:color="auto" w:fill="auto"/>
+            <w:noWrap w:val="0"/>
+            <w:vAlign w:val="center"/>
+          </w:tcPr>
+          <w:p>
+            <w:pPr>
+              <w:jc w:val="center"/>
+              <w:rPr>
+                <w:rFonts w:hint="eastAsia" w:ascii="宋体" w:hAnsi="宋体" w:cs="宋体"/>
+              </w:rPr>
+            </w:pPr>
+            <w:r>
+              <w:rPr>
+                <w:rFonts w:hint="eastAsia" w:ascii="宋体" w:hAnsi="宋体" w:cs="宋体"/>
+              </w:rPr>
+              <w:t>否</w:t>
+            </w:r>
+          </w:p>
+        </w:tc>
+        <w:tc>
+          <w:tcPr>
+            <w:tcW w:w="2091" w:type="dxa"/>
+            <w:shd w:val="clear" w:color="auto" w:fill="auto"/>
+            <w:noWrap w:val="0"/>
+            <w:vAlign w:val="center"/>
+          </w:tcPr>
+          <w:p>
+            <w:pPr>
+              <w:jc w:val="center"/>
+              <w:rPr>
+                <w:rFonts w:hint="default" w:eastAsia="宋体"/>
+                <w:lang w:val="en-US" w:eastAsia="zh-CN"/>
+              </w:rPr>
+            </w:pPr>
+          </w:p>
+        </w:tc>
+      </w:tr>
+      <w:tr>
+        <w:tblPrEx>
+          <w:tblBorders>
+            <w:top w:val="single" w:color="auto" w:sz="4" w:space="0"/>
+            <w:left w:val="single" w:color="auto" w:sz="4" w:space="0"/>
+            <w:bottom w:val="single" w:color="auto" w:sz="4" w:space="0"/>
+            <w:right w:val="single" w:color="auto" w:sz="4" w:space="0"/>
+            <w:insideH w:val="single" w:color="auto" w:sz="4" w:space="0"/>
+            <w:insideV w:val="single" w:color="auto" w:sz="4" w:space="0"/>
+          </w:tblBorders>
+          <w:tblCellMar>
+            <w:top w:w="0" w:type="dxa"/>
+            <w:left w:w="108" w:type="dxa"/>
+            <w:bottom w:w="0" w:type="dxa"/>
+            <w:right w:w="108" w:type="dxa"/>
+          </w:tblCellMar>
+        </w:tblPrEx>
+        <w:trPr>
+          <w:trHeight w:val="259" w:hRule="atLeast"/>
+          <w:jc w:val="center"/>
+        </w:trPr>
+        <w:tc>
+          <w:tcPr>
+            <w:tcW w:w="1693" w:type="dxa"/>
+            <w:shd w:val="clear" w:color="auto" w:fill="auto"/>
+            <w:noWrap w:val="0"/>
+            <w:vAlign w:val="center"/>
+          </w:tcPr>
+          <w:p>
+            <w:pPr>
+              <w:jc w:val="center"/>
+              <w:rPr>
+                <w:rFonts w:hint="default" w:eastAsia="宋体"/>
+                <w:lang w:val="en-US" w:eastAsia="zh-CN"/>
+              </w:rPr>
+            </w:pPr>
+            <w:r>
+              <w:rPr>
+                <w:rFonts w:hint="eastAsia"/>
+              </w:rPr>
+              <w:t>good_id</w:t>
+            </w:r>
+          </w:p>
+        </w:tc>
+        <w:tc>
+          <w:tcPr>
+            <w:tcW w:w="1535" w:type="dxa"/>
+            <w:shd w:val="clear" w:color="auto" w:fill="auto"/>
+            <w:noWrap w:val="0"/>
+            <w:vAlign w:val="center"/>
+          </w:tcPr>
+          <w:p>
+            <w:pPr>
+              <w:jc w:val="center"/>
+            </w:pPr>
+            <w:r>
+              <w:rPr>
+                <w:rFonts w:hint="eastAsia"/>
+              </w:rPr>
+              <w:t>v</w:t>
+            </w:r>
+            <w:r>
+              <w:t>archar(</w:t>
+            </w:r>
+            <w:r>
+              <w:rPr>
+                <w:rFonts w:hint="eastAsia"/>
+                <w:lang w:val="en-US" w:eastAsia="zh-CN"/>
+              </w:rPr>
+              <w:t>20</w:t>
+            </w:r>
+            <w:r>
+              <w:t>)</w:t>
+            </w:r>
+          </w:p>
+        </w:tc>
+        <w:tc>
+          <w:tcPr>
+            <w:tcW w:w="1737" w:type="dxa"/>
+            <w:shd w:val="clear" w:color="auto" w:fill="auto"/>
+            <w:noWrap w:val="0"/>
+            <w:vAlign w:val="center"/>
+          </w:tcPr>
+          <w:p>
+            <w:pPr>
+              <w:jc w:val="center"/>
+              <w:rPr>
+                <w:rFonts w:hint="default" w:ascii="宋体" w:hAnsi="宋体" w:eastAsia="宋体" w:cs="宋体"/>
+                <w:lang w:val="en-US" w:eastAsia="zh-CN"/>
+              </w:rPr>
+            </w:pPr>
+            <w:r>
+              <w:rPr>
+                <w:rFonts w:hint="eastAsia" w:ascii="宋体" w:hAnsi="宋体" w:cs="宋体"/>
+                <w:lang w:val="en-US" w:eastAsia="zh-CN"/>
+              </w:rPr>
+              <w:t>用户账号</w:t>
+            </w:r>
+          </w:p>
+        </w:tc>
+        <w:tc>
+          <w:tcPr>
+            <w:tcW w:w="1466" w:type="dxa"/>
+            <w:shd w:val="clear" w:color="auto" w:fill="auto"/>
+            <w:noWrap w:val="0"/>
+            <w:vAlign w:val="center"/>
+          </w:tcPr>
+          <w:p>
+            <w:pPr>
+              <w:jc w:val="center"/>
+              <w:rPr>
+                <w:rFonts w:hint="eastAsia" w:ascii="宋体" w:hAnsi="宋体" w:cs="宋体"/>
+              </w:rPr>
+            </w:pPr>
+            <w:r>
+              <w:rPr>
+                <w:rFonts w:hint="eastAsia" w:ascii="宋体" w:hAnsi="宋体" w:cs="宋体"/>
+              </w:rPr>
+              <w:t>否</w:t>
+            </w:r>
+          </w:p>
+        </w:tc>
+        <w:tc>
+          <w:tcPr>
+            <w:tcW w:w="2091" w:type="dxa"/>
+            <w:shd w:val="clear" w:color="auto" w:fill="auto"/>
+            <w:noWrap w:val="0"/>
+            <w:vAlign w:val="center"/>
+          </w:tcPr>
+          <w:p>
+            <w:pPr>
+              <w:jc w:val="center"/>
+              <w:rPr>
+                <w:rFonts w:hint="eastAsia"/>
+              </w:rPr>
+            </w:pPr>
+          </w:p>
+        </w:tc>
+      </w:tr>
+    </w:tbl>
+    <w:p>
+      <w:pPr>
+        <w:pStyle w:val="2"/>
         <w:rPr>
           <w:rFonts w:hint="default"/>
           <w:lang w:val="en-US" w:eastAsia="zh-CN"/>
@@ -11796,7 +16423,7 @@
                     </pic:cNvPicPr>
                   </pic:nvPicPr>
                   <pic:blipFill>
-                    <a:blip r:embed="rId19"/>
+                    <a:blip r:embed="rId21"/>
                     <a:stretch>
                       <a:fillRect/>
                     </a:stretch>
@@ -11938,7 +16565,7 @@
                     </pic:cNvPicPr>
                   </pic:nvPicPr>
                   <pic:blipFill>
-                    <a:blip r:embed="rId20"/>
+                    <a:blip r:embed="rId22"/>
                     <a:stretch>
                       <a:fillRect/>
                     </a:stretch>
@@ -12088,7 +16715,7 @@
                     </pic:cNvPicPr>
                   </pic:nvPicPr>
                   <pic:blipFill>
-                    <a:blip r:embed="rId21"/>
+                    <a:blip r:embed="rId23"/>
                     <a:stretch>
                       <a:fillRect/>
                     </a:stretch>
@@ -12277,7 +16904,7 @@
                     </pic:cNvPicPr>
                   </pic:nvPicPr>
                   <pic:blipFill>
-                    <a:blip r:embed="rId22"/>
+                    <a:blip r:embed="rId24"/>
                     <a:stretch>
                       <a:fillRect/>
                     </a:stretch>
@@ -12380,7 +17007,7 @@
                     </pic:cNvPicPr>
                   </pic:nvPicPr>
                   <pic:blipFill>
-                    <a:blip r:embed="rId23"/>
+                    <a:blip r:embed="rId25"/>
                     <a:stretch>
                       <a:fillRect/>
                     </a:stretch>
@@ -12686,7 +17313,7 @@
                     </pic:cNvPicPr>
                   </pic:nvPicPr>
                   <pic:blipFill>
-                    <a:blip r:embed="rId24"/>
+                    <a:blip r:embed="rId26"/>
                     <a:stretch>
                       <a:fillRect/>
                     </a:stretch>
@@ -13172,7 +17799,7 @@
                     </pic:cNvPicPr>
                   </pic:nvPicPr>
                   <pic:blipFill>
-                    <a:blip r:embed="rId25"/>
+                    <a:blip r:embed="rId27"/>
                     <a:stretch>
                       <a:fillRect/>
                     </a:stretch>
@@ -13414,7 +18041,7 @@
                     </pic:cNvPicPr>
                   </pic:nvPicPr>
                   <pic:blipFill>
-                    <a:blip r:embed="rId26"/>
+                    <a:blip r:embed="rId28"/>
                     <a:stretch>
                       <a:fillRect/>
                     </a:stretch>
@@ -13519,7 +18146,7 @@
                     </pic:cNvPicPr>
                   </pic:nvPicPr>
                   <pic:blipFill>
-                    <a:blip r:embed="rId27"/>
+                    <a:blip r:embed="rId29"/>
                     <a:stretch>
                       <a:fillRect/>
                     </a:stretch>
@@ -13984,7 +18611,7 @@
                     </pic:cNvPicPr>
                   </pic:nvPicPr>
                   <pic:blipFill>
-                    <a:blip r:embed="rId28"/>
+                    <a:blip r:embed="rId30"/>
                     <a:stretch>
                       <a:fillRect/>
                     </a:stretch>
@@ -14127,7 +18754,7 @@
                     </pic:cNvPicPr>
                   </pic:nvPicPr>
                   <pic:blipFill>
-                    <a:blip r:embed="rId29"/>
+                    <a:blip r:embed="rId31"/>
                     <a:stretch>
                       <a:fillRect/>
                     </a:stretch>
@@ -14395,7 +19022,7 @@
                     </pic:cNvPicPr>
                   </pic:nvPicPr>
                   <pic:blipFill>
-                    <a:blip r:embed="rId30"/>
+                    <a:blip r:embed="rId32"/>
                     <a:stretch>
                       <a:fillRect/>
                     </a:stretch>
@@ -14661,7 +19288,7 @@
                     </pic:cNvPicPr>
                   </pic:nvPicPr>
                   <pic:blipFill>
-                    <a:blip r:embed="rId31"/>
+                    <a:blip r:embed="rId33"/>
                     <a:stretch>
                       <a:fillRect/>
                     </a:stretch>
@@ -14785,7 +19412,7 @@
                     </pic:cNvPicPr>
                   </pic:nvPicPr>
                   <pic:blipFill>
-                    <a:blip r:embed="rId32"/>
+                    <a:blip r:embed="rId34"/>
                     <a:stretch>
                       <a:fillRect/>
                     </a:stretch>
@@ -14955,7 +19582,7 @@
                     </pic:cNvPicPr>
                   </pic:nvPicPr>
                   <pic:blipFill>
-                    <a:blip r:embed="rId33"/>
+                    <a:blip r:embed="rId35"/>
                     <a:stretch>
                       <a:fillRect/>
                     </a:stretch>
@@ -15312,7 +19939,7 @@
                     </pic:cNvPicPr>
                   </pic:nvPicPr>
                   <pic:blipFill>
-                    <a:blip r:embed="rId34"/>
+                    <a:blip r:embed="rId36"/>
                     <a:stretch>
                       <a:fillRect/>
                     </a:stretch>
@@ -15459,7 +20086,7 @@
                     </pic:cNvPicPr>
                   </pic:nvPicPr>
                   <pic:blipFill>
-                    <a:blip r:embed="rId35"/>
+                    <a:blip r:embed="rId37"/>
                     <a:stretch>
                       <a:fillRect/>
                     </a:stretch>
@@ -15587,7 +20214,7 @@
                     </pic:cNvPicPr>
                   </pic:nvPicPr>
                   <pic:blipFill>
-                    <a:blip r:embed="rId36"/>
+                    <a:blip r:embed="rId38"/>
                     <a:stretch>
                       <a:fillRect/>
                     </a:stretch>
@@ -15696,7 +20323,7 @@
                     </pic:cNvPicPr>
                   </pic:nvPicPr>
                   <pic:blipFill>
-                    <a:blip r:embed="rId37"/>
+                    <a:blip r:embed="rId39"/>
                     <a:stretch>
                       <a:fillRect/>
                     </a:stretch>
@@ -15875,7 +20502,7 @@
                     </pic:cNvPicPr>
                   </pic:nvPicPr>
                   <pic:blipFill>
-                    <a:blip r:embed="rId38"/>
+                    <a:blip r:embed="rId40"/>
                     <a:stretch>
                       <a:fillRect/>
                     </a:stretch>
@@ -15994,7 +20621,7 @@
                     </pic:cNvPicPr>
                   </pic:nvPicPr>
                   <pic:blipFill>
-                    <a:blip r:embed="rId39"/>
+                    <a:blip r:embed="rId41"/>
                     <a:stretch>
                       <a:fillRect/>
                     </a:stretch>
@@ -16209,7 +20836,7 @@
                     </pic:cNvPicPr>
                   </pic:nvPicPr>
                   <pic:blipFill>
-                    <a:blip r:embed="rId40"/>
+                    <a:blip r:embed="rId42"/>
                     <a:stretch>
                       <a:fillRect/>
                     </a:stretch>
@@ -16315,7 +20942,7 @@
                     </pic:cNvPicPr>
                   </pic:nvPicPr>
                   <pic:blipFill>
-                    <a:blip r:embed="rId41"/>
+                    <a:blip r:embed="rId43"/>
                     <a:stretch>
                       <a:fillRect/>
                     </a:stretch>
@@ -16403,7 +21030,7 @@
                     </pic:cNvPicPr>
                   </pic:nvPicPr>
                   <pic:blipFill>
-                    <a:blip r:embed="rId42"/>
+                    <a:blip r:embed="rId44"/>
                     <a:stretch>
                       <a:fillRect/>
                     </a:stretch>
@@ -16498,7 +21125,7 @@
                     </pic:cNvPicPr>
                   </pic:nvPicPr>
                   <pic:blipFill>
-                    <a:blip r:embed="rId43"/>
+                    <a:blip r:embed="rId45"/>
                     <a:stretch>
                       <a:fillRect/>
                     </a:stretch>
@@ -16693,7 +21320,7 @@
                     </pic:cNvPicPr>
                   </pic:nvPicPr>
                   <pic:blipFill>
-                    <a:blip r:embed="rId44"/>
+                    <a:blip r:embed="rId46"/>
                     <a:stretch>
                       <a:fillRect/>
                     </a:stretch>
@@ -16800,7 +21427,7 @@
                     </pic:cNvPicPr>
                   </pic:nvPicPr>
                   <pic:blipFill>
-                    <a:blip r:embed="rId45"/>
+                    <a:blip r:embed="rId47"/>
                     <a:stretch>
                       <a:fillRect/>
                     </a:stretch>
@@ -16906,7 +21533,7 @@
                     </pic:cNvPicPr>
                   </pic:nvPicPr>
                   <pic:blipFill>
-                    <a:blip r:embed="rId46"/>
+                    <a:blip r:embed="rId48"/>
                     <a:stretch>
                       <a:fillRect/>
                     </a:stretch>
@@ -16968,8 +21595,6 @@
         <w:suppressLineNumbers w:val="0"/>
         <w:jc w:val="center"/>
       </w:pPr>
-      <w:bookmarkStart w:id="51" w:name="_GoBack"/>
-      <w:bookmarkEnd w:id="51"/>
       <w:r>
         <w:rPr>
           <w:rFonts w:ascii="宋体" w:hAnsi="宋体" w:eastAsia="宋体" w:cs="宋体"/>
@@ -16996,7 +21621,7 @@
                     </pic:cNvPicPr>
                   </pic:nvPicPr>
                   <pic:blipFill>
-                    <a:blip r:embed="rId47"/>
+                    <a:blip r:embed="rId49"/>
                     <a:stretch>
                       <a:fillRect/>
                     </a:stretch>
@@ -17096,7 +21721,7 @@
                     </pic:cNvPicPr>
                   </pic:nvPicPr>
                   <pic:blipFill>
-                    <a:blip r:embed="rId48"/>
+                    <a:blip r:embed="rId50"/>
                     <a:stretch>
                       <a:fillRect/>
                     </a:stretch>
@@ -17452,7 +22077,7 @@
   <w:docDefaults>
     <w:rPrDefault>
       <w:rPr>
-        <w:rFonts w:ascii="Times New Roman" w:hAnsi="Times New Roman" w:eastAsia="宋体" w:cs="Helvetica"/>
+        <w:rFonts w:ascii="Times New Roman" w:hAnsi="Times New Roman" w:eastAsia="宋体" w:cs="Times New Roman"/>
       </w:rPr>
     </w:rPrDefault>
   </w:docDefaults>
@@ -18165,6 +22790,7 @@
     <customSectPr/>
     <customSectPr/>
     <customSectPr/>
+    <customSectPr/>
   </customSectProps>
   <customShpExts>
     <customShpInfo spid="_x0000_s1026"/>

--- a/school_Secondhand/梁鸿强 毕业论文.docx
+++ b/school_Secondhand/梁鸿强 毕业论文.docx
@@ -12,31 +12,31 @@
           <w:szCs w:val="21"/>
         </w:rPr>
       </w:pPr>
-      <w:bookmarkStart w:id="0" w:name="_Toc18065"/>
-      <w:bookmarkStart w:id="1" w:name="_Toc17304"/>
-      <w:bookmarkStart w:id="2" w:name="_Toc251768505"/>
-      <w:bookmarkStart w:id="3" w:name="_Toc419908742"/>
-      <w:bookmarkStart w:id="4" w:name="_Toc309930546"/>
-      <w:bookmarkStart w:id="5" w:name="_Toc28207"/>
-      <w:bookmarkStart w:id="6" w:name="_Toc30815"/>
+      <w:bookmarkStart w:id="0" w:name="_Toc251768505"/>
+      <w:bookmarkStart w:id="1" w:name="_Toc16867"/>
+      <w:bookmarkStart w:id="2" w:name="_Toc419908690"/>
+      <w:bookmarkStart w:id="3" w:name="_Toc9521"/>
+      <w:bookmarkStart w:id="4" w:name="_Toc251795497"/>
+      <w:bookmarkStart w:id="5" w:name="_Toc251769847"/>
+      <w:bookmarkStart w:id="6" w:name="_Toc419908742"/>
       <w:bookmarkStart w:id="7" w:name="_Toc32675"/>
-      <w:bookmarkStart w:id="8" w:name="_Toc25502"/>
-      <w:bookmarkStart w:id="9" w:name="_Toc251934697"/>
-      <w:bookmarkStart w:id="10" w:name="_Toc13518"/>
-      <w:bookmarkStart w:id="11" w:name="_Toc9521"/>
+      <w:bookmarkStart w:id="8" w:name="_Toc251934697"/>
+      <w:bookmarkStart w:id="9" w:name="_Toc28207"/>
+      <w:bookmarkStart w:id="10" w:name="_Toc25502"/>
+      <w:bookmarkStart w:id="11" w:name="_Toc30815"/>
       <w:bookmarkStart w:id="12" w:name="_Toc251612796"/>
-      <w:bookmarkStart w:id="13" w:name="_Toc16867"/>
-      <w:bookmarkStart w:id="14" w:name="_Toc251890083"/>
-      <w:bookmarkStart w:id="15" w:name="_Toc419908690"/>
-      <w:bookmarkStart w:id="16" w:name="_Toc251795497"/>
-      <w:bookmarkStart w:id="17" w:name="_Toc251769847"/>
+      <w:bookmarkStart w:id="13" w:name="_Toc309930546"/>
+      <w:bookmarkStart w:id="14" w:name="_Toc13518"/>
+      <w:bookmarkStart w:id="15" w:name="_Toc251890083"/>
+      <w:bookmarkStart w:id="16" w:name="_Toc17304"/>
+      <w:bookmarkStart w:id="17" w:name="_Toc18065"/>
       <w:bookmarkStart w:id="18" w:name="_Toc16433"/>
-      <w:bookmarkStart w:id="19" w:name="_Toc251612798"/>
-      <w:bookmarkStart w:id="20" w:name="_Toc25140"/>
-      <w:bookmarkStart w:id="21" w:name="_Toc251768507"/>
-      <w:bookmarkStart w:id="22" w:name="_Toc3227"/>
-      <w:bookmarkStart w:id="23" w:name="_Toc1231"/>
-      <w:bookmarkStart w:id="24" w:name="_Toc31690"/>
+      <w:bookmarkStart w:id="19" w:name="_Toc3227"/>
+      <w:bookmarkStart w:id="20" w:name="_Toc1231"/>
+      <w:bookmarkStart w:id="21" w:name="_Toc31690"/>
+      <w:bookmarkStart w:id="22" w:name="_Toc25140"/>
+      <w:bookmarkStart w:id="23" w:name="_Toc251768507"/>
+      <w:bookmarkStart w:id="24" w:name="_Toc251612798"/>
       <w:r>
         <w:rPr>
           <w:rFonts w:hint="eastAsia" w:ascii="宋体" w:hAnsi="宋体"/>
@@ -175,7 +175,7 @@
     </w:p>
     <w:tbl>
       <w:tblPr>
-        <w:tblStyle w:val="10"/>
+        <w:tblStyle w:val="11"/>
         <w:tblW w:w="0" w:type="auto"/>
         <w:jc w:val="center"/>
         <w:tblLayout w:type="fixed"/>
@@ -602,8 +602,6 @@
               </w:rPr>
               <w:t>3</w:t>
             </w:r>
-            <w:bookmarkStart w:id="51" w:name="_GoBack"/>
-            <w:bookmarkEnd w:id="51"/>
           </w:p>
         </w:tc>
       </w:tr>
@@ -1358,46 +1356,50 @@
         <w:spacing w:line="360" w:lineRule="auto"/>
         <w:ind w:firstLine="540" w:firstLineChars="225"/>
         <w:rPr>
-          <w:rFonts w:hint="default"/>
-          <w:lang w:val="en-US" w:eastAsia="zh-CN"/>
+          <w:rFonts w:hint="default" w:ascii="宋体"/>
+          <w:sz w:val="24"/>
+          <w:lang w:val="en-US"/>
         </w:rPr>
       </w:pPr>
       <w:r>
         <w:rPr>
           <w:rFonts w:hint="eastAsia" w:ascii="宋体"/>
           <w:sz w:val="24"/>
-        </w:rPr>
-        <w:t>随着</w:t>
+          <w:lang w:val="en-US" w:eastAsia="zh-CN"/>
+        </w:rPr>
+        <w:t>本课题开发了一款基于webApp的校园二手信息平台。该平台采用前后端分离的开发方式，前端使用的是现在如火如荼的三大框架之一的Vue.js，后端则是采用了node.js</w:t>
       </w:r>
       <w:r>
         <w:rPr>
           <w:rFonts w:hint="eastAsia" w:ascii="宋体"/>
-          <w:sz w:val="24"/>
-          <w:lang w:val="en-US" w:eastAsia="zh-CN"/>
-        </w:rPr>
-        <w:t>互联网技术和移动端设施的快速发展</w:t>
+          <w:color w:val="0000FF"/>
+          <w:sz w:val="24"/>
+          <w:lang w:val="en-US" w:eastAsia="zh-CN"/>
+        </w:rPr>
+        <w:t>，</w:t>
       </w:r>
       <w:r>
         <w:rPr>
           <w:rFonts w:hint="eastAsia" w:ascii="宋体"/>
           <w:sz w:val="24"/>
-        </w:rPr>
-        <w:t>,</w:t>
+          <w:lang w:val="en-US" w:eastAsia="zh-CN"/>
+        </w:rPr>
+        <w:t>数据库采用</w:t>
       </w:r>
       <w:r>
         <w:rPr>
           <w:rFonts w:hint="eastAsia" w:ascii="宋体"/>
           <w:sz w:val="24"/>
-          <w:lang w:val="en-US" w:eastAsia="zh-CN"/>
-        </w:rPr>
-        <w:t>手机、平板等移动设备</w:t>
+        </w:rPr>
+        <w:t>MYSQL</w:t>
       </w:r>
       <w:r>
         <w:rPr>
           <w:rFonts w:hint="eastAsia" w:ascii="宋体"/>
           <w:sz w:val="24"/>
-        </w:rPr>
-        <w:t>在我们的生活中无处不在，扮演着</w:t>
+          <w:lang w:val="en-GB"/>
+        </w:rPr>
+        <w:t>。</w:t>
       </w:r>
       <w:r>
         <w:rPr>
@@ -1405,31 +1407,7 @@
           <w:sz w:val="24"/>
           <w:lang w:val="en-US" w:eastAsia="zh-CN"/>
         </w:rPr>
-        <w:t>极其</w:t>
-      </w:r>
-      <w:r>
-        <w:rPr>
-          <w:rFonts w:hint="eastAsia" w:ascii="宋体"/>
-          <w:sz w:val="24"/>
-        </w:rPr>
-        <w:t>重要的角色。</w:t>
-      </w:r>
-      <w:r>
-        <w:rPr>
-          <w:rFonts w:hint="eastAsia" w:ascii="宋体"/>
-          <w:sz w:val="24"/>
-          <w:lang w:val="en-US" w:eastAsia="zh-CN"/>
-        </w:rPr>
-        <w:t>webApp以开发的便捷性、以及跨平台开发性成为了现在手机APP开发的主流。人们的生活水平不断提高，闲置的物品也越来越多。在大学校园生活中，应届生在离开学校之际，如何处理这些闲置物品，做到环保不浪费是一件非常重要的事情，开发一个校园二手交易APP，不仅符合现在移动端的主流，还</w:t>
-      </w:r>
-      <w:r>
-        <w:rPr>
-          <w:rFonts w:hint="eastAsia"/>
-          <w:sz w:val="24"/>
-          <w:szCs w:val="24"/>
-          <w:lang w:val="en-US" w:eastAsia="zh-CN"/>
-        </w:rPr>
-        <w:t>能够对闲置物品进行处理，可谓是一举两得。</w:t>
+        <w:t>该平台提供了一个校内二手交易信息发布的平台，用户可通过平台出售自己的闲置物品，也可以通过平台了解到自己感兴趣的闲置物品，联系卖家最终在线下完成交易。该平台具有服务性强，效率高等特点。将服务人群范围缩小为校园内，交易速度快，可当场验货。大大避免了因商品问题而产生的售后问题，具有一定的实用价值。</w:t>
       </w:r>
     </w:p>
     <w:p>
@@ -1438,132 +1416,11 @@
         <w:spacing w:line="360" w:lineRule="auto"/>
         <w:ind w:firstLine="540" w:firstLineChars="225"/>
         <w:rPr>
-          <w:rFonts w:hint="default" w:eastAsia="宋体"/>
-          <w:lang w:val="en-US" w:eastAsia="zh-CN"/>
-        </w:rPr>
-      </w:pPr>
-      <w:r>
-        <w:rPr>
           <w:rFonts w:hint="eastAsia" w:ascii="宋体"/>
           <w:sz w:val="24"/>
-          <w:lang w:val="en-US" w:eastAsia="zh-CN"/>
-        </w:rPr>
-        <w:t>校园二手交易APP</w:t>
-      </w:r>
-      <w:r>
-        <w:rPr>
-          <w:rFonts w:hint="eastAsia" w:ascii="宋体"/>
-          <w:sz w:val="24"/>
-        </w:rPr>
-        <w:t>的开发</w:t>
-      </w:r>
-      <w:r>
-        <w:rPr>
-          <w:rFonts w:hint="eastAsia" w:ascii="宋体"/>
-          <w:sz w:val="24"/>
-          <w:lang w:val="en-US" w:eastAsia="zh-CN"/>
-        </w:rPr>
-        <w:t>分为两部分，前端使用的是现在如火如荼的三大框架之一的Vue.js，后端则是采用了node.js，利用了MVVM开发模式，层次分明，</w:t>
-      </w:r>
-      <w:r>
-        <w:rPr>
-          <w:rFonts w:hint="eastAsia" w:ascii="宋体"/>
-          <w:sz w:val="24"/>
-        </w:rPr>
-        <w:t>成功实现了该系统，</w:t>
-      </w:r>
-      <w:r>
-        <w:rPr>
-          <w:rFonts w:hint="eastAsia" w:ascii="宋体"/>
-          <w:sz w:val="24"/>
-          <w:lang w:val="en-US" w:eastAsia="zh-CN"/>
-        </w:rPr>
-        <w:t>数据库采用</w:t>
-      </w:r>
-      <w:r>
-        <w:rPr>
-          <w:rFonts w:hint="eastAsia" w:ascii="宋体"/>
-          <w:sz w:val="24"/>
-        </w:rPr>
-        <w:t>MYSQL</w:t>
-      </w:r>
-      <w:r>
-        <w:rPr>
-          <w:rFonts w:hint="eastAsia" w:ascii="宋体"/>
-          <w:sz w:val="24"/>
           <w:lang w:val="en-GB"/>
         </w:rPr>
-        <w:t>。</w:t>
-      </w:r>
-      <w:r>
-        <w:rPr>
-          <w:rFonts w:hint="eastAsia" w:ascii="宋体"/>
-          <w:sz w:val="24"/>
-        </w:rPr>
-        <w:t>论文首先阐述了</w:t>
-      </w:r>
-      <w:r>
-        <w:rPr>
-          <w:rFonts w:hint="eastAsia" w:ascii="宋体"/>
-          <w:sz w:val="24"/>
-          <w:lang w:val="en-US" w:eastAsia="zh-CN"/>
-        </w:rPr>
-        <w:t>校园二手交易APP</w:t>
-      </w:r>
-      <w:r>
-        <w:rPr>
-          <w:rFonts w:hint="eastAsia" w:ascii="宋体"/>
-          <w:sz w:val="24"/>
-        </w:rPr>
-        <w:t>的开发</w:t>
-      </w:r>
-      <w:r>
-        <w:rPr>
-          <w:rFonts w:hint="eastAsia" w:ascii="宋体"/>
-          <w:sz w:val="24"/>
-          <w:lang w:val="en-US" w:eastAsia="zh-CN"/>
-        </w:rPr>
-        <w:t>背景，</w:t>
-      </w:r>
-      <w:r>
-        <w:rPr>
-          <w:rFonts w:hint="eastAsia"/>
-          <w:sz w:val="24"/>
-          <w:szCs w:val="24"/>
-          <w:lang w:val="en-US" w:eastAsia="zh-CN"/>
-        </w:rPr>
-        <w:t>并对该项目进行较为详细的需求分析，后面详细的分析了该项目的</w:t>
-      </w:r>
-      <w:r>
-        <w:rPr>
-          <w:rFonts w:hint="eastAsia" w:ascii="宋体"/>
-          <w:sz w:val="24"/>
-        </w:rPr>
-        <w:t>功能需求、业务流程、数据流程、系统功能和系统</w:t>
-      </w:r>
-      <w:r>
-        <w:rPr>
-          <w:rFonts w:hint="eastAsia" w:ascii="宋体"/>
-          <w:sz w:val="24"/>
-          <w:lang w:val="en-US" w:eastAsia="zh-CN"/>
-        </w:rPr>
-        <w:t>架构</w:t>
-      </w:r>
-      <w:r>
-        <w:rPr>
-          <w:rFonts w:hint="eastAsia" w:ascii="宋体"/>
-          <w:sz w:val="24"/>
-        </w:rPr>
-        <w:t>设计等方面的问题。</w:t>
-      </w:r>
-      <w:r>
-        <w:rPr>
-          <w:rFonts w:hint="eastAsia" w:ascii="宋体"/>
-          <w:sz w:val="24"/>
-          <w:lang w:val="en-US" w:eastAsia="zh-CN"/>
-        </w:rPr>
-        <w:t>利用当前先进的开发模式、开发技术、开发思想完成该项目的开发，为校园提供一个较为便捷的闲置物品交易平台。</w:t>
-      </w:r>
+      </w:pPr>
     </w:p>
     <w:p>
       <w:pPr>
@@ -1575,7 +1432,7 @@
     </w:p>
     <w:p>
       <w:pPr>
-        <w:pStyle w:val="13"/>
+        <w:pStyle w:val="14"/>
         <w:spacing w:before="0" w:beforeLines="0" w:after="0" w:afterLines="0" w:line="400" w:lineRule="exact"/>
         <w:ind w:right="25" w:rightChars="12" w:firstLine="482"/>
         <w:jc w:val="left"/>
@@ -1712,48 +1569,120 @@
       <w:pPr>
         <w:pStyle w:val="2"/>
         <w:rPr>
-          <w:b/>
-          <w:sz w:val="32"/>
-          <w:szCs w:val="28"/>
-        </w:rPr>
-      </w:pPr>
-    </w:p>
-    <w:p>
-      <w:pPr>
-        <w:pStyle w:val="2"/>
-        <w:jc w:val="both"/>
-        <w:rPr>
-          <w:rFonts w:hint="default" w:ascii="Times New Roman" w:hAnsi="Times New Roman" w:eastAsia="楷体_GB2312" w:cs="Times New Roman"/>
-          <w:sz w:val="24"/>
-          <w:szCs w:val="20"/>
-        </w:rPr>
-      </w:pPr>
-      <w:r>
-        <w:rPr>
-          <w:rFonts w:hint="default" w:ascii="Times New Roman" w:hAnsi="Times New Roman" w:eastAsia="楷体_GB2312" w:cs="Times New Roman"/>
-          <w:sz w:val="24"/>
-          <w:szCs w:val="20"/>
-        </w:rPr>
-        <w:t>With the rapid development of Internet technology and mobile terminal facilities, mobile phones, tablets and other mobile devices are everywhere in our lives, playing an extremely important role. With the convenience of development and cross platform development, webapp has become the mainstream of mobile app development. People's living standards continue to improve, and there are more and more idle goods. In college campus life, it's very important for new students to deal with these idle items when they leave the school. Developing a second-hand trading app on campus is not only in line with the current mainstream of mobile terminals, but also able to deal with the idle items, which can be called "two birds with one stone".</w:t>
-      </w:r>
-    </w:p>
-    <w:p>
-      <w:pPr>
-        <w:pStyle w:val="2"/>
-        <w:jc w:val="both"/>
-        <w:rPr>
-          <w:rFonts w:hint="default" w:ascii="Times New Roman" w:hAnsi="Times New Roman" w:eastAsia="楷体_GB2312" w:cs="Times New Roman"/>
-          <w:sz w:val="24"/>
-          <w:szCs w:val="20"/>
-        </w:rPr>
-      </w:pPr>
-      <w:r>
-        <w:rPr>
-          <w:rFonts w:hint="default" w:ascii="Times New Roman" w:hAnsi="Times New Roman" w:eastAsia="楷体_GB2312" w:cs="Times New Roman"/>
-          <w:sz w:val="24"/>
-          <w:szCs w:val="20"/>
-        </w:rPr>
-        <w:t>The development of the second-hand trading app on campus is divided into two parts. Vue.js, one of the three frameworks in full swing at present, is used in the front-end, node.js is used in the back-end, MVVM development mode is used, with clear layers, and the system is successfully implemented. MySQL is used in the database. Firstly, the paper describes the background of the development of the second-hand trading app on campus, and makes a more detailed demand analysis of the project. Then, it analyzes the functional requirements, business process, data process, system function and system architecture design of the project in detail. Using the current advanced development mode, development technology, development ideas to complete the development of the project, to provide a more convenient platform for idle goods trading on campus.</w:t>
+          <w:rFonts w:hint="default" w:ascii="Arial" w:hAnsi="Arial" w:cs="Arial"/>
+          <w:i w:val="0"/>
+          <w:caps w:val="0"/>
+          <w:color w:val="000000"/>
+          <w:spacing w:val="0"/>
+          <w:sz w:val="14"/>
+          <w:szCs w:val="14"/>
+        </w:rPr>
+      </w:pPr>
+      <w:r>
+        <w:rPr>
+          <w:rFonts w:hint="default" w:ascii="Arial" w:hAnsi="Arial" w:eastAsia="宋体" w:cs="Arial"/>
+          <w:i w:val="0"/>
+          <w:caps w:val="0"/>
+          <w:color w:val="666666"/>
+          <w:spacing w:val="0"/>
+          <w:kern w:val="0"/>
+          <w:sz w:val="14"/>
+          <w:szCs w:val="14"/>
+          <w:u w:val="none"/>
+          <w:bdr w:val="none" w:color="auto" w:sz="0" w:space="0"/>
+          <w:shd w:val="clear" w:fill="FFFFFF"/>
+          <w:lang w:val="en-US" w:eastAsia="zh-CN" w:bidi="ar"/>
+        </w:rPr>
+        <w:fldChar w:fldCharType="begin"/>
+      </w:r>
+      <w:r>
+        <w:rPr>
+          <w:rFonts w:hint="default" w:ascii="Arial" w:hAnsi="Arial" w:eastAsia="宋体" w:cs="Arial"/>
+          <w:i w:val="0"/>
+          <w:caps w:val="0"/>
+          <w:color w:val="666666"/>
+          <w:spacing w:val="0"/>
+          <w:kern w:val="0"/>
+          <w:sz w:val="14"/>
+          <w:szCs w:val="14"/>
+          <w:u w:val="none"/>
+          <w:bdr w:val="none" w:color="auto" w:sz="0" w:space="0"/>
+          <w:shd w:val="clear" w:fill="FFFFFF"/>
+          <w:lang w:val="en-US" w:eastAsia="zh-CN" w:bidi="ar"/>
+        </w:rPr>
+        <w:instrText xml:space="preserve"> HYPERLINK "https://fanyi.baidu.com/translate" \l "zh/en/javascript:void(0);" \o "添加到收藏夹" </w:instrText>
+      </w:r>
+      <w:r>
+        <w:rPr>
+          <w:rFonts w:hint="default" w:ascii="Arial" w:hAnsi="Arial" w:eastAsia="宋体" w:cs="Arial"/>
+          <w:i w:val="0"/>
+          <w:caps w:val="0"/>
+          <w:color w:val="666666"/>
+          <w:spacing w:val="0"/>
+          <w:kern w:val="0"/>
+          <w:sz w:val="14"/>
+          <w:szCs w:val="14"/>
+          <w:u w:val="none"/>
+          <w:bdr w:val="none" w:color="auto" w:sz="0" w:space="0"/>
+          <w:shd w:val="clear" w:fill="FFFFFF"/>
+          <w:lang w:val="en-US" w:eastAsia="zh-CN" w:bidi="ar"/>
+        </w:rPr>
+        <w:fldChar w:fldCharType="separate"/>
+      </w:r>
+      <w:r>
+        <w:rPr>
+          <w:rFonts w:hint="default" w:ascii="Arial" w:hAnsi="Arial" w:eastAsia="宋体" w:cs="Arial"/>
+          <w:i w:val="0"/>
+          <w:caps w:val="0"/>
+          <w:color w:val="666666"/>
+          <w:spacing w:val="0"/>
+          <w:kern w:val="0"/>
+          <w:sz w:val="14"/>
+          <w:szCs w:val="14"/>
+          <w:u w:val="none"/>
+          <w:bdr w:val="none" w:color="auto" w:sz="0" w:space="0"/>
+          <w:shd w:val="clear" w:fill="FFFFFF"/>
+          <w:lang w:val="en-US" w:eastAsia="zh-CN" w:bidi="ar"/>
+        </w:rPr>
+        <w:fldChar w:fldCharType="end"/>
+      </w:r>
+    </w:p>
+    <w:p>
+      <w:pPr>
+        <w:pStyle w:val="10"/>
+        <w:keepNext w:val="0"/>
+        <w:keepLines w:val="0"/>
+        <w:widowControl/>
+        <w:suppressLineNumbers w:val="0"/>
+        <w:pBdr>
+          <w:top w:val="none" w:color="auto" w:sz="0" w:space="0"/>
+          <w:left w:val="none" w:color="auto" w:sz="0" w:space="0"/>
+          <w:bottom w:val="none" w:color="auto" w:sz="0" w:space="0"/>
+          <w:right w:val="none" w:color="auto" w:sz="0" w:space="0"/>
+        </w:pBdr>
+        <w:spacing w:before="0" w:beforeAutospacing="0" w:after="0" w:afterAutospacing="0" w:line="264" w:lineRule="atLeast"/>
+        <w:ind w:left="0" w:right="0" w:firstLine="420" w:firstLineChars="0"/>
+        <w:rPr>
+          <w:rFonts w:hint="default" w:ascii="Times New Roman" w:hAnsi="Times New Roman" w:cs="Times New Roman"/>
+          <w:color w:val="333333"/>
+          <w:sz w:val="24"/>
+          <w:szCs w:val="24"/>
+          <w:shd w:val="clear" w:color="auto" w:fill="auto"/>
+        </w:rPr>
+      </w:pPr>
+      <w:r>
+        <w:rPr>
+          <w:rFonts w:hint="default" w:ascii="Times New Roman" w:hAnsi="Times New Roman" w:cs="Times New Roman"/>
+          <w:i w:val="0"/>
+          <w:caps w:val="0"/>
+          <w:color w:val="333333"/>
+          <w:spacing w:val="0"/>
+          <w:sz w:val="24"/>
+          <w:szCs w:val="24"/>
+          <w:bdr w:val="none" w:color="auto" w:sz="0" w:space="0"/>
+          <w:shd w:val="clear" w:color="auto" w:fill="auto"/>
+        </w:rPr>
+        <w:t>This paper develops a second-hand campus information platform based on webapp. The platform adopts the development mode of front-end and back-end separation. The front-end uses vue.js, one of the three frameworks in full swing, the back-end uses node.js, and the database uses mysql. The platform provides a platform for the release of second-hand trading information in schools. Users can sell their own idle goods through the platform, or they can learn about the idle goods they are interested in through the platform, and contact the seller to complete the transaction online. The platform has the characteristics of strong service and high efficiency. Reduce the scope of service population to campus, with fast transaction speed and on-the-spot inspection. It greatly avoids the after-sale problems caused by Commodity Problems and has certain practical value.</w:t>
       </w:r>
     </w:p>
     <w:p>
@@ -6561,8 +6490,8 @@
         </w:rPr>
       </w:pPr>
       <w:bookmarkStart w:id="25" w:name="_Toc25364"/>
-      <w:bookmarkStart w:id="26" w:name="_Toc5023"/>
-      <w:bookmarkStart w:id="27" w:name="_Toc1851"/>
+      <w:bookmarkStart w:id="26" w:name="_Toc1851"/>
+      <w:bookmarkStart w:id="27" w:name="_Toc5023"/>
     </w:p>
     <w:p>
       <w:pPr>
@@ -6755,14 +6684,14 @@
           <w:lang w:val="zh-CN"/>
         </w:rPr>
       </w:pPr>
-      <w:bookmarkStart w:id="28" w:name="_Toc17641"/>
-      <w:bookmarkStart w:id="29" w:name="_Toc10409"/>
-      <w:bookmarkStart w:id="30" w:name="_Toc12238"/>
-      <w:bookmarkStart w:id="31" w:name="_Toc309930549"/>
-      <w:bookmarkStart w:id="32" w:name="_Toc27950"/>
+      <w:bookmarkStart w:id="28" w:name="_Toc12238"/>
+      <w:bookmarkStart w:id="29" w:name="_Toc419908693"/>
+      <w:bookmarkStart w:id="30" w:name="_Toc17641"/>
+      <w:bookmarkStart w:id="31" w:name="_Toc10409"/>
+      <w:bookmarkStart w:id="32" w:name="_Toc28106"/>
       <w:bookmarkStart w:id="33" w:name="_Toc419908745"/>
-      <w:bookmarkStart w:id="34" w:name="_Toc28106"/>
-      <w:bookmarkStart w:id="35" w:name="_Toc419908693"/>
+      <w:bookmarkStart w:id="34" w:name="_Toc309930549"/>
+      <w:bookmarkStart w:id="35" w:name="_Toc27950"/>
       <w:bookmarkStart w:id="36" w:name="_Toc23446"/>
       <w:r>
         <w:rPr>
@@ -6945,14 +6874,14 @@
           <w:szCs w:val="24"/>
         </w:rPr>
       </w:pPr>
-      <w:bookmarkStart w:id="37" w:name="_Toc24980"/>
-      <w:bookmarkStart w:id="38" w:name="_Toc419908694"/>
+      <w:bookmarkStart w:id="37" w:name="_Toc419908694"/>
+      <w:bookmarkStart w:id="38" w:name="_Toc16953"/>
       <w:bookmarkStart w:id="39" w:name="_Toc29527"/>
-      <w:bookmarkStart w:id="40" w:name="_Toc16953"/>
-      <w:bookmarkStart w:id="41" w:name="_Toc1278"/>
+      <w:bookmarkStart w:id="40" w:name="_Toc1278"/>
+      <w:bookmarkStart w:id="41" w:name="_Toc309930550"/>
       <w:bookmarkStart w:id="42" w:name="_Toc419908746"/>
-      <w:bookmarkStart w:id="43" w:name="_Toc10624"/>
-      <w:bookmarkStart w:id="44" w:name="_Toc309930550"/>
+      <w:bookmarkStart w:id="43" w:name="_Toc24980"/>
+      <w:bookmarkStart w:id="44" w:name="_Toc10624"/>
       <w:bookmarkStart w:id="45" w:name="_Toc4464"/>
       <w:r>
         <w:rPr>
@@ -7233,6 +7162,47 @@
         <w:jc w:val="both"/>
         <w:rPr>
           <w:rFonts w:hint="eastAsia" w:ascii="宋体" w:hAnsi="宋体" w:eastAsia="宋体" w:cs="宋体"/>
+          <w:b/>
+          <w:bCs/>
+          <w:sz w:val="24"/>
+          <w:szCs w:val="24"/>
+          <w:lang w:val="en-US" w:eastAsia="zh-CN"/>
+        </w:rPr>
+      </w:pPr>
+    </w:p>
+    <w:p>
+      <w:pPr>
+        <w:pStyle w:val="2"/>
+        <w:ind w:left="0" w:leftChars="0" w:firstLine="0" w:firstLineChars="0"/>
+        <w:jc w:val="both"/>
+        <w:rPr>
+          <w:rFonts w:hint="eastAsia" w:ascii="宋体" w:hAnsi="宋体" w:cs="宋体"/>
+          <w:b/>
+          <w:bCs/>
+          <w:sz w:val="24"/>
+          <w:szCs w:val="24"/>
+          <w:lang w:val="en-US" w:eastAsia="zh-CN"/>
+        </w:rPr>
+      </w:pPr>
+      <w:r>
+        <w:rPr>
+          <w:rFonts w:hint="eastAsia" w:ascii="宋体" w:hAnsi="宋体" w:cs="宋体"/>
+          <w:b/>
+          <w:bCs/>
+          <w:sz w:val="24"/>
+          <w:szCs w:val="24"/>
+          <w:lang w:val="en-US" w:eastAsia="zh-CN"/>
+        </w:rPr>
+        <w:t>2.2.1 ES6</w:t>
+      </w:r>
+    </w:p>
+    <w:p>
+      <w:pPr>
+        <w:pStyle w:val="2"/>
+        <w:ind w:left="0" w:leftChars="0" w:firstLine="0" w:firstLineChars="0"/>
+        <w:jc w:val="both"/>
+        <w:rPr>
+          <w:rFonts w:hint="default" w:ascii="宋体" w:hAnsi="宋体" w:cs="宋体"/>
           <w:b/>
           <w:bCs/>
           <w:sz w:val="24"/>
@@ -7279,7 +7249,7 @@
           <w:szCs w:val="21"/>
           <w:lang w:val="en-US" w:eastAsia="zh-CN"/>
         </w:rPr>
-        <w:t>ES6是2015年由Ecma国际组织在2016年推出的一套JavaScript标准，与以往的标准不同，ES6在原来的基础上新增了大量的特性，例如声明变量的新方式let、const、解构赋值、箭头函数、Promise等、首次引入了Class概念、块级作用域等，使得JavaScript越来越往面向对象类型语言发展，解决了很多ES5存在的问题，比如全局泄露、内存泄漏、回调地狱的问题。目前各大主流浏览器都兼容ES6的大部分特性，使得利用ES6开发相当便捷。</w:t>
+        <w:t>ES6是JavaScript新一代的标准，与以往的标准不同，ES6在原来的基础上新增了大量的特性，例如声明变量的新方式let、const、解构赋值、箭头函数、Promise等、首次引入了Class概念、块级作用域等，使得JavaScript越来越往面向对象类型语言发展，解决了很多ES5存在的问题，比如全局泄露、内存泄漏、回调地狱的问题。目前各大主流浏览器都兼容ES6的大部分特性，使得利用ES6开发相当便捷。</w:t>
       </w:r>
     </w:p>
     <w:p>
@@ -7311,17 +7281,47 @@
           <w:lang w:val="en-US" w:eastAsia="zh-CN"/>
         </w:rPr>
       </w:pPr>
-      <w:r>
-        <w:rPr>
-          <w:rFonts w:hint="eastAsia" w:ascii="宋体" w:hAnsi="宋体" w:cs="宋体"/>
-          <w:b w:val="0"/>
-          <w:bCs w:val="0"/>
-          <w:sz w:val="21"/>
-          <w:szCs w:val="21"/>
-          <w:lang w:val="en-US" w:eastAsia="zh-CN"/>
-        </w:rPr>
-        <w:t>Vue.js作为目前最火的前端MVVM框架之一，Vue.js因其上手容易，可拓展性高成为了前端工程师们最为青睐的一个JavaScript框架。Vue.js的核心思想就是双向绑定，View层或Model层的数据发生更新，都会通过Vue.js把数据进行响应式绑定，做到数据实时动态更新。组件化也是Vue.js的最强大的功能之一，可以把组件可以扩展HTML元素，封装可重用的代码，定义自定义组件。Jquery需要我们编写代码去操作DOM元素获取数据。Vue.js则不同，开发者只需关注数据图层，数据的获取、流转等操作由Vue.js内部来完成。</w:t>
-      </w:r>
+    </w:p>
+    <w:p>
+      <w:pPr>
+        <w:pStyle w:val="2"/>
+        <w:ind w:left="0" w:leftChars="0" w:firstLine="0" w:firstLineChars="0"/>
+        <w:jc w:val="both"/>
+        <w:rPr>
+          <w:rFonts w:hint="default" w:ascii="宋体" w:hAnsi="宋体" w:cs="宋体"/>
+          <w:b/>
+          <w:bCs/>
+          <w:sz w:val="24"/>
+          <w:szCs w:val="24"/>
+          <w:lang w:val="en-US" w:eastAsia="zh-CN"/>
+        </w:rPr>
+      </w:pPr>
+      <w:r>
+        <w:rPr>
+          <w:rFonts w:hint="eastAsia" w:ascii="宋体" w:hAnsi="宋体" w:cs="宋体"/>
+          <w:b/>
+          <w:bCs/>
+          <w:sz w:val="24"/>
+          <w:szCs w:val="24"/>
+          <w:lang w:val="en-US" w:eastAsia="zh-CN"/>
+        </w:rPr>
+        <w:t>2.2.1 Vue.js</w:t>
+      </w:r>
+    </w:p>
+    <w:p>
+      <w:pPr>
+        <w:pStyle w:val="2"/>
+        <w:ind w:left="0" w:leftChars="0" w:firstLine="0" w:firstLineChars="0"/>
+        <w:jc w:val="both"/>
+        <w:rPr>
+          <w:rFonts w:hint="default" w:ascii="宋体" w:hAnsi="宋体" w:cs="宋体"/>
+          <w:b/>
+          <w:bCs/>
+          <w:sz w:val="24"/>
+          <w:szCs w:val="24"/>
+          <w:lang w:val="en-US" w:eastAsia="zh-CN"/>
+        </w:rPr>
+      </w:pPr>
     </w:p>
     <w:p>
       <w:pPr>
@@ -7361,7 +7361,7 @@
           <w:szCs w:val="21"/>
           <w:lang w:val="en-US" w:eastAsia="zh-CN"/>
         </w:rPr>
-        <w:t>Less是CSS预处理语言中的一种，与普通的CSS语言不同的是，Less将CSS赋予了动态语言的特性，例如变量、继承、运算、函数嵌套，使得CSS正式加入了程序语言的行列，使得CSS代码更容易书写、维护，不过Less语言并不能通过浏览器直接编译，需要通过webpack把.less文件编译成.css文件。</w:t>
+        <w:t>Vue.js作为目前最火的前端MVVM框架之一，Vue.js因其上手容易，可拓展性高成为了前端工程师们最为青睐的一个JavaScript框架。Vue.js的核心思想就是双向绑定，View层或Model层的数据发生更新，都会通过Vue.js把数据进行响应式绑定，做到数据实时动态更新。组件化也是Vue.js的最强大的功能之一，可以把组件可以扩展HTML元素，封装可重用的代码，定义自定义组件。Jquery需要我们编写代码去操作DOM元素获取数据。Vue.js则不同，开发者只需关注数据图层，数据的获取、流转等操作由Vue.js内部来完成。</w:t>
       </w:r>
     </w:p>
     <w:p>
@@ -7393,17 +7393,241 @@
           <w:lang w:val="en-US" w:eastAsia="zh-CN"/>
         </w:rPr>
       </w:pPr>
-      <w:r>
-        <w:rPr>
-          <w:rFonts w:hint="eastAsia" w:ascii="宋体" w:hAnsi="宋体" w:cs="宋体"/>
+    </w:p>
+    <w:p>
+      <w:pPr>
+        <w:pStyle w:val="2"/>
+        <w:ind w:left="0" w:leftChars="0" w:firstLine="0" w:firstLineChars="0"/>
+        <w:jc w:val="both"/>
+        <w:rPr>
+          <w:rFonts w:hint="eastAsia" w:ascii="宋体" w:hAnsi="宋体" w:cs="宋体"/>
+          <w:b/>
+          <w:bCs/>
+          <w:sz w:val="24"/>
+          <w:szCs w:val="24"/>
+          <w:lang w:val="en-US" w:eastAsia="zh-CN"/>
+        </w:rPr>
+      </w:pPr>
+      <w:r>
+        <w:rPr>
+          <w:rFonts w:hint="eastAsia" w:ascii="宋体" w:hAnsi="宋体" w:cs="宋体"/>
+          <w:b/>
+          <w:bCs/>
+          <w:sz w:val="24"/>
+          <w:szCs w:val="24"/>
+          <w:lang w:val="en-US" w:eastAsia="zh-CN"/>
+        </w:rPr>
+        <w:t>2.2.2 Less</w:t>
+      </w:r>
+    </w:p>
+    <w:p>
+      <w:pPr>
+        <w:pStyle w:val="2"/>
+        <w:ind w:left="0" w:leftChars="0" w:firstLine="0" w:firstLineChars="0"/>
+        <w:jc w:val="both"/>
+        <w:rPr>
+          <w:rFonts w:hint="default" w:ascii="宋体" w:hAnsi="宋体" w:cs="宋体"/>
+          <w:b/>
+          <w:bCs/>
+          <w:sz w:val="24"/>
+          <w:szCs w:val="24"/>
+          <w:lang w:val="en-US" w:eastAsia="zh-CN"/>
+        </w:rPr>
+      </w:pPr>
+    </w:p>
+    <w:p>
+      <w:pPr>
+        <w:pStyle w:val="2"/>
+        <w:keepNext w:val="0"/>
+        <w:keepLines w:val="0"/>
+        <w:pageBreakBefore w:val="0"/>
+        <w:widowControl w:val="0"/>
+        <w:kinsoku/>
+        <w:wordWrap/>
+        <w:overflowPunct/>
+        <w:topLinePunct w:val="0"/>
+        <w:autoSpaceDE/>
+        <w:autoSpaceDN/>
+        <w:bidi w:val="0"/>
+        <w:adjustRightInd/>
+        <w:snapToGrid/>
+        <w:spacing w:line="360" w:lineRule="auto"/>
+        <w:ind w:left="0" w:leftChars="0" w:firstLine="420" w:firstLineChars="0"/>
+        <w:jc w:val="both"/>
+        <w:textAlignment w:val="auto"/>
+        <w:rPr>
+          <w:rFonts w:hint="default" w:ascii="宋体" w:hAnsi="宋体" w:cs="宋体"/>
           <w:b w:val="0"/>
           <w:bCs w:val="0"/>
           <w:sz w:val="21"/>
           <w:szCs w:val="21"/>
           <w:lang w:val="en-US" w:eastAsia="zh-CN"/>
         </w:rPr>
+      </w:pPr>
+      <w:r>
+        <w:rPr>
+          <w:rFonts w:hint="eastAsia" w:ascii="宋体" w:hAnsi="宋体" w:cs="宋体"/>
+          <w:b w:val="0"/>
+          <w:bCs w:val="0"/>
+          <w:sz w:val="21"/>
+          <w:szCs w:val="21"/>
+          <w:lang w:val="en-US" w:eastAsia="zh-CN"/>
+        </w:rPr>
+        <w:t>Less是CSS预处理语言中的一种，与普通的CSS语言不同的是，Less将CSS赋予了动态语言的特性，例如变量、继承、运算、函数嵌套，使得CSS正式加入了程序语言的行列，使得CSS代码更容易书写、维护，我们可以向写HTML代码的方式写CSS，方便快捷。</w:t>
+      </w:r>
+    </w:p>
+    <w:p>
+      <w:pPr>
+        <w:pStyle w:val="2"/>
+        <w:ind w:left="0" w:leftChars="0" w:firstLine="0" w:firstLineChars="0"/>
+        <w:jc w:val="both"/>
+        <w:rPr>
+          <w:rFonts w:hint="eastAsia" w:ascii="宋体" w:hAnsi="宋体" w:cs="宋体"/>
+          <w:b/>
+          <w:bCs/>
+          <w:sz w:val="24"/>
+          <w:szCs w:val="24"/>
+          <w:lang w:val="en-US" w:eastAsia="zh-CN"/>
+        </w:rPr>
+      </w:pPr>
+      <w:r>
+        <w:rPr>
+          <w:rFonts w:hint="eastAsia" w:ascii="宋体" w:hAnsi="宋体" w:cs="宋体"/>
+          <w:b/>
+          <w:bCs/>
+          <w:sz w:val="24"/>
+          <w:szCs w:val="24"/>
+          <w:lang w:val="en-US" w:eastAsia="zh-CN"/>
+        </w:rPr>
+        <w:t>2.2.3 Vant</w:t>
+      </w:r>
+    </w:p>
+    <w:p>
+      <w:pPr>
+        <w:pStyle w:val="2"/>
+        <w:ind w:left="0" w:leftChars="0" w:firstLine="0" w:firstLineChars="0"/>
+        <w:jc w:val="both"/>
+        <w:rPr>
+          <w:rFonts w:hint="eastAsia" w:ascii="宋体" w:hAnsi="宋体" w:cs="宋体"/>
+          <w:b/>
+          <w:bCs/>
+          <w:sz w:val="24"/>
+          <w:szCs w:val="24"/>
+          <w:lang w:val="en-US" w:eastAsia="zh-CN"/>
+        </w:rPr>
+      </w:pPr>
+    </w:p>
+    <w:p>
+      <w:pPr>
+        <w:pStyle w:val="2"/>
+        <w:keepNext w:val="0"/>
+        <w:keepLines w:val="0"/>
+        <w:pageBreakBefore w:val="0"/>
+        <w:widowControl w:val="0"/>
+        <w:kinsoku/>
+        <w:wordWrap/>
+        <w:overflowPunct/>
+        <w:topLinePunct w:val="0"/>
+        <w:autoSpaceDE/>
+        <w:autoSpaceDN/>
+        <w:bidi w:val="0"/>
+        <w:adjustRightInd/>
+        <w:snapToGrid/>
+        <w:spacing w:line="360" w:lineRule="auto"/>
+        <w:ind w:left="0" w:leftChars="0" w:firstLine="420" w:firstLineChars="0"/>
+        <w:jc w:val="both"/>
+        <w:textAlignment w:val="auto"/>
+        <w:rPr>
+          <w:rFonts w:hint="eastAsia" w:ascii="宋体" w:hAnsi="宋体" w:cs="宋体"/>
+          <w:b w:val="0"/>
+          <w:bCs w:val="0"/>
+          <w:sz w:val="21"/>
+          <w:szCs w:val="21"/>
+          <w:lang w:val="en-US" w:eastAsia="zh-CN"/>
+        </w:rPr>
+      </w:pPr>
+      <w:r>
+        <w:rPr>
+          <w:rFonts w:hint="eastAsia" w:ascii="宋体" w:hAnsi="宋体" w:cs="宋体"/>
+          <w:b w:val="0"/>
+          <w:bCs w:val="0"/>
+          <w:sz w:val="21"/>
+          <w:szCs w:val="21"/>
+          <w:lang w:val="en-US" w:eastAsia="zh-CN"/>
+        </w:rPr>
         <w:t>Vant是一款基于Vue.js的移动端UI组件库，提供了大量的商城项目组件，例如购物车，商品列表、图片懒加载、商品导航、优惠券等，同时还支持按需导入组件、组件重制等，是用来完成该项目的不二之选。</w:t>
       </w:r>
+    </w:p>
+    <w:p>
+      <w:pPr>
+        <w:pStyle w:val="2"/>
+        <w:keepNext w:val="0"/>
+        <w:keepLines w:val="0"/>
+        <w:pageBreakBefore w:val="0"/>
+        <w:widowControl w:val="0"/>
+        <w:kinsoku/>
+        <w:wordWrap/>
+        <w:overflowPunct/>
+        <w:topLinePunct w:val="0"/>
+        <w:autoSpaceDE/>
+        <w:autoSpaceDN/>
+        <w:bidi w:val="0"/>
+        <w:adjustRightInd/>
+        <w:snapToGrid/>
+        <w:spacing w:line="360" w:lineRule="auto"/>
+        <w:ind w:left="0" w:leftChars="0" w:firstLine="420" w:firstLineChars="0"/>
+        <w:jc w:val="both"/>
+        <w:textAlignment w:val="auto"/>
+        <w:rPr>
+          <w:rFonts w:hint="eastAsia" w:ascii="宋体" w:hAnsi="宋体" w:cs="宋体"/>
+          <w:b w:val="0"/>
+          <w:bCs w:val="0"/>
+          <w:sz w:val="21"/>
+          <w:szCs w:val="21"/>
+          <w:lang w:val="en-US" w:eastAsia="zh-CN"/>
+        </w:rPr>
+      </w:pPr>
+    </w:p>
+    <w:p>
+      <w:pPr>
+        <w:pStyle w:val="2"/>
+        <w:ind w:left="0" w:leftChars="0" w:firstLine="0" w:firstLineChars="0"/>
+        <w:jc w:val="both"/>
+        <w:rPr>
+          <w:rFonts w:hint="eastAsia" w:ascii="宋体" w:hAnsi="宋体" w:cs="宋体"/>
+          <w:b/>
+          <w:bCs/>
+          <w:sz w:val="24"/>
+          <w:szCs w:val="24"/>
+          <w:lang w:val="en-US" w:eastAsia="zh-CN"/>
+        </w:rPr>
+      </w:pPr>
+      <w:r>
+        <w:rPr>
+          <w:rFonts w:hint="eastAsia" w:ascii="宋体" w:hAnsi="宋体" w:cs="宋体"/>
+          <w:b/>
+          <w:bCs/>
+          <w:sz w:val="24"/>
+          <w:szCs w:val="24"/>
+          <w:lang w:val="en-US" w:eastAsia="zh-CN"/>
+        </w:rPr>
+        <w:t>2.2.4 Axios</w:t>
+      </w:r>
+    </w:p>
+    <w:p>
+      <w:pPr>
+        <w:pStyle w:val="2"/>
+        <w:ind w:left="0" w:leftChars="0" w:firstLine="0" w:firstLineChars="0"/>
+        <w:jc w:val="both"/>
+        <w:rPr>
+          <w:rFonts w:hint="eastAsia" w:ascii="宋体" w:hAnsi="宋体" w:cs="宋体"/>
+          <w:b/>
+          <w:bCs/>
+          <w:sz w:val="24"/>
+          <w:szCs w:val="24"/>
+          <w:lang w:val="en-US" w:eastAsia="zh-CN"/>
+        </w:rPr>
+      </w:pPr>
     </w:p>
     <w:p>
       <w:pPr>
@@ -7674,6 +7898,116 @@
           <w:lang w:val="en-US" w:eastAsia="zh-CN"/>
         </w:rPr>
       </w:pPr>
+    </w:p>
+    <w:p>
+      <w:pPr>
+        <w:pStyle w:val="2"/>
+        <w:ind w:left="0" w:leftChars="0" w:firstLine="0" w:firstLineChars="0"/>
+        <w:jc w:val="both"/>
+        <w:rPr>
+          <w:rFonts w:hint="eastAsia" w:ascii="宋体" w:hAnsi="宋体" w:cs="宋体"/>
+          <w:b/>
+          <w:bCs/>
+          <w:sz w:val="24"/>
+          <w:szCs w:val="24"/>
+          <w:lang w:val="en-US" w:eastAsia="zh-CN"/>
+        </w:rPr>
+      </w:pPr>
+      <w:r>
+        <w:rPr>
+          <w:rFonts w:hint="eastAsia" w:ascii="宋体" w:hAnsi="宋体" w:cs="宋体"/>
+          <w:b/>
+          <w:bCs/>
+          <w:sz w:val="24"/>
+          <w:szCs w:val="24"/>
+          <w:lang w:val="en-US" w:eastAsia="zh-CN"/>
+        </w:rPr>
+        <w:t>2.2.5 W</w:t>
+      </w:r>
+      <w:r>
+        <w:rPr>
+          <w:rFonts w:hint="eastAsia" w:ascii="宋体" w:hAnsi="宋体" w:eastAsia="宋体" w:cs="宋体"/>
+          <w:b/>
+          <w:bCs/>
+          <w:sz w:val="24"/>
+          <w:szCs w:val="24"/>
+          <w:lang w:val="en-US" w:eastAsia="zh-CN"/>
+        </w:rPr>
+        <w:t>ebpack</w:t>
+      </w:r>
+    </w:p>
+    <w:p>
+      <w:pPr>
+        <w:pStyle w:val="2"/>
+        <w:keepNext w:val="0"/>
+        <w:keepLines w:val="0"/>
+        <w:pageBreakBefore w:val="0"/>
+        <w:widowControl w:val="0"/>
+        <w:numPr>
+          <w:ilvl w:val="0"/>
+          <w:numId w:val="0"/>
+        </w:numPr>
+        <w:tabs>
+          <w:tab w:val="left" w:pos="1225"/>
+        </w:tabs>
+        <w:kinsoku/>
+        <w:wordWrap/>
+        <w:overflowPunct/>
+        <w:topLinePunct w:val="0"/>
+        <w:autoSpaceDE/>
+        <w:autoSpaceDN/>
+        <w:bidi w:val="0"/>
+        <w:adjustRightInd/>
+        <w:snapToGrid/>
+        <w:spacing w:line="360" w:lineRule="auto"/>
+        <w:jc w:val="left"/>
+        <w:textAlignment w:val="auto"/>
+        <w:rPr>
+          <w:rFonts w:hint="eastAsia" w:ascii="宋体" w:hAnsi="宋体" w:cs="宋体"/>
+          <w:b w:val="0"/>
+          <w:bCs w:val="0"/>
+          <w:sz w:val="21"/>
+          <w:szCs w:val="21"/>
+          <w:lang w:val="en-US" w:eastAsia="zh-CN"/>
+        </w:rPr>
+      </w:pPr>
+    </w:p>
+    <w:p>
+      <w:pPr>
+        <w:pStyle w:val="2"/>
+        <w:keepNext w:val="0"/>
+        <w:keepLines w:val="0"/>
+        <w:pageBreakBefore w:val="0"/>
+        <w:widowControl w:val="0"/>
+        <w:numPr>
+          <w:ilvl w:val="0"/>
+          <w:numId w:val="0"/>
+        </w:numPr>
+        <w:tabs>
+          <w:tab w:val="left" w:pos="1225"/>
+        </w:tabs>
+        <w:kinsoku/>
+        <w:wordWrap/>
+        <w:overflowPunct/>
+        <w:topLinePunct w:val="0"/>
+        <w:autoSpaceDE/>
+        <w:autoSpaceDN/>
+        <w:bidi w:val="0"/>
+        <w:adjustRightInd/>
+        <w:snapToGrid/>
+        <w:spacing w:line="360" w:lineRule="auto"/>
+        <w:ind w:firstLine="420"/>
+        <w:jc w:val="left"/>
+        <w:textAlignment w:val="auto"/>
+        <w:rPr>
+          <w:rFonts w:hint="eastAsia" w:ascii="宋体" w:hAnsi="宋体" w:cs="宋体"/>
+          <w:b w:val="0"/>
+          <w:bCs w:val="0"/>
+          <w:sz w:val="21"/>
+          <w:szCs w:val="21"/>
+          <w:lang w:val="en-US" w:eastAsia="zh-CN"/>
+        </w:rPr>
+      </w:pPr>
       <w:r>
         <w:rPr>
           <w:rFonts w:hint="eastAsia" w:ascii="宋体" w:hAnsi="宋体" w:cs="宋体"/>
@@ -7775,7 +8109,7 @@
           <w:szCs w:val="24"/>
           <w:lang w:val="en-US" w:eastAsia="zh-CN"/>
         </w:rPr>
-        <w:t>2.2</w:t>
+        <w:t>2.</w:t>
       </w:r>
       <w:r>
         <w:rPr>
@@ -7786,7 +8120,7 @@
           <w:szCs w:val="24"/>
           <w:lang w:val="en-US" w:eastAsia="zh-CN"/>
         </w:rPr>
-        <w:t>服务器端</w:t>
+        <w:t>3服务器端</w:t>
       </w:r>
       <w:r>
         <w:rPr>
@@ -7804,6 +8138,46 @@
       <w:pPr>
         <w:pStyle w:val="2"/>
         <w:ind w:left="0" w:leftChars="0" w:firstLine="420" w:firstLineChars="0"/>
+        <w:jc w:val="both"/>
+        <w:rPr>
+          <w:rFonts w:hint="default" w:ascii="宋体" w:hAnsi="宋体" w:cs="宋体"/>
+          <w:b w:val="0"/>
+          <w:bCs w:val="0"/>
+          <w:sz w:val="21"/>
+          <w:szCs w:val="21"/>
+          <w:lang w:val="en-US" w:eastAsia="zh-CN"/>
+        </w:rPr>
+      </w:pPr>
+    </w:p>
+    <w:p>
+      <w:pPr>
+        <w:pStyle w:val="2"/>
+        <w:ind w:left="0" w:leftChars="0" w:firstLine="0" w:firstLineChars="0"/>
+        <w:jc w:val="both"/>
+        <w:rPr>
+          <w:rFonts w:hint="default" w:ascii="宋体" w:hAnsi="宋体" w:cs="宋体"/>
+          <w:b/>
+          <w:bCs/>
+          <w:sz w:val="24"/>
+          <w:szCs w:val="24"/>
+          <w:lang w:val="en-US" w:eastAsia="zh-CN"/>
+        </w:rPr>
+      </w:pPr>
+      <w:r>
+        <w:rPr>
+          <w:rFonts w:hint="eastAsia" w:ascii="宋体" w:hAnsi="宋体" w:cs="宋体"/>
+          <w:b/>
+          <w:bCs/>
+          <w:sz w:val="24"/>
+          <w:szCs w:val="24"/>
+          <w:lang w:val="en-US" w:eastAsia="zh-CN"/>
+        </w:rPr>
+        <w:t>2.3.1 Node.js</w:t>
+      </w:r>
+    </w:p>
+    <w:p>
+      <w:pPr>
+        <w:pStyle w:val="2"/>
         <w:jc w:val="both"/>
         <w:rPr>
           <w:rFonts w:hint="default" w:ascii="宋体" w:hAnsi="宋体" w:cs="宋体"/>
@@ -7885,32 +8259,6 @@
           <w:lang w:val="en-US" w:eastAsia="zh-CN"/>
         </w:rPr>
       </w:pPr>
-      <w:r>
-        <w:rPr>
-          <w:rFonts w:hint="eastAsia" w:ascii="宋体" w:hAnsi="宋体" w:cs="宋体"/>
-          <w:b w:val="0"/>
-          <w:bCs w:val="0"/>
-          <w:sz w:val="21"/>
-          <w:szCs w:val="21"/>
-          <w:lang w:val="en-US" w:eastAsia="zh-CN"/>
-        </w:rPr>
-        <w:t>Express 是一个简洁而灵活的 node.js Web应用框架, 提供了一系列强大特性帮助你创建各种 Web 应用，和丰富的 HTTP 工具。可以快速地搭建一个完整功能的网站。Express对web开发相关的模块进行了适度的封装，屏蔽了大量复杂繁琐的技术细节，让开发者只需要专注于业务逻辑的开发，极大的降低了入门和学习的成本。</w:t>
-      </w:r>
-    </w:p>
-    <w:p>
-      <w:pPr>
-        <w:pStyle w:val="2"/>
-        <w:ind w:left="0" w:leftChars="0" w:firstLine="420" w:firstLineChars="0"/>
-        <w:jc w:val="both"/>
-        <w:rPr>
-          <w:rFonts w:hint="eastAsia" w:ascii="宋体" w:hAnsi="宋体" w:cs="宋体"/>
-          <w:b w:val="0"/>
-          <w:bCs w:val="0"/>
-          <w:sz w:val="21"/>
-          <w:szCs w:val="21"/>
-          <w:lang w:val="en-US" w:eastAsia="zh-CN"/>
-        </w:rPr>
-      </w:pPr>
     </w:p>
     <w:p>
       <w:pPr>
@@ -7918,7 +8266,7 @@
         <w:ind w:left="0" w:leftChars="0" w:firstLine="0" w:firstLineChars="0"/>
         <w:jc w:val="both"/>
         <w:rPr>
-          <w:rFonts w:hint="eastAsia" w:ascii="宋体" w:hAnsi="宋体" w:eastAsia="宋体" w:cs="宋体"/>
+          <w:rFonts w:hint="default" w:ascii="宋体" w:hAnsi="宋体" w:cs="宋体"/>
           <w:b/>
           <w:bCs/>
           <w:sz w:val="24"/>
@@ -7928,36 +8276,14 @@
       </w:pPr>
       <w:r>
         <w:rPr>
-          <w:rFonts w:hint="eastAsia" w:ascii="宋体" w:hAnsi="宋体" w:eastAsia="宋体" w:cs="宋体"/>
+          <w:rFonts w:hint="eastAsia" w:ascii="宋体" w:hAnsi="宋体" w:cs="宋体"/>
           <w:b/>
           <w:bCs/>
           <w:sz w:val="24"/>
           <w:szCs w:val="24"/>
           <w:lang w:val="en-US" w:eastAsia="zh-CN"/>
         </w:rPr>
-        <w:t>2.</w:t>
-      </w:r>
-      <w:r>
-        <w:rPr>
-          <w:rFonts w:hint="eastAsia" w:ascii="宋体" w:hAnsi="宋体" w:cs="宋体"/>
-          <w:b/>
-          <w:bCs/>
-          <w:sz w:val="24"/>
-          <w:szCs w:val="24"/>
-          <w:lang w:val="en-US" w:eastAsia="zh-CN"/>
-        </w:rPr>
-        <w:t>3数据库</w:t>
-      </w:r>
-      <w:r>
-        <w:rPr>
-          <w:rFonts w:hint="eastAsia" w:ascii="宋体" w:hAnsi="宋体" w:eastAsia="宋体" w:cs="宋体"/>
-          <w:b/>
-          <w:bCs/>
-          <w:sz w:val="24"/>
-          <w:szCs w:val="24"/>
-          <w:lang w:val="en-US" w:eastAsia="zh-CN"/>
-        </w:rPr>
-        <w:t>介绍</w:t>
+        <w:t>2.3.1 Express</w:t>
       </w:r>
     </w:p>
     <w:p>
@@ -7966,7 +8292,7 @@
         <w:ind w:left="0" w:leftChars="0" w:firstLine="0" w:firstLineChars="0"/>
         <w:jc w:val="both"/>
         <w:rPr>
-          <w:rFonts w:hint="eastAsia" w:ascii="宋体" w:hAnsi="宋体" w:eastAsia="宋体" w:cs="宋体"/>
+          <w:rFonts w:hint="default" w:ascii="宋体" w:hAnsi="宋体" w:cs="宋体"/>
           <w:b/>
           <w:bCs/>
           <w:sz w:val="24"/>
@@ -8013,7 +8339,111 @@
           <w:szCs w:val="21"/>
           <w:lang w:val="en-US" w:eastAsia="zh-CN"/>
         </w:rPr>
-        <w:t>MySQL属于传统的关系型数据库产品，其开放式的架构使得用户的选择性很强，而且随着技术的逐渐成熟，MySQL支持的功能也越来越多，性能也在不断地提高，对平台的支持也在增多，此外，社区的开发与维护人数也很多。当下，MySQL因为其功能稳定、性能卓越，且在遵守GPL协议的前提下，可以免费使用与修改，因此深受用户喜爱。</w:t>
+        <w:t>Express 是一个简洁而灵活的 Node.js Web应用框架, 提供了一系列强大特性帮助你创建各种 Web 应用，和丰富的 HTTP 工具。可以快速地搭建一个完整功能的网站。Express对web开发相关的模块进行了适度的封装，屏蔽了大量复杂繁琐的技术细节，让开发者只需要专注于业务逻辑的开发，极大的降低了入门和学习的成本。</w:t>
+      </w:r>
+    </w:p>
+    <w:p>
+      <w:pPr>
+        <w:pStyle w:val="2"/>
+        <w:ind w:left="0" w:leftChars="0" w:firstLine="420" w:firstLineChars="0"/>
+        <w:jc w:val="both"/>
+        <w:rPr>
+          <w:rFonts w:hint="eastAsia" w:ascii="宋体" w:hAnsi="宋体" w:cs="宋体"/>
+          <w:b w:val="0"/>
+          <w:bCs w:val="0"/>
+          <w:sz w:val="21"/>
+          <w:szCs w:val="21"/>
+          <w:lang w:val="en-US" w:eastAsia="zh-CN"/>
+        </w:rPr>
+      </w:pPr>
+    </w:p>
+    <w:p>
+      <w:pPr>
+        <w:pStyle w:val="2"/>
+        <w:ind w:left="0" w:leftChars="0" w:firstLine="0" w:firstLineChars="0"/>
+        <w:jc w:val="both"/>
+        <w:rPr>
+          <w:rFonts w:hint="eastAsia" w:ascii="宋体" w:hAnsi="宋体" w:eastAsia="宋体" w:cs="宋体"/>
+          <w:b/>
+          <w:bCs/>
+          <w:sz w:val="24"/>
+          <w:szCs w:val="24"/>
+          <w:lang w:val="en-US" w:eastAsia="zh-CN"/>
+        </w:rPr>
+      </w:pPr>
+      <w:r>
+        <w:rPr>
+          <w:rFonts w:hint="eastAsia" w:ascii="宋体" w:hAnsi="宋体" w:eastAsia="宋体" w:cs="宋体"/>
+          <w:b/>
+          <w:bCs/>
+          <w:sz w:val="24"/>
+          <w:szCs w:val="24"/>
+          <w:lang w:val="en-US" w:eastAsia="zh-CN"/>
+        </w:rPr>
+        <w:t>2.</w:t>
+      </w:r>
+      <w:r>
+        <w:rPr>
+          <w:rFonts w:hint="eastAsia" w:ascii="宋体" w:hAnsi="宋体" w:cs="宋体"/>
+          <w:b/>
+          <w:bCs/>
+          <w:sz w:val="24"/>
+          <w:szCs w:val="24"/>
+          <w:lang w:val="en-US" w:eastAsia="zh-CN"/>
+        </w:rPr>
+        <w:t>4数据库</w:t>
+      </w:r>
+      <w:r>
+        <w:rPr>
+          <w:rFonts w:hint="eastAsia" w:ascii="宋体" w:hAnsi="宋体" w:eastAsia="宋体" w:cs="宋体"/>
+          <w:b/>
+          <w:bCs/>
+          <w:sz w:val="24"/>
+          <w:szCs w:val="24"/>
+          <w:lang w:val="en-US" w:eastAsia="zh-CN"/>
+        </w:rPr>
+        <w:t>介绍</w:t>
+      </w:r>
+    </w:p>
+    <w:p>
+      <w:pPr>
+        <w:pStyle w:val="2"/>
+        <w:ind w:left="0" w:leftChars="0" w:firstLine="0" w:firstLineChars="0"/>
+        <w:jc w:val="both"/>
+        <w:rPr>
+          <w:rFonts w:hint="eastAsia" w:ascii="宋体" w:hAnsi="宋体" w:eastAsia="宋体" w:cs="宋体"/>
+          <w:b/>
+          <w:bCs/>
+          <w:sz w:val="24"/>
+          <w:szCs w:val="24"/>
+          <w:lang w:val="en-US" w:eastAsia="zh-CN"/>
+        </w:rPr>
+      </w:pPr>
+    </w:p>
+    <w:p>
+      <w:pPr>
+        <w:pStyle w:val="2"/>
+        <w:ind w:left="0" w:leftChars="0" w:firstLine="0" w:firstLineChars="0"/>
+        <w:jc w:val="both"/>
+        <w:rPr>
+          <w:rFonts w:hint="default" w:ascii="宋体" w:hAnsi="宋体" w:eastAsia="宋体" w:cs="宋体"/>
+          <w:b/>
+          <w:bCs/>
+          <w:sz w:val="24"/>
+          <w:szCs w:val="24"/>
+          <w:lang w:val="en-US" w:eastAsia="zh-CN"/>
+        </w:rPr>
+      </w:pPr>
+      <w:r>
+        <w:rPr>
+          <w:rFonts w:hint="eastAsia" w:ascii="宋体" w:hAnsi="宋体" w:cs="宋体"/>
+          <w:b/>
+          <w:bCs/>
+          <w:sz w:val="24"/>
+          <w:szCs w:val="24"/>
+          <w:lang w:val="en-US" w:eastAsia="zh-CN"/>
+        </w:rPr>
+        <w:t>2.4.1 MySQL</w:t>
       </w:r>
     </w:p>
     <w:p>
@@ -8054,129 +8484,8 @@
           <w:szCs w:val="21"/>
           <w:lang w:val="en-US" w:eastAsia="zh-CN"/>
         </w:rPr>
-        <w:t>关系型数据库的特点是将数据保存在不同的表中，再将这些表放入不同的数据库中，而不是将所有的数据统一放在一个大仓库里，这样的设计加快了MySQL的读取速度，而且它的灵活性和可管理性也得到了很大的提高。访问及管理MySQL数据库的最常用标准化语言为SQL——结构化查询语言。SQL使得对数据库进行存储、更新和存取信息的操作变得更加容易。</w:t>
-      </w:r>
-    </w:p>
-    <w:p>
-      <w:pPr>
-        <w:pStyle w:val="2"/>
-        <w:ind w:left="0" w:leftChars="0" w:firstLine="420" w:firstLineChars="0"/>
-        <w:jc w:val="both"/>
-        <w:rPr>
-          <w:rFonts w:hint="eastAsia" w:ascii="宋体" w:hAnsi="宋体" w:cs="宋体"/>
-          <w:b w:val="0"/>
-          <w:bCs w:val="0"/>
-          <w:sz w:val="21"/>
-          <w:szCs w:val="21"/>
-          <w:lang w:val="en-US" w:eastAsia="zh-CN"/>
-        </w:rPr>
-      </w:pPr>
-    </w:p>
-    <w:p>
-      <w:pPr>
-        <w:jc w:val="center"/>
-        <w:outlineLvl w:val="0"/>
-        <w:rPr>
-          <w:rFonts w:hint="eastAsia" w:ascii="宋体" w:hAnsi="宋体" w:eastAsia="宋体" w:cs="宋体"/>
-          <w:b/>
-          <w:kern w:val="44"/>
-          <w:sz w:val="24"/>
-          <w:szCs w:val="24"/>
-          <w:lang w:eastAsia="zh-CN"/>
-        </w:rPr>
-      </w:pPr>
-      <w:r>
-        <w:rPr>
-          <w:rFonts w:hint="eastAsia" w:ascii="宋体" w:hAnsi="宋体" w:cs="宋体"/>
-          <w:b/>
-          <w:kern w:val="44"/>
-          <w:sz w:val="24"/>
-          <w:szCs w:val="24"/>
-          <w:lang w:val="en-US" w:eastAsia="zh-CN"/>
-        </w:rPr>
-        <w:t>3系统分析</w:t>
-      </w:r>
-    </w:p>
-    <w:p>
-      <w:pPr>
-        <w:pStyle w:val="2"/>
-        <w:ind w:left="0" w:leftChars="0" w:firstLine="420" w:firstLineChars="0"/>
-        <w:jc w:val="both"/>
-        <w:rPr>
-          <w:rFonts w:hint="eastAsia" w:ascii="宋体" w:hAnsi="宋体" w:cs="宋体"/>
-          <w:b/>
-          <w:kern w:val="44"/>
-          <w:sz w:val="24"/>
-          <w:szCs w:val="24"/>
-        </w:rPr>
-      </w:pPr>
-    </w:p>
-    <w:p>
-      <w:pPr>
-        <w:pStyle w:val="2"/>
-        <w:ind w:left="0" w:leftChars="0" w:firstLine="0" w:firstLineChars="0"/>
-        <w:jc w:val="both"/>
-        <w:rPr>
-          <w:rFonts w:hint="eastAsia" w:ascii="宋体" w:hAnsi="宋体" w:cs="宋体"/>
-          <w:b/>
-          <w:kern w:val="44"/>
-          <w:sz w:val="24"/>
-          <w:szCs w:val="24"/>
-          <w:lang w:val="en-US" w:eastAsia="zh-CN"/>
-        </w:rPr>
-      </w:pPr>
-      <w:r>
-        <w:rPr>
-          <w:rFonts w:hint="eastAsia" w:ascii="宋体" w:hAnsi="宋体" w:cs="宋体"/>
-          <w:b/>
-          <w:kern w:val="44"/>
-          <w:sz w:val="24"/>
-          <w:szCs w:val="24"/>
-          <w:lang w:val="en-US" w:eastAsia="zh-CN"/>
-        </w:rPr>
-        <w:t>3.1可行性分析</w:t>
-      </w:r>
-    </w:p>
-    <w:p>
-      <w:pPr>
-        <w:pStyle w:val="2"/>
-        <w:ind w:left="0" w:leftChars="0" w:firstLine="0" w:firstLineChars="0"/>
-        <w:jc w:val="both"/>
-        <w:rPr>
-          <w:rFonts w:hint="eastAsia" w:ascii="宋体" w:hAnsi="宋体" w:cs="宋体"/>
-          <w:b/>
-          <w:kern w:val="44"/>
-          <w:sz w:val="24"/>
-          <w:szCs w:val="24"/>
-          <w:lang w:val="en-US" w:eastAsia="zh-CN"/>
-        </w:rPr>
-      </w:pPr>
-      <w:r>
-        <w:rPr>
-          <w:rFonts w:hint="eastAsia" w:ascii="宋体" w:hAnsi="宋体" w:cs="宋体"/>
-          <w:b/>
-          <w:kern w:val="44"/>
-          <w:sz w:val="24"/>
-          <w:szCs w:val="24"/>
-          <w:lang w:val="en-US" w:eastAsia="zh-CN"/>
-        </w:rPr>
-        <w:t>3.1.1技术可行性</w:t>
-      </w:r>
-    </w:p>
-    <w:p>
-      <w:pPr>
-        <w:pStyle w:val="2"/>
-        <w:ind w:left="0" w:leftChars="0" w:firstLine="0" w:firstLineChars="0"/>
-        <w:jc w:val="both"/>
-        <w:rPr>
-          <w:rFonts w:hint="eastAsia" w:ascii="宋体" w:hAnsi="宋体" w:cs="宋体"/>
-          <w:b/>
-          <w:kern w:val="44"/>
-          <w:sz w:val="24"/>
-          <w:szCs w:val="24"/>
-          <w:lang w:val="en-US" w:eastAsia="zh-CN"/>
-        </w:rPr>
-      </w:pPr>
+        <w:t>MySQL属于传统的关系型数据库产品，其开放式的架构使得用户的选择性很强，而且随着技术的逐渐成熟，MySQL支持的功能也越来越多，性能也在不断地提高，对平台的支持也在增多，此外，社区的开发与维护人数也很多。当下，MySQL因为其功能稳定、性能卓越，且在遵守GPL协议的前提下，可以免费使用与修改，因此深受用户喜爱。</w:t>
+      </w:r>
     </w:p>
     <w:p>
       <w:pPr>
@@ -8199,10 +8508,9 @@
         <w:jc w:val="both"/>
         <w:textAlignment w:val="auto"/>
         <w:rPr>
-          <w:rFonts w:hint="default" w:ascii="宋体" w:hAnsi="宋体" w:cs="宋体"/>
+          <w:rFonts w:hint="eastAsia" w:ascii="宋体" w:hAnsi="宋体" w:cs="宋体"/>
           <w:b w:val="0"/>
-          <w:bCs/>
-          <w:kern w:val="44"/>
+          <w:bCs w:val="0"/>
           <w:sz w:val="21"/>
           <w:szCs w:val="21"/>
           <w:lang w:val="en-US" w:eastAsia="zh-CN"/>
@@ -8212,14 +8520,67 @@
         <w:rPr>
           <w:rFonts w:hint="eastAsia" w:ascii="宋体" w:hAnsi="宋体" w:cs="宋体"/>
           <w:b w:val="0"/>
-          <w:bCs/>
-          <w:kern w:val="44"/>
+          <w:bCs w:val="0"/>
           <w:sz w:val="21"/>
           <w:szCs w:val="21"/>
           <w:lang w:val="en-US" w:eastAsia="zh-CN"/>
         </w:rPr>
-        <w:t>现在webApp开发技术非常成熟也非常流行，Vue.js在移动端开发更是无所不在。Node.js也发展的相当的成熟，npm生态圈中也有很多非常好用的拓展插件，再加上模块打包机Webpack的鼎力相助，我们能够非常轻松的构建出一个webApp项目，所以使用Vue+Webpack+Node来开发本项目在技术上来说是可行的。</w:t>
-      </w:r>
+        <w:t>关系型数据库的特点是将数据保存在不同的表中，再将这些表放入不同的数据库中，而不是将所有的数据统一放在一个大仓库里，这样的设计加快了MySQL的读取速度，而且它的灵活性和可管理性也得到了很大的提高。访问及管理MySQL数据库的最常用标准化语言为SQL——结构化查询语言。SQL使得对数据库进行存储、更新和存取信息的操作变得更加容易。</w:t>
+      </w:r>
+    </w:p>
+    <w:p>
+      <w:pPr>
+        <w:pStyle w:val="2"/>
+        <w:ind w:left="0" w:leftChars="0" w:firstLine="420" w:firstLineChars="0"/>
+        <w:jc w:val="both"/>
+        <w:rPr>
+          <w:rFonts w:hint="eastAsia" w:ascii="宋体" w:hAnsi="宋体" w:cs="宋体"/>
+          <w:b w:val="0"/>
+          <w:bCs w:val="0"/>
+          <w:sz w:val="21"/>
+          <w:szCs w:val="21"/>
+          <w:lang w:val="en-US" w:eastAsia="zh-CN"/>
+        </w:rPr>
+      </w:pPr>
+    </w:p>
+    <w:p>
+      <w:pPr>
+        <w:jc w:val="center"/>
+        <w:outlineLvl w:val="0"/>
+        <w:rPr>
+          <w:rFonts w:hint="eastAsia" w:ascii="宋体" w:hAnsi="宋体" w:eastAsia="宋体" w:cs="宋体"/>
+          <w:b/>
+          <w:kern w:val="44"/>
+          <w:sz w:val="24"/>
+          <w:szCs w:val="24"/>
+          <w:lang w:eastAsia="zh-CN"/>
+        </w:rPr>
+      </w:pPr>
+      <w:r>
+        <w:rPr>
+          <w:rFonts w:hint="eastAsia" w:ascii="宋体" w:hAnsi="宋体" w:cs="宋体"/>
+          <w:b/>
+          <w:kern w:val="44"/>
+          <w:sz w:val="24"/>
+          <w:szCs w:val="24"/>
+          <w:lang w:val="en-US" w:eastAsia="zh-CN"/>
+        </w:rPr>
+        <w:t>3系统分析</w:t>
+      </w:r>
+    </w:p>
+    <w:p>
+      <w:pPr>
+        <w:pStyle w:val="2"/>
+        <w:ind w:left="0" w:leftChars="0" w:firstLine="420" w:firstLineChars="0"/>
+        <w:jc w:val="both"/>
+        <w:rPr>
+          <w:rFonts w:hint="eastAsia" w:ascii="宋体" w:hAnsi="宋体" w:cs="宋体"/>
+          <w:b/>
+          <w:kern w:val="44"/>
+          <w:sz w:val="24"/>
+          <w:szCs w:val="24"/>
+        </w:rPr>
+      </w:pPr>
     </w:p>
     <w:p>
       <w:pPr>
@@ -8227,7 +8588,7 @@
         <w:ind w:left="0" w:leftChars="0" w:firstLine="0" w:firstLineChars="0"/>
         <w:jc w:val="both"/>
         <w:rPr>
-          <w:rFonts w:hint="default" w:ascii="宋体" w:hAnsi="宋体" w:cs="宋体"/>
+          <w:rFonts w:hint="eastAsia" w:ascii="宋体" w:hAnsi="宋体" w:cs="宋体"/>
           <w:b/>
           <w:kern w:val="44"/>
           <w:sz w:val="24"/>
@@ -8235,6 +8596,17 @@
           <w:lang w:val="en-US" w:eastAsia="zh-CN"/>
         </w:rPr>
       </w:pPr>
+      <w:r>
+        <w:rPr>
+          <w:rFonts w:hint="eastAsia" w:ascii="宋体" w:hAnsi="宋体" w:cs="宋体"/>
+          <w:b/>
+          <w:kern w:val="44"/>
+          <w:sz w:val="24"/>
+          <w:szCs w:val="24"/>
+          <w:lang w:val="en-US" w:eastAsia="zh-CN"/>
+        </w:rPr>
+        <w:t>3.1可行性分析</w:t>
+      </w:r>
     </w:p>
     <w:p>
       <w:pPr>
@@ -8250,7 +8622,12 @@
           <w:lang w:val="en-US" w:eastAsia="zh-CN"/>
         </w:rPr>
       </w:pPr>
-      <w:r>
+    </w:p>
+    <w:p>
+      <w:pPr>
+        <w:pStyle w:val="2"/>
+        <w:ind w:left="0" w:leftChars="0" w:firstLine="0" w:firstLineChars="0"/>
+        <w:jc w:val="both"/>
         <w:rPr>
           <w:rFonts w:hint="eastAsia" w:ascii="宋体" w:hAnsi="宋体" w:cs="宋体"/>
           <w:b/>
@@ -8259,13 +8636,23 @@
           <w:szCs w:val="24"/>
           <w:lang w:val="en-US" w:eastAsia="zh-CN"/>
         </w:rPr>
-        <w:t>3.1.2 经济可行性</w:t>
-      </w:r>
-    </w:p>
-    <w:p>
-      <w:pPr>
-        <w:pStyle w:val="2"/>
-        <w:ind w:left="0" w:leftChars="0" w:firstLine="420" w:firstLineChars="0"/>
+      </w:pPr>
+      <w:r>
+        <w:rPr>
+          <w:rFonts w:hint="eastAsia" w:ascii="宋体" w:hAnsi="宋体" w:cs="宋体"/>
+          <w:b/>
+          <w:kern w:val="44"/>
+          <w:sz w:val="24"/>
+          <w:szCs w:val="24"/>
+          <w:lang w:val="en-US" w:eastAsia="zh-CN"/>
+        </w:rPr>
+        <w:t>3.1.1技术可行性</w:t>
+      </w:r>
+    </w:p>
+    <w:p>
+      <w:pPr>
+        <w:pStyle w:val="2"/>
+        <w:ind w:left="0" w:leftChars="0" w:firstLine="0" w:firstLineChars="0"/>
         <w:jc w:val="both"/>
         <w:rPr>
           <w:rFonts w:hint="eastAsia" w:ascii="宋体" w:hAnsi="宋体" w:cs="宋体"/>
@@ -8298,7 +8685,7 @@
         <w:jc w:val="both"/>
         <w:textAlignment w:val="auto"/>
         <w:rPr>
-          <w:rFonts w:hint="eastAsia" w:ascii="宋体" w:hAnsi="宋体" w:cs="宋体"/>
+          <w:rFonts w:hint="default" w:ascii="宋体" w:hAnsi="宋体" w:cs="宋体"/>
           <w:b w:val="0"/>
           <w:bCs/>
           <w:kern w:val="44"/>
@@ -8317,7 +8704,7 @@
           <w:szCs w:val="21"/>
           <w:lang w:val="en-US" w:eastAsia="zh-CN"/>
         </w:rPr>
-        <w:t>该项目用的所有技术，包括数据库，都是面向开源，并且是免费的。该项目的研发时间虽然比较长，但是该项目的作用多，功能强大，并且可拓展性强。所带来的经济效益，绝对要比付出多，所以在经济上是可行的。</w:t>
+        <w:t>现在webApp开发技术非常成熟也非常流行，Vue.js在移动端开发更是无所不在。Node.js也发展的相当的成熟，npm生态圈中也有很多非常好用的拓展插件，再加上模块打包机Webpack的鼎力相助，我们能够非常轻松的构建出一个webApp项目，所以使用Vue+Webpack+Node来开发本项目在技术上来说是可行的。</w:t>
       </w:r>
     </w:p>
     <w:p>
@@ -8326,12 +8713,11 @@
         <w:ind w:left="0" w:leftChars="0" w:firstLine="0" w:firstLineChars="0"/>
         <w:jc w:val="both"/>
         <w:rPr>
-          <w:rFonts w:hint="eastAsia" w:ascii="宋体" w:hAnsi="宋体" w:cs="宋体"/>
-          <w:b w:val="0"/>
-          <w:bCs/>
+          <w:rFonts w:hint="default" w:ascii="宋体" w:hAnsi="宋体" w:cs="宋体"/>
+          <w:b/>
           <w:kern w:val="44"/>
-          <w:sz w:val="21"/>
-          <w:szCs w:val="21"/>
+          <w:sz w:val="24"/>
+          <w:szCs w:val="24"/>
           <w:lang w:val="en-US" w:eastAsia="zh-CN"/>
         </w:rPr>
       </w:pPr>
@@ -8344,7 +8730,6 @@
         <w:rPr>
           <w:rFonts w:hint="eastAsia" w:ascii="宋体" w:hAnsi="宋体" w:cs="宋体"/>
           <w:b/>
-          <w:bCs w:val="0"/>
           <w:kern w:val="44"/>
           <w:sz w:val="24"/>
           <w:szCs w:val="24"/>
@@ -8355,117 +8740,12 @@
         <w:rPr>
           <w:rFonts w:hint="eastAsia" w:ascii="宋体" w:hAnsi="宋体" w:cs="宋体"/>
           <w:b/>
-          <w:bCs w:val="0"/>
           <w:kern w:val="44"/>
           <w:sz w:val="24"/>
           <w:szCs w:val="24"/>
           <w:lang w:val="en-US" w:eastAsia="zh-CN"/>
         </w:rPr>
-        <w:t>3.1.3 操作可行性</w:t>
-      </w:r>
-    </w:p>
-    <w:p>
-      <w:pPr>
-        <w:pStyle w:val="2"/>
-        <w:ind w:left="0" w:leftChars="0" w:firstLine="0" w:firstLineChars="0"/>
-        <w:jc w:val="both"/>
-        <w:rPr>
-          <w:rFonts w:hint="eastAsia" w:ascii="宋体" w:hAnsi="宋体" w:cs="宋体"/>
-          <w:b/>
-          <w:bCs w:val="0"/>
-          <w:kern w:val="44"/>
-          <w:sz w:val="24"/>
-          <w:szCs w:val="24"/>
-          <w:lang w:val="en-US" w:eastAsia="zh-CN"/>
-        </w:rPr>
-      </w:pPr>
-    </w:p>
-    <w:p>
-      <w:pPr>
-        <w:keepNext w:val="0"/>
-        <w:keepLines w:val="0"/>
-        <w:pageBreakBefore w:val="0"/>
-        <w:widowControl w:val="0"/>
-        <w:kinsoku/>
-        <w:wordWrap/>
-        <w:overflowPunct/>
-        <w:topLinePunct w:val="0"/>
-        <w:autoSpaceDE/>
-        <w:autoSpaceDN/>
-        <w:bidi w:val="0"/>
-        <w:adjustRightInd/>
-        <w:snapToGrid/>
-        <w:spacing w:line="360" w:lineRule="auto"/>
-        <w:ind w:firstLine="420" w:firstLineChars="200"/>
-        <w:textAlignment w:val="auto"/>
-        <w:rPr>
-          <w:rFonts w:hint="eastAsia" w:ascii="宋体" w:hAnsi="宋体" w:eastAsia="宋体" w:cs="宋体"/>
-        </w:rPr>
-      </w:pPr>
-      <w:r>
-        <w:rPr>
-          <w:rFonts w:hint="eastAsia" w:ascii="宋体" w:hAnsi="宋体" w:eastAsia="宋体" w:cs="宋体"/>
-        </w:rPr>
-        <w:t>对于</w:t>
-      </w:r>
-      <w:r>
-        <w:rPr>
-          <w:rFonts w:hint="eastAsia" w:ascii="宋体" w:hAnsi="宋体" w:eastAsia="宋体" w:cs="宋体"/>
-          <w:lang w:val="en-US" w:eastAsia="zh-CN"/>
-        </w:rPr>
-        <w:t>一个项目</w:t>
-      </w:r>
-      <w:r>
-        <w:rPr>
-          <w:rFonts w:hint="eastAsia" w:ascii="宋体" w:hAnsi="宋体" w:eastAsia="宋体" w:cs="宋体"/>
-        </w:rPr>
-        <w:t>来讲，开发之后其操作难度决定了它能否受到</w:t>
-      </w:r>
-      <w:r>
-        <w:rPr>
-          <w:rFonts w:hint="eastAsia" w:ascii="宋体" w:hAnsi="宋体" w:eastAsia="宋体" w:cs="宋体"/>
-          <w:lang w:val="en-US" w:eastAsia="zh-CN"/>
-        </w:rPr>
-        <w:t>群众们的青睐</w:t>
-      </w:r>
-      <w:r>
-        <w:rPr>
-          <w:rFonts w:hint="eastAsia" w:ascii="宋体" w:hAnsi="宋体" w:eastAsia="宋体" w:cs="宋体"/>
-        </w:rPr>
-        <w:t>，这是</w:t>
-      </w:r>
-      <w:r>
-        <w:rPr>
-          <w:rFonts w:hint="eastAsia" w:ascii="宋体" w:hAnsi="宋体" w:eastAsia="宋体" w:cs="宋体"/>
-          <w:lang w:val="en-US" w:eastAsia="zh-CN"/>
-        </w:rPr>
-        <w:t>开</w:t>
-      </w:r>
-      <w:r>
-        <w:rPr>
-          <w:rFonts w:hint="eastAsia" w:ascii="宋体" w:hAnsi="宋体" w:eastAsia="宋体" w:cs="宋体"/>
-        </w:rPr>
-        <w:t>发者必须考虑的问题</w:t>
-      </w:r>
-      <w:r>
-        <w:rPr>
-          <w:rFonts w:hint="eastAsia" w:ascii="宋体" w:hAnsi="宋体" w:eastAsia="宋体" w:cs="宋体"/>
-          <w:lang w:eastAsia="zh-CN"/>
-        </w:rPr>
-        <w:t>。</w:t>
-      </w:r>
-      <w:r>
-        <w:rPr>
-          <w:rFonts w:hint="eastAsia" w:ascii="宋体" w:hAnsi="宋体" w:eastAsia="宋体" w:cs="宋体"/>
-          <w:lang w:val="en-US" w:eastAsia="zh-CN"/>
-        </w:rPr>
-        <w:t>现在的人们对于购物APP，例如淘宝、天猫、闲鱼等软件的操作可以说是得心应手。该项目是按照他们的模式进行开发，所以</w:t>
-      </w:r>
-      <w:r>
-        <w:rPr>
-          <w:rFonts w:hint="eastAsia" w:ascii="宋体" w:hAnsi="宋体" w:eastAsia="宋体" w:cs="宋体"/>
-        </w:rPr>
-        <w:t>都是广大群众非常熟练的模式，一切的操作都很简单，易于上手。</w:t>
+        <w:t>3.1.2 经济可行性</w:t>
       </w:r>
     </w:p>
     <w:p>
@@ -8474,237 +8754,14 @@
         <w:ind w:left="0" w:leftChars="0" w:firstLine="420" w:firstLineChars="0"/>
         <w:jc w:val="both"/>
         <w:rPr>
-          <w:rFonts w:hint="default" w:ascii="宋体" w:hAnsi="宋体" w:eastAsia="宋体" w:cs="宋体"/>
-          <w:b w:val="0"/>
-          <w:bCs/>
+          <w:rFonts w:hint="eastAsia" w:ascii="宋体" w:hAnsi="宋体" w:cs="宋体"/>
+          <w:b/>
           <w:kern w:val="44"/>
-          <w:sz w:val="21"/>
-          <w:szCs w:val="21"/>
-          <w:lang w:val="en-US" w:eastAsia="zh-CN"/>
-        </w:rPr>
-      </w:pPr>
-    </w:p>
-    <w:p>
-      <w:pPr>
-        <w:pStyle w:val="2"/>
-        <w:ind w:left="0" w:leftChars="0" w:firstLine="0" w:firstLineChars="0"/>
-        <w:jc w:val="both"/>
-        <w:rPr>
-          <w:rFonts w:hint="eastAsia" w:ascii="宋体" w:hAnsi="宋体" w:cs="宋体"/>
-          <w:b/>
-          <w:bCs/>
-          <w:sz w:val="24"/>
-          <w:szCs w:val="24"/>
-          <w:lang w:val="en-US" w:eastAsia="zh-CN"/>
-        </w:rPr>
-      </w:pPr>
-    </w:p>
-    <w:p>
-      <w:pPr>
-        <w:pStyle w:val="2"/>
-        <w:ind w:left="0" w:leftChars="0" w:firstLine="0" w:firstLineChars="0"/>
-        <w:jc w:val="both"/>
-        <w:rPr>
-          <w:rFonts w:hint="eastAsia" w:ascii="宋体" w:hAnsi="宋体" w:cs="宋体"/>
-          <w:b/>
-          <w:bCs/>
-          <w:sz w:val="24"/>
-          <w:szCs w:val="24"/>
-          <w:lang w:val="en-US" w:eastAsia="zh-CN"/>
-        </w:rPr>
-      </w:pPr>
-    </w:p>
-    <w:p>
-      <w:pPr>
-        <w:pStyle w:val="2"/>
-        <w:ind w:left="0" w:leftChars="0" w:firstLine="0" w:firstLineChars="0"/>
-        <w:jc w:val="both"/>
-        <w:rPr>
-          <w:rFonts w:hint="eastAsia" w:ascii="宋体" w:hAnsi="宋体" w:cs="宋体"/>
-          <w:b/>
-          <w:bCs/>
-          <w:sz w:val="24"/>
-          <w:szCs w:val="24"/>
-          <w:lang w:val="en-US" w:eastAsia="zh-CN"/>
-        </w:rPr>
-      </w:pPr>
-    </w:p>
-    <w:p>
-      <w:pPr>
-        <w:pStyle w:val="2"/>
-        <w:ind w:left="0" w:leftChars="0" w:firstLine="0" w:firstLineChars="0"/>
-        <w:jc w:val="both"/>
-        <w:rPr>
-          <w:rFonts w:hint="eastAsia" w:ascii="宋体" w:hAnsi="宋体" w:cs="宋体"/>
-          <w:b/>
-          <w:bCs/>
-          <w:sz w:val="24"/>
-          <w:szCs w:val="24"/>
-          <w:lang w:val="en-US" w:eastAsia="zh-CN"/>
-        </w:rPr>
-      </w:pPr>
-    </w:p>
-    <w:p>
-      <w:pPr>
-        <w:pStyle w:val="2"/>
-        <w:ind w:left="0" w:leftChars="0" w:firstLine="0" w:firstLineChars="0"/>
-        <w:jc w:val="both"/>
-        <w:rPr>
-          <w:rFonts w:hint="eastAsia" w:ascii="宋体" w:hAnsi="宋体" w:cs="宋体"/>
-          <w:b/>
-          <w:bCs/>
-          <w:sz w:val="24"/>
-          <w:szCs w:val="24"/>
-          <w:lang w:val="en-US" w:eastAsia="zh-CN"/>
-        </w:rPr>
-      </w:pPr>
-    </w:p>
-    <w:p>
-      <w:pPr>
-        <w:pStyle w:val="2"/>
-        <w:ind w:left="0" w:leftChars="0" w:firstLine="0" w:firstLineChars="0"/>
-        <w:jc w:val="both"/>
-        <w:rPr>
-          <w:rFonts w:hint="eastAsia" w:ascii="宋体" w:hAnsi="宋体" w:cs="宋体"/>
-          <w:b/>
-          <w:bCs/>
-          <w:sz w:val="24"/>
-          <w:szCs w:val="24"/>
-          <w:lang w:val="en-US" w:eastAsia="zh-CN"/>
-        </w:rPr>
-      </w:pPr>
-    </w:p>
-    <w:p>
-      <w:pPr>
-        <w:pStyle w:val="2"/>
-        <w:ind w:left="0" w:leftChars="0" w:firstLine="0" w:firstLineChars="0"/>
-        <w:jc w:val="both"/>
-        <w:rPr>
-          <w:rFonts w:hint="eastAsia" w:ascii="宋体" w:hAnsi="宋体" w:cs="宋体"/>
-          <w:b/>
-          <w:bCs/>
-          <w:sz w:val="24"/>
-          <w:szCs w:val="24"/>
-          <w:lang w:val="en-US" w:eastAsia="zh-CN"/>
-        </w:rPr>
-      </w:pPr>
-      <w:r>
-        <w:rPr>
-          <w:rFonts w:hint="eastAsia" w:ascii="宋体" w:hAnsi="宋体" w:cs="宋体"/>
-          <w:b/>
-          <w:bCs/>
-          <w:sz w:val="24"/>
-          <w:szCs w:val="24"/>
-          <w:lang w:val="en-US" w:eastAsia="zh-CN"/>
-        </w:rPr>
-        <w:t>3.2需求分析</w:t>
-      </w:r>
-    </w:p>
-    <w:p>
-      <w:pPr>
-        <w:pStyle w:val="2"/>
-        <w:ind w:left="0" w:leftChars="0" w:firstLine="0" w:firstLineChars="0"/>
-        <w:jc w:val="both"/>
-        <w:rPr>
-          <w:rFonts w:hint="default" w:ascii="宋体" w:hAnsi="宋体" w:cs="宋体"/>
-          <w:b/>
-          <w:bCs/>
-          <w:sz w:val="24"/>
-          <w:szCs w:val="24"/>
-          <w:lang w:val="en-US" w:eastAsia="zh-CN"/>
-        </w:rPr>
-      </w:pPr>
-    </w:p>
-    <w:p>
-      <w:pPr>
-        <w:pStyle w:val="2"/>
-        <w:ind w:left="0" w:leftChars="0" w:firstLine="0" w:firstLineChars="0"/>
-        <w:jc w:val="both"/>
-        <w:rPr>
-          <w:rFonts w:hint="eastAsia" w:ascii="宋体" w:hAnsi="宋体" w:cs="宋体"/>
-          <w:b/>
-          <w:bCs/>
-          <w:sz w:val="24"/>
-          <w:szCs w:val="24"/>
-          <w:lang w:val="en-US" w:eastAsia="zh-CN"/>
-        </w:rPr>
-      </w:pPr>
-      <w:r>
-        <w:rPr>
-          <w:rFonts w:hint="eastAsia" w:ascii="宋体" w:hAnsi="宋体" w:cs="宋体"/>
-          <w:b/>
-          <w:bCs/>
-          <w:sz w:val="24"/>
-          <w:szCs w:val="24"/>
-          <w:lang w:val="en-US" w:eastAsia="zh-CN"/>
-        </w:rPr>
-        <w:t>3.2.1角色功能分析</w:t>
-      </w:r>
-    </w:p>
-    <w:p>
-      <w:pPr>
-        <w:pStyle w:val="2"/>
-        <w:ind w:left="0" w:leftChars="0" w:firstLine="0" w:firstLineChars="0"/>
-        <w:jc w:val="both"/>
-        <w:rPr>
-          <w:rFonts w:hint="default" w:ascii="宋体" w:hAnsi="宋体" w:cs="宋体"/>
-          <w:b/>
-          <w:bCs/>
-          <w:sz w:val="24"/>
-          <w:szCs w:val="24"/>
-          <w:lang w:val="en-US" w:eastAsia="zh-CN"/>
-        </w:rPr>
-      </w:pPr>
-    </w:p>
-    <w:p>
-      <w:pPr>
-        <w:keepNext w:val="0"/>
-        <w:keepLines w:val="0"/>
-        <w:pageBreakBefore w:val="0"/>
-        <w:widowControl w:val="0"/>
-        <w:kinsoku/>
-        <w:wordWrap/>
-        <w:overflowPunct/>
-        <w:topLinePunct w:val="0"/>
-        <w:autoSpaceDE/>
-        <w:autoSpaceDN/>
-        <w:bidi w:val="0"/>
-        <w:adjustRightInd/>
-        <w:snapToGrid/>
-        <w:spacing w:line="360" w:lineRule="auto"/>
-        <w:ind w:firstLine="420" w:firstLineChars="200"/>
-        <w:textAlignment w:val="auto"/>
-        <w:rPr>
-          <w:rFonts w:hint="eastAsia"/>
-          <w:lang w:val="en-US" w:eastAsia="zh-CN"/>
-        </w:rPr>
-      </w:pPr>
-      <w:r>
-        <w:rPr>
-          <w:rFonts w:hint="eastAsia"/>
-        </w:rPr>
-        <w:t>首先对</w:t>
-      </w:r>
-      <w:r>
-        <w:rPr>
-          <w:rFonts w:hint="eastAsia"/>
-          <w:lang w:val="en-US" w:eastAsia="zh-CN"/>
-        </w:rPr>
-        <w:t>项目</w:t>
-      </w:r>
-      <w:r>
-        <w:rPr>
-          <w:rFonts w:hint="eastAsia"/>
-        </w:rPr>
-        <w:t>进行需求分析，根据用户的需要和要求，进行需求分析</w:t>
-      </w:r>
-      <w:r>
-        <w:rPr>
-          <w:rFonts w:hint="eastAsia"/>
-          <w:lang w:val="en-US" w:eastAsia="zh-CN"/>
-        </w:rPr>
-        <w:t>并整理出相应的文档。</w:t>
-      </w:r>
+          <w:sz w:val="24"/>
+          <w:szCs w:val="24"/>
+          <w:lang w:val="en-US" w:eastAsia="zh-CN"/>
+        </w:rPr>
+      </w:pPr>
     </w:p>
     <w:p>
       <w:pPr>
@@ -8727,16 +8784,412 @@
         <w:jc w:val="both"/>
         <w:textAlignment w:val="auto"/>
         <w:rPr>
-          <w:rFonts w:hint="eastAsia"/>
-          <w:lang w:val="en-US" w:eastAsia="zh-CN"/>
-        </w:rPr>
-      </w:pPr>
-      <w:r>
-        <w:rPr>
-          <w:rFonts w:hint="eastAsia"/>
-          <w:lang w:val="en-US" w:eastAsia="zh-CN"/>
-        </w:rPr>
-        <w:t>该项目的主要工作所包括：提供一个在校学生们发布闲置物品消息的平台，提供自己的联系方式，有需求的人可以根据联系方式和发布者进行协商，在线下进行交易。</w:t>
+          <w:rFonts w:hint="eastAsia" w:ascii="宋体" w:hAnsi="宋体" w:cs="宋体"/>
+          <w:b w:val="0"/>
+          <w:bCs/>
+          <w:kern w:val="44"/>
+          <w:sz w:val="21"/>
+          <w:szCs w:val="21"/>
+          <w:lang w:val="en-US" w:eastAsia="zh-CN"/>
+        </w:rPr>
+      </w:pPr>
+      <w:r>
+        <w:rPr>
+          <w:rFonts w:hint="eastAsia" w:ascii="宋体" w:hAnsi="宋体" w:cs="宋体"/>
+          <w:b w:val="0"/>
+          <w:bCs/>
+          <w:kern w:val="44"/>
+          <w:sz w:val="21"/>
+          <w:szCs w:val="21"/>
+          <w:lang w:val="en-US" w:eastAsia="zh-CN"/>
+        </w:rPr>
+        <w:t>该项目用的所有技术，包括数据库，都是面向开源，并且是免费的。该项目的研发时间虽然比较长，但是该项目的作用多，功能强大，并且可拓展性强。所带来的经济效益，绝对要比付出多，所以在经济上是可行的。</w:t>
+      </w:r>
+    </w:p>
+    <w:p>
+      <w:pPr>
+        <w:pStyle w:val="2"/>
+        <w:ind w:left="0" w:leftChars="0" w:firstLine="0" w:firstLineChars="0"/>
+        <w:jc w:val="both"/>
+        <w:rPr>
+          <w:rFonts w:hint="eastAsia" w:ascii="宋体" w:hAnsi="宋体" w:cs="宋体"/>
+          <w:b w:val="0"/>
+          <w:bCs/>
+          <w:kern w:val="44"/>
+          <w:sz w:val="21"/>
+          <w:szCs w:val="21"/>
+          <w:lang w:val="en-US" w:eastAsia="zh-CN"/>
+        </w:rPr>
+      </w:pPr>
+    </w:p>
+    <w:p>
+      <w:pPr>
+        <w:pStyle w:val="2"/>
+        <w:ind w:left="0" w:leftChars="0" w:firstLine="0" w:firstLineChars="0"/>
+        <w:jc w:val="both"/>
+        <w:rPr>
+          <w:rFonts w:hint="eastAsia" w:ascii="宋体" w:hAnsi="宋体" w:cs="宋体"/>
+          <w:b/>
+          <w:bCs w:val="0"/>
+          <w:kern w:val="44"/>
+          <w:sz w:val="24"/>
+          <w:szCs w:val="24"/>
+          <w:lang w:val="en-US" w:eastAsia="zh-CN"/>
+        </w:rPr>
+      </w:pPr>
+      <w:r>
+        <w:rPr>
+          <w:rFonts w:hint="eastAsia" w:ascii="宋体" w:hAnsi="宋体" w:cs="宋体"/>
+          <w:b/>
+          <w:bCs w:val="0"/>
+          <w:kern w:val="44"/>
+          <w:sz w:val="24"/>
+          <w:szCs w:val="24"/>
+          <w:lang w:val="en-US" w:eastAsia="zh-CN"/>
+        </w:rPr>
+        <w:t>3.1.3 操作可行性</w:t>
+      </w:r>
+    </w:p>
+    <w:p>
+      <w:pPr>
+        <w:pStyle w:val="2"/>
+        <w:ind w:left="0" w:leftChars="0" w:firstLine="0" w:firstLineChars="0"/>
+        <w:jc w:val="both"/>
+        <w:rPr>
+          <w:rFonts w:hint="eastAsia" w:ascii="宋体" w:hAnsi="宋体" w:cs="宋体"/>
+          <w:b/>
+          <w:bCs w:val="0"/>
+          <w:kern w:val="44"/>
+          <w:sz w:val="24"/>
+          <w:szCs w:val="24"/>
+          <w:lang w:val="en-US" w:eastAsia="zh-CN"/>
+        </w:rPr>
+      </w:pPr>
+    </w:p>
+    <w:p>
+      <w:pPr>
+        <w:keepNext w:val="0"/>
+        <w:keepLines w:val="0"/>
+        <w:pageBreakBefore w:val="0"/>
+        <w:widowControl w:val="0"/>
+        <w:kinsoku/>
+        <w:wordWrap/>
+        <w:overflowPunct/>
+        <w:topLinePunct w:val="0"/>
+        <w:autoSpaceDE/>
+        <w:autoSpaceDN/>
+        <w:bidi w:val="0"/>
+        <w:adjustRightInd/>
+        <w:snapToGrid/>
+        <w:spacing w:line="360" w:lineRule="auto"/>
+        <w:ind w:firstLine="420" w:firstLineChars="200"/>
+        <w:textAlignment w:val="auto"/>
+        <w:rPr>
+          <w:rFonts w:hint="eastAsia" w:ascii="宋体" w:hAnsi="宋体" w:eastAsia="宋体" w:cs="宋体"/>
+        </w:rPr>
+      </w:pPr>
+      <w:r>
+        <w:rPr>
+          <w:rFonts w:hint="eastAsia" w:ascii="宋体" w:hAnsi="宋体" w:eastAsia="宋体" w:cs="宋体"/>
+        </w:rPr>
+        <w:t>对于</w:t>
+      </w:r>
+      <w:r>
+        <w:rPr>
+          <w:rFonts w:hint="eastAsia" w:ascii="宋体" w:hAnsi="宋体" w:eastAsia="宋体" w:cs="宋体"/>
+          <w:lang w:val="en-US" w:eastAsia="zh-CN"/>
+        </w:rPr>
+        <w:t>一个项目</w:t>
+      </w:r>
+      <w:r>
+        <w:rPr>
+          <w:rFonts w:hint="eastAsia" w:ascii="宋体" w:hAnsi="宋体" w:eastAsia="宋体" w:cs="宋体"/>
+        </w:rPr>
+        <w:t>来讲，开发之后其操作难度决定了它能否受到</w:t>
+      </w:r>
+      <w:r>
+        <w:rPr>
+          <w:rFonts w:hint="eastAsia" w:ascii="宋体" w:hAnsi="宋体" w:eastAsia="宋体" w:cs="宋体"/>
+          <w:lang w:val="en-US" w:eastAsia="zh-CN"/>
+        </w:rPr>
+        <w:t>群众们的青睐</w:t>
+      </w:r>
+      <w:r>
+        <w:rPr>
+          <w:rFonts w:hint="eastAsia" w:ascii="宋体" w:hAnsi="宋体" w:eastAsia="宋体" w:cs="宋体"/>
+        </w:rPr>
+        <w:t>，这是</w:t>
+      </w:r>
+      <w:r>
+        <w:rPr>
+          <w:rFonts w:hint="eastAsia" w:ascii="宋体" w:hAnsi="宋体" w:eastAsia="宋体" w:cs="宋体"/>
+          <w:lang w:val="en-US" w:eastAsia="zh-CN"/>
+        </w:rPr>
+        <w:t>开</w:t>
+      </w:r>
+      <w:r>
+        <w:rPr>
+          <w:rFonts w:hint="eastAsia" w:ascii="宋体" w:hAnsi="宋体" w:eastAsia="宋体" w:cs="宋体"/>
+        </w:rPr>
+        <w:t>发者必须考虑的问题</w:t>
+      </w:r>
+      <w:r>
+        <w:rPr>
+          <w:rFonts w:hint="eastAsia" w:ascii="宋体" w:hAnsi="宋体" w:eastAsia="宋体" w:cs="宋体"/>
+          <w:lang w:eastAsia="zh-CN"/>
+        </w:rPr>
+        <w:t>。</w:t>
+      </w:r>
+      <w:r>
+        <w:rPr>
+          <w:rFonts w:hint="eastAsia" w:ascii="宋体" w:hAnsi="宋体" w:eastAsia="宋体" w:cs="宋体"/>
+          <w:lang w:val="en-US" w:eastAsia="zh-CN"/>
+        </w:rPr>
+        <w:t>现在的人们对于购物APP，例如淘宝、天猫、闲鱼等软件的操作可以说是得心应手。该项目是按照他们的模式进行开发，所以</w:t>
+      </w:r>
+      <w:r>
+        <w:rPr>
+          <w:rFonts w:hint="eastAsia" w:ascii="宋体" w:hAnsi="宋体" w:eastAsia="宋体" w:cs="宋体"/>
+        </w:rPr>
+        <w:t>都是广大群众非常熟练的模式，一切的操作都很简单，易于上手。</w:t>
+      </w:r>
+    </w:p>
+    <w:p>
+      <w:pPr>
+        <w:pStyle w:val="2"/>
+        <w:ind w:left="0" w:leftChars="0" w:firstLine="420" w:firstLineChars="0"/>
+        <w:jc w:val="both"/>
+        <w:rPr>
+          <w:rFonts w:hint="default" w:ascii="宋体" w:hAnsi="宋体" w:eastAsia="宋体" w:cs="宋体"/>
+          <w:b w:val="0"/>
+          <w:bCs/>
+          <w:kern w:val="44"/>
+          <w:sz w:val="21"/>
+          <w:szCs w:val="21"/>
+          <w:lang w:val="en-US" w:eastAsia="zh-CN"/>
+        </w:rPr>
+      </w:pPr>
+    </w:p>
+    <w:p>
+      <w:pPr>
+        <w:pStyle w:val="2"/>
+        <w:ind w:left="0" w:leftChars="0" w:firstLine="0" w:firstLineChars="0"/>
+        <w:jc w:val="both"/>
+        <w:rPr>
+          <w:rFonts w:hint="eastAsia" w:ascii="宋体" w:hAnsi="宋体" w:cs="宋体"/>
+          <w:b/>
+          <w:bCs/>
+          <w:sz w:val="24"/>
+          <w:szCs w:val="24"/>
+          <w:lang w:val="en-US" w:eastAsia="zh-CN"/>
+        </w:rPr>
+      </w:pPr>
+    </w:p>
+    <w:p>
+      <w:pPr>
+        <w:pStyle w:val="2"/>
+        <w:ind w:left="0" w:leftChars="0" w:firstLine="0" w:firstLineChars="0"/>
+        <w:jc w:val="both"/>
+        <w:rPr>
+          <w:rFonts w:hint="eastAsia" w:ascii="宋体" w:hAnsi="宋体" w:cs="宋体"/>
+          <w:b/>
+          <w:bCs/>
+          <w:sz w:val="24"/>
+          <w:szCs w:val="24"/>
+          <w:lang w:val="en-US" w:eastAsia="zh-CN"/>
+        </w:rPr>
+      </w:pPr>
+    </w:p>
+    <w:p>
+      <w:pPr>
+        <w:pStyle w:val="2"/>
+        <w:ind w:left="0" w:leftChars="0" w:firstLine="0" w:firstLineChars="0"/>
+        <w:jc w:val="both"/>
+        <w:rPr>
+          <w:rFonts w:hint="eastAsia" w:ascii="宋体" w:hAnsi="宋体" w:cs="宋体"/>
+          <w:b/>
+          <w:bCs/>
+          <w:sz w:val="24"/>
+          <w:szCs w:val="24"/>
+          <w:lang w:val="en-US" w:eastAsia="zh-CN"/>
+        </w:rPr>
+      </w:pPr>
+    </w:p>
+    <w:p>
+      <w:pPr>
+        <w:pStyle w:val="2"/>
+        <w:ind w:left="0" w:leftChars="0" w:firstLine="0" w:firstLineChars="0"/>
+        <w:jc w:val="both"/>
+        <w:rPr>
+          <w:rFonts w:hint="eastAsia" w:ascii="宋体" w:hAnsi="宋体" w:cs="宋体"/>
+          <w:b/>
+          <w:bCs/>
+          <w:sz w:val="24"/>
+          <w:szCs w:val="24"/>
+          <w:lang w:val="en-US" w:eastAsia="zh-CN"/>
+        </w:rPr>
+      </w:pPr>
+    </w:p>
+    <w:p>
+      <w:pPr>
+        <w:pStyle w:val="2"/>
+        <w:ind w:left="0" w:leftChars="0" w:firstLine="0" w:firstLineChars="0"/>
+        <w:jc w:val="both"/>
+        <w:rPr>
+          <w:rFonts w:hint="eastAsia" w:ascii="宋体" w:hAnsi="宋体" w:cs="宋体"/>
+          <w:b/>
+          <w:bCs/>
+          <w:sz w:val="24"/>
+          <w:szCs w:val="24"/>
+          <w:lang w:val="en-US" w:eastAsia="zh-CN"/>
+        </w:rPr>
+      </w:pPr>
+    </w:p>
+    <w:p>
+      <w:pPr>
+        <w:pStyle w:val="2"/>
+        <w:ind w:left="0" w:leftChars="0" w:firstLine="0" w:firstLineChars="0"/>
+        <w:jc w:val="both"/>
+        <w:rPr>
+          <w:rFonts w:hint="eastAsia" w:ascii="宋体" w:hAnsi="宋体" w:cs="宋体"/>
+          <w:b/>
+          <w:bCs/>
+          <w:sz w:val="24"/>
+          <w:szCs w:val="24"/>
+          <w:lang w:val="en-US" w:eastAsia="zh-CN"/>
+        </w:rPr>
+      </w:pPr>
+    </w:p>
+    <w:p>
+      <w:pPr>
+        <w:pStyle w:val="2"/>
+        <w:ind w:left="0" w:leftChars="0" w:firstLine="0" w:firstLineChars="0"/>
+        <w:jc w:val="both"/>
+        <w:rPr>
+          <w:rFonts w:hint="eastAsia" w:ascii="宋体" w:hAnsi="宋体" w:cs="宋体"/>
+          <w:b/>
+          <w:bCs/>
+          <w:sz w:val="24"/>
+          <w:szCs w:val="24"/>
+          <w:lang w:val="en-US" w:eastAsia="zh-CN"/>
+        </w:rPr>
+      </w:pPr>
+      <w:r>
+        <w:rPr>
+          <w:rFonts w:hint="eastAsia" w:ascii="宋体" w:hAnsi="宋体" w:cs="宋体"/>
+          <w:b/>
+          <w:bCs/>
+          <w:sz w:val="24"/>
+          <w:szCs w:val="24"/>
+          <w:lang w:val="en-US" w:eastAsia="zh-CN"/>
+        </w:rPr>
+        <w:t>3.2需求分析</w:t>
+      </w:r>
+    </w:p>
+    <w:p>
+      <w:pPr>
+        <w:pStyle w:val="2"/>
+        <w:ind w:left="0" w:leftChars="0" w:firstLine="0" w:firstLineChars="0"/>
+        <w:jc w:val="both"/>
+        <w:rPr>
+          <w:rFonts w:hint="default" w:ascii="宋体" w:hAnsi="宋体" w:cs="宋体"/>
+          <w:b/>
+          <w:bCs/>
+          <w:sz w:val="24"/>
+          <w:szCs w:val="24"/>
+          <w:lang w:val="en-US" w:eastAsia="zh-CN"/>
+        </w:rPr>
+      </w:pPr>
+    </w:p>
+    <w:p>
+      <w:pPr>
+        <w:pStyle w:val="2"/>
+        <w:ind w:left="0" w:leftChars="0" w:firstLine="0" w:firstLineChars="0"/>
+        <w:jc w:val="both"/>
+        <w:rPr>
+          <w:rFonts w:hint="eastAsia" w:ascii="宋体" w:hAnsi="宋体" w:cs="宋体"/>
+          <w:b/>
+          <w:bCs/>
+          <w:sz w:val="24"/>
+          <w:szCs w:val="24"/>
+          <w:lang w:val="en-US" w:eastAsia="zh-CN"/>
+        </w:rPr>
+      </w:pPr>
+      <w:r>
+        <w:rPr>
+          <w:rFonts w:hint="eastAsia" w:ascii="宋体" w:hAnsi="宋体" w:cs="宋体"/>
+          <w:b/>
+          <w:bCs/>
+          <w:sz w:val="24"/>
+          <w:szCs w:val="24"/>
+          <w:lang w:val="en-US" w:eastAsia="zh-CN"/>
+        </w:rPr>
+        <w:t>3.2.1角色功能分析</w:t>
+      </w:r>
+    </w:p>
+    <w:p>
+      <w:pPr>
+        <w:pStyle w:val="2"/>
+        <w:ind w:left="0" w:leftChars="0" w:firstLine="0" w:firstLineChars="0"/>
+        <w:jc w:val="both"/>
+        <w:rPr>
+          <w:rFonts w:hint="default" w:ascii="宋体" w:hAnsi="宋体" w:cs="宋体"/>
+          <w:b/>
+          <w:bCs/>
+          <w:sz w:val="24"/>
+          <w:szCs w:val="24"/>
+          <w:lang w:val="en-US" w:eastAsia="zh-CN"/>
+        </w:rPr>
+      </w:pPr>
+    </w:p>
+    <w:p>
+      <w:pPr>
+        <w:keepNext w:val="0"/>
+        <w:keepLines w:val="0"/>
+        <w:pageBreakBefore w:val="0"/>
+        <w:widowControl w:val="0"/>
+        <w:kinsoku/>
+        <w:wordWrap/>
+        <w:overflowPunct/>
+        <w:topLinePunct w:val="0"/>
+        <w:autoSpaceDE/>
+        <w:autoSpaceDN/>
+        <w:bidi w:val="0"/>
+        <w:adjustRightInd/>
+        <w:snapToGrid/>
+        <w:spacing w:line="360" w:lineRule="auto"/>
+        <w:ind w:firstLine="420" w:firstLineChars="200"/>
+        <w:textAlignment w:val="auto"/>
+        <w:rPr>
+          <w:rFonts w:hint="eastAsia"/>
+          <w:lang w:val="en-US" w:eastAsia="zh-CN"/>
+        </w:rPr>
+      </w:pPr>
+      <w:r>
+        <w:rPr>
+          <w:rFonts w:hint="eastAsia"/>
+        </w:rPr>
+        <w:t>首先对</w:t>
+      </w:r>
+      <w:r>
+        <w:rPr>
+          <w:rFonts w:hint="eastAsia"/>
+          <w:lang w:val="en-US" w:eastAsia="zh-CN"/>
+        </w:rPr>
+        <w:t>项目</w:t>
+      </w:r>
+      <w:r>
+        <w:rPr>
+          <w:rFonts w:hint="eastAsia"/>
+        </w:rPr>
+        <w:t>进行需求分析，根据用户的需要和要求，进行需求分析</w:t>
+      </w:r>
+      <w:r>
+        <w:rPr>
+          <w:rFonts w:hint="eastAsia"/>
+          <w:lang w:val="en-US" w:eastAsia="zh-CN"/>
+        </w:rPr>
+        <w:t>并整理出相应的文档。</w:t>
       </w:r>
     </w:p>
     <w:p>
@@ -8769,21 +9222,63 @@
           <w:rFonts w:hint="eastAsia"/>
           <w:lang w:val="en-US" w:eastAsia="zh-CN"/>
         </w:rPr>
+        <w:t>该项目的主要工作所包括：提供一个在校学生们发布闲置物品消息的平台，提供自己的联系方式，有需求的人可以根据联系方式和发布者进行协商，在线下进行交易。</w:t>
+      </w:r>
+    </w:p>
+    <w:p>
+      <w:pPr>
+        <w:pStyle w:val="2"/>
+        <w:keepNext w:val="0"/>
+        <w:keepLines w:val="0"/>
+        <w:pageBreakBefore w:val="0"/>
+        <w:widowControl w:val="0"/>
+        <w:kinsoku/>
+        <w:wordWrap/>
+        <w:overflowPunct/>
+        <w:topLinePunct w:val="0"/>
+        <w:autoSpaceDE/>
+        <w:autoSpaceDN/>
+        <w:bidi w:val="0"/>
+        <w:adjustRightInd/>
+        <w:snapToGrid/>
+        <w:spacing w:line="360" w:lineRule="auto"/>
+        <w:ind w:left="0" w:leftChars="0" w:firstLine="420" w:firstLineChars="0"/>
+        <w:jc w:val="both"/>
+        <w:textAlignment w:val="auto"/>
+        <w:rPr>
+          <w:rFonts w:hint="eastAsia"/>
+          <w:lang w:val="en-US" w:eastAsia="zh-CN"/>
+        </w:rPr>
+      </w:pPr>
+      <w:r>
+        <w:rPr>
+          <w:rFonts w:hint="eastAsia"/>
+          <w:lang w:val="en-US" w:eastAsia="zh-CN"/>
+        </w:rPr>
         <w:t>普通用户所具有的功能有发布闲置物品、查看其他用户发布的闲置信息，购买闲置物品、查看卖家信息等，如图：</w:t>
       </w:r>
     </w:p>
     <w:p>
       <w:pPr>
-        <w:pStyle w:val="2"/>
-        <w:ind w:left="0" w:leftChars="0" w:firstLine="0" w:firstLineChars="0"/>
-        <w:jc w:val="both"/>
-      </w:pPr>
-      <w:r>
+        <w:keepNext w:val="0"/>
+        <w:keepLines w:val="0"/>
+        <w:widowControl/>
+        <w:suppressLineNumbers w:val="0"/>
+        <w:jc w:val="left"/>
+      </w:pPr>
+      <w:r>
+        <w:rPr>
+          <w:rFonts w:ascii="宋体" w:hAnsi="宋体" w:eastAsia="宋体" w:cs="宋体"/>
+          <w:kern w:val="0"/>
+          <w:sz w:val="24"/>
+          <w:szCs w:val="24"/>
+          <w:lang w:val="en-US" w:eastAsia="zh-CN" w:bidi="ar"/>
+        </w:rPr>
         <w:drawing>
           <wp:inline distT="0" distB="0" distL="114300" distR="114300">
-            <wp:extent cx="5274310" cy="2823845"/>
-            <wp:effectExtent l="0" t="0" r="2540" b="14605"/>
-            <wp:docPr id="5" name="图片 2"/>
+            <wp:extent cx="5464175" cy="2610485"/>
+            <wp:effectExtent l="0" t="0" r="6985" b="10795"/>
+            <wp:docPr id="48" name="图片 1" descr="IMG_256"/>
             <wp:cNvGraphicFramePr>
               <a:graphicFrameLocks xmlns:a="http://schemas.openxmlformats.org/drawingml/2006/main" noChangeAspect="1"/>
             </wp:cNvGraphicFramePr>
@@ -8791,7 +9286,7 @@
               <a:graphicData uri="http://schemas.openxmlformats.org/drawingml/2006/picture">
                 <pic:pic xmlns:pic="http://schemas.openxmlformats.org/drawingml/2006/picture">
                   <pic:nvPicPr>
-                    <pic:cNvPr id="5" name="图片 2"/>
+                    <pic:cNvPr id="48" name="图片 1" descr="IMG_256"/>
                     <pic:cNvPicPr>
                       <a:picLocks noChangeAspect="1"/>
                     </pic:cNvPicPr>
@@ -8805,13 +9300,13 @@
                   <pic:spPr>
                     <a:xfrm>
                       <a:off x="0" y="0"/>
-                      <a:ext cx="5274310" cy="2823845"/>
+                      <a:ext cx="5464175" cy="2610485"/>
                     </a:xfrm>
                     <a:prstGeom prst="rect">
                       <a:avLst/>
                     </a:prstGeom>
                     <a:noFill/>
-                    <a:ln>
+                    <a:ln w="9525">
                       <a:noFill/>
                     </a:ln>
                   </pic:spPr>
@@ -8821,6 +9316,13 @@
           </wp:inline>
         </w:drawing>
       </w:r>
+    </w:p>
+    <w:p>
+      <w:pPr>
+        <w:pStyle w:val="2"/>
+        <w:ind w:left="0" w:leftChars="0" w:firstLine="0" w:firstLineChars="0"/>
+        <w:jc w:val="both"/>
+      </w:pPr>
     </w:p>
     <w:p>
       <w:pPr>
@@ -8957,24 +9459,26 @@
     </w:p>
     <w:p>
       <w:pPr>
-        <w:pStyle w:val="2"/>
-        <w:jc w:val="center"/>
-        <w:rPr>
-          <w:rFonts w:hint="eastAsia" w:ascii="宋体" w:hAnsi="宋体"/>
-          <w:b/>
-          <w:bCs w:val="0"/>
-          <w:color w:val="000000"/>
+        <w:keepNext w:val="0"/>
+        <w:keepLines w:val="0"/>
+        <w:widowControl/>
+        <w:suppressLineNumbers w:val="0"/>
+        <w:jc w:val="left"/>
+      </w:pPr>
+      <w:bookmarkStart w:id="51" w:name="_GoBack"/>
+      <w:r>
+        <w:rPr>
+          <w:rFonts w:ascii="宋体" w:hAnsi="宋体" w:eastAsia="宋体" w:cs="宋体"/>
           <w:kern w:val="0"/>
           <w:sz w:val="24"/>
           <w:szCs w:val="24"/>
-        </w:rPr>
-      </w:pPr>
-      <w:r>
+          <w:lang w:val="en-US" w:eastAsia="zh-CN" w:bidi="ar"/>
+        </w:rPr>
         <w:drawing>
           <wp:inline distT="0" distB="0" distL="114300" distR="114300">
-            <wp:extent cx="5269865" cy="2339975"/>
-            <wp:effectExtent l="0" t="0" r="6985" b="3175"/>
-            <wp:docPr id="6" name="图片 3"/>
+            <wp:extent cx="5606415" cy="2388870"/>
+            <wp:effectExtent l="0" t="0" r="1905" b="3810"/>
+            <wp:docPr id="50" name="图片 3" descr="IMG_256"/>
             <wp:cNvGraphicFramePr>
               <a:graphicFrameLocks xmlns:a="http://schemas.openxmlformats.org/drawingml/2006/main" noChangeAspect="1"/>
             </wp:cNvGraphicFramePr>
@@ -8982,7 +9486,7 @@
               <a:graphicData uri="http://schemas.openxmlformats.org/drawingml/2006/picture">
                 <pic:pic xmlns:pic="http://schemas.openxmlformats.org/drawingml/2006/picture">
                   <pic:nvPicPr>
-                    <pic:cNvPr id="6" name="图片 3"/>
+                    <pic:cNvPr id="50" name="图片 3" descr="IMG_256"/>
                     <pic:cNvPicPr>
                       <a:picLocks noChangeAspect="1"/>
                     </pic:cNvPicPr>
@@ -8996,13 +9500,13 @@
                   <pic:spPr>
                     <a:xfrm>
                       <a:off x="0" y="0"/>
-                      <a:ext cx="5269865" cy="2339975"/>
+                      <a:ext cx="5606415" cy="2388870"/>
                     </a:xfrm>
                     <a:prstGeom prst="rect">
                       <a:avLst/>
                     </a:prstGeom>
                     <a:noFill/>
-                    <a:ln>
+                    <a:ln w="9525">
                       <a:noFill/>
                     </a:ln>
                   </pic:spPr>
@@ -9012,80 +9516,7 @@
           </wp:inline>
         </w:drawing>
       </w:r>
-      <w:r>
-        <w:rPr>
-          <w:rFonts w:hint="eastAsia" w:ascii="宋体" w:hAnsi="宋体"/>
-          <w:b/>
-          <w:bCs w:val="0"/>
-          <w:color w:val="000000"/>
-          <w:kern w:val="0"/>
-          <w:sz w:val="24"/>
-          <w:szCs w:val="24"/>
-        </w:rPr>
-        <w:t>图</w:t>
-      </w:r>
-      <w:r>
-        <w:rPr>
-          <w:rFonts w:ascii="Times New Roman" w:hAnsi="Times New Roman" w:cs="Times New Roman"/>
-          <w:b/>
-          <w:bCs w:val="0"/>
-          <w:color w:val="000000"/>
-          <w:kern w:val="0"/>
-          <w:sz w:val="24"/>
-          <w:szCs w:val="24"/>
-        </w:rPr>
-        <w:t>3.</w:t>
-      </w:r>
-      <w:r>
-        <w:rPr>
-          <w:rFonts w:hint="eastAsia" w:ascii="Times New Roman" w:hAnsi="Times New Roman" w:cs="Times New Roman"/>
-          <w:b/>
-          <w:bCs w:val="0"/>
-          <w:color w:val="000000"/>
-          <w:kern w:val="0"/>
-          <w:sz w:val="24"/>
-          <w:szCs w:val="24"/>
-          <w:lang w:val="en-US" w:eastAsia="zh-CN"/>
-        </w:rPr>
-        <w:t>3</w:t>
-      </w:r>
-      <w:r>
-        <w:rPr>
-          <w:rFonts w:hint="eastAsia" w:ascii="宋体" w:hAnsi="宋体"/>
-          <w:b/>
-          <w:bCs w:val="0"/>
-          <w:color w:val="000000"/>
-          <w:kern w:val="0"/>
-          <w:sz w:val="24"/>
-          <w:szCs w:val="24"/>
-        </w:rPr>
-        <w:t xml:space="preserve"> </w:t>
-      </w:r>
-      <w:r>
-        <w:rPr>
-          <w:rFonts w:hint="eastAsia" w:ascii="宋体" w:hAnsi="宋体"/>
-          <w:b/>
-          <w:bCs w:val="0"/>
-          <w:color w:val="000000"/>
-          <w:kern w:val="0"/>
-          <w:sz w:val="24"/>
-          <w:szCs w:val="24"/>
-          <w:lang w:val="en-US" w:eastAsia="zh-CN"/>
-        </w:rPr>
-        <w:t>管理员</w:t>
-      </w:r>
-      <w:r>
-        <w:rPr>
-          <w:rFonts w:hint="eastAsia" w:ascii="宋体" w:hAnsi="宋体"/>
-          <w:b/>
-          <w:bCs w:val="0"/>
-          <w:color w:val="000000"/>
-          <w:kern w:val="0"/>
-          <w:sz w:val="24"/>
-          <w:szCs w:val="24"/>
-        </w:rPr>
-        <w:t>用例图</w:t>
-      </w:r>
+      <w:bookmarkEnd w:id="51"/>
     </w:p>
     <w:p>
       <w:pPr>
@@ -9099,6 +9530,104 @@
     <w:p>
       <w:pPr>
         <w:pStyle w:val="2"/>
+        <w:jc w:val="center"/>
+        <w:rPr>
+          <w:rFonts w:hint="eastAsia" w:ascii="宋体" w:hAnsi="宋体"/>
+          <w:b/>
+          <w:bCs w:val="0"/>
+          <w:color w:val="000000"/>
+          <w:kern w:val="0"/>
+          <w:sz w:val="24"/>
+          <w:szCs w:val="24"/>
+        </w:rPr>
+      </w:pPr>
+      <w:r>
+        <w:rPr>
+          <w:rFonts w:hint="eastAsia" w:ascii="宋体" w:hAnsi="宋体"/>
+          <w:b/>
+          <w:bCs w:val="0"/>
+          <w:color w:val="000000"/>
+          <w:kern w:val="0"/>
+          <w:sz w:val="24"/>
+          <w:szCs w:val="24"/>
+        </w:rPr>
+        <w:t>图</w:t>
+      </w:r>
+      <w:r>
+        <w:rPr>
+          <w:rFonts w:ascii="Times New Roman" w:hAnsi="Times New Roman" w:cs="Times New Roman"/>
+          <w:b/>
+          <w:bCs w:val="0"/>
+          <w:color w:val="000000"/>
+          <w:kern w:val="0"/>
+          <w:sz w:val="24"/>
+          <w:szCs w:val="24"/>
+        </w:rPr>
+        <w:t>3.</w:t>
+      </w:r>
+      <w:r>
+        <w:rPr>
+          <w:rFonts w:hint="eastAsia" w:ascii="Times New Roman" w:hAnsi="Times New Roman" w:cs="Times New Roman"/>
+          <w:b/>
+          <w:bCs w:val="0"/>
+          <w:color w:val="000000"/>
+          <w:kern w:val="0"/>
+          <w:sz w:val="24"/>
+          <w:szCs w:val="24"/>
+          <w:lang w:val="en-US" w:eastAsia="zh-CN"/>
+        </w:rPr>
+        <w:t>3</w:t>
+      </w:r>
+      <w:r>
+        <w:rPr>
+          <w:rFonts w:hint="eastAsia" w:ascii="宋体" w:hAnsi="宋体"/>
+          <w:b/>
+          <w:bCs w:val="0"/>
+          <w:color w:val="000000"/>
+          <w:kern w:val="0"/>
+          <w:sz w:val="24"/>
+          <w:szCs w:val="24"/>
+        </w:rPr>
+        <w:t xml:space="preserve"> </w:t>
+      </w:r>
+      <w:r>
+        <w:rPr>
+          <w:rFonts w:hint="eastAsia" w:ascii="宋体" w:hAnsi="宋体"/>
+          <w:b/>
+          <w:bCs w:val="0"/>
+          <w:color w:val="000000"/>
+          <w:kern w:val="0"/>
+          <w:sz w:val="24"/>
+          <w:szCs w:val="24"/>
+          <w:lang w:val="en-US" w:eastAsia="zh-CN"/>
+        </w:rPr>
+        <w:t>管理员</w:t>
+      </w:r>
+      <w:r>
+        <w:rPr>
+          <w:rFonts w:hint="eastAsia" w:ascii="宋体" w:hAnsi="宋体"/>
+          <w:b/>
+          <w:bCs w:val="0"/>
+          <w:color w:val="000000"/>
+          <w:kern w:val="0"/>
+          <w:sz w:val="24"/>
+          <w:szCs w:val="24"/>
+        </w:rPr>
+        <w:t>用例图</w:t>
+      </w:r>
+    </w:p>
+    <w:p>
+      <w:pPr>
+        <w:keepNext w:val="0"/>
+        <w:keepLines w:val="0"/>
+        <w:widowControl/>
+        <w:suppressLineNumbers w:val="0"/>
+        <w:jc w:val="left"/>
+      </w:pPr>
+    </w:p>
+    <w:p>
+      <w:pPr>
+        <w:pStyle w:val="2"/>
         <w:ind w:left="0" w:leftChars="0" w:firstLine="0" w:firstLineChars="0"/>
         <w:jc w:val="both"/>
         <w:rPr>
@@ -9123,7 +9652,7 @@
       </w:r>
       <w:r>
         <w:rPr>
-          <w:rStyle w:val="14"/>
+          <w:rStyle w:val="15"/>
           <w:rFonts w:ascii="Times New Roman" w:hAnsi="Times New Roman" w:eastAsia="宋体"/>
           <w:sz w:val="24"/>
           <w:lang w:eastAsia="zh-TW"/>
@@ -9132,7 +9661,7 @@
       </w:r>
       <w:r>
         <w:rPr>
-          <w:rStyle w:val="14"/>
+          <w:rStyle w:val="15"/>
           <w:rFonts w:hint="eastAsia" w:ascii="Times New Roman" w:hAnsi="Times New Roman" w:eastAsia="宋体"/>
           <w:sz w:val="24"/>
           <w:lang w:eastAsia="zh-TW"/>
@@ -9583,7 +10112,7 @@
       </w:r>
       <w:r>
         <w:rPr>
-          <w:rStyle w:val="14"/>
+          <w:rStyle w:val="15"/>
           <w:rFonts w:hint="eastAsia" w:ascii="Times New Roman" w:hAnsi="Times New Roman" w:eastAsia="宋体"/>
           <w:sz w:val="24"/>
           <w:lang w:eastAsia="zh-TW"/>
@@ -12301,662 +12830,7 @@
     </w:p>
     <w:tbl>
       <w:tblPr>
-        <w:tblStyle w:val="10"/>
-        <w:tblW w:w="0" w:type="auto"/>
-        <w:jc w:val="center"/>
-        <w:tblBorders>
-          <w:top w:val="single" w:color="auto" w:sz="4" w:space="0"/>
-          <w:left w:val="single" w:color="auto" w:sz="4" w:space="0"/>
-          <w:bottom w:val="single" w:color="auto" w:sz="4" w:space="0"/>
-          <w:right w:val="single" w:color="auto" w:sz="4" w:space="0"/>
-          <w:insideH w:val="single" w:color="auto" w:sz="4" w:space="0"/>
-          <w:insideV w:val="single" w:color="auto" w:sz="4" w:space="0"/>
-        </w:tblBorders>
-        <w:tblLayout w:type="autofit"/>
-        <w:tblCellMar>
-          <w:top w:w="0" w:type="dxa"/>
-          <w:left w:w="108" w:type="dxa"/>
-          <w:bottom w:w="0" w:type="dxa"/>
-          <w:right w:w="108" w:type="dxa"/>
-        </w:tblCellMar>
-      </w:tblPr>
-      <w:tblGrid>
-        <w:gridCol w:w="1693"/>
-        <w:gridCol w:w="1535"/>
-        <w:gridCol w:w="1737"/>
-        <w:gridCol w:w="1466"/>
-        <w:gridCol w:w="2091"/>
-      </w:tblGrid>
-      <w:tr>
-        <w:tblPrEx>
-          <w:tblBorders>
-            <w:top w:val="single" w:color="auto" w:sz="4" w:space="0"/>
-            <w:left w:val="single" w:color="auto" w:sz="4" w:space="0"/>
-            <w:bottom w:val="single" w:color="auto" w:sz="4" w:space="0"/>
-            <w:right w:val="single" w:color="auto" w:sz="4" w:space="0"/>
-            <w:insideH w:val="single" w:color="auto" w:sz="4" w:space="0"/>
-            <w:insideV w:val="single" w:color="auto" w:sz="4" w:space="0"/>
-          </w:tblBorders>
-        </w:tblPrEx>
-        <w:trPr>
-          <w:trHeight w:val="302" w:hRule="atLeast"/>
-          <w:jc w:val="center"/>
-        </w:trPr>
-        <w:tc>
-          <w:tcPr>
-            <w:tcW w:w="1693" w:type="dxa"/>
-            <w:shd w:val="clear" w:color="auto" w:fill="auto"/>
-            <w:noWrap w:val="0"/>
-            <w:vAlign w:val="center"/>
-          </w:tcPr>
-          <w:p>
-            <w:pPr>
-              <w:jc w:val="center"/>
-              <w:rPr>
-                <w:rFonts w:hint="eastAsia"/>
-                <w:sz w:val="20"/>
-              </w:rPr>
-            </w:pPr>
-            <w:r>
-              <w:rPr>
-                <w:rFonts w:hint="eastAsia" w:ascii="宋体" w:hAnsi="宋体" w:cs="宋体"/>
-              </w:rPr>
-              <w:t>字段名</w:t>
-            </w:r>
-          </w:p>
-        </w:tc>
-        <w:tc>
-          <w:tcPr>
-            <w:tcW w:w="1535" w:type="dxa"/>
-            <w:shd w:val="clear" w:color="auto" w:fill="auto"/>
-            <w:noWrap w:val="0"/>
-            <w:vAlign w:val="center"/>
-          </w:tcPr>
-          <w:p>
-            <w:pPr>
-              <w:jc w:val="center"/>
-              <w:rPr>
-                <w:rFonts w:hint="eastAsia"/>
-                <w:sz w:val="20"/>
-              </w:rPr>
-            </w:pPr>
-            <w:r>
-              <w:rPr>
-                <w:rFonts w:hint="eastAsia"/>
-              </w:rPr>
-              <w:t>数据类型</w:t>
-            </w:r>
-          </w:p>
-        </w:tc>
-        <w:tc>
-          <w:tcPr>
-            <w:tcW w:w="1737" w:type="dxa"/>
-            <w:shd w:val="clear" w:color="auto" w:fill="auto"/>
-            <w:noWrap w:val="0"/>
-            <w:vAlign w:val="center"/>
-          </w:tcPr>
-          <w:p>
-            <w:pPr>
-              <w:jc w:val="center"/>
-              <w:rPr>
-                <w:rFonts w:hint="eastAsia"/>
-                <w:sz w:val="20"/>
-              </w:rPr>
-            </w:pPr>
-            <w:r>
-              <w:rPr>
-                <w:rFonts w:hint="eastAsia"/>
-              </w:rPr>
-              <w:t>字段含义</w:t>
-            </w:r>
-          </w:p>
-        </w:tc>
-        <w:tc>
-          <w:tcPr>
-            <w:tcW w:w="1466" w:type="dxa"/>
-            <w:shd w:val="clear" w:color="auto" w:fill="auto"/>
-            <w:noWrap w:val="0"/>
-            <w:vAlign w:val="center"/>
-          </w:tcPr>
-          <w:p>
-            <w:pPr>
-              <w:jc w:val="center"/>
-              <w:rPr>
-                <w:rFonts w:hint="eastAsia"/>
-                <w:sz w:val="20"/>
-              </w:rPr>
-            </w:pPr>
-            <w:r>
-              <w:rPr>
-                <w:rFonts w:hint="eastAsia"/>
-              </w:rPr>
-              <w:t>是否为空</w:t>
-            </w:r>
-          </w:p>
-        </w:tc>
-        <w:tc>
-          <w:tcPr>
-            <w:tcW w:w="2091" w:type="dxa"/>
-            <w:shd w:val="clear" w:color="auto" w:fill="auto"/>
-            <w:noWrap w:val="0"/>
-            <w:vAlign w:val="center"/>
-          </w:tcPr>
-          <w:p>
-            <w:pPr>
-              <w:jc w:val="center"/>
-              <w:rPr>
-                <w:rFonts w:hint="eastAsia"/>
-              </w:rPr>
-            </w:pPr>
-            <w:r>
-              <w:rPr>
-                <w:rFonts w:hint="eastAsia"/>
-              </w:rPr>
-              <w:t>注释</w:t>
-            </w:r>
-          </w:p>
-        </w:tc>
-      </w:tr>
-      <w:tr>
-        <w:tblPrEx>
-          <w:tblBorders>
-            <w:top w:val="single" w:color="auto" w:sz="4" w:space="0"/>
-            <w:left w:val="single" w:color="auto" w:sz="4" w:space="0"/>
-            <w:bottom w:val="single" w:color="auto" w:sz="4" w:space="0"/>
-            <w:right w:val="single" w:color="auto" w:sz="4" w:space="0"/>
-            <w:insideH w:val="single" w:color="auto" w:sz="4" w:space="0"/>
-            <w:insideV w:val="single" w:color="auto" w:sz="4" w:space="0"/>
-          </w:tblBorders>
-          <w:tblCellMar>
-            <w:top w:w="0" w:type="dxa"/>
-            <w:left w:w="108" w:type="dxa"/>
-            <w:bottom w:w="0" w:type="dxa"/>
-            <w:right w:w="108" w:type="dxa"/>
-          </w:tblCellMar>
-        </w:tblPrEx>
-        <w:trPr>
-          <w:trHeight w:val="302" w:hRule="atLeast"/>
-          <w:jc w:val="center"/>
-        </w:trPr>
-        <w:tc>
-          <w:tcPr>
-            <w:tcW w:w="1693" w:type="dxa"/>
-            <w:shd w:val="clear" w:color="auto" w:fill="auto"/>
-            <w:noWrap w:val="0"/>
-            <w:vAlign w:val="center"/>
-          </w:tcPr>
-          <w:p>
-            <w:pPr>
-              <w:jc w:val="center"/>
-            </w:pPr>
-            <w:r>
-              <w:t>user_id</w:t>
-            </w:r>
-          </w:p>
-        </w:tc>
-        <w:tc>
-          <w:tcPr>
-            <w:tcW w:w="1535" w:type="dxa"/>
-            <w:shd w:val="clear" w:color="auto" w:fill="auto"/>
-            <w:noWrap w:val="0"/>
-            <w:vAlign w:val="center"/>
-          </w:tcPr>
-          <w:p>
-            <w:pPr>
-              <w:jc w:val="center"/>
-            </w:pPr>
-            <w:r>
-              <w:rPr>
-                <w:rFonts w:hint="eastAsia"/>
-              </w:rPr>
-              <w:t>v</w:t>
-            </w:r>
-            <w:r>
-              <w:t>archar(</w:t>
-            </w:r>
-            <w:r>
-              <w:rPr>
-                <w:rFonts w:hint="eastAsia"/>
-                <w:lang w:val="en-US" w:eastAsia="zh-CN"/>
-              </w:rPr>
-              <w:t>20</w:t>
-            </w:r>
-            <w:r>
-              <w:t>)</w:t>
-            </w:r>
-          </w:p>
-        </w:tc>
-        <w:tc>
-          <w:tcPr>
-            <w:tcW w:w="1737" w:type="dxa"/>
-            <w:shd w:val="clear" w:color="auto" w:fill="auto"/>
-            <w:noWrap w:val="0"/>
-            <w:vAlign w:val="center"/>
-          </w:tcPr>
-          <w:p>
-            <w:pPr>
-              <w:jc w:val="center"/>
-              <w:rPr>
-                <w:rFonts w:hint="eastAsia" w:ascii="宋体" w:hAnsi="宋体" w:cs="宋体"/>
-              </w:rPr>
-            </w:pPr>
-            <w:r>
-              <w:rPr>
-                <w:rFonts w:hint="eastAsia" w:ascii="宋体" w:hAnsi="宋体" w:cs="宋体"/>
-              </w:rPr>
-              <w:t>用户</w:t>
-            </w:r>
-            <w:r>
-              <w:t>id</w:t>
-            </w:r>
-          </w:p>
-        </w:tc>
-        <w:tc>
-          <w:tcPr>
-            <w:tcW w:w="1466" w:type="dxa"/>
-            <w:shd w:val="clear" w:color="auto" w:fill="auto"/>
-            <w:noWrap w:val="0"/>
-            <w:vAlign w:val="center"/>
-          </w:tcPr>
-          <w:p>
-            <w:pPr>
-              <w:jc w:val="center"/>
-              <w:rPr>
-                <w:rFonts w:hint="eastAsia" w:ascii="宋体" w:hAnsi="宋体" w:cs="宋体"/>
-              </w:rPr>
-            </w:pPr>
-            <w:r>
-              <w:rPr>
-                <w:rFonts w:hint="eastAsia" w:ascii="宋体" w:hAnsi="宋体" w:cs="宋体"/>
-              </w:rPr>
-              <w:t>否</w:t>
-            </w:r>
-          </w:p>
-        </w:tc>
-        <w:tc>
-          <w:tcPr>
-            <w:tcW w:w="2091" w:type="dxa"/>
-            <w:shd w:val="clear" w:color="auto" w:fill="auto"/>
-            <w:noWrap w:val="0"/>
-            <w:vAlign w:val="center"/>
-          </w:tcPr>
-          <w:p>
-            <w:pPr>
-              <w:jc w:val="center"/>
-              <w:rPr>
-                <w:rFonts w:hint="default" w:eastAsia="宋体"/>
-                <w:lang w:val="en-US" w:eastAsia="zh-CN"/>
-              </w:rPr>
-            </w:pPr>
-            <w:r>
-              <w:rPr>
-                <w:rFonts w:hint="eastAsia"/>
-                <w:lang w:val="en-US" w:eastAsia="zh-CN"/>
-              </w:rPr>
-              <w:t>主键</w:t>
-            </w:r>
-          </w:p>
-        </w:tc>
-      </w:tr>
-      <w:tr>
-        <w:tblPrEx>
-          <w:tblBorders>
-            <w:top w:val="single" w:color="auto" w:sz="4" w:space="0"/>
-            <w:left w:val="single" w:color="auto" w:sz="4" w:space="0"/>
-            <w:bottom w:val="single" w:color="auto" w:sz="4" w:space="0"/>
-            <w:right w:val="single" w:color="auto" w:sz="4" w:space="0"/>
-            <w:insideH w:val="single" w:color="auto" w:sz="4" w:space="0"/>
-            <w:insideV w:val="single" w:color="auto" w:sz="4" w:space="0"/>
-          </w:tblBorders>
-          <w:tblCellMar>
-            <w:top w:w="0" w:type="dxa"/>
-            <w:left w:w="108" w:type="dxa"/>
-            <w:bottom w:w="0" w:type="dxa"/>
-            <w:right w:w="108" w:type="dxa"/>
-          </w:tblCellMar>
-        </w:tblPrEx>
-        <w:trPr>
-          <w:trHeight w:val="259" w:hRule="atLeast"/>
-          <w:jc w:val="center"/>
-        </w:trPr>
-        <w:tc>
-          <w:tcPr>
-            <w:tcW w:w="1693" w:type="dxa"/>
-            <w:shd w:val="clear" w:color="auto" w:fill="auto"/>
-            <w:noWrap w:val="0"/>
-            <w:vAlign w:val="center"/>
-          </w:tcPr>
-          <w:p>
-            <w:pPr>
-              <w:jc w:val="center"/>
-              <w:rPr>
-                <w:rFonts w:hint="default" w:eastAsia="宋体"/>
-                <w:lang w:val="en-US" w:eastAsia="zh-CN"/>
-              </w:rPr>
-            </w:pPr>
-            <w:r>
-              <w:t>user_</w:t>
-            </w:r>
-            <w:r>
-              <w:rPr>
-                <w:rFonts w:hint="eastAsia"/>
-                <w:lang w:val="en-US" w:eastAsia="zh-CN"/>
-              </w:rPr>
-              <w:t>name</w:t>
-            </w:r>
-          </w:p>
-        </w:tc>
-        <w:tc>
-          <w:tcPr>
-            <w:tcW w:w="1535" w:type="dxa"/>
-            <w:shd w:val="clear" w:color="auto" w:fill="auto"/>
-            <w:noWrap w:val="0"/>
-            <w:vAlign w:val="center"/>
-          </w:tcPr>
-          <w:p>
-            <w:pPr>
-              <w:jc w:val="center"/>
-            </w:pPr>
-            <w:r>
-              <w:rPr>
-                <w:rFonts w:hint="eastAsia"/>
-              </w:rPr>
-              <w:t>v</w:t>
-            </w:r>
-            <w:r>
-              <w:t>archar(</w:t>
-            </w:r>
-            <w:r>
-              <w:rPr>
-                <w:rFonts w:hint="eastAsia"/>
-                <w:lang w:val="en-US" w:eastAsia="zh-CN"/>
-              </w:rPr>
-              <w:t>20</w:t>
-            </w:r>
-            <w:r>
-              <w:t>)</w:t>
-            </w:r>
-          </w:p>
-        </w:tc>
-        <w:tc>
-          <w:tcPr>
-            <w:tcW w:w="1737" w:type="dxa"/>
-            <w:shd w:val="clear" w:color="auto" w:fill="auto"/>
-            <w:noWrap w:val="0"/>
-            <w:vAlign w:val="center"/>
-          </w:tcPr>
-          <w:p>
-            <w:pPr>
-              <w:jc w:val="center"/>
-              <w:rPr>
-                <w:rFonts w:hint="default" w:ascii="宋体" w:hAnsi="宋体" w:eastAsia="宋体" w:cs="宋体"/>
-                <w:lang w:val="en-US" w:eastAsia="zh-CN"/>
-              </w:rPr>
-            </w:pPr>
-            <w:r>
-              <w:rPr>
-                <w:rFonts w:hint="eastAsia" w:ascii="宋体" w:hAnsi="宋体" w:cs="宋体"/>
-                <w:lang w:val="en-US" w:eastAsia="zh-CN"/>
-              </w:rPr>
-              <w:t>用户账号</w:t>
-            </w:r>
-          </w:p>
-        </w:tc>
-        <w:tc>
-          <w:tcPr>
-            <w:tcW w:w="1466" w:type="dxa"/>
-            <w:shd w:val="clear" w:color="auto" w:fill="auto"/>
-            <w:noWrap w:val="0"/>
-            <w:vAlign w:val="center"/>
-          </w:tcPr>
-          <w:p>
-            <w:pPr>
-              <w:jc w:val="center"/>
-              <w:rPr>
-                <w:rFonts w:hint="eastAsia" w:ascii="宋体" w:hAnsi="宋体" w:cs="宋体"/>
-              </w:rPr>
-            </w:pPr>
-            <w:r>
-              <w:rPr>
-                <w:rFonts w:hint="eastAsia" w:ascii="宋体" w:hAnsi="宋体" w:cs="宋体"/>
-              </w:rPr>
-              <w:t>否</w:t>
-            </w:r>
-          </w:p>
-        </w:tc>
-        <w:tc>
-          <w:tcPr>
-            <w:tcW w:w="2091" w:type="dxa"/>
-            <w:shd w:val="clear" w:color="auto" w:fill="auto"/>
-            <w:noWrap w:val="0"/>
-            <w:vAlign w:val="center"/>
-          </w:tcPr>
-          <w:p>
-            <w:pPr>
-              <w:jc w:val="center"/>
-              <w:rPr>
-                <w:rFonts w:hint="eastAsia"/>
-              </w:rPr>
-            </w:pPr>
-          </w:p>
-        </w:tc>
-      </w:tr>
-      <w:tr>
-        <w:tblPrEx>
-          <w:tblBorders>
-            <w:top w:val="single" w:color="auto" w:sz="4" w:space="0"/>
-            <w:left w:val="single" w:color="auto" w:sz="4" w:space="0"/>
-            <w:bottom w:val="single" w:color="auto" w:sz="4" w:space="0"/>
-            <w:right w:val="single" w:color="auto" w:sz="4" w:space="0"/>
-            <w:insideH w:val="single" w:color="auto" w:sz="4" w:space="0"/>
-            <w:insideV w:val="single" w:color="auto" w:sz="4" w:space="0"/>
-          </w:tblBorders>
-          <w:tblCellMar>
-            <w:top w:w="0" w:type="dxa"/>
-            <w:left w:w="108" w:type="dxa"/>
-            <w:bottom w:w="0" w:type="dxa"/>
-            <w:right w:w="108" w:type="dxa"/>
-          </w:tblCellMar>
-        </w:tblPrEx>
-        <w:trPr>
-          <w:trHeight w:val="302" w:hRule="atLeast"/>
-          <w:jc w:val="center"/>
-        </w:trPr>
-        <w:tc>
-          <w:tcPr>
-            <w:tcW w:w="1693" w:type="dxa"/>
-            <w:shd w:val="clear" w:color="auto" w:fill="auto"/>
-            <w:noWrap w:val="0"/>
-            <w:vAlign w:val="center"/>
-          </w:tcPr>
-          <w:p>
-            <w:pPr>
-              <w:jc w:val="center"/>
-              <w:rPr>
-                <w:rFonts w:hint="default" w:eastAsia="宋体"/>
-                <w:lang w:val="en-US" w:eastAsia="zh-CN"/>
-              </w:rPr>
-            </w:pPr>
-            <w:r>
-              <w:rPr>
-                <w:rFonts w:hint="eastAsia"/>
-                <w:lang w:val="en-US" w:eastAsia="zh-CN"/>
-              </w:rPr>
-              <w:t>User_pwd</w:t>
-            </w:r>
-          </w:p>
-        </w:tc>
-        <w:tc>
-          <w:tcPr>
-            <w:tcW w:w="1535" w:type="dxa"/>
-            <w:shd w:val="clear" w:color="auto" w:fill="auto"/>
-            <w:noWrap w:val="0"/>
-            <w:vAlign w:val="center"/>
-          </w:tcPr>
-          <w:p>
-            <w:pPr>
-              <w:jc w:val="center"/>
-              <w:rPr>
-                <w:rFonts w:hint="eastAsia"/>
-              </w:rPr>
-            </w:pPr>
-            <w:r>
-              <w:rPr>
-                <w:rFonts w:hint="eastAsia"/>
-              </w:rPr>
-              <w:t>v</w:t>
-            </w:r>
-            <w:r>
-              <w:t>archar(</w:t>
-            </w:r>
-            <w:r>
-              <w:rPr>
-                <w:rFonts w:hint="eastAsia"/>
-                <w:lang w:val="en-US" w:eastAsia="zh-CN"/>
-              </w:rPr>
-              <w:t>20</w:t>
-            </w:r>
-            <w:r>
-              <w:t>)</w:t>
-            </w:r>
-          </w:p>
-        </w:tc>
-        <w:tc>
-          <w:tcPr>
-            <w:tcW w:w="1737" w:type="dxa"/>
-            <w:shd w:val="clear" w:color="auto" w:fill="auto"/>
-            <w:noWrap w:val="0"/>
-            <w:vAlign w:val="center"/>
-          </w:tcPr>
-          <w:p>
-            <w:pPr>
-              <w:jc w:val="center"/>
-              <w:rPr>
-                <w:rFonts w:hint="eastAsia" w:ascii="宋体" w:hAnsi="宋体" w:cs="宋体"/>
-              </w:rPr>
-            </w:pPr>
-            <w:r>
-              <w:rPr>
-                <w:rFonts w:hint="eastAsia" w:ascii="宋体" w:hAnsi="宋体" w:cs="宋体"/>
-              </w:rPr>
-              <w:t>密码</w:t>
-            </w:r>
-          </w:p>
-        </w:tc>
-        <w:tc>
-          <w:tcPr>
-            <w:tcW w:w="1466" w:type="dxa"/>
-            <w:shd w:val="clear" w:color="auto" w:fill="auto"/>
-            <w:noWrap w:val="0"/>
-            <w:vAlign w:val="center"/>
-          </w:tcPr>
-          <w:p>
-            <w:pPr>
-              <w:jc w:val="center"/>
-              <w:rPr>
-                <w:rFonts w:hint="eastAsia" w:ascii="宋体" w:hAnsi="宋体" w:cs="宋体"/>
-              </w:rPr>
-            </w:pPr>
-            <w:r>
-              <w:rPr>
-                <w:rFonts w:hint="eastAsia" w:ascii="宋体" w:hAnsi="宋体" w:cs="宋体"/>
-              </w:rPr>
-              <w:t>否</w:t>
-            </w:r>
-          </w:p>
-        </w:tc>
-        <w:tc>
-          <w:tcPr>
-            <w:tcW w:w="2091" w:type="dxa"/>
-            <w:shd w:val="clear" w:color="auto" w:fill="auto"/>
-            <w:noWrap w:val="0"/>
-            <w:vAlign w:val="center"/>
-          </w:tcPr>
-          <w:p>
-            <w:pPr>
-              <w:jc w:val="center"/>
-              <w:rPr>
-                <w:rFonts w:hint="eastAsia"/>
-              </w:rPr>
-            </w:pPr>
-          </w:p>
-        </w:tc>
-      </w:tr>
-    </w:tbl>
-    <w:p>
-      <w:pPr>
-        <w:pStyle w:val="2"/>
-        <w:jc w:val="both"/>
-        <w:rPr>
-          <w:rFonts w:hint="default"/>
-          <w:lang w:val="en-US" w:eastAsia="zh-CN"/>
-        </w:rPr>
-      </w:pPr>
-    </w:p>
-    <w:p>
-      <w:pPr>
-        <w:spacing w:line="360" w:lineRule="auto"/>
-        <w:jc w:val="center"/>
-        <w:rPr>
-          <w:rFonts w:hint="eastAsia"/>
-        </w:rPr>
-      </w:pPr>
-      <w:r>
-        <w:rPr>
-          <w:rFonts w:hint="eastAsia"/>
-          <w:b/>
-        </w:rPr>
-        <w:t>表</w:t>
-      </w:r>
-      <w:r>
-        <w:rPr>
-          <w:rFonts w:hint="eastAsia"/>
-          <w:b/>
-          <w:lang w:val="en-US" w:eastAsia="zh-CN"/>
-        </w:rPr>
-        <w:t>4</w:t>
-      </w:r>
-      <w:r>
-        <w:rPr>
-          <w:rFonts w:hint="eastAsia"/>
-          <w:b/>
-        </w:rPr>
-        <w:t>.</w:t>
-      </w:r>
-      <w:r>
-        <w:rPr>
-          <w:rFonts w:hint="eastAsia"/>
-          <w:b/>
-          <w:lang w:val="en-US" w:eastAsia="zh-CN"/>
-        </w:rPr>
-        <w:t>2</w:t>
-      </w:r>
-      <w:r>
-        <w:rPr>
-          <w:rFonts w:hint="eastAsia"/>
-          <w:b/>
-        </w:rPr>
-        <w:t xml:space="preserve"> user</w:t>
-      </w:r>
-      <w:r>
-        <w:rPr>
-          <w:rFonts w:hint="eastAsia"/>
-          <w:b/>
-          <w:lang w:val="en-US" w:eastAsia="zh-CN"/>
-        </w:rPr>
-        <w:t>_info</w:t>
-      </w:r>
-      <w:r>
-        <w:rPr>
-          <w:rFonts w:hint="eastAsia"/>
-          <w:b/>
-        </w:rPr>
-        <w:t>表</w:t>
-      </w:r>
-    </w:p>
-    <w:tbl>
-      <w:tblPr>
-        <w:tblStyle w:val="10"/>
+        <w:tblStyle w:val="11"/>
         <w:tblW w:w="0" w:type="auto"/>
         <w:jc w:val="center"/>
         <w:tblBorders>
@@ -13149,17 +13023,9 @@
           <w:p>
             <w:pPr>
               <w:jc w:val="center"/>
-              <w:rPr>
-                <w:rFonts w:hint="default" w:eastAsia="宋体"/>
-                <w:lang w:val="en-US" w:eastAsia="zh-CN"/>
-              </w:rPr>
             </w:pPr>
             <w:r>
-              <w:rPr>
-                <w:rFonts w:hint="eastAsia"/>
-                <w:lang w:val="en-US" w:eastAsia="zh-CN"/>
-              </w:rPr>
-              <w:t>u_id</w:t>
+              <w:t>user_id</w:t>
             </w:r>
           </w:p>
         </w:tc>
@@ -13304,7 +13170,7 @@
               </w:rPr>
             </w:pPr>
             <w:r>
-              <w:t>u_</w:t>
+              <w:t>user_</w:t>
             </w:r>
             <w:r>
               <w:rPr>
@@ -13367,7 +13233,7 @@
                 <w:rFonts w:hint="eastAsia" w:ascii="宋体" w:hAnsi="宋体" w:cs="宋体"/>
                 <w:lang w:val="en-US" w:eastAsia="zh-CN"/>
               </w:rPr>
-              <w:t>用户昵称</w:t>
+              <w:t>用户账号</w:t>
             </w:r>
           </w:p>
         </w:tc>
@@ -13451,7 +13317,7 @@
                 <w:rFonts w:hint="eastAsia"/>
                 <w:lang w:val="en-US" w:eastAsia="zh-CN"/>
               </w:rPr>
-              <w:t>u_area</w:t>
+              <w:t>User_pwd</w:t>
             </w:r>
           </w:p>
         </w:tc>
@@ -13501,16 +13367,14 @@
             <w:pPr>
               <w:jc w:val="center"/>
               <w:rPr>
-                <w:rFonts w:hint="default" w:ascii="宋体" w:hAnsi="宋体" w:eastAsia="宋体" w:cs="宋体"/>
-                <w:lang w:val="en-US" w:eastAsia="zh-CN"/>
+                <w:rFonts w:hint="eastAsia" w:ascii="宋体" w:hAnsi="宋体" w:cs="宋体"/>
               </w:rPr>
             </w:pPr>
             <w:r>
               <w:rPr>
                 <w:rFonts w:hint="eastAsia" w:ascii="宋体" w:hAnsi="宋体" w:cs="宋体"/>
-                <w:lang w:val="en-US" w:eastAsia="zh-CN"/>
-              </w:rPr>
-              <w:t>用户地区</w:t>
+              </w:rPr>
+              <w:t>密码</w:t>
             </w:r>
           </w:p>
         </w:tc>
@@ -13553,1135 +13417,11 @@
           </w:p>
         </w:tc>
       </w:tr>
-      <w:tr>
-        <w:tblPrEx>
-          <w:tblBorders>
-            <w:top w:val="single" w:color="auto" w:sz="4" w:space="0"/>
-            <w:left w:val="single" w:color="auto" w:sz="4" w:space="0"/>
-            <w:bottom w:val="single" w:color="auto" w:sz="4" w:space="0"/>
-            <w:right w:val="single" w:color="auto" w:sz="4" w:space="0"/>
-            <w:insideH w:val="single" w:color="auto" w:sz="4" w:space="0"/>
-            <w:insideV w:val="single" w:color="auto" w:sz="4" w:space="0"/>
-          </w:tblBorders>
-          <w:tblCellMar>
-            <w:top w:w="0" w:type="dxa"/>
-            <w:left w:w="108" w:type="dxa"/>
-            <w:bottom w:w="0" w:type="dxa"/>
-            <w:right w:w="108" w:type="dxa"/>
-          </w:tblCellMar>
-        </w:tblPrEx>
-        <w:trPr>
-          <w:trHeight w:val="302" w:hRule="atLeast"/>
-          <w:jc w:val="center"/>
-        </w:trPr>
-        <w:tc>
-          <w:tcPr>
-            <w:tcW w:w="1693" w:type="dxa"/>
-            <w:shd w:val="clear" w:color="auto" w:fill="auto"/>
-            <w:noWrap w:val="0"/>
-            <w:vAlign w:val="center"/>
-          </w:tcPr>
-          <w:p>
-            <w:pPr>
-              <w:jc w:val="center"/>
-              <w:rPr>
-                <w:rFonts w:hint="default"/>
-                <w:lang w:val="en-US" w:eastAsia="zh-CN"/>
-              </w:rPr>
-            </w:pPr>
-            <w:r>
-              <w:rPr>
-                <w:rFonts w:hint="eastAsia"/>
-                <w:lang w:val="en-US" w:eastAsia="zh-CN"/>
-              </w:rPr>
-              <w:t>u_headimg</w:t>
-            </w:r>
-          </w:p>
-        </w:tc>
-        <w:tc>
-          <w:tcPr>
-            <w:tcW w:w="1535" w:type="dxa"/>
-            <w:shd w:val="clear" w:color="auto" w:fill="auto"/>
-            <w:noWrap w:val="0"/>
-            <w:vAlign w:val="center"/>
-          </w:tcPr>
-          <w:p>
-            <w:pPr>
-              <w:jc w:val="center"/>
-              <w:rPr>
-                <w:rFonts w:hint="eastAsia"/>
-              </w:rPr>
-            </w:pPr>
-            <w:r>
-              <w:rPr>
-                <w:rFonts w:hint="eastAsia"/>
-              </w:rPr>
-              <w:t>v</w:t>
-            </w:r>
-            <w:r>
-              <w:t>archar(</w:t>
-            </w:r>
-            <w:r>
-              <w:rPr>
-                <w:rFonts w:hint="eastAsia"/>
-                <w:lang w:val="en-US" w:eastAsia="zh-CN"/>
-              </w:rPr>
-              <w:t>50</w:t>
-            </w:r>
-            <w:r>
-              <w:t>)</w:t>
-            </w:r>
-          </w:p>
-        </w:tc>
-        <w:tc>
-          <w:tcPr>
-            <w:tcW w:w="1737" w:type="dxa"/>
-            <w:shd w:val="clear" w:color="auto" w:fill="auto"/>
-            <w:noWrap w:val="0"/>
-            <w:vAlign w:val="center"/>
-          </w:tcPr>
-          <w:p>
-            <w:pPr>
-              <w:jc w:val="center"/>
-              <w:rPr>
-                <w:rFonts w:hint="default" w:ascii="宋体" w:hAnsi="宋体" w:cs="宋体"/>
-                <w:lang w:val="en-US" w:eastAsia="zh-CN"/>
-              </w:rPr>
-            </w:pPr>
-            <w:r>
-              <w:rPr>
-                <w:rFonts w:hint="eastAsia" w:ascii="宋体" w:hAnsi="宋体" w:cs="宋体"/>
-                <w:lang w:val="en-US" w:eastAsia="zh-CN"/>
-              </w:rPr>
-              <w:t>用户头像</w:t>
-            </w:r>
-          </w:p>
-        </w:tc>
-        <w:tc>
-          <w:tcPr>
-            <w:tcW w:w="1466" w:type="dxa"/>
-            <w:shd w:val="clear" w:color="auto" w:fill="auto"/>
-            <w:noWrap w:val="0"/>
-            <w:vAlign w:val="center"/>
-          </w:tcPr>
-          <w:p>
-            <w:pPr>
-              <w:jc w:val="center"/>
-              <w:rPr>
-                <w:rFonts w:hint="eastAsia" w:ascii="宋体" w:hAnsi="宋体" w:cs="宋体"/>
-              </w:rPr>
-            </w:pPr>
-            <w:r>
-              <w:rPr>
-                <w:rFonts w:hint="eastAsia" w:ascii="宋体" w:hAnsi="宋体" w:cs="宋体"/>
-              </w:rPr>
-              <w:t>否</w:t>
-            </w:r>
-          </w:p>
-        </w:tc>
-        <w:tc>
-          <w:tcPr>
-            <w:tcW w:w="2091" w:type="dxa"/>
-            <w:shd w:val="clear" w:color="auto" w:fill="auto"/>
-            <w:noWrap w:val="0"/>
-            <w:vAlign w:val="center"/>
-          </w:tcPr>
-          <w:p>
-            <w:pPr>
-              <w:jc w:val="center"/>
-              <w:rPr>
-                <w:rFonts w:hint="eastAsia"/>
-              </w:rPr>
-            </w:pPr>
-          </w:p>
-        </w:tc>
-      </w:tr>
-      <w:tr>
-        <w:tblPrEx>
-          <w:tblBorders>
-            <w:top w:val="single" w:color="auto" w:sz="4" w:space="0"/>
-            <w:left w:val="single" w:color="auto" w:sz="4" w:space="0"/>
-            <w:bottom w:val="single" w:color="auto" w:sz="4" w:space="0"/>
-            <w:right w:val="single" w:color="auto" w:sz="4" w:space="0"/>
-            <w:insideH w:val="single" w:color="auto" w:sz="4" w:space="0"/>
-            <w:insideV w:val="single" w:color="auto" w:sz="4" w:space="0"/>
-          </w:tblBorders>
-          <w:tblCellMar>
-            <w:top w:w="0" w:type="dxa"/>
-            <w:left w:w="108" w:type="dxa"/>
-            <w:bottom w:w="0" w:type="dxa"/>
-            <w:right w:w="108" w:type="dxa"/>
-          </w:tblCellMar>
-        </w:tblPrEx>
-        <w:trPr>
-          <w:trHeight w:val="302" w:hRule="atLeast"/>
-          <w:jc w:val="center"/>
-        </w:trPr>
-        <w:tc>
-          <w:tcPr>
-            <w:tcW w:w="1693" w:type="dxa"/>
-            <w:shd w:val="clear" w:color="auto" w:fill="auto"/>
-            <w:noWrap w:val="0"/>
-            <w:vAlign w:val="center"/>
-          </w:tcPr>
-          <w:p>
-            <w:pPr>
-              <w:jc w:val="center"/>
-              <w:rPr>
-                <w:rFonts w:hint="eastAsia"/>
-                <w:lang w:val="en-US" w:eastAsia="zh-CN"/>
-              </w:rPr>
-            </w:pPr>
-            <w:r>
-              <w:rPr>
-                <w:rFonts w:hint="eastAsia"/>
-                <w:lang w:val="en-US" w:eastAsia="zh-CN"/>
-              </w:rPr>
-              <w:t>u_sex</w:t>
-            </w:r>
-          </w:p>
-        </w:tc>
-        <w:tc>
-          <w:tcPr>
-            <w:tcW w:w="1535" w:type="dxa"/>
-            <w:shd w:val="clear" w:color="auto" w:fill="auto"/>
-            <w:noWrap w:val="0"/>
-            <w:vAlign w:val="center"/>
-          </w:tcPr>
-          <w:p>
-            <w:pPr>
-              <w:jc w:val="center"/>
-              <w:rPr>
-                <w:rFonts w:hint="eastAsia"/>
-              </w:rPr>
-            </w:pPr>
-            <w:r>
-              <w:rPr>
-                <w:rFonts w:hint="eastAsia"/>
-              </w:rPr>
-              <w:t>int</w:t>
-            </w:r>
-          </w:p>
-        </w:tc>
-        <w:tc>
-          <w:tcPr>
-            <w:tcW w:w="1737" w:type="dxa"/>
-            <w:shd w:val="clear" w:color="auto" w:fill="auto"/>
-            <w:noWrap w:val="0"/>
-            <w:vAlign w:val="center"/>
-          </w:tcPr>
-          <w:p>
-            <w:pPr>
-              <w:jc w:val="center"/>
-              <w:rPr>
-                <w:rFonts w:hint="default" w:ascii="宋体" w:hAnsi="宋体" w:cs="宋体"/>
-                <w:lang w:val="en-US" w:eastAsia="zh-CN"/>
-              </w:rPr>
-            </w:pPr>
-            <w:r>
-              <w:rPr>
-                <w:rFonts w:hint="eastAsia" w:ascii="宋体" w:hAnsi="宋体" w:cs="宋体"/>
-                <w:lang w:val="en-US" w:eastAsia="zh-CN"/>
-              </w:rPr>
-              <w:t>性别</w:t>
-            </w:r>
-          </w:p>
-        </w:tc>
-        <w:tc>
-          <w:tcPr>
-            <w:tcW w:w="1466" w:type="dxa"/>
-            <w:shd w:val="clear" w:color="auto" w:fill="auto"/>
-            <w:noWrap w:val="0"/>
-            <w:vAlign w:val="center"/>
-          </w:tcPr>
-          <w:p>
-            <w:pPr>
-              <w:jc w:val="center"/>
-              <w:rPr>
-                <w:rFonts w:hint="eastAsia" w:ascii="宋体" w:hAnsi="宋体" w:cs="宋体"/>
-              </w:rPr>
-            </w:pPr>
-            <w:r>
-              <w:rPr>
-                <w:rFonts w:hint="eastAsia" w:ascii="宋体" w:hAnsi="宋体" w:cs="宋体"/>
-              </w:rPr>
-              <w:t>否</w:t>
-            </w:r>
-          </w:p>
-        </w:tc>
-        <w:tc>
-          <w:tcPr>
-            <w:tcW w:w="2091" w:type="dxa"/>
-            <w:shd w:val="clear" w:color="auto" w:fill="auto"/>
-            <w:noWrap w:val="0"/>
-            <w:vAlign w:val="center"/>
-          </w:tcPr>
-          <w:p>
-            <w:pPr>
-              <w:jc w:val="center"/>
-              <w:rPr>
-                <w:rFonts w:hint="eastAsia"/>
-              </w:rPr>
-            </w:pPr>
-          </w:p>
-        </w:tc>
-      </w:tr>
-      <w:tr>
-        <w:tblPrEx>
-          <w:tblBorders>
-            <w:top w:val="single" w:color="auto" w:sz="4" w:space="0"/>
-            <w:left w:val="single" w:color="auto" w:sz="4" w:space="0"/>
-            <w:bottom w:val="single" w:color="auto" w:sz="4" w:space="0"/>
-            <w:right w:val="single" w:color="auto" w:sz="4" w:space="0"/>
-            <w:insideH w:val="single" w:color="auto" w:sz="4" w:space="0"/>
-            <w:insideV w:val="single" w:color="auto" w:sz="4" w:space="0"/>
-          </w:tblBorders>
-          <w:tblCellMar>
-            <w:top w:w="0" w:type="dxa"/>
-            <w:left w:w="108" w:type="dxa"/>
-            <w:bottom w:w="0" w:type="dxa"/>
-            <w:right w:w="108" w:type="dxa"/>
-          </w:tblCellMar>
-        </w:tblPrEx>
-        <w:trPr>
-          <w:trHeight w:val="302" w:hRule="atLeast"/>
-          <w:jc w:val="center"/>
-        </w:trPr>
-        <w:tc>
-          <w:tcPr>
-            <w:tcW w:w="1693" w:type="dxa"/>
-            <w:shd w:val="clear" w:color="auto" w:fill="auto"/>
-            <w:noWrap w:val="0"/>
-            <w:vAlign w:val="center"/>
-          </w:tcPr>
-          <w:p>
-            <w:pPr>
-              <w:jc w:val="center"/>
-              <w:rPr>
-                <w:rFonts w:hint="eastAsia"/>
-                <w:lang w:val="en-US" w:eastAsia="zh-CN"/>
-              </w:rPr>
-            </w:pPr>
-            <w:r>
-              <w:rPr>
-                <w:rFonts w:hint="eastAsia"/>
-                <w:lang w:val="en-US" w:eastAsia="zh-CN"/>
-              </w:rPr>
-              <w:t>u_age</w:t>
-            </w:r>
-          </w:p>
-        </w:tc>
-        <w:tc>
-          <w:tcPr>
-            <w:tcW w:w="1535" w:type="dxa"/>
-            <w:shd w:val="clear" w:color="auto" w:fill="auto"/>
-            <w:noWrap w:val="0"/>
-            <w:vAlign w:val="center"/>
-          </w:tcPr>
-          <w:p>
-            <w:pPr>
-              <w:jc w:val="center"/>
-              <w:rPr>
-                <w:rFonts w:hint="eastAsia"/>
-              </w:rPr>
-            </w:pPr>
-            <w:r>
-              <w:rPr>
-                <w:rFonts w:hint="eastAsia"/>
-              </w:rPr>
-              <w:t>int</w:t>
-            </w:r>
-          </w:p>
-        </w:tc>
-        <w:tc>
-          <w:tcPr>
-            <w:tcW w:w="1737" w:type="dxa"/>
-            <w:shd w:val="clear" w:color="auto" w:fill="auto"/>
-            <w:noWrap w:val="0"/>
-            <w:vAlign w:val="center"/>
-          </w:tcPr>
-          <w:p>
-            <w:pPr>
-              <w:jc w:val="center"/>
-              <w:rPr>
-                <w:rFonts w:hint="default" w:ascii="宋体" w:hAnsi="宋体" w:cs="宋体"/>
-                <w:lang w:val="en-US" w:eastAsia="zh-CN"/>
-              </w:rPr>
-            </w:pPr>
-            <w:r>
-              <w:rPr>
-                <w:rFonts w:hint="eastAsia" w:ascii="宋体" w:hAnsi="宋体" w:cs="宋体"/>
-                <w:lang w:val="en-US" w:eastAsia="zh-CN"/>
-              </w:rPr>
-              <w:t>年龄</w:t>
-            </w:r>
-          </w:p>
-        </w:tc>
-        <w:tc>
-          <w:tcPr>
-            <w:tcW w:w="1466" w:type="dxa"/>
-            <w:shd w:val="clear" w:color="auto" w:fill="auto"/>
-            <w:noWrap w:val="0"/>
-            <w:vAlign w:val="center"/>
-          </w:tcPr>
-          <w:p>
-            <w:pPr>
-              <w:jc w:val="center"/>
-              <w:rPr>
-                <w:rFonts w:hint="eastAsia" w:ascii="宋体" w:hAnsi="宋体" w:cs="宋体"/>
-              </w:rPr>
-            </w:pPr>
-            <w:r>
-              <w:rPr>
-                <w:rFonts w:hint="eastAsia" w:ascii="宋体" w:hAnsi="宋体" w:cs="宋体"/>
-              </w:rPr>
-              <w:t>否</w:t>
-            </w:r>
-          </w:p>
-        </w:tc>
-        <w:tc>
-          <w:tcPr>
-            <w:tcW w:w="2091" w:type="dxa"/>
-            <w:shd w:val="clear" w:color="auto" w:fill="auto"/>
-            <w:noWrap w:val="0"/>
-            <w:vAlign w:val="center"/>
-          </w:tcPr>
-          <w:p>
-            <w:pPr>
-              <w:jc w:val="center"/>
-              <w:rPr>
-                <w:rFonts w:hint="eastAsia"/>
-              </w:rPr>
-            </w:pPr>
-          </w:p>
-        </w:tc>
-      </w:tr>
-      <w:tr>
-        <w:tblPrEx>
-          <w:tblBorders>
-            <w:top w:val="single" w:color="auto" w:sz="4" w:space="0"/>
-            <w:left w:val="single" w:color="auto" w:sz="4" w:space="0"/>
-            <w:bottom w:val="single" w:color="auto" w:sz="4" w:space="0"/>
-            <w:right w:val="single" w:color="auto" w:sz="4" w:space="0"/>
-            <w:insideH w:val="single" w:color="auto" w:sz="4" w:space="0"/>
-            <w:insideV w:val="single" w:color="auto" w:sz="4" w:space="0"/>
-          </w:tblBorders>
-          <w:tblCellMar>
-            <w:top w:w="0" w:type="dxa"/>
-            <w:left w:w="108" w:type="dxa"/>
-            <w:bottom w:w="0" w:type="dxa"/>
-            <w:right w:w="108" w:type="dxa"/>
-          </w:tblCellMar>
-        </w:tblPrEx>
-        <w:trPr>
-          <w:trHeight w:val="302" w:hRule="atLeast"/>
-          <w:jc w:val="center"/>
-        </w:trPr>
-        <w:tc>
-          <w:tcPr>
-            <w:tcW w:w="1693" w:type="dxa"/>
-            <w:shd w:val="clear" w:color="auto" w:fill="auto"/>
-            <w:noWrap w:val="0"/>
-            <w:vAlign w:val="center"/>
-          </w:tcPr>
-          <w:p>
-            <w:pPr>
-              <w:jc w:val="center"/>
-              <w:rPr>
-                <w:rFonts w:hint="eastAsia"/>
-                <w:lang w:val="en-US" w:eastAsia="zh-CN"/>
-              </w:rPr>
-            </w:pPr>
-            <w:r>
-              <w:rPr>
-                <w:rFonts w:hint="eastAsia"/>
-                <w:lang w:val="en-US" w:eastAsia="zh-CN"/>
-              </w:rPr>
-              <w:t>u_birthday</w:t>
-            </w:r>
-          </w:p>
-        </w:tc>
-        <w:tc>
-          <w:tcPr>
-            <w:tcW w:w="1535" w:type="dxa"/>
-            <w:shd w:val="clear" w:color="auto" w:fill="auto"/>
-            <w:noWrap w:val="0"/>
-            <w:vAlign w:val="center"/>
-          </w:tcPr>
-          <w:p>
-            <w:pPr>
-              <w:jc w:val="center"/>
-              <w:rPr>
-                <w:rFonts w:hint="eastAsia"/>
-              </w:rPr>
-            </w:pPr>
-            <w:r>
-              <w:rPr>
-                <w:rFonts w:hint="eastAsia"/>
-              </w:rPr>
-              <w:t>v</w:t>
-            </w:r>
-            <w:r>
-              <w:t>archar(</w:t>
-            </w:r>
-            <w:r>
-              <w:rPr>
-                <w:rFonts w:hint="eastAsia"/>
-                <w:lang w:val="en-US" w:eastAsia="zh-CN"/>
-              </w:rPr>
-              <w:t>20</w:t>
-            </w:r>
-            <w:r>
-              <w:t>)</w:t>
-            </w:r>
-          </w:p>
-        </w:tc>
-        <w:tc>
-          <w:tcPr>
-            <w:tcW w:w="1737" w:type="dxa"/>
-            <w:shd w:val="clear" w:color="auto" w:fill="auto"/>
-            <w:noWrap w:val="0"/>
-            <w:vAlign w:val="center"/>
-          </w:tcPr>
-          <w:p>
-            <w:pPr>
-              <w:jc w:val="center"/>
-              <w:rPr>
-                <w:rFonts w:hint="default" w:ascii="宋体" w:hAnsi="宋体" w:cs="宋体"/>
-                <w:lang w:val="en-US" w:eastAsia="zh-CN"/>
-              </w:rPr>
-            </w:pPr>
-            <w:r>
-              <w:rPr>
-                <w:rFonts w:hint="eastAsia" w:ascii="宋体" w:hAnsi="宋体" w:cs="宋体"/>
-                <w:lang w:val="en-US" w:eastAsia="zh-CN"/>
-              </w:rPr>
-              <w:t>生日</w:t>
-            </w:r>
-          </w:p>
-        </w:tc>
-        <w:tc>
-          <w:tcPr>
-            <w:tcW w:w="1466" w:type="dxa"/>
-            <w:shd w:val="clear" w:color="auto" w:fill="auto"/>
-            <w:noWrap w:val="0"/>
-            <w:vAlign w:val="center"/>
-          </w:tcPr>
-          <w:p>
-            <w:pPr>
-              <w:jc w:val="center"/>
-              <w:rPr>
-                <w:rFonts w:hint="eastAsia" w:ascii="宋体" w:hAnsi="宋体" w:eastAsia="宋体" w:cs="宋体"/>
-                <w:lang w:val="en-US" w:eastAsia="zh-CN"/>
-              </w:rPr>
-            </w:pPr>
-            <w:r>
-              <w:rPr>
-                <w:rFonts w:hint="eastAsia" w:ascii="宋体" w:hAnsi="宋体" w:cs="宋体"/>
-                <w:lang w:val="en-US" w:eastAsia="zh-CN"/>
-              </w:rPr>
-              <w:t>否</w:t>
-            </w:r>
-          </w:p>
-        </w:tc>
-        <w:tc>
-          <w:tcPr>
-            <w:tcW w:w="2091" w:type="dxa"/>
-            <w:shd w:val="clear" w:color="auto" w:fill="auto"/>
-            <w:noWrap w:val="0"/>
-            <w:vAlign w:val="center"/>
-          </w:tcPr>
-          <w:p>
-            <w:pPr>
-              <w:jc w:val="center"/>
-              <w:rPr>
-                <w:rFonts w:hint="eastAsia"/>
-              </w:rPr>
-            </w:pPr>
-          </w:p>
-        </w:tc>
-      </w:tr>
-      <w:tr>
-        <w:tblPrEx>
-          <w:tblBorders>
-            <w:top w:val="single" w:color="auto" w:sz="4" w:space="0"/>
-            <w:left w:val="single" w:color="auto" w:sz="4" w:space="0"/>
-            <w:bottom w:val="single" w:color="auto" w:sz="4" w:space="0"/>
-            <w:right w:val="single" w:color="auto" w:sz="4" w:space="0"/>
-            <w:insideH w:val="single" w:color="auto" w:sz="4" w:space="0"/>
-            <w:insideV w:val="single" w:color="auto" w:sz="4" w:space="0"/>
-          </w:tblBorders>
-          <w:tblCellMar>
-            <w:top w:w="0" w:type="dxa"/>
-            <w:left w:w="108" w:type="dxa"/>
-            <w:bottom w:w="0" w:type="dxa"/>
-            <w:right w:w="108" w:type="dxa"/>
-          </w:tblCellMar>
-        </w:tblPrEx>
-        <w:trPr>
-          <w:trHeight w:val="302" w:hRule="atLeast"/>
-          <w:jc w:val="center"/>
-        </w:trPr>
-        <w:tc>
-          <w:tcPr>
-            <w:tcW w:w="1693" w:type="dxa"/>
-            <w:shd w:val="clear" w:color="auto" w:fill="auto"/>
-            <w:noWrap w:val="0"/>
-            <w:vAlign w:val="center"/>
-          </w:tcPr>
-          <w:p>
-            <w:pPr>
-              <w:jc w:val="center"/>
-              <w:rPr>
-                <w:rFonts w:hint="eastAsia"/>
-                <w:lang w:val="en-US" w:eastAsia="zh-CN"/>
-              </w:rPr>
-            </w:pPr>
-            <w:r>
-              <w:rPr>
-                <w:rFonts w:hint="eastAsia"/>
-                <w:lang w:val="en-US" w:eastAsia="zh-CN"/>
-              </w:rPr>
-              <w:t>u_phonenum</w:t>
-            </w:r>
-          </w:p>
-        </w:tc>
-        <w:tc>
-          <w:tcPr>
-            <w:tcW w:w="1535" w:type="dxa"/>
-            <w:shd w:val="clear" w:color="auto" w:fill="auto"/>
-            <w:noWrap w:val="0"/>
-            <w:vAlign w:val="center"/>
-          </w:tcPr>
-          <w:p>
-            <w:pPr>
-              <w:jc w:val="center"/>
-              <w:rPr>
-                <w:rFonts w:hint="eastAsia"/>
-              </w:rPr>
-            </w:pPr>
-            <w:r>
-              <w:rPr>
-                <w:rFonts w:hint="eastAsia"/>
-              </w:rPr>
-              <w:t>v</w:t>
-            </w:r>
-            <w:r>
-              <w:t>archar(</w:t>
-            </w:r>
-            <w:r>
-              <w:rPr>
-                <w:rFonts w:hint="eastAsia"/>
-                <w:lang w:val="en-US" w:eastAsia="zh-CN"/>
-              </w:rPr>
-              <w:t>20</w:t>
-            </w:r>
-            <w:r>
-              <w:t>)</w:t>
-            </w:r>
-          </w:p>
-        </w:tc>
-        <w:tc>
-          <w:tcPr>
-            <w:tcW w:w="1737" w:type="dxa"/>
-            <w:shd w:val="clear" w:color="auto" w:fill="auto"/>
-            <w:noWrap w:val="0"/>
-            <w:vAlign w:val="center"/>
-          </w:tcPr>
-          <w:p>
-            <w:pPr>
-              <w:jc w:val="center"/>
-              <w:rPr>
-                <w:rFonts w:hint="default" w:ascii="宋体" w:hAnsi="宋体" w:cs="宋体"/>
-                <w:lang w:val="en-US" w:eastAsia="zh-CN"/>
-              </w:rPr>
-            </w:pPr>
-            <w:r>
-              <w:rPr>
-                <w:rFonts w:hint="eastAsia" w:ascii="宋体" w:hAnsi="宋体" w:cs="宋体"/>
-                <w:lang w:val="en-US" w:eastAsia="zh-CN"/>
-              </w:rPr>
-              <w:t>电话号码</w:t>
-            </w:r>
-          </w:p>
-        </w:tc>
-        <w:tc>
-          <w:tcPr>
-            <w:tcW w:w="1466" w:type="dxa"/>
-            <w:shd w:val="clear" w:color="auto" w:fill="auto"/>
-            <w:noWrap w:val="0"/>
-            <w:vAlign w:val="center"/>
-          </w:tcPr>
-          <w:p>
-            <w:pPr>
-              <w:jc w:val="center"/>
-              <w:rPr>
-                <w:rFonts w:hint="eastAsia" w:ascii="宋体" w:hAnsi="宋体" w:eastAsia="宋体" w:cs="宋体"/>
-                <w:lang w:val="en-US" w:eastAsia="zh-CN"/>
-              </w:rPr>
-            </w:pPr>
-            <w:r>
-              <w:rPr>
-                <w:rFonts w:hint="eastAsia" w:ascii="宋体" w:hAnsi="宋体" w:cs="宋体"/>
-                <w:lang w:val="en-US" w:eastAsia="zh-CN"/>
-              </w:rPr>
-              <w:t>否</w:t>
-            </w:r>
-          </w:p>
-        </w:tc>
-        <w:tc>
-          <w:tcPr>
-            <w:tcW w:w="2091" w:type="dxa"/>
-            <w:shd w:val="clear" w:color="auto" w:fill="auto"/>
-            <w:noWrap w:val="0"/>
-            <w:vAlign w:val="center"/>
-          </w:tcPr>
-          <w:p>
-            <w:pPr>
-              <w:jc w:val="center"/>
-              <w:rPr>
-                <w:rFonts w:hint="eastAsia"/>
-              </w:rPr>
-            </w:pPr>
-          </w:p>
-        </w:tc>
-      </w:tr>
-      <w:tr>
-        <w:tblPrEx>
-          <w:tblBorders>
-            <w:top w:val="single" w:color="auto" w:sz="4" w:space="0"/>
-            <w:left w:val="single" w:color="auto" w:sz="4" w:space="0"/>
-            <w:bottom w:val="single" w:color="auto" w:sz="4" w:space="0"/>
-            <w:right w:val="single" w:color="auto" w:sz="4" w:space="0"/>
-            <w:insideH w:val="single" w:color="auto" w:sz="4" w:space="0"/>
-            <w:insideV w:val="single" w:color="auto" w:sz="4" w:space="0"/>
-          </w:tblBorders>
-          <w:tblCellMar>
-            <w:top w:w="0" w:type="dxa"/>
-            <w:left w:w="108" w:type="dxa"/>
-            <w:bottom w:w="0" w:type="dxa"/>
-            <w:right w:w="108" w:type="dxa"/>
-          </w:tblCellMar>
-        </w:tblPrEx>
-        <w:trPr>
-          <w:trHeight w:val="302" w:hRule="atLeast"/>
-          <w:jc w:val="center"/>
-        </w:trPr>
-        <w:tc>
-          <w:tcPr>
-            <w:tcW w:w="1693" w:type="dxa"/>
-            <w:shd w:val="clear" w:color="auto" w:fill="auto"/>
-            <w:noWrap w:val="0"/>
-            <w:vAlign w:val="center"/>
-          </w:tcPr>
-          <w:p>
-            <w:pPr>
-              <w:jc w:val="center"/>
-              <w:rPr>
-                <w:rFonts w:hint="eastAsia"/>
-                <w:lang w:val="en-US" w:eastAsia="zh-CN"/>
-              </w:rPr>
-            </w:pPr>
-            <w:r>
-              <w:rPr>
-                <w:rFonts w:hint="eastAsia"/>
-                <w:lang w:val="en-US" w:eastAsia="zh-CN"/>
-              </w:rPr>
-              <w:t>u_mail</w:t>
-            </w:r>
-          </w:p>
-        </w:tc>
-        <w:tc>
-          <w:tcPr>
-            <w:tcW w:w="1535" w:type="dxa"/>
-            <w:shd w:val="clear" w:color="auto" w:fill="auto"/>
-            <w:noWrap w:val="0"/>
-            <w:vAlign w:val="center"/>
-          </w:tcPr>
-          <w:p>
-            <w:pPr>
-              <w:jc w:val="center"/>
-              <w:rPr>
-                <w:rFonts w:hint="eastAsia"/>
-              </w:rPr>
-            </w:pPr>
-            <w:r>
-              <w:rPr>
-                <w:rFonts w:hint="eastAsia"/>
-              </w:rPr>
-              <w:t>v</w:t>
-            </w:r>
-            <w:r>
-              <w:t>archar(</w:t>
-            </w:r>
-            <w:r>
-              <w:rPr>
-                <w:rFonts w:hint="eastAsia"/>
-                <w:lang w:val="en-US" w:eastAsia="zh-CN"/>
-              </w:rPr>
-              <w:t>20</w:t>
-            </w:r>
-            <w:r>
-              <w:t>)</w:t>
-            </w:r>
-          </w:p>
-        </w:tc>
-        <w:tc>
-          <w:tcPr>
-            <w:tcW w:w="1737" w:type="dxa"/>
-            <w:shd w:val="clear" w:color="auto" w:fill="auto"/>
-            <w:noWrap w:val="0"/>
-            <w:vAlign w:val="center"/>
-          </w:tcPr>
-          <w:p>
-            <w:pPr>
-              <w:jc w:val="center"/>
-              <w:rPr>
-                <w:rFonts w:hint="default" w:ascii="宋体" w:hAnsi="宋体" w:cs="宋体"/>
-                <w:lang w:val="en-US" w:eastAsia="zh-CN"/>
-              </w:rPr>
-            </w:pPr>
-            <w:r>
-              <w:rPr>
-                <w:rFonts w:hint="eastAsia" w:ascii="宋体" w:hAnsi="宋体" w:cs="宋体"/>
-                <w:lang w:val="en-US" w:eastAsia="zh-CN"/>
-              </w:rPr>
-              <w:t>邮箱</w:t>
-            </w:r>
-          </w:p>
-        </w:tc>
-        <w:tc>
-          <w:tcPr>
-            <w:tcW w:w="1466" w:type="dxa"/>
-            <w:shd w:val="clear" w:color="auto" w:fill="auto"/>
-            <w:noWrap w:val="0"/>
-            <w:vAlign w:val="center"/>
-          </w:tcPr>
-          <w:p>
-            <w:pPr>
-              <w:jc w:val="center"/>
-              <w:rPr>
-                <w:rFonts w:hint="eastAsia" w:ascii="宋体" w:hAnsi="宋体" w:cs="宋体"/>
-              </w:rPr>
-            </w:pPr>
-            <w:r>
-              <w:rPr>
-                <w:rFonts w:hint="eastAsia" w:ascii="宋体" w:hAnsi="宋体" w:cs="宋体"/>
-                <w:lang w:val="en-US" w:eastAsia="zh-CN"/>
-              </w:rPr>
-              <w:t>否</w:t>
-            </w:r>
-          </w:p>
-        </w:tc>
-        <w:tc>
-          <w:tcPr>
-            <w:tcW w:w="2091" w:type="dxa"/>
-            <w:shd w:val="clear" w:color="auto" w:fill="auto"/>
-            <w:noWrap w:val="0"/>
-            <w:vAlign w:val="center"/>
-          </w:tcPr>
-          <w:p>
-            <w:pPr>
-              <w:jc w:val="center"/>
-              <w:rPr>
-                <w:rFonts w:hint="eastAsia"/>
-              </w:rPr>
-            </w:pPr>
-          </w:p>
-        </w:tc>
-      </w:tr>
-      <w:tr>
-        <w:tblPrEx>
-          <w:tblBorders>
-            <w:top w:val="single" w:color="auto" w:sz="4" w:space="0"/>
-            <w:left w:val="single" w:color="auto" w:sz="4" w:space="0"/>
-            <w:bottom w:val="single" w:color="auto" w:sz="4" w:space="0"/>
-            <w:right w:val="single" w:color="auto" w:sz="4" w:space="0"/>
-            <w:insideH w:val="single" w:color="auto" w:sz="4" w:space="0"/>
-            <w:insideV w:val="single" w:color="auto" w:sz="4" w:space="0"/>
-          </w:tblBorders>
-          <w:tblCellMar>
-            <w:top w:w="0" w:type="dxa"/>
-            <w:left w:w="108" w:type="dxa"/>
-            <w:bottom w:w="0" w:type="dxa"/>
-            <w:right w:w="108" w:type="dxa"/>
-          </w:tblCellMar>
-        </w:tblPrEx>
-        <w:trPr>
-          <w:trHeight w:val="302" w:hRule="atLeast"/>
-          <w:jc w:val="center"/>
-        </w:trPr>
-        <w:tc>
-          <w:tcPr>
-            <w:tcW w:w="1693" w:type="dxa"/>
-            <w:shd w:val="clear" w:color="auto" w:fill="auto"/>
-            <w:noWrap w:val="0"/>
-            <w:vAlign w:val="center"/>
-          </w:tcPr>
-          <w:p>
-            <w:pPr>
-              <w:jc w:val="center"/>
-              <w:rPr>
-                <w:rFonts w:hint="eastAsia"/>
-                <w:lang w:val="en-US" w:eastAsia="zh-CN"/>
-              </w:rPr>
-            </w:pPr>
-            <w:r>
-              <w:rPr>
-                <w:rFonts w:hint="eastAsia"/>
-                <w:lang w:val="en-US" w:eastAsia="zh-CN"/>
-              </w:rPr>
-              <w:t>u_qq</w:t>
-            </w:r>
-          </w:p>
-        </w:tc>
-        <w:tc>
-          <w:tcPr>
-            <w:tcW w:w="1535" w:type="dxa"/>
-            <w:shd w:val="clear" w:color="auto" w:fill="auto"/>
-            <w:noWrap w:val="0"/>
-            <w:vAlign w:val="center"/>
-          </w:tcPr>
-          <w:p>
-            <w:pPr>
-              <w:jc w:val="center"/>
-              <w:rPr>
-                <w:rFonts w:hint="eastAsia"/>
-              </w:rPr>
-            </w:pPr>
-            <w:r>
-              <w:rPr>
-                <w:rFonts w:hint="eastAsia"/>
-              </w:rPr>
-              <w:t>v</w:t>
-            </w:r>
-            <w:r>
-              <w:t>archar(</w:t>
-            </w:r>
-            <w:r>
-              <w:rPr>
-                <w:rFonts w:hint="eastAsia"/>
-                <w:lang w:val="en-US" w:eastAsia="zh-CN"/>
-              </w:rPr>
-              <w:t>20</w:t>
-            </w:r>
-            <w:r>
-              <w:t>)</w:t>
-            </w:r>
-          </w:p>
-        </w:tc>
-        <w:tc>
-          <w:tcPr>
-            <w:tcW w:w="1737" w:type="dxa"/>
-            <w:shd w:val="clear" w:color="auto" w:fill="auto"/>
-            <w:noWrap w:val="0"/>
-            <w:vAlign w:val="center"/>
-          </w:tcPr>
-          <w:p>
-            <w:pPr>
-              <w:jc w:val="center"/>
-              <w:rPr>
-                <w:rFonts w:hint="default" w:ascii="宋体" w:hAnsi="宋体" w:cs="宋体"/>
-                <w:lang w:val="en-US" w:eastAsia="zh-CN"/>
-              </w:rPr>
-            </w:pPr>
-            <w:r>
-              <w:rPr>
-                <w:rFonts w:hint="eastAsia" w:ascii="宋体" w:hAnsi="宋体" w:cs="宋体"/>
-                <w:lang w:val="en-US" w:eastAsia="zh-CN"/>
-              </w:rPr>
-              <w:t>QQ号码</w:t>
-            </w:r>
-          </w:p>
-        </w:tc>
-        <w:tc>
-          <w:tcPr>
-            <w:tcW w:w="1466" w:type="dxa"/>
-            <w:shd w:val="clear" w:color="auto" w:fill="auto"/>
-            <w:noWrap w:val="0"/>
-            <w:vAlign w:val="center"/>
-          </w:tcPr>
-          <w:p>
-            <w:pPr>
-              <w:jc w:val="center"/>
-              <w:rPr>
-                <w:rFonts w:hint="eastAsia" w:ascii="宋体" w:hAnsi="宋体" w:cs="宋体"/>
-              </w:rPr>
-            </w:pPr>
-            <w:r>
-              <w:rPr>
-                <w:rFonts w:hint="eastAsia" w:ascii="宋体" w:hAnsi="宋体" w:cs="宋体"/>
-                <w:lang w:val="en-US" w:eastAsia="zh-CN"/>
-              </w:rPr>
-              <w:t>否</w:t>
-            </w:r>
-          </w:p>
-        </w:tc>
-        <w:tc>
-          <w:tcPr>
-            <w:tcW w:w="2091" w:type="dxa"/>
-            <w:shd w:val="clear" w:color="auto" w:fill="auto"/>
-            <w:noWrap w:val="0"/>
-            <w:vAlign w:val="center"/>
-          </w:tcPr>
-          <w:p>
-            <w:pPr>
-              <w:jc w:val="center"/>
-              <w:rPr>
-                <w:rFonts w:hint="eastAsia"/>
-              </w:rPr>
-            </w:pPr>
-          </w:p>
-        </w:tc>
-      </w:tr>
-      <w:tr>
-        <w:tblPrEx>
-          <w:tblBorders>
-            <w:top w:val="single" w:color="auto" w:sz="4" w:space="0"/>
-            <w:left w:val="single" w:color="auto" w:sz="4" w:space="0"/>
-            <w:bottom w:val="single" w:color="auto" w:sz="4" w:space="0"/>
-            <w:right w:val="single" w:color="auto" w:sz="4" w:space="0"/>
-            <w:insideH w:val="single" w:color="auto" w:sz="4" w:space="0"/>
-            <w:insideV w:val="single" w:color="auto" w:sz="4" w:space="0"/>
-          </w:tblBorders>
-          <w:tblCellMar>
-            <w:top w:w="0" w:type="dxa"/>
-            <w:left w:w="108" w:type="dxa"/>
-            <w:bottom w:w="0" w:type="dxa"/>
-            <w:right w:w="108" w:type="dxa"/>
-          </w:tblCellMar>
-        </w:tblPrEx>
-        <w:trPr>
-          <w:trHeight w:val="302" w:hRule="atLeast"/>
-          <w:jc w:val="center"/>
-        </w:trPr>
-        <w:tc>
-          <w:tcPr>
-            <w:tcW w:w="1693" w:type="dxa"/>
-            <w:shd w:val="clear" w:color="auto" w:fill="auto"/>
-            <w:noWrap w:val="0"/>
-            <w:vAlign w:val="center"/>
-          </w:tcPr>
-          <w:p>
-            <w:pPr>
-              <w:jc w:val="center"/>
-              <w:rPr>
-                <w:rFonts w:hint="eastAsia"/>
-                <w:lang w:val="en-US" w:eastAsia="zh-CN"/>
-              </w:rPr>
-            </w:pPr>
-            <w:r>
-              <w:rPr>
-                <w:rFonts w:hint="eastAsia"/>
-                <w:lang w:val="en-US" w:eastAsia="zh-CN"/>
-              </w:rPr>
-              <w:t>u_wechat</w:t>
-            </w:r>
-          </w:p>
-        </w:tc>
-        <w:tc>
-          <w:tcPr>
-            <w:tcW w:w="1535" w:type="dxa"/>
-            <w:shd w:val="clear" w:color="auto" w:fill="auto"/>
-            <w:noWrap w:val="0"/>
-            <w:vAlign w:val="center"/>
-          </w:tcPr>
-          <w:p>
-            <w:pPr>
-              <w:jc w:val="center"/>
-              <w:rPr>
-                <w:rFonts w:hint="eastAsia"/>
-              </w:rPr>
-            </w:pPr>
-            <w:r>
-              <w:rPr>
-                <w:rFonts w:hint="eastAsia"/>
-              </w:rPr>
-              <w:t>v</w:t>
-            </w:r>
-            <w:r>
-              <w:t>archar(</w:t>
-            </w:r>
-            <w:r>
-              <w:rPr>
-                <w:rFonts w:hint="eastAsia"/>
-                <w:lang w:val="en-US" w:eastAsia="zh-CN"/>
-              </w:rPr>
-              <w:t>20</w:t>
-            </w:r>
-            <w:r>
-              <w:t>)</w:t>
-            </w:r>
-          </w:p>
-        </w:tc>
-        <w:tc>
-          <w:tcPr>
-            <w:tcW w:w="1737" w:type="dxa"/>
-            <w:shd w:val="clear" w:color="auto" w:fill="auto"/>
-            <w:noWrap w:val="0"/>
-            <w:vAlign w:val="center"/>
-          </w:tcPr>
-          <w:p>
-            <w:pPr>
-              <w:jc w:val="center"/>
-              <w:rPr>
-                <w:rFonts w:hint="default" w:ascii="宋体" w:hAnsi="宋体" w:cs="宋体"/>
-                <w:lang w:val="en-US" w:eastAsia="zh-CN"/>
-              </w:rPr>
-            </w:pPr>
-            <w:r>
-              <w:rPr>
-                <w:rFonts w:hint="eastAsia" w:ascii="宋体" w:hAnsi="宋体" w:cs="宋体"/>
-                <w:lang w:val="en-US" w:eastAsia="zh-CN"/>
-              </w:rPr>
-              <w:t>微信号码</w:t>
-            </w:r>
-          </w:p>
-        </w:tc>
-        <w:tc>
-          <w:tcPr>
-            <w:tcW w:w="1466" w:type="dxa"/>
-            <w:shd w:val="clear" w:color="auto" w:fill="auto"/>
-            <w:noWrap w:val="0"/>
-            <w:vAlign w:val="center"/>
-          </w:tcPr>
-          <w:p>
-            <w:pPr>
-              <w:jc w:val="center"/>
-              <w:rPr>
-                <w:rFonts w:hint="eastAsia" w:ascii="宋体" w:hAnsi="宋体" w:cs="宋体"/>
-              </w:rPr>
-            </w:pPr>
-            <w:r>
-              <w:rPr>
-                <w:rFonts w:hint="eastAsia" w:ascii="宋体" w:hAnsi="宋体" w:cs="宋体"/>
-                <w:lang w:val="en-US" w:eastAsia="zh-CN"/>
-              </w:rPr>
-              <w:t>否</w:t>
-            </w:r>
-          </w:p>
-        </w:tc>
-        <w:tc>
-          <w:tcPr>
-            <w:tcW w:w="2091" w:type="dxa"/>
-            <w:shd w:val="clear" w:color="auto" w:fill="auto"/>
-            <w:noWrap w:val="0"/>
-            <w:vAlign w:val="center"/>
-          </w:tcPr>
-          <w:p>
-            <w:pPr>
-              <w:jc w:val="center"/>
-              <w:rPr>
-                <w:rFonts w:hint="eastAsia"/>
-              </w:rPr>
-            </w:pPr>
-          </w:p>
-        </w:tc>
-      </w:tr>
     </w:tbl>
     <w:p>
       <w:pPr>
-        <w:bidi w:val="0"/>
+        <w:pStyle w:val="2"/>
+        <w:jc w:val="both"/>
         <w:rPr>
           <w:rFonts w:hint="default"/>
           <w:lang w:val="en-US" w:eastAsia="zh-CN"/>
@@ -14724,22 +13464,22 @@
           <w:b/>
           <w:lang w:val="en-US" w:eastAsia="zh-CN"/>
         </w:rPr>
-        <w:t>3</w:t>
-      </w:r>
-      <w:r>
-        <w:rPr>
-          <w:rFonts w:hint="eastAsia"/>
-          <w:b/>
-        </w:rPr>
-        <w:t xml:space="preserve"> </w:t>
-      </w:r>
-      <w:r>
-        <w:rPr>
-          <w:rFonts w:hint="eastAsia"/>
-          <w:b/>
-          <w:lang w:val="en-US" w:eastAsia="zh-CN"/>
-        </w:rPr>
-        <w:t>good_info</w:t>
+        <w:t>2</w:t>
+      </w:r>
+      <w:r>
+        <w:rPr>
+          <w:rFonts w:hint="eastAsia"/>
+          <w:b/>
+        </w:rPr>
+        <w:t xml:space="preserve"> user</w:t>
+      </w:r>
+      <w:r>
+        <w:rPr>
+          <w:rFonts w:hint="eastAsia"/>
+          <w:b/>
+          <w:lang w:val="en-US" w:eastAsia="zh-CN"/>
+        </w:rPr>
+        <w:t>_info</w:t>
       </w:r>
       <w:r>
         <w:rPr>
@@ -14751,7 +13491,7 @@
     </w:p>
     <w:tbl>
       <w:tblPr>
-        <w:tblStyle w:val="10"/>
+        <w:tblStyle w:val="11"/>
         <w:tblW w:w="0" w:type="auto"/>
         <w:jc w:val="center"/>
         <w:tblBorders>
@@ -14944,12 +13684,17 @@
           <w:p>
             <w:pPr>
               <w:jc w:val="center"/>
+              <w:rPr>
+                <w:rFonts w:hint="default" w:eastAsia="宋体"/>
+                <w:lang w:val="en-US" w:eastAsia="zh-CN"/>
+              </w:rPr>
             </w:pPr>
             <w:r>
               <w:rPr>
                 <w:rFonts w:hint="eastAsia"/>
-              </w:rPr>
-              <w:t>good_id</w:t>
+                <w:lang w:val="en-US" w:eastAsia="zh-CN"/>
+              </w:rPr>
+              <w:t>u_id</w:t>
             </w:r>
           </w:p>
         </w:tc>
@@ -15094,10 +13839,14 @@
               </w:rPr>
             </w:pPr>
             <w:r>
+              <w:t>u_</w:t>
+            </w:r>
+            <w:r>
               <w:rPr>
                 <w:rFonts w:hint="eastAsia"/>
-              </w:rPr>
-              <w:t>good_title</w:t>
+                <w:lang w:val="en-US" w:eastAsia="zh-CN"/>
+              </w:rPr>
+              <w:t>name</w:t>
             </w:r>
           </w:p>
         </w:tc>
@@ -15153,7 +13902,7 @@
                 <w:rFonts w:hint="eastAsia" w:ascii="宋体" w:hAnsi="宋体" w:cs="宋体"/>
                 <w:lang w:val="en-US" w:eastAsia="zh-CN"/>
               </w:rPr>
-              <w:t>用户账号</w:t>
+              <w:t>用户昵称</w:t>
             </w:r>
           </w:p>
         </w:tc>
@@ -15237,7 +13986,7 @@
                 <w:rFonts w:hint="eastAsia"/>
                 <w:lang w:val="en-US" w:eastAsia="zh-CN"/>
               </w:rPr>
-              <w:t>good_info</w:t>
+              <w:t>u_area</w:t>
             </w:r>
           </w:p>
         </w:tc>
@@ -15287,14 +14036,16 @@
             <w:pPr>
               <w:jc w:val="center"/>
               <w:rPr>
-                <w:rFonts w:hint="eastAsia" w:ascii="宋体" w:hAnsi="宋体" w:cs="宋体"/>
+                <w:rFonts w:hint="default" w:ascii="宋体" w:hAnsi="宋体" w:eastAsia="宋体" w:cs="宋体"/>
+                <w:lang w:val="en-US" w:eastAsia="zh-CN"/>
               </w:rPr>
             </w:pPr>
             <w:r>
               <w:rPr>
                 <w:rFonts w:hint="eastAsia" w:ascii="宋体" w:hAnsi="宋体" w:cs="宋体"/>
-              </w:rPr>
-              <w:t>密码</w:t>
+                <w:lang w:val="en-US" w:eastAsia="zh-CN"/>
+              </w:rPr>
+              <w:t>用户地区</w:t>
             </w:r>
           </w:p>
         </w:tc>
@@ -15369,16 +14120,16 @@
             <w:pPr>
               <w:jc w:val="center"/>
               <w:rPr>
+                <w:rFonts w:hint="default"/>
+                <w:lang w:val="en-US" w:eastAsia="zh-CN"/>
+              </w:rPr>
+            </w:pPr>
+            <w:r>
+              <w:rPr>
                 <w:rFonts w:hint="eastAsia"/>
                 <w:lang w:val="en-US" w:eastAsia="zh-CN"/>
               </w:rPr>
-            </w:pPr>
-            <w:r>
-              <w:rPr>
-                <w:rFonts w:hint="eastAsia"/>
-                <w:lang w:val="en-US" w:eastAsia="zh-CN"/>
-              </w:rPr>
-              <w:t>good_price</w:t>
+              <w:t>u_headimg</w:t>
             </w:r>
           </w:p>
         </w:tc>
@@ -15400,7 +14151,20 @@
               <w:rPr>
                 <w:rFonts w:hint="eastAsia"/>
               </w:rPr>
-              <w:t>decimal</w:t>
+              <w:t>v</w:t>
+            </w:r>
+            <w:r>
+              <w:t>archar(</w:t>
+            </w:r>
+            <w:r>
+              <w:rPr>
+                <w:rFonts w:hint="eastAsia"/>
+                <w:lang w:val="en-US" w:eastAsia="zh-CN"/>
+              </w:rPr>
+              <w:t>50</w:t>
+            </w:r>
+            <w:r>
+              <w:t>)</w:t>
             </w:r>
           </w:p>
         </w:tc>
@@ -15415,7 +14179,7 @@
             <w:pPr>
               <w:jc w:val="center"/>
               <w:rPr>
-                <w:rFonts w:hint="default" w:ascii="宋体" w:hAnsi="宋体" w:eastAsia="宋体" w:cs="宋体"/>
+                <w:rFonts w:hint="default" w:ascii="宋体" w:hAnsi="宋体" w:cs="宋体"/>
                 <w:lang w:val="en-US" w:eastAsia="zh-CN"/>
               </w:rPr>
             </w:pPr>
@@ -15424,7 +14188,7 @@
                 <w:rFonts w:hint="eastAsia" w:ascii="宋体" w:hAnsi="宋体" w:cs="宋体"/>
                 <w:lang w:val="en-US" w:eastAsia="zh-CN"/>
               </w:rPr>
-              <w:t>价格</w:t>
+              <w:t>用户头像</w:t>
             </w:r>
           </w:p>
         </w:tc>
@@ -15508,7 +14272,7 @@
                 <w:rFonts w:hint="eastAsia"/>
                 <w:lang w:val="en-US" w:eastAsia="zh-CN"/>
               </w:rPr>
-              <w:t>seller_id</w:t>
+              <w:t>u_sex</w:t>
             </w:r>
           </w:p>
         </w:tc>
@@ -15521,35 +14285,16 @@
           </w:tcPr>
           <w:p>
             <w:pPr>
-              <w:tabs>
-                <w:tab w:val="left" w:pos="342"/>
-              </w:tabs>
               <w:jc w:val="center"/>
               <w:rPr>
-                <w:rFonts w:hint="default" w:eastAsia="宋体"/>
-                <w:lang w:val="en-US" w:eastAsia="zh-CN"/>
+                <w:rFonts w:hint="eastAsia"/>
               </w:rPr>
             </w:pPr>
             <w:r>
               <w:rPr>
                 <w:rFonts w:hint="eastAsia"/>
-                <w:lang w:val="en-US" w:eastAsia="zh-CN"/>
-              </w:rPr>
-              <w:t>v</w:t>
-            </w:r>
-            <w:r>
-              <w:rPr>
-                <w:rFonts w:hint="eastAsia"/>
-                <w:lang w:eastAsia="zh-CN"/>
-              </w:rPr>
-              <w:t>archar</w:t>
-            </w:r>
-            <w:r>
-              <w:rPr>
-                <w:rFonts w:hint="eastAsia"/>
-                <w:lang w:val="en-US" w:eastAsia="zh-CN"/>
-              </w:rPr>
-              <w:t>(20)</w:t>
+              </w:rPr>
+              <w:t>int</w:t>
             </w:r>
           </w:p>
         </w:tc>
@@ -15564,7 +14309,7 @@
             <w:pPr>
               <w:jc w:val="center"/>
               <w:rPr>
-                <w:rFonts w:hint="default" w:ascii="宋体" w:hAnsi="宋体" w:eastAsia="宋体" w:cs="宋体"/>
+                <w:rFonts w:hint="default" w:ascii="宋体" w:hAnsi="宋体" w:cs="宋体"/>
                 <w:lang w:val="en-US" w:eastAsia="zh-CN"/>
               </w:rPr>
             </w:pPr>
@@ -15573,7 +14318,7 @@
                 <w:rFonts w:hint="eastAsia" w:ascii="宋体" w:hAnsi="宋体" w:cs="宋体"/>
                 <w:lang w:val="en-US" w:eastAsia="zh-CN"/>
               </w:rPr>
-              <w:t>发布者id</w:t>
+              <w:t>性别</w:t>
             </w:r>
           </w:p>
         </w:tc>
@@ -15657,6 +14402,1784 @@
                 <w:rFonts w:hint="eastAsia"/>
                 <w:lang w:val="en-US" w:eastAsia="zh-CN"/>
               </w:rPr>
+              <w:t>u_age</w:t>
+            </w:r>
+          </w:p>
+        </w:tc>
+        <w:tc>
+          <w:tcPr>
+            <w:tcW w:w="1535" w:type="dxa"/>
+            <w:shd w:val="clear" w:color="auto" w:fill="auto"/>
+            <w:noWrap w:val="0"/>
+            <w:vAlign w:val="center"/>
+          </w:tcPr>
+          <w:p>
+            <w:pPr>
+              <w:jc w:val="center"/>
+              <w:rPr>
+                <w:rFonts w:hint="eastAsia"/>
+              </w:rPr>
+            </w:pPr>
+            <w:r>
+              <w:rPr>
+                <w:rFonts w:hint="eastAsia"/>
+              </w:rPr>
+              <w:t>int</w:t>
+            </w:r>
+          </w:p>
+        </w:tc>
+        <w:tc>
+          <w:tcPr>
+            <w:tcW w:w="1737" w:type="dxa"/>
+            <w:shd w:val="clear" w:color="auto" w:fill="auto"/>
+            <w:noWrap w:val="0"/>
+            <w:vAlign w:val="center"/>
+          </w:tcPr>
+          <w:p>
+            <w:pPr>
+              <w:jc w:val="center"/>
+              <w:rPr>
+                <w:rFonts w:hint="default" w:ascii="宋体" w:hAnsi="宋体" w:cs="宋体"/>
+                <w:lang w:val="en-US" w:eastAsia="zh-CN"/>
+              </w:rPr>
+            </w:pPr>
+            <w:r>
+              <w:rPr>
+                <w:rFonts w:hint="eastAsia" w:ascii="宋体" w:hAnsi="宋体" w:cs="宋体"/>
+                <w:lang w:val="en-US" w:eastAsia="zh-CN"/>
+              </w:rPr>
+              <w:t>年龄</w:t>
+            </w:r>
+          </w:p>
+        </w:tc>
+        <w:tc>
+          <w:tcPr>
+            <w:tcW w:w="1466" w:type="dxa"/>
+            <w:shd w:val="clear" w:color="auto" w:fill="auto"/>
+            <w:noWrap w:val="0"/>
+            <w:vAlign w:val="center"/>
+          </w:tcPr>
+          <w:p>
+            <w:pPr>
+              <w:jc w:val="center"/>
+              <w:rPr>
+                <w:rFonts w:hint="eastAsia" w:ascii="宋体" w:hAnsi="宋体" w:cs="宋体"/>
+              </w:rPr>
+            </w:pPr>
+            <w:r>
+              <w:rPr>
+                <w:rFonts w:hint="eastAsia" w:ascii="宋体" w:hAnsi="宋体" w:cs="宋体"/>
+              </w:rPr>
+              <w:t>否</w:t>
+            </w:r>
+          </w:p>
+        </w:tc>
+        <w:tc>
+          <w:tcPr>
+            <w:tcW w:w="2091" w:type="dxa"/>
+            <w:shd w:val="clear" w:color="auto" w:fill="auto"/>
+            <w:noWrap w:val="0"/>
+            <w:vAlign w:val="center"/>
+          </w:tcPr>
+          <w:p>
+            <w:pPr>
+              <w:jc w:val="center"/>
+              <w:rPr>
+                <w:rFonts w:hint="eastAsia"/>
+              </w:rPr>
+            </w:pPr>
+          </w:p>
+        </w:tc>
+      </w:tr>
+      <w:tr>
+        <w:tblPrEx>
+          <w:tblBorders>
+            <w:top w:val="single" w:color="auto" w:sz="4" w:space="0"/>
+            <w:left w:val="single" w:color="auto" w:sz="4" w:space="0"/>
+            <w:bottom w:val="single" w:color="auto" w:sz="4" w:space="0"/>
+            <w:right w:val="single" w:color="auto" w:sz="4" w:space="0"/>
+            <w:insideH w:val="single" w:color="auto" w:sz="4" w:space="0"/>
+            <w:insideV w:val="single" w:color="auto" w:sz="4" w:space="0"/>
+          </w:tblBorders>
+          <w:tblCellMar>
+            <w:top w:w="0" w:type="dxa"/>
+            <w:left w:w="108" w:type="dxa"/>
+            <w:bottom w:w="0" w:type="dxa"/>
+            <w:right w:w="108" w:type="dxa"/>
+          </w:tblCellMar>
+        </w:tblPrEx>
+        <w:trPr>
+          <w:trHeight w:val="302" w:hRule="atLeast"/>
+          <w:jc w:val="center"/>
+        </w:trPr>
+        <w:tc>
+          <w:tcPr>
+            <w:tcW w:w="1693" w:type="dxa"/>
+            <w:shd w:val="clear" w:color="auto" w:fill="auto"/>
+            <w:noWrap w:val="0"/>
+            <w:vAlign w:val="center"/>
+          </w:tcPr>
+          <w:p>
+            <w:pPr>
+              <w:jc w:val="center"/>
+              <w:rPr>
+                <w:rFonts w:hint="eastAsia"/>
+                <w:lang w:val="en-US" w:eastAsia="zh-CN"/>
+              </w:rPr>
+            </w:pPr>
+            <w:r>
+              <w:rPr>
+                <w:rFonts w:hint="eastAsia"/>
+                <w:lang w:val="en-US" w:eastAsia="zh-CN"/>
+              </w:rPr>
+              <w:t>u_birthday</w:t>
+            </w:r>
+          </w:p>
+        </w:tc>
+        <w:tc>
+          <w:tcPr>
+            <w:tcW w:w="1535" w:type="dxa"/>
+            <w:shd w:val="clear" w:color="auto" w:fill="auto"/>
+            <w:noWrap w:val="0"/>
+            <w:vAlign w:val="center"/>
+          </w:tcPr>
+          <w:p>
+            <w:pPr>
+              <w:jc w:val="center"/>
+              <w:rPr>
+                <w:rFonts w:hint="eastAsia"/>
+              </w:rPr>
+            </w:pPr>
+            <w:r>
+              <w:rPr>
+                <w:rFonts w:hint="eastAsia"/>
+              </w:rPr>
+              <w:t>v</w:t>
+            </w:r>
+            <w:r>
+              <w:t>archar(</w:t>
+            </w:r>
+            <w:r>
+              <w:rPr>
+                <w:rFonts w:hint="eastAsia"/>
+                <w:lang w:val="en-US" w:eastAsia="zh-CN"/>
+              </w:rPr>
+              <w:t>20</w:t>
+            </w:r>
+            <w:r>
+              <w:t>)</w:t>
+            </w:r>
+          </w:p>
+        </w:tc>
+        <w:tc>
+          <w:tcPr>
+            <w:tcW w:w="1737" w:type="dxa"/>
+            <w:shd w:val="clear" w:color="auto" w:fill="auto"/>
+            <w:noWrap w:val="0"/>
+            <w:vAlign w:val="center"/>
+          </w:tcPr>
+          <w:p>
+            <w:pPr>
+              <w:jc w:val="center"/>
+              <w:rPr>
+                <w:rFonts w:hint="default" w:ascii="宋体" w:hAnsi="宋体" w:cs="宋体"/>
+                <w:lang w:val="en-US" w:eastAsia="zh-CN"/>
+              </w:rPr>
+            </w:pPr>
+            <w:r>
+              <w:rPr>
+                <w:rFonts w:hint="eastAsia" w:ascii="宋体" w:hAnsi="宋体" w:cs="宋体"/>
+                <w:lang w:val="en-US" w:eastAsia="zh-CN"/>
+              </w:rPr>
+              <w:t>生日</w:t>
+            </w:r>
+          </w:p>
+        </w:tc>
+        <w:tc>
+          <w:tcPr>
+            <w:tcW w:w="1466" w:type="dxa"/>
+            <w:shd w:val="clear" w:color="auto" w:fill="auto"/>
+            <w:noWrap w:val="0"/>
+            <w:vAlign w:val="center"/>
+          </w:tcPr>
+          <w:p>
+            <w:pPr>
+              <w:jc w:val="center"/>
+              <w:rPr>
+                <w:rFonts w:hint="eastAsia" w:ascii="宋体" w:hAnsi="宋体" w:eastAsia="宋体" w:cs="宋体"/>
+                <w:lang w:val="en-US" w:eastAsia="zh-CN"/>
+              </w:rPr>
+            </w:pPr>
+            <w:r>
+              <w:rPr>
+                <w:rFonts w:hint="eastAsia" w:ascii="宋体" w:hAnsi="宋体" w:cs="宋体"/>
+                <w:lang w:val="en-US" w:eastAsia="zh-CN"/>
+              </w:rPr>
+              <w:t>否</w:t>
+            </w:r>
+          </w:p>
+        </w:tc>
+        <w:tc>
+          <w:tcPr>
+            <w:tcW w:w="2091" w:type="dxa"/>
+            <w:shd w:val="clear" w:color="auto" w:fill="auto"/>
+            <w:noWrap w:val="0"/>
+            <w:vAlign w:val="center"/>
+          </w:tcPr>
+          <w:p>
+            <w:pPr>
+              <w:jc w:val="center"/>
+              <w:rPr>
+                <w:rFonts w:hint="eastAsia"/>
+              </w:rPr>
+            </w:pPr>
+          </w:p>
+        </w:tc>
+      </w:tr>
+      <w:tr>
+        <w:tblPrEx>
+          <w:tblBorders>
+            <w:top w:val="single" w:color="auto" w:sz="4" w:space="0"/>
+            <w:left w:val="single" w:color="auto" w:sz="4" w:space="0"/>
+            <w:bottom w:val="single" w:color="auto" w:sz="4" w:space="0"/>
+            <w:right w:val="single" w:color="auto" w:sz="4" w:space="0"/>
+            <w:insideH w:val="single" w:color="auto" w:sz="4" w:space="0"/>
+            <w:insideV w:val="single" w:color="auto" w:sz="4" w:space="0"/>
+          </w:tblBorders>
+          <w:tblCellMar>
+            <w:top w:w="0" w:type="dxa"/>
+            <w:left w:w="108" w:type="dxa"/>
+            <w:bottom w:w="0" w:type="dxa"/>
+            <w:right w:w="108" w:type="dxa"/>
+          </w:tblCellMar>
+        </w:tblPrEx>
+        <w:trPr>
+          <w:trHeight w:val="302" w:hRule="atLeast"/>
+          <w:jc w:val="center"/>
+        </w:trPr>
+        <w:tc>
+          <w:tcPr>
+            <w:tcW w:w="1693" w:type="dxa"/>
+            <w:shd w:val="clear" w:color="auto" w:fill="auto"/>
+            <w:noWrap w:val="0"/>
+            <w:vAlign w:val="center"/>
+          </w:tcPr>
+          <w:p>
+            <w:pPr>
+              <w:jc w:val="center"/>
+              <w:rPr>
+                <w:rFonts w:hint="eastAsia"/>
+                <w:lang w:val="en-US" w:eastAsia="zh-CN"/>
+              </w:rPr>
+            </w:pPr>
+            <w:r>
+              <w:rPr>
+                <w:rFonts w:hint="eastAsia"/>
+                <w:lang w:val="en-US" w:eastAsia="zh-CN"/>
+              </w:rPr>
+              <w:t>u_phonenum</w:t>
+            </w:r>
+          </w:p>
+        </w:tc>
+        <w:tc>
+          <w:tcPr>
+            <w:tcW w:w="1535" w:type="dxa"/>
+            <w:shd w:val="clear" w:color="auto" w:fill="auto"/>
+            <w:noWrap w:val="0"/>
+            <w:vAlign w:val="center"/>
+          </w:tcPr>
+          <w:p>
+            <w:pPr>
+              <w:jc w:val="center"/>
+              <w:rPr>
+                <w:rFonts w:hint="eastAsia"/>
+              </w:rPr>
+            </w:pPr>
+            <w:r>
+              <w:rPr>
+                <w:rFonts w:hint="eastAsia"/>
+              </w:rPr>
+              <w:t>v</w:t>
+            </w:r>
+            <w:r>
+              <w:t>archar(</w:t>
+            </w:r>
+            <w:r>
+              <w:rPr>
+                <w:rFonts w:hint="eastAsia"/>
+                <w:lang w:val="en-US" w:eastAsia="zh-CN"/>
+              </w:rPr>
+              <w:t>20</w:t>
+            </w:r>
+            <w:r>
+              <w:t>)</w:t>
+            </w:r>
+          </w:p>
+        </w:tc>
+        <w:tc>
+          <w:tcPr>
+            <w:tcW w:w="1737" w:type="dxa"/>
+            <w:shd w:val="clear" w:color="auto" w:fill="auto"/>
+            <w:noWrap w:val="0"/>
+            <w:vAlign w:val="center"/>
+          </w:tcPr>
+          <w:p>
+            <w:pPr>
+              <w:jc w:val="center"/>
+              <w:rPr>
+                <w:rFonts w:hint="default" w:ascii="宋体" w:hAnsi="宋体" w:cs="宋体"/>
+                <w:lang w:val="en-US" w:eastAsia="zh-CN"/>
+              </w:rPr>
+            </w:pPr>
+            <w:r>
+              <w:rPr>
+                <w:rFonts w:hint="eastAsia" w:ascii="宋体" w:hAnsi="宋体" w:cs="宋体"/>
+                <w:lang w:val="en-US" w:eastAsia="zh-CN"/>
+              </w:rPr>
+              <w:t>电话号码</w:t>
+            </w:r>
+          </w:p>
+        </w:tc>
+        <w:tc>
+          <w:tcPr>
+            <w:tcW w:w="1466" w:type="dxa"/>
+            <w:shd w:val="clear" w:color="auto" w:fill="auto"/>
+            <w:noWrap w:val="0"/>
+            <w:vAlign w:val="center"/>
+          </w:tcPr>
+          <w:p>
+            <w:pPr>
+              <w:jc w:val="center"/>
+              <w:rPr>
+                <w:rFonts w:hint="eastAsia" w:ascii="宋体" w:hAnsi="宋体" w:eastAsia="宋体" w:cs="宋体"/>
+                <w:lang w:val="en-US" w:eastAsia="zh-CN"/>
+              </w:rPr>
+            </w:pPr>
+            <w:r>
+              <w:rPr>
+                <w:rFonts w:hint="eastAsia" w:ascii="宋体" w:hAnsi="宋体" w:cs="宋体"/>
+                <w:lang w:val="en-US" w:eastAsia="zh-CN"/>
+              </w:rPr>
+              <w:t>否</w:t>
+            </w:r>
+          </w:p>
+        </w:tc>
+        <w:tc>
+          <w:tcPr>
+            <w:tcW w:w="2091" w:type="dxa"/>
+            <w:shd w:val="clear" w:color="auto" w:fill="auto"/>
+            <w:noWrap w:val="0"/>
+            <w:vAlign w:val="center"/>
+          </w:tcPr>
+          <w:p>
+            <w:pPr>
+              <w:jc w:val="center"/>
+              <w:rPr>
+                <w:rFonts w:hint="eastAsia"/>
+              </w:rPr>
+            </w:pPr>
+          </w:p>
+        </w:tc>
+      </w:tr>
+      <w:tr>
+        <w:tblPrEx>
+          <w:tblBorders>
+            <w:top w:val="single" w:color="auto" w:sz="4" w:space="0"/>
+            <w:left w:val="single" w:color="auto" w:sz="4" w:space="0"/>
+            <w:bottom w:val="single" w:color="auto" w:sz="4" w:space="0"/>
+            <w:right w:val="single" w:color="auto" w:sz="4" w:space="0"/>
+            <w:insideH w:val="single" w:color="auto" w:sz="4" w:space="0"/>
+            <w:insideV w:val="single" w:color="auto" w:sz="4" w:space="0"/>
+          </w:tblBorders>
+          <w:tblCellMar>
+            <w:top w:w="0" w:type="dxa"/>
+            <w:left w:w="108" w:type="dxa"/>
+            <w:bottom w:w="0" w:type="dxa"/>
+            <w:right w:w="108" w:type="dxa"/>
+          </w:tblCellMar>
+        </w:tblPrEx>
+        <w:trPr>
+          <w:trHeight w:val="302" w:hRule="atLeast"/>
+          <w:jc w:val="center"/>
+        </w:trPr>
+        <w:tc>
+          <w:tcPr>
+            <w:tcW w:w="1693" w:type="dxa"/>
+            <w:shd w:val="clear" w:color="auto" w:fill="auto"/>
+            <w:noWrap w:val="0"/>
+            <w:vAlign w:val="center"/>
+          </w:tcPr>
+          <w:p>
+            <w:pPr>
+              <w:jc w:val="center"/>
+              <w:rPr>
+                <w:rFonts w:hint="eastAsia"/>
+                <w:lang w:val="en-US" w:eastAsia="zh-CN"/>
+              </w:rPr>
+            </w:pPr>
+            <w:r>
+              <w:rPr>
+                <w:rFonts w:hint="eastAsia"/>
+                <w:lang w:val="en-US" w:eastAsia="zh-CN"/>
+              </w:rPr>
+              <w:t>u_mail</w:t>
+            </w:r>
+          </w:p>
+        </w:tc>
+        <w:tc>
+          <w:tcPr>
+            <w:tcW w:w="1535" w:type="dxa"/>
+            <w:shd w:val="clear" w:color="auto" w:fill="auto"/>
+            <w:noWrap w:val="0"/>
+            <w:vAlign w:val="center"/>
+          </w:tcPr>
+          <w:p>
+            <w:pPr>
+              <w:jc w:val="center"/>
+              <w:rPr>
+                <w:rFonts w:hint="eastAsia"/>
+              </w:rPr>
+            </w:pPr>
+            <w:r>
+              <w:rPr>
+                <w:rFonts w:hint="eastAsia"/>
+              </w:rPr>
+              <w:t>v</w:t>
+            </w:r>
+            <w:r>
+              <w:t>archar(</w:t>
+            </w:r>
+            <w:r>
+              <w:rPr>
+                <w:rFonts w:hint="eastAsia"/>
+                <w:lang w:val="en-US" w:eastAsia="zh-CN"/>
+              </w:rPr>
+              <w:t>20</w:t>
+            </w:r>
+            <w:r>
+              <w:t>)</w:t>
+            </w:r>
+          </w:p>
+        </w:tc>
+        <w:tc>
+          <w:tcPr>
+            <w:tcW w:w="1737" w:type="dxa"/>
+            <w:shd w:val="clear" w:color="auto" w:fill="auto"/>
+            <w:noWrap w:val="0"/>
+            <w:vAlign w:val="center"/>
+          </w:tcPr>
+          <w:p>
+            <w:pPr>
+              <w:jc w:val="center"/>
+              <w:rPr>
+                <w:rFonts w:hint="default" w:ascii="宋体" w:hAnsi="宋体" w:cs="宋体"/>
+                <w:lang w:val="en-US" w:eastAsia="zh-CN"/>
+              </w:rPr>
+            </w:pPr>
+            <w:r>
+              <w:rPr>
+                <w:rFonts w:hint="eastAsia" w:ascii="宋体" w:hAnsi="宋体" w:cs="宋体"/>
+                <w:lang w:val="en-US" w:eastAsia="zh-CN"/>
+              </w:rPr>
+              <w:t>邮箱</w:t>
+            </w:r>
+          </w:p>
+        </w:tc>
+        <w:tc>
+          <w:tcPr>
+            <w:tcW w:w="1466" w:type="dxa"/>
+            <w:shd w:val="clear" w:color="auto" w:fill="auto"/>
+            <w:noWrap w:val="0"/>
+            <w:vAlign w:val="center"/>
+          </w:tcPr>
+          <w:p>
+            <w:pPr>
+              <w:jc w:val="center"/>
+              <w:rPr>
+                <w:rFonts w:hint="eastAsia" w:ascii="宋体" w:hAnsi="宋体" w:cs="宋体"/>
+              </w:rPr>
+            </w:pPr>
+            <w:r>
+              <w:rPr>
+                <w:rFonts w:hint="eastAsia" w:ascii="宋体" w:hAnsi="宋体" w:cs="宋体"/>
+                <w:lang w:val="en-US" w:eastAsia="zh-CN"/>
+              </w:rPr>
+              <w:t>否</w:t>
+            </w:r>
+          </w:p>
+        </w:tc>
+        <w:tc>
+          <w:tcPr>
+            <w:tcW w:w="2091" w:type="dxa"/>
+            <w:shd w:val="clear" w:color="auto" w:fill="auto"/>
+            <w:noWrap w:val="0"/>
+            <w:vAlign w:val="center"/>
+          </w:tcPr>
+          <w:p>
+            <w:pPr>
+              <w:jc w:val="center"/>
+              <w:rPr>
+                <w:rFonts w:hint="eastAsia"/>
+              </w:rPr>
+            </w:pPr>
+          </w:p>
+        </w:tc>
+      </w:tr>
+      <w:tr>
+        <w:tblPrEx>
+          <w:tblBorders>
+            <w:top w:val="single" w:color="auto" w:sz="4" w:space="0"/>
+            <w:left w:val="single" w:color="auto" w:sz="4" w:space="0"/>
+            <w:bottom w:val="single" w:color="auto" w:sz="4" w:space="0"/>
+            <w:right w:val="single" w:color="auto" w:sz="4" w:space="0"/>
+            <w:insideH w:val="single" w:color="auto" w:sz="4" w:space="0"/>
+            <w:insideV w:val="single" w:color="auto" w:sz="4" w:space="0"/>
+          </w:tblBorders>
+          <w:tblCellMar>
+            <w:top w:w="0" w:type="dxa"/>
+            <w:left w:w="108" w:type="dxa"/>
+            <w:bottom w:w="0" w:type="dxa"/>
+            <w:right w:w="108" w:type="dxa"/>
+          </w:tblCellMar>
+        </w:tblPrEx>
+        <w:trPr>
+          <w:trHeight w:val="302" w:hRule="atLeast"/>
+          <w:jc w:val="center"/>
+        </w:trPr>
+        <w:tc>
+          <w:tcPr>
+            <w:tcW w:w="1693" w:type="dxa"/>
+            <w:shd w:val="clear" w:color="auto" w:fill="auto"/>
+            <w:noWrap w:val="0"/>
+            <w:vAlign w:val="center"/>
+          </w:tcPr>
+          <w:p>
+            <w:pPr>
+              <w:jc w:val="center"/>
+              <w:rPr>
+                <w:rFonts w:hint="eastAsia"/>
+                <w:lang w:val="en-US" w:eastAsia="zh-CN"/>
+              </w:rPr>
+            </w:pPr>
+            <w:r>
+              <w:rPr>
+                <w:rFonts w:hint="eastAsia"/>
+                <w:lang w:val="en-US" w:eastAsia="zh-CN"/>
+              </w:rPr>
+              <w:t>u_qq</w:t>
+            </w:r>
+          </w:p>
+        </w:tc>
+        <w:tc>
+          <w:tcPr>
+            <w:tcW w:w="1535" w:type="dxa"/>
+            <w:shd w:val="clear" w:color="auto" w:fill="auto"/>
+            <w:noWrap w:val="0"/>
+            <w:vAlign w:val="center"/>
+          </w:tcPr>
+          <w:p>
+            <w:pPr>
+              <w:jc w:val="center"/>
+              <w:rPr>
+                <w:rFonts w:hint="eastAsia"/>
+              </w:rPr>
+            </w:pPr>
+            <w:r>
+              <w:rPr>
+                <w:rFonts w:hint="eastAsia"/>
+              </w:rPr>
+              <w:t>v</w:t>
+            </w:r>
+            <w:r>
+              <w:t>archar(</w:t>
+            </w:r>
+            <w:r>
+              <w:rPr>
+                <w:rFonts w:hint="eastAsia"/>
+                <w:lang w:val="en-US" w:eastAsia="zh-CN"/>
+              </w:rPr>
+              <w:t>20</w:t>
+            </w:r>
+            <w:r>
+              <w:t>)</w:t>
+            </w:r>
+          </w:p>
+        </w:tc>
+        <w:tc>
+          <w:tcPr>
+            <w:tcW w:w="1737" w:type="dxa"/>
+            <w:shd w:val="clear" w:color="auto" w:fill="auto"/>
+            <w:noWrap w:val="0"/>
+            <w:vAlign w:val="center"/>
+          </w:tcPr>
+          <w:p>
+            <w:pPr>
+              <w:jc w:val="center"/>
+              <w:rPr>
+                <w:rFonts w:hint="default" w:ascii="宋体" w:hAnsi="宋体" w:cs="宋体"/>
+                <w:lang w:val="en-US" w:eastAsia="zh-CN"/>
+              </w:rPr>
+            </w:pPr>
+            <w:r>
+              <w:rPr>
+                <w:rFonts w:hint="eastAsia" w:ascii="宋体" w:hAnsi="宋体" w:cs="宋体"/>
+                <w:lang w:val="en-US" w:eastAsia="zh-CN"/>
+              </w:rPr>
+              <w:t>QQ号码</w:t>
+            </w:r>
+          </w:p>
+        </w:tc>
+        <w:tc>
+          <w:tcPr>
+            <w:tcW w:w="1466" w:type="dxa"/>
+            <w:shd w:val="clear" w:color="auto" w:fill="auto"/>
+            <w:noWrap w:val="0"/>
+            <w:vAlign w:val="center"/>
+          </w:tcPr>
+          <w:p>
+            <w:pPr>
+              <w:jc w:val="center"/>
+              <w:rPr>
+                <w:rFonts w:hint="eastAsia" w:ascii="宋体" w:hAnsi="宋体" w:cs="宋体"/>
+              </w:rPr>
+            </w:pPr>
+            <w:r>
+              <w:rPr>
+                <w:rFonts w:hint="eastAsia" w:ascii="宋体" w:hAnsi="宋体" w:cs="宋体"/>
+                <w:lang w:val="en-US" w:eastAsia="zh-CN"/>
+              </w:rPr>
+              <w:t>否</w:t>
+            </w:r>
+          </w:p>
+        </w:tc>
+        <w:tc>
+          <w:tcPr>
+            <w:tcW w:w="2091" w:type="dxa"/>
+            <w:shd w:val="clear" w:color="auto" w:fill="auto"/>
+            <w:noWrap w:val="0"/>
+            <w:vAlign w:val="center"/>
+          </w:tcPr>
+          <w:p>
+            <w:pPr>
+              <w:jc w:val="center"/>
+              <w:rPr>
+                <w:rFonts w:hint="eastAsia"/>
+              </w:rPr>
+            </w:pPr>
+          </w:p>
+        </w:tc>
+      </w:tr>
+      <w:tr>
+        <w:tblPrEx>
+          <w:tblBorders>
+            <w:top w:val="single" w:color="auto" w:sz="4" w:space="0"/>
+            <w:left w:val="single" w:color="auto" w:sz="4" w:space="0"/>
+            <w:bottom w:val="single" w:color="auto" w:sz="4" w:space="0"/>
+            <w:right w:val="single" w:color="auto" w:sz="4" w:space="0"/>
+            <w:insideH w:val="single" w:color="auto" w:sz="4" w:space="0"/>
+            <w:insideV w:val="single" w:color="auto" w:sz="4" w:space="0"/>
+          </w:tblBorders>
+          <w:tblCellMar>
+            <w:top w:w="0" w:type="dxa"/>
+            <w:left w:w="108" w:type="dxa"/>
+            <w:bottom w:w="0" w:type="dxa"/>
+            <w:right w:w="108" w:type="dxa"/>
+          </w:tblCellMar>
+        </w:tblPrEx>
+        <w:trPr>
+          <w:trHeight w:val="302" w:hRule="atLeast"/>
+          <w:jc w:val="center"/>
+        </w:trPr>
+        <w:tc>
+          <w:tcPr>
+            <w:tcW w:w="1693" w:type="dxa"/>
+            <w:shd w:val="clear" w:color="auto" w:fill="auto"/>
+            <w:noWrap w:val="0"/>
+            <w:vAlign w:val="center"/>
+          </w:tcPr>
+          <w:p>
+            <w:pPr>
+              <w:jc w:val="center"/>
+              <w:rPr>
+                <w:rFonts w:hint="eastAsia"/>
+                <w:lang w:val="en-US" w:eastAsia="zh-CN"/>
+              </w:rPr>
+            </w:pPr>
+            <w:r>
+              <w:rPr>
+                <w:rFonts w:hint="eastAsia"/>
+                <w:lang w:val="en-US" w:eastAsia="zh-CN"/>
+              </w:rPr>
+              <w:t>u_wechat</w:t>
+            </w:r>
+          </w:p>
+        </w:tc>
+        <w:tc>
+          <w:tcPr>
+            <w:tcW w:w="1535" w:type="dxa"/>
+            <w:shd w:val="clear" w:color="auto" w:fill="auto"/>
+            <w:noWrap w:val="0"/>
+            <w:vAlign w:val="center"/>
+          </w:tcPr>
+          <w:p>
+            <w:pPr>
+              <w:jc w:val="center"/>
+              <w:rPr>
+                <w:rFonts w:hint="eastAsia"/>
+              </w:rPr>
+            </w:pPr>
+            <w:r>
+              <w:rPr>
+                <w:rFonts w:hint="eastAsia"/>
+              </w:rPr>
+              <w:t>v</w:t>
+            </w:r>
+            <w:r>
+              <w:t>archar(</w:t>
+            </w:r>
+            <w:r>
+              <w:rPr>
+                <w:rFonts w:hint="eastAsia"/>
+                <w:lang w:val="en-US" w:eastAsia="zh-CN"/>
+              </w:rPr>
+              <w:t>20</w:t>
+            </w:r>
+            <w:r>
+              <w:t>)</w:t>
+            </w:r>
+          </w:p>
+        </w:tc>
+        <w:tc>
+          <w:tcPr>
+            <w:tcW w:w="1737" w:type="dxa"/>
+            <w:shd w:val="clear" w:color="auto" w:fill="auto"/>
+            <w:noWrap w:val="0"/>
+            <w:vAlign w:val="center"/>
+          </w:tcPr>
+          <w:p>
+            <w:pPr>
+              <w:jc w:val="center"/>
+              <w:rPr>
+                <w:rFonts w:hint="default" w:ascii="宋体" w:hAnsi="宋体" w:cs="宋体"/>
+                <w:lang w:val="en-US" w:eastAsia="zh-CN"/>
+              </w:rPr>
+            </w:pPr>
+            <w:r>
+              <w:rPr>
+                <w:rFonts w:hint="eastAsia" w:ascii="宋体" w:hAnsi="宋体" w:cs="宋体"/>
+                <w:lang w:val="en-US" w:eastAsia="zh-CN"/>
+              </w:rPr>
+              <w:t>微信号码</w:t>
+            </w:r>
+          </w:p>
+        </w:tc>
+        <w:tc>
+          <w:tcPr>
+            <w:tcW w:w="1466" w:type="dxa"/>
+            <w:shd w:val="clear" w:color="auto" w:fill="auto"/>
+            <w:noWrap w:val="0"/>
+            <w:vAlign w:val="center"/>
+          </w:tcPr>
+          <w:p>
+            <w:pPr>
+              <w:jc w:val="center"/>
+              <w:rPr>
+                <w:rFonts w:hint="eastAsia" w:ascii="宋体" w:hAnsi="宋体" w:cs="宋体"/>
+              </w:rPr>
+            </w:pPr>
+            <w:r>
+              <w:rPr>
+                <w:rFonts w:hint="eastAsia" w:ascii="宋体" w:hAnsi="宋体" w:cs="宋体"/>
+                <w:lang w:val="en-US" w:eastAsia="zh-CN"/>
+              </w:rPr>
+              <w:t>否</w:t>
+            </w:r>
+          </w:p>
+        </w:tc>
+        <w:tc>
+          <w:tcPr>
+            <w:tcW w:w="2091" w:type="dxa"/>
+            <w:shd w:val="clear" w:color="auto" w:fill="auto"/>
+            <w:noWrap w:val="0"/>
+            <w:vAlign w:val="center"/>
+          </w:tcPr>
+          <w:p>
+            <w:pPr>
+              <w:jc w:val="center"/>
+              <w:rPr>
+                <w:rFonts w:hint="eastAsia"/>
+              </w:rPr>
+            </w:pPr>
+          </w:p>
+        </w:tc>
+      </w:tr>
+    </w:tbl>
+    <w:p>
+      <w:pPr>
+        <w:bidi w:val="0"/>
+        <w:rPr>
+          <w:rFonts w:hint="default"/>
+          <w:lang w:val="en-US" w:eastAsia="zh-CN"/>
+        </w:rPr>
+      </w:pPr>
+    </w:p>
+    <w:p>
+      <w:pPr>
+        <w:spacing w:line="360" w:lineRule="auto"/>
+        <w:jc w:val="center"/>
+        <w:rPr>
+          <w:rFonts w:hint="eastAsia"/>
+        </w:rPr>
+      </w:pPr>
+      <w:r>
+        <w:rPr>
+          <w:rFonts w:hint="eastAsia"/>
+          <w:b/>
+        </w:rPr>
+        <w:t>表</w:t>
+      </w:r>
+      <w:r>
+        <w:rPr>
+          <w:rFonts w:hint="eastAsia"/>
+          <w:b/>
+          <w:lang w:val="en-US" w:eastAsia="zh-CN"/>
+        </w:rPr>
+        <w:t>4</w:t>
+      </w:r>
+      <w:r>
+        <w:rPr>
+          <w:rFonts w:hint="eastAsia"/>
+          <w:b/>
+        </w:rPr>
+        <w:t>.</w:t>
+      </w:r>
+      <w:r>
+        <w:rPr>
+          <w:rFonts w:hint="eastAsia"/>
+          <w:b/>
+          <w:lang w:val="en-US" w:eastAsia="zh-CN"/>
+        </w:rPr>
+        <w:t>3</w:t>
+      </w:r>
+      <w:r>
+        <w:rPr>
+          <w:rFonts w:hint="eastAsia"/>
+          <w:b/>
+        </w:rPr>
+        <w:t xml:space="preserve"> </w:t>
+      </w:r>
+      <w:r>
+        <w:rPr>
+          <w:rFonts w:hint="eastAsia"/>
+          <w:b/>
+          <w:lang w:val="en-US" w:eastAsia="zh-CN"/>
+        </w:rPr>
+        <w:t>good_info</w:t>
+      </w:r>
+      <w:r>
+        <w:rPr>
+          <w:rFonts w:hint="eastAsia"/>
+          <w:b/>
+        </w:rPr>
+        <w:t>表</w:t>
+      </w:r>
+    </w:p>
+    <w:tbl>
+      <w:tblPr>
+        <w:tblStyle w:val="11"/>
+        <w:tblW w:w="0" w:type="auto"/>
+        <w:jc w:val="center"/>
+        <w:tblBorders>
+          <w:top w:val="single" w:color="auto" w:sz="4" w:space="0"/>
+          <w:left w:val="single" w:color="auto" w:sz="4" w:space="0"/>
+          <w:bottom w:val="single" w:color="auto" w:sz="4" w:space="0"/>
+          <w:right w:val="single" w:color="auto" w:sz="4" w:space="0"/>
+          <w:insideH w:val="single" w:color="auto" w:sz="4" w:space="0"/>
+          <w:insideV w:val="single" w:color="auto" w:sz="4" w:space="0"/>
+        </w:tblBorders>
+        <w:tblLayout w:type="autofit"/>
+        <w:tblCellMar>
+          <w:top w:w="0" w:type="dxa"/>
+          <w:left w:w="108" w:type="dxa"/>
+          <w:bottom w:w="0" w:type="dxa"/>
+          <w:right w:w="108" w:type="dxa"/>
+        </w:tblCellMar>
+      </w:tblPr>
+      <w:tblGrid>
+        <w:gridCol w:w="1693"/>
+        <w:gridCol w:w="1535"/>
+        <w:gridCol w:w="1737"/>
+        <w:gridCol w:w="1466"/>
+        <w:gridCol w:w="2091"/>
+      </w:tblGrid>
+      <w:tr>
+        <w:tblPrEx>
+          <w:tblBorders>
+            <w:top w:val="single" w:color="auto" w:sz="4" w:space="0"/>
+            <w:left w:val="single" w:color="auto" w:sz="4" w:space="0"/>
+            <w:bottom w:val="single" w:color="auto" w:sz="4" w:space="0"/>
+            <w:right w:val="single" w:color="auto" w:sz="4" w:space="0"/>
+            <w:insideH w:val="single" w:color="auto" w:sz="4" w:space="0"/>
+            <w:insideV w:val="single" w:color="auto" w:sz="4" w:space="0"/>
+          </w:tblBorders>
+          <w:tblCellMar>
+            <w:top w:w="0" w:type="dxa"/>
+            <w:left w:w="108" w:type="dxa"/>
+            <w:bottom w:w="0" w:type="dxa"/>
+            <w:right w:w="108" w:type="dxa"/>
+          </w:tblCellMar>
+        </w:tblPrEx>
+        <w:trPr>
+          <w:trHeight w:val="302" w:hRule="atLeast"/>
+          <w:jc w:val="center"/>
+        </w:trPr>
+        <w:tc>
+          <w:tcPr>
+            <w:tcW w:w="1693" w:type="dxa"/>
+            <w:shd w:val="clear" w:color="auto" w:fill="auto"/>
+            <w:noWrap w:val="0"/>
+            <w:vAlign w:val="center"/>
+          </w:tcPr>
+          <w:p>
+            <w:pPr>
+              <w:jc w:val="center"/>
+              <w:rPr>
+                <w:rFonts w:hint="eastAsia"/>
+                <w:sz w:val="20"/>
+              </w:rPr>
+            </w:pPr>
+            <w:r>
+              <w:rPr>
+                <w:rFonts w:hint="eastAsia" w:ascii="宋体" w:hAnsi="宋体" w:cs="宋体"/>
+              </w:rPr>
+              <w:t>字段名</w:t>
+            </w:r>
+          </w:p>
+        </w:tc>
+        <w:tc>
+          <w:tcPr>
+            <w:tcW w:w="1535" w:type="dxa"/>
+            <w:shd w:val="clear" w:color="auto" w:fill="auto"/>
+            <w:noWrap w:val="0"/>
+            <w:vAlign w:val="center"/>
+          </w:tcPr>
+          <w:p>
+            <w:pPr>
+              <w:jc w:val="center"/>
+              <w:rPr>
+                <w:rFonts w:hint="eastAsia"/>
+                <w:sz w:val="20"/>
+              </w:rPr>
+            </w:pPr>
+            <w:r>
+              <w:rPr>
+                <w:rFonts w:hint="eastAsia"/>
+              </w:rPr>
+              <w:t>数据类型</w:t>
+            </w:r>
+          </w:p>
+        </w:tc>
+        <w:tc>
+          <w:tcPr>
+            <w:tcW w:w="1737" w:type="dxa"/>
+            <w:shd w:val="clear" w:color="auto" w:fill="auto"/>
+            <w:noWrap w:val="0"/>
+            <w:vAlign w:val="center"/>
+          </w:tcPr>
+          <w:p>
+            <w:pPr>
+              <w:jc w:val="center"/>
+              <w:rPr>
+                <w:rFonts w:hint="eastAsia"/>
+                <w:sz w:val="20"/>
+              </w:rPr>
+            </w:pPr>
+            <w:r>
+              <w:rPr>
+                <w:rFonts w:hint="eastAsia"/>
+              </w:rPr>
+              <w:t>字段含义</w:t>
+            </w:r>
+          </w:p>
+        </w:tc>
+        <w:tc>
+          <w:tcPr>
+            <w:tcW w:w="1466" w:type="dxa"/>
+            <w:shd w:val="clear" w:color="auto" w:fill="auto"/>
+            <w:noWrap w:val="0"/>
+            <w:vAlign w:val="center"/>
+          </w:tcPr>
+          <w:p>
+            <w:pPr>
+              <w:jc w:val="center"/>
+              <w:rPr>
+                <w:rFonts w:hint="eastAsia"/>
+                <w:sz w:val="20"/>
+              </w:rPr>
+            </w:pPr>
+            <w:r>
+              <w:rPr>
+                <w:rFonts w:hint="eastAsia"/>
+              </w:rPr>
+              <w:t>是否为空</w:t>
+            </w:r>
+          </w:p>
+        </w:tc>
+        <w:tc>
+          <w:tcPr>
+            <w:tcW w:w="2091" w:type="dxa"/>
+            <w:shd w:val="clear" w:color="auto" w:fill="auto"/>
+            <w:noWrap w:val="0"/>
+            <w:vAlign w:val="center"/>
+          </w:tcPr>
+          <w:p>
+            <w:pPr>
+              <w:jc w:val="center"/>
+              <w:rPr>
+                <w:rFonts w:hint="eastAsia"/>
+              </w:rPr>
+            </w:pPr>
+            <w:r>
+              <w:rPr>
+                <w:rFonts w:hint="eastAsia"/>
+              </w:rPr>
+              <w:t>注释</w:t>
+            </w:r>
+          </w:p>
+        </w:tc>
+      </w:tr>
+      <w:tr>
+        <w:tblPrEx>
+          <w:tblBorders>
+            <w:top w:val="single" w:color="auto" w:sz="4" w:space="0"/>
+            <w:left w:val="single" w:color="auto" w:sz="4" w:space="0"/>
+            <w:bottom w:val="single" w:color="auto" w:sz="4" w:space="0"/>
+            <w:right w:val="single" w:color="auto" w:sz="4" w:space="0"/>
+            <w:insideH w:val="single" w:color="auto" w:sz="4" w:space="0"/>
+            <w:insideV w:val="single" w:color="auto" w:sz="4" w:space="0"/>
+          </w:tblBorders>
+        </w:tblPrEx>
+        <w:trPr>
+          <w:trHeight w:val="302" w:hRule="atLeast"/>
+          <w:jc w:val="center"/>
+        </w:trPr>
+        <w:tc>
+          <w:tcPr>
+            <w:tcW w:w="1693" w:type="dxa"/>
+            <w:shd w:val="clear" w:color="auto" w:fill="auto"/>
+            <w:noWrap w:val="0"/>
+            <w:vAlign w:val="center"/>
+          </w:tcPr>
+          <w:p>
+            <w:pPr>
+              <w:jc w:val="center"/>
+            </w:pPr>
+            <w:r>
+              <w:rPr>
+                <w:rFonts w:hint="eastAsia"/>
+              </w:rPr>
+              <w:t>good_id</w:t>
+            </w:r>
+          </w:p>
+        </w:tc>
+        <w:tc>
+          <w:tcPr>
+            <w:tcW w:w="1535" w:type="dxa"/>
+            <w:shd w:val="clear" w:color="auto" w:fill="auto"/>
+            <w:noWrap w:val="0"/>
+            <w:vAlign w:val="center"/>
+          </w:tcPr>
+          <w:p>
+            <w:pPr>
+              <w:jc w:val="center"/>
+            </w:pPr>
+            <w:r>
+              <w:rPr>
+                <w:rFonts w:hint="eastAsia"/>
+              </w:rPr>
+              <w:t>v</w:t>
+            </w:r>
+            <w:r>
+              <w:t>archar(</w:t>
+            </w:r>
+            <w:r>
+              <w:rPr>
+                <w:rFonts w:hint="eastAsia"/>
+                <w:lang w:val="en-US" w:eastAsia="zh-CN"/>
+              </w:rPr>
+              <w:t>20</w:t>
+            </w:r>
+            <w:r>
+              <w:t>)</w:t>
+            </w:r>
+          </w:p>
+        </w:tc>
+        <w:tc>
+          <w:tcPr>
+            <w:tcW w:w="1737" w:type="dxa"/>
+            <w:shd w:val="clear" w:color="auto" w:fill="auto"/>
+            <w:noWrap w:val="0"/>
+            <w:vAlign w:val="center"/>
+          </w:tcPr>
+          <w:p>
+            <w:pPr>
+              <w:jc w:val="center"/>
+              <w:rPr>
+                <w:rFonts w:hint="eastAsia" w:ascii="宋体" w:hAnsi="宋体" w:cs="宋体"/>
+              </w:rPr>
+            </w:pPr>
+            <w:r>
+              <w:rPr>
+                <w:rFonts w:hint="eastAsia" w:ascii="宋体" w:hAnsi="宋体" w:cs="宋体"/>
+              </w:rPr>
+              <w:t>用户</w:t>
+            </w:r>
+            <w:r>
+              <w:t>id</w:t>
+            </w:r>
+          </w:p>
+        </w:tc>
+        <w:tc>
+          <w:tcPr>
+            <w:tcW w:w="1466" w:type="dxa"/>
+            <w:shd w:val="clear" w:color="auto" w:fill="auto"/>
+            <w:noWrap w:val="0"/>
+            <w:vAlign w:val="center"/>
+          </w:tcPr>
+          <w:p>
+            <w:pPr>
+              <w:jc w:val="center"/>
+              <w:rPr>
+                <w:rFonts w:hint="eastAsia" w:ascii="宋体" w:hAnsi="宋体" w:cs="宋体"/>
+              </w:rPr>
+            </w:pPr>
+            <w:r>
+              <w:rPr>
+                <w:rFonts w:hint="eastAsia" w:ascii="宋体" w:hAnsi="宋体" w:cs="宋体"/>
+              </w:rPr>
+              <w:t>否</w:t>
+            </w:r>
+          </w:p>
+        </w:tc>
+        <w:tc>
+          <w:tcPr>
+            <w:tcW w:w="2091" w:type="dxa"/>
+            <w:shd w:val="clear" w:color="auto" w:fill="auto"/>
+            <w:noWrap w:val="0"/>
+            <w:vAlign w:val="center"/>
+          </w:tcPr>
+          <w:p>
+            <w:pPr>
+              <w:jc w:val="center"/>
+              <w:rPr>
+                <w:rFonts w:hint="default" w:eastAsia="宋体"/>
+                <w:lang w:val="en-US" w:eastAsia="zh-CN"/>
+              </w:rPr>
+            </w:pPr>
+            <w:r>
+              <w:rPr>
+                <w:rFonts w:hint="eastAsia"/>
+                <w:lang w:val="en-US" w:eastAsia="zh-CN"/>
+              </w:rPr>
+              <w:t>主键</w:t>
+            </w:r>
+          </w:p>
+        </w:tc>
+      </w:tr>
+      <w:tr>
+        <w:tblPrEx>
+          <w:tblBorders>
+            <w:top w:val="single" w:color="auto" w:sz="4" w:space="0"/>
+            <w:left w:val="single" w:color="auto" w:sz="4" w:space="0"/>
+            <w:bottom w:val="single" w:color="auto" w:sz="4" w:space="0"/>
+            <w:right w:val="single" w:color="auto" w:sz="4" w:space="0"/>
+            <w:insideH w:val="single" w:color="auto" w:sz="4" w:space="0"/>
+            <w:insideV w:val="single" w:color="auto" w:sz="4" w:space="0"/>
+          </w:tblBorders>
+          <w:tblCellMar>
+            <w:top w:w="0" w:type="dxa"/>
+            <w:left w:w="108" w:type="dxa"/>
+            <w:bottom w:w="0" w:type="dxa"/>
+            <w:right w:w="108" w:type="dxa"/>
+          </w:tblCellMar>
+        </w:tblPrEx>
+        <w:trPr>
+          <w:trHeight w:val="259" w:hRule="atLeast"/>
+          <w:jc w:val="center"/>
+        </w:trPr>
+        <w:tc>
+          <w:tcPr>
+            <w:tcW w:w="1693" w:type="dxa"/>
+            <w:shd w:val="clear" w:color="auto" w:fill="auto"/>
+            <w:noWrap w:val="0"/>
+            <w:vAlign w:val="center"/>
+          </w:tcPr>
+          <w:p>
+            <w:pPr>
+              <w:jc w:val="center"/>
+              <w:rPr>
+                <w:rFonts w:hint="default" w:eastAsia="宋体"/>
+                <w:lang w:val="en-US" w:eastAsia="zh-CN"/>
+              </w:rPr>
+            </w:pPr>
+            <w:r>
+              <w:rPr>
+                <w:rFonts w:hint="eastAsia"/>
+              </w:rPr>
+              <w:t>good_title</w:t>
+            </w:r>
+          </w:p>
+        </w:tc>
+        <w:tc>
+          <w:tcPr>
+            <w:tcW w:w="1535" w:type="dxa"/>
+            <w:shd w:val="clear" w:color="auto" w:fill="auto"/>
+            <w:noWrap w:val="0"/>
+            <w:vAlign w:val="center"/>
+          </w:tcPr>
+          <w:p>
+            <w:pPr>
+              <w:jc w:val="center"/>
+            </w:pPr>
+            <w:r>
+              <w:rPr>
+                <w:rFonts w:hint="eastAsia"/>
+              </w:rPr>
+              <w:t>v</w:t>
+            </w:r>
+            <w:r>
+              <w:t>archar(</w:t>
+            </w:r>
+            <w:r>
+              <w:rPr>
+                <w:rFonts w:hint="eastAsia"/>
+                <w:lang w:val="en-US" w:eastAsia="zh-CN"/>
+              </w:rPr>
+              <w:t>20</w:t>
+            </w:r>
+            <w:r>
+              <w:t>)</w:t>
+            </w:r>
+          </w:p>
+        </w:tc>
+        <w:tc>
+          <w:tcPr>
+            <w:tcW w:w="1737" w:type="dxa"/>
+            <w:shd w:val="clear" w:color="auto" w:fill="auto"/>
+            <w:noWrap w:val="0"/>
+            <w:vAlign w:val="center"/>
+          </w:tcPr>
+          <w:p>
+            <w:pPr>
+              <w:jc w:val="center"/>
+              <w:rPr>
+                <w:rFonts w:hint="default" w:ascii="宋体" w:hAnsi="宋体" w:eastAsia="宋体" w:cs="宋体"/>
+                <w:lang w:val="en-US" w:eastAsia="zh-CN"/>
+              </w:rPr>
+            </w:pPr>
+            <w:r>
+              <w:rPr>
+                <w:rFonts w:hint="eastAsia" w:ascii="宋体" w:hAnsi="宋体" w:cs="宋体"/>
+                <w:lang w:val="en-US" w:eastAsia="zh-CN"/>
+              </w:rPr>
+              <w:t>用户账号</w:t>
+            </w:r>
+          </w:p>
+        </w:tc>
+        <w:tc>
+          <w:tcPr>
+            <w:tcW w:w="1466" w:type="dxa"/>
+            <w:shd w:val="clear" w:color="auto" w:fill="auto"/>
+            <w:noWrap w:val="0"/>
+            <w:vAlign w:val="center"/>
+          </w:tcPr>
+          <w:p>
+            <w:pPr>
+              <w:jc w:val="center"/>
+              <w:rPr>
+                <w:rFonts w:hint="eastAsia" w:ascii="宋体" w:hAnsi="宋体" w:cs="宋体"/>
+              </w:rPr>
+            </w:pPr>
+            <w:r>
+              <w:rPr>
+                <w:rFonts w:hint="eastAsia" w:ascii="宋体" w:hAnsi="宋体" w:cs="宋体"/>
+              </w:rPr>
+              <w:t>否</w:t>
+            </w:r>
+          </w:p>
+        </w:tc>
+        <w:tc>
+          <w:tcPr>
+            <w:tcW w:w="2091" w:type="dxa"/>
+            <w:shd w:val="clear" w:color="auto" w:fill="auto"/>
+            <w:noWrap w:val="0"/>
+            <w:vAlign w:val="center"/>
+          </w:tcPr>
+          <w:p>
+            <w:pPr>
+              <w:jc w:val="center"/>
+              <w:rPr>
+                <w:rFonts w:hint="eastAsia"/>
+              </w:rPr>
+            </w:pPr>
+          </w:p>
+        </w:tc>
+      </w:tr>
+      <w:tr>
+        <w:tblPrEx>
+          <w:tblBorders>
+            <w:top w:val="single" w:color="auto" w:sz="4" w:space="0"/>
+            <w:left w:val="single" w:color="auto" w:sz="4" w:space="0"/>
+            <w:bottom w:val="single" w:color="auto" w:sz="4" w:space="0"/>
+            <w:right w:val="single" w:color="auto" w:sz="4" w:space="0"/>
+            <w:insideH w:val="single" w:color="auto" w:sz="4" w:space="0"/>
+            <w:insideV w:val="single" w:color="auto" w:sz="4" w:space="0"/>
+          </w:tblBorders>
+          <w:tblCellMar>
+            <w:top w:w="0" w:type="dxa"/>
+            <w:left w:w="108" w:type="dxa"/>
+            <w:bottom w:w="0" w:type="dxa"/>
+            <w:right w:w="108" w:type="dxa"/>
+          </w:tblCellMar>
+        </w:tblPrEx>
+        <w:trPr>
+          <w:trHeight w:val="302" w:hRule="atLeast"/>
+          <w:jc w:val="center"/>
+        </w:trPr>
+        <w:tc>
+          <w:tcPr>
+            <w:tcW w:w="1693" w:type="dxa"/>
+            <w:shd w:val="clear" w:color="auto" w:fill="auto"/>
+            <w:noWrap w:val="0"/>
+            <w:vAlign w:val="center"/>
+          </w:tcPr>
+          <w:p>
+            <w:pPr>
+              <w:jc w:val="center"/>
+              <w:rPr>
+                <w:rFonts w:hint="default" w:eastAsia="宋体"/>
+                <w:lang w:val="en-US" w:eastAsia="zh-CN"/>
+              </w:rPr>
+            </w:pPr>
+            <w:r>
+              <w:rPr>
+                <w:rFonts w:hint="eastAsia"/>
+                <w:lang w:val="en-US" w:eastAsia="zh-CN"/>
+              </w:rPr>
+              <w:t>good_info</w:t>
+            </w:r>
+          </w:p>
+        </w:tc>
+        <w:tc>
+          <w:tcPr>
+            <w:tcW w:w="1535" w:type="dxa"/>
+            <w:shd w:val="clear" w:color="auto" w:fill="auto"/>
+            <w:noWrap w:val="0"/>
+            <w:vAlign w:val="center"/>
+          </w:tcPr>
+          <w:p>
+            <w:pPr>
+              <w:jc w:val="center"/>
+              <w:rPr>
+                <w:rFonts w:hint="eastAsia"/>
+              </w:rPr>
+            </w:pPr>
+            <w:r>
+              <w:rPr>
+                <w:rFonts w:hint="eastAsia"/>
+              </w:rPr>
+              <w:t>v</w:t>
+            </w:r>
+            <w:r>
+              <w:t>archar(</w:t>
+            </w:r>
+            <w:r>
+              <w:rPr>
+                <w:rFonts w:hint="eastAsia"/>
+                <w:lang w:val="en-US" w:eastAsia="zh-CN"/>
+              </w:rPr>
+              <w:t>20</w:t>
+            </w:r>
+            <w:r>
+              <w:t>)</w:t>
+            </w:r>
+          </w:p>
+        </w:tc>
+        <w:tc>
+          <w:tcPr>
+            <w:tcW w:w="1737" w:type="dxa"/>
+            <w:shd w:val="clear" w:color="auto" w:fill="auto"/>
+            <w:noWrap w:val="0"/>
+            <w:vAlign w:val="center"/>
+          </w:tcPr>
+          <w:p>
+            <w:pPr>
+              <w:jc w:val="center"/>
+              <w:rPr>
+                <w:rFonts w:hint="eastAsia" w:ascii="宋体" w:hAnsi="宋体" w:cs="宋体"/>
+              </w:rPr>
+            </w:pPr>
+            <w:r>
+              <w:rPr>
+                <w:rFonts w:hint="eastAsia" w:ascii="宋体" w:hAnsi="宋体" w:cs="宋体"/>
+              </w:rPr>
+              <w:t>密码</w:t>
+            </w:r>
+          </w:p>
+        </w:tc>
+        <w:tc>
+          <w:tcPr>
+            <w:tcW w:w="1466" w:type="dxa"/>
+            <w:shd w:val="clear" w:color="auto" w:fill="auto"/>
+            <w:noWrap w:val="0"/>
+            <w:vAlign w:val="center"/>
+          </w:tcPr>
+          <w:p>
+            <w:pPr>
+              <w:jc w:val="center"/>
+              <w:rPr>
+                <w:rFonts w:hint="eastAsia" w:ascii="宋体" w:hAnsi="宋体" w:cs="宋体"/>
+              </w:rPr>
+            </w:pPr>
+            <w:r>
+              <w:rPr>
+                <w:rFonts w:hint="eastAsia" w:ascii="宋体" w:hAnsi="宋体" w:cs="宋体"/>
+              </w:rPr>
+              <w:t>否</w:t>
+            </w:r>
+          </w:p>
+        </w:tc>
+        <w:tc>
+          <w:tcPr>
+            <w:tcW w:w="2091" w:type="dxa"/>
+            <w:shd w:val="clear" w:color="auto" w:fill="auto"/>
+            <w:noWrap w:val="0"/>
+            <w:vAlign w:val="center"/>
+          </w:tcPr>
+          <w:p>
+            <w:pPr>
+              <w:jc w:val="center"/>
+              <w:rPr>
+                <w:rFonts w:hint="eastAsia"/>
+              </w:rPr>
+            </w:pPr>
+          </w:p>
+        </w:tc>
+      </w:tr>
+      <w:tr>
+        <w:tblPrEx>
+          <w:tblBorders>
+            <w:top w:val="single" w:color="auto" w:sz="4" w:space="0"/>
+            <w:left w:val="single" w:color="auto" w:sz="4" w:space="0"/>
+            <w:bottom w:val="single" w:color="auto" w:sz="4" w:space="0"/>
+            <w:right w:val="single" w:color="auto" w:sz="4" w:space="0"/>
+            <w:insideH w:val="single" w:color="auto" w:sz="4" w:space="0"/>
+            <w:insideV w:val="single" w:color="auto" w:sz="4" w:space="0"/>
+          </w:tblBorders>
+        </w:tblPrEx>
+        <w:trPr>
+          <w:trHeight w:val="302" w:hRule="atLeast"/>
+          <w:jc w:val="center"/>
+        </w:trPr>
+        <w:tc>
+          <w:tcPr>
+            <w:tcW w:w="1693" w:type="dxa"/>
+            <w:shd w:val="clear" w:color="auto" w:fill="auto"/>
+            <w:noWrap w:val="0"/>
+            <w:vAlign w:val="center"/>
+          </w:tcPr>
+          <w:p>
+            <w:pPr>
+              <w:jc w:val="center"/>
+              <w:rPr>
+                <w:rFonts w:hint="eastAsia"/>
+                <w:lang w:val="en-US" w:eastAsia="zh-CN"/>
+              </w:rPr>
+            </w:pPr>
+            <w:r>
+              <w:rPr>
+                <w:rFonts w:hint="eastAsia"/>
+                <w:lang w:val="en-US" w:eastAsia="zh-CN"/>
+              </w:rPr>
+              <w:t>good_price</w:t>
+            </w:r>
+          </w:p>
+        </w:tc>
+        <w:tc>
+          <w:tcPr>
+            <w:tcW w:w="1535" w:type="dxa"/>
+            <w:shd w:val="clear" w:color="auto" w:fill="auto"/>
+            <w:noWrap w:val="0"/>
+            <w:vAlign w:val="center"/>
+          </w:tcPr>
+          <w:p>
+            <w:pPr>
+              <w:jc w:val="center"/>
+              <w:rPr>
+                <w:rFonts w:hint="eastAsia"/>
+              </w:rPr>
+            </w:pPr>
+            <w:r>
+              <w:rPr>
+                <w:rFonts w:hint="eastAsia"/>
+              </w:rPr>
+              <w:t>decimal</w:t>
+            </w:r>
+          </w:p>
+        </w:tc>
+        <w:tc>
+          <w:tcPr>
+            <w:tcW w:w="1737" w:type="dxa"/>
+            <w:shd w:val="clear" w:color="auto" w:fill="auto"/>
+            <w:noWrap w:val="0"/>
+            <w:vAlign w:val="center"/>
+          </w:tcPr>
+          <w:p>
+            <w:pPr>
+              <w:jc w:val="center"/>
+              <w:rPr>
+                <w:rFonts w:hint="default" w:ascii="宋体" w:hAnsi="宋体" w:eastAsia="宋体" w:cs="宋体"/>
+                <w:lang w:val="en-US" w:eastAsia="zh-CN"/>
+              </w:rPr>
+            </w:pPr>
+            <w:r>
+              <w:rPr>
+                <w:rFonts w:hint="eastAsia" w:ascii="宋体" w:hAnsi="宋体" w:cs="宋体"/>
+                <w:lang w:val="en-US" w:eastAsia="zh-CN"/>
+              </w:rPr>
+              <w:t>价格</w:t>
+            </w:r>
+          </w:p>
+        </w:tc>
+        <w:tc>
+          <w:tcPr>
+            <w:tcW w:w="1466" w:type="dxa"/>
+            <w:shd w:val="clear" w:color="auto" w:fill="auto"/>
+            <w:noWrap w:val="0"/>
+            <w:vAlign w:val="center"/>
+          </w:tcPr>
+          <w:p>
+            <w:pPr>
+              <w:jc w:val="center"/>
+              <w:rPr>
+                <w:rFonts w:hint="eastAsia" w:ascii="宋体" w:hAnsi="宋体" w:cs="宋体"/>
+              </w:rPr>
+            </w:pPr>
+            <w:r>
+              <w:rPr>
+                <w:rFonts w:hint="eastAsia" w:ascii="宋体" w:hAnsi="宋体" w:cs="宋体"/>
+              </w:rPr>
+              <w:t>否</w:t>
+            </w:r>
+          </w:p>
+        </w:tc>
+        <w:tc>
+          <w:tcPr>
+            <w:tcW w:w="2091" w:type="dxa"/>
+            <w:shd w:val="clear" w:color="auto" w:fill="auto"/>
+            <w:noWrap w:val="0"/>
+            <w:vAlign w:val="center"/>
+          </w:tcPr>
+          <w:p>
+            <w:pPr>
+              <w:jc w:val="center"/>
+              <w:rPr>
+                <w:rFonts w:hint="eastAsia"/>
+              </w:rPr>
+            </w:pPr>
+          </w:p>
+        </w:tc>
+      </w:tr>
+      <w:tr>
+        <w:tblPrEx>
+          <w:tblBorders>
+            <w:top w:val="single" w:color="auto" w:sz="4" w:space="0"/>
+            <w:left w:val="single" w:color="auto" w:sz="4" w:space="0"/>
+            <w:bottom w:val="single" w:color="auto" w:sz="4" w:space="0"/>
+            <w:right w:val="single" w:color="auto" w:sz="4" w:space="0"/>
+            <w:insideH w:val="single" w:color="auto" w:sz="4" w:space="0"/>
+            <w:insideV w:val="single" w:color="auto" w:sz="4" w:space="0"/>
+          </w:tblBorders>
+          <w:tblCellMar>
+            <w:top w:w="0" w:type="dxa"/>
+            <w:left w:w="108" w:type="dxa"/>
+            <w:bottom w:w="0" w:type="dxa"/>
+            <w:right w:w="108" w:type="dxa"/>
+          </w:tblCellMar>
+        </w:tblPrEx>
+        <w:trPr>
+          <w:trHeight w:val="302" w:hRule="atLeast"/>
+          <w:jc w:val="center"/>
+        </w:trPr>
+        <w:tc>
+          <w:tcPr>
+            <w:tcW w:w="1693" w:type="dxa"/>
+            <w:shd w:val="clear" w:color="auto" w:fill="auto"/>
+            <w:noWrap w:val="0"/>
+            <w:vAlign w:val="center"/>
+          </w:tcPr>
+          <w:p>
+            <w:pPr>
+              <w:jc w:val="center"/>
+              <w:rPr>
+                <w:rFonts w:hint="eastAsia"/>
+                <w:lang w:val="en-US" w:eastAsia="zh-CN"/>
+              </w:rPr>
+            </w:pPr>
+            <w:r>
+              <w:rPr>
+                <w:rFonts w:hint="eastAsia"/>
+                <w:lang w:val="en-US" w:eastAsia="zh-CN"/>
+              </w:rPr>
+              <w:t>seller_id</w:t>
+            </w:r>
+          </w:p>
+        </w:tc>
+        <w:tc>
+          <w:tcPr>
+            <w:tcW w:w="1535" w:type="dxa"/>
+            <w:shd w:val="clear" w:color="auto" w:fill="auto"/>
+            <w:noWrap w:val="0"/>
+            <w:vAlign w:val="center"/>
+          </w:tcPr>
+          <w:p>
+            <w:pPr>
+              <w:tabs>
+                <w:tab w:val="left" w:pos="342"/>
+              </w:tabs>
+              <w:jc w:val="center"/>
+              <w:rPr>
+                <w:rFonts w:hint="default" w:eastAsia="宋体"/>
+                <w:lang w:val="en-US" w:eastAsia="zh-CN"/>
+              </w:rPr>
+            </w:pPr>
+            <w:r>
+              <w:rPr>
+                <w:rFonts w:hint="eastAsia"/>
+                <w:lang w:val="en-US" w:eastAsia="zh-CN"/>
+              </w:rPr>
+              <w:t>v</w:t>
+            </w:r>
+            <w:r>
+              <w:rPr>
+                <w:rFonts w:hint="eastAsia"/>
+                <w:lang w:eastAsia="zh-CN"/>
+              </w:rPr>
+              <w:t>archar</w:t>
+            </w:r>
+            <w:r>
+              <w:rPr>
+                <w:rFonts w:hint="eastAsia"/>
+                <w:lang w:val="en-US" w:eastAsia="zh-CN"/>
+              </w:rPr>
+              <w:t>(20)</w:t>
+            </w:r>
+          </w:p>
+        </w:tc>
+        <w:tc>
+          <w:tcPr>
+            <w:tcW w:w="1737" w:type="dxa"/>
+            <w:shd w:val="clear" w:color="auto" w:fill="auto"/>
+            <w:noWrap w:val="0"/>
+            <w:vAlign w:val="center"/>
+          </w:tcPr>
+          <w:p>
+            <w:pPr>
+              <w:jc w:val="center"/>
+              <w:rPr>
+                <w:rFonts w:hint="default" w:ascii="宋体" w:hAnsi="宋体" w:eastAsia="宋体" w:cs="宋体"/>
+                <w:lang w:val="en-US" w:eastAsia="zh-CN"/>
+              </w:rPr>
+            </w:pPr>
+            <w:r>
+              <w:rPr>
+                <w:rFonts w:hint="eastAsia" w:ascii="宋体" w:hAnsi="宋体" w:cs="宋体"/>
+                <w:lang w:val="en-US" w:eastAsia="zh-CN"/>
+              </w:rPr>
+              <w:t>发布者id</w:t>
+            </w:r>
+          </w:p>
+        </w:tc>
+        <w:tc>
+          <w:tcPr>
+            <w:tcW w:w="1466" w:type="dxa"/>
+            <w:shd w:val="clear" w:color="auto" w:fill="auto"/>
+            <w:noWrap w:val="0"/>
+            <w:vAlign w:val="center"/>
+          </w:tcPr>
+          <w:p>
+            <w:pPr>
+              <w:jc w:val="center"/>
+              <w:rPr>
+                <w:rFonts w:hint="eastAsia" w:ascii="宋体" w:hAnsi="宋体" w:cs="宋体"/>
+              </w:rPr>
+            </w:pPr>
+            <w:r>
+              <w:rPr>
+                <w:rFonts w:hint="eastAsia" w:ascii="宋体" w:hAnsi="宋体" w:cs="宋体"/>
+              </w:rPr>
+              <w:t>否</w:t>
+            </w:r>
+          </w:p>
+        </w:tc>
+        <w:tc>
+          <w:tcPr>
+            <w:tcW w:w="2091" w:type="dxa"/>
+            <w:shd w:val="clear" w:color="auto" w:fill="auto"/>
+            <w:noWrap w:val="0"/>
+            <w:vAlign w:val="center"/>
+          </w:tcPr>
+          <w:p>
+            <w:pPr>
+              <w:jc w:val="center"/>
+              <w:rPr>
+                <w:rFonts w:hint="eastAsia"/>
+              </w:rPr>
+            </w:pPr>
+          </w:p>
+        </w:tc>
+      </w:tr>
+      <w:tr>
+        <w:tblPrEx>
+          <w:tblBorders>
+            <w:top w:val="single" w:color="auto" w:sz="4" w:space="0"/>
+            <w:left w:val="single" w:color="auto" w:sz="4" w:space="0"/>
+            <w:bottom w:val="single" w:color="auto" w:sz="4" w:space="0"/>
+            <w:right w:val="single" w:color="auto" w:sz="4" w:space="0"/>
+            <w:insideH w:val="single" w:color="auto" w:sz="4" w:space="0"/>
+            <w:insideV w:val="single" w:color="auto" w:sz="4" w:space="0"/>
+          </w:tblBorders>
+          <w:tblCellMar>
+            <w:top w:w="0" w:type="dxa"/>
+            <w:left w:w="108" w:type="dxa"/>
+            <w:bottom w:w="0" w:type="dxa"/>
+            <w:right w:w="108" w:type="dxa"/>
+          </w:tblCellMar>
+        </w:tblPrEx>
+        <w:trPr>
+          <w:trHeight w:val="302" w:hRule="atLeast"/>
+          <w:jc w:val="center"/>
+        </w:trPr>
+        <w:tc>
+          <w:tcPr>
+            <w:tcW w:w="1693" w:type="dxa"/>
+            <w:shd w:val="clear" w:color="auto" w:fill="auto"/>
+            <w:noWrap w:val="0"/>
+            <w:vAlign w:val="center"/>
+          </w:tcPr>
+          <w:p>
+            <w:pPr>
+              <w:jc w:val="center"/>
+              <w:rPr>
+                <w:rFonts w:hint="eastAsia"/>
+                <w:lang w:val="en-US" w:eastAsia="zh-CN"/>
+              </w:rPr>
+            </w:pPr>
+            <w:r>
+              <w:rPr>
+                <w:rFonts w:hint="eastAsia"/>
+                <w:lang w:val="en-US" w:eastAsia="zh-CN"/>
+              </w:rPr>
               <w:t>seller</w:t>
             </w:r>
           </w:p>
@@ -15827,7 +16350,7 @@
     </w:p>
     <w:tbl>
       <w:tblPr>
-        <w:tblStyle w:val="10"/>
+        <w:tblStyle w:val="11"/>
         <w:tblW w:w="0" w:type="auto"/>
         <w:jc w:val="center"/>
         <w:tblBorders>
@@ -22352,7 +22875,7 @@
     <w:name w:val="heading 1"/>
     <w:basedOn w:val="1"/>
     <w:next w:val="1"/>
-    <w:link w:val="14"/>
+    <w:link w:val="15"/>
     <w:qFormat/>
     <w:uiPriority w:val="0"/>
     <w:pPr>
@@ -22405,13 +22928,13 @@
       <w:sz w:val="32"/>
     </w:rPr>
   </w:style>
-  <w:style w:type="character" w:default="1" w:styleId="11">
+  <w:style w:type="character" w:default="1" w:styleId="12">
     <w:name w:val="Default Paragraph Font"/>
     <w:semiHidden/>
     <w:qFormat/>
     <w:uiPriority w:val="0"/>
   </w:style>
-  <w:style w:type="table" w:default="1" w:styleId="10">
+  <w:style w:type="table" w:default="1" w:styleId="11">
     <w:name w:val="Normal Table"/>
     <w:semiHidden/>
     <w:qFormat/>
@@ -22484,9 +23007,17 @@
       <w:ind w:left="420" w:leftChars="200"/>
     </w:pPr>
   </w:style>
-  <w:style w:type="character" w:styleId="12">
+  <w:style w:type="paragraph" w:styleId="10">
+    <w:name w:val="Normal (Web)"/>
+    <w:basedOn w:val="1"/>
+    <w:uiPriority w:val="0"/>
+    <w:rPr>
+      <w:sz w:val="24"/>
+    </w:rPr>
+  </w:style>
+  <w:style w:type="character" w:styleId="13">
     <w:name w:val="Hyperlink"/>
-    <w:basedOn w:val="11"/>
+    <w:basedOn w:val="12"/>
     <w:qFormat/>
     <w:uiPriority w:val="0"/>
     <w:rPr>
@@ -22494,7 +23025,7 @@
       <w:u w:val="single"/>
     </w:rPr>
   </w:style>
-  <w:style w:type="paragraph" w:customStyle="1" w:styleId="13">
+  <w:style w:type="paragraph" w:customStyle="1" w:styleId="14">
     <w:name w:val="论文正文"/>
     <w:basedOn w:val="1"/>
     <w:qFormat/>
@@ -22512,7 +23043,7 @@
       <w:color w:val="000000"/>
     </w:rPr>
   </w:style>
-  <w:style w:type="character" w:customStyle="1" w:styleId="14">
+  <w:style w:type="character" w:customStyle="1" w:styleId="15">
     <w:name w:val="标题 1 Char"/>
     <w:link w:val="3"/>
     <w:qFormat/>
